--- a/paper/認知プロジェクト2022_論文_鎌江.docx
+++ b/paper/認知プロジェクト2022_論文_鎌江.docx
@@ -3286,6 +3286,53 @@
           <w:rFonts w:hint="eastAsia"/>
           <w:szCs w:val="18"/>
         </w:rPr>
+        <w:t>フレーミング条件ごとの</w:t>
+      </w:r>
+      <w:r>
+        <w:rPr>
+          <w:rFonts w:hint="eastAsia"/>
+          <w:szCs w:val="18"/>
+        </w:rPr>
+        <w:t>アンケート結果の基本統計量を表</w:t>
+      </w:r>
+      <w:r>
+        <w:rPr>
+          <w:rFonts w:hint="eastAsia"/>
+          <w:szCs w:val="18"/>
+        </w:rPr>
+        <w:t>[</w:t>
+      </w:r>
+      <w:r>
+        <w:rPr>
+          <w:szCs w:val="18"/>
+        </w:rPr>
+        <w:t>]</w:t>
+      </w:r>
+      <w:r>
+        <w:rPr>
+          <w:rFonts w:hint="eastAsia"/>
+          <w:szCs w:val="18"/>
+        </w:rPr>
+        <w:t>に示す</w:t>
+      </w:r>
+      <w:r>
+        <w:rPr>
+          <w:rFonts w:hint="eastAsia"/>
+          <w:szCs w:val="18"/>
+        </w:rPr>
+        <w:t>.</w:t>
+      </w:r>
+      <w:r>
+        <w:rPr>
+          <w:szCs w:val="18"/>
+        </w:rPr>
+        <w:t xml:space="preserve"> </w:t>
+      </w:r>
+      <w:r>
+        <w:rPr>
+          <w:rFonts w:hint="eastAsia"/>
+          <w:szCs w:val="18"/>
+        </w:rPr>
         <w:t>運転に対する意識の変化を評価するために</w:t>
       </w:r>
       <w:r>
@@ -3306,7 +3353,42 @@
           <w:rFonts w:hint="eastAsia"/>
           <w:szCs w:val="18"/>
         </w:rPr>
-        <w:t>アンケートを用いて数値化を行った</w:t>
+        <w:t>アンケート</w:t>
+      </w:r>
+      <w:r>
+        <w:rPr>
+          <w:rFonts w:hint="eastAsia"/>
+          <w:szCs w:val="18"/>
+        </w:rPr>
+        <w:t>の各項目について</w:t>
+      </w:r>
+      <w:r>
+        <w:rPr>
+          <w:rFonts w:hint="eastAsia"/>
+          <w:szCs w:val="18"/>
+        </w:rPr>
+        <w:t xml:space="preserve">, </w:t>
+      </w:r>
+      <w:r>
+        <w:rPr>
+          <w:rFonts w:hint="eastAsia"/>
+          <w:szCs w:val="18"/>
+        </w:rPr>
+        <w:t>免許の有無</w:t>
+      </w:r>
+      <w:r>
+        <w:rPr>
+          <w:rFonts w:hint="eastAsia"/>
+          <w:szCs w:val="18"/>
+        </w:rPr>
+        <w:t>と</w:t>
+      </w:r>
+      <w:r>
+        <w:rPr>
+          <w:rFonts w:hint="eastAsia"/>
+          <w:szCs w:val="18"/>
+        </w:rPr>
+        <w:t>フレーミングを２要因とする分散分析を行った</w:t>
       </w:r>
       <w:r>
         <w:rPr>
@@ -3326,7 +3408,7 @@
           <w:rFonts w:hint="eastAsia"/>
           <w:szCs w:val="18"/>
         </w:rPr>
-        <w:t>各項目の基本統計量を表</w:t>
+        <w:t>分析結果を表</w:t>
       </w:r>
       <w:r>
         <w:rPr>
@@ -3369,7 +3451,7 @@
           <w:rFonts w:hint="eastAsia"/>
           <w:szCs w:val="18"/>
         </w:rPr>
-        <w:t xml:space="preserve">　各項目について免許の有無</w:t>
+        <w:t xml:space="preserve">　その結果</w:t>
       </w:r>
       <w:r>
         <w:rPr>
@@ -3389,7 +3471,47 @@
           <w:rFonts w:hint="eastAsia"/>
           <w:szCs w:val="18"/>
         </w:rPr>
-        <w:t>フレーミングを２要因とする分散分析を行った</w:t>
+        <w:t>法定速度への意識（</w:t>
+      </w:r>
+      <w:r>
+        <w:rPr>
+          <w:rFonts w:hint="eastAsia"/>
+          <w:szCs w:val="18"/>
+        </w:rPr>
+        <w:t>F</w:t>
+      </w:r>
+      <w:r>
+        <w:rPr>
+          <w:szCs w:val="18"/>
+        </w:rPr>
+        <w:t>(1,54)=3.39, p&lt;.10</w:t>
+      </w:r>
+      <w:r>
+        <w:rPr>
+          <w:rFonts w:hint="eastAsia"/>
+          <w:szCs w:val="18"/>
+        </w:rPr>
+        <w:t>）について</w:t>
+      </w:r>
+      <w:r>
+        <w:rPr>
+          <w:rFonts w:hint="eastAsia"/>
+          <w:szCs w:val="18"/>
+        </w:rPr>
+        <w:t>,</w:t>
+      </w:r>
+      <w:r>
+        <w:rPr>
+          <w:szCs w:val="18"/>
+        </w:rPr>
+        <w:t xml:space="preserve"> </w:t>
+      </w:r>
+      <w:r>
+        <w:rPr>
+          <w:rFonts w:hint="eastAsia"/>
+          <w:szCs w:val="18"/>
+        </w:rPr>
+        <w:t>フレーミング要因の主効果が認められた</w:t>
       </w:r>
       <w:r>
         <w:rPr>
@@ -3409,27 +3531,27 @@
           <w:rFonts w:hint="eastAsia"/>
           <w:szCs w:val="18"/>
         </w:rPr>
-        <w:t>分析結果を表</w:t>
-      </w:r>
-      <w:r>
-        <w:rPr>
-          <w:rFonts w:hint="eastAsia"/>
-          <w:szCs w:val="18"/>
-        </w:rPr>
-        <w:t>[</w:t>
-      </w:r>
-      <w:r>
-        <w:rPr>
-          <w:szCs w:val="18"/>
-        </w:rPr>
-        <w:t>]</w:t>
-      </w:r>
-      <w:r>
-        <w:rPr>
-          <w:rFonts w:hint="eastAsia"/>
-          <w:szCs w:val="18"/>
-        </w:rPr>
-        <w:t>に示す</w:t>
+        <w:t>その他の項目については主効果</w:t>
+      </w:r>
+      <w:r>
+        <w:rPr>
+          <w:rFonts w:hint="eastAsia"/>
+          <w:szCs w:val="18"/>
+        </w:rPr>
+        <w:t>,</w:t>
+      </w:r>
+      <w:r>
+        <w:rPr>
+          <w:szCs w:val="18"/>
+        </w:rPr>
+        <w:t xml:space="preserve"> </w:t>
+      </w:r>
+      <w:r>
+        <w:rPr>
+          <w:rFonts w:hint="eastAsia"/>
+          <w:szCs w:val="18"/>
+        </w:rPr>
+        <w:t>交互作用ともに有意な差は確認できなかった</w:t>
       </w:r>
       <w:r>
         <w:rPr>
@@ -3444,142 +3566,32 @@
         <w:pStyle w:val="IPS-K"/>
         <w:ind w:firstLine="0"/>
         <w:rPr>
-          <w:szCs w:val="18"/>
-        </w:rPr>
-      </w:pPr>
-      <w:r>
-        <w:rPr>
-          <w:rFonts w:hint="eastAsia"/>
-          <w:szCs w:val="18"/>
-        </w:rPr>
-        <w:t xml:space="preserve">　その結果</w:t>
-      </w:r>
-      <w:r>
-        <w:rPr>
-          <w:rFonts w:hint="eastAsia"/>
-          <w:szCs w:val="18"/>
-        </w:rPr>
-        <w:t>,</w:t>
-      </w:r>
-      <w:r>
-        <w:rPr>
-          <w:szCs w:val="18"/>
-        </w:rPr>
-        <w:t xml:space="preserve"> </w:t>
-      </w:r>
-      <w:r>
-        <w:rPr>
-          <w:rFonts w:hint="eastAsia"/>
-          <w:szCs w:val="18"/>
-        </w:rPr>
-        <w:t>法定速度への意識（</w:t>
-      </w:r>
-      <w:r>
-        <w:rPr>
-          <w:rFonts w:hint="eastAsia"/>
-          <w:szCs w:val="18"/>
-        </w:rPr>
-        <w:t>F</w:t>
-      </w:r>
-      <w:r>
-        <w:rPr>
-          <w:szCs w:val="18"/>
-        </w:rPr>
-        <w:t>(1,54)=3.39, p&lt;.10</w:t>
-      </w:r>
-      <w:r>
-        <w:rPr>
-          <w:rFonts w:hint="eastAsia"/>
-          <w:szCs w:val="18"/>
-        </w:rPr>
-        <w:t>）について</w:t>
-      </w:r>
-      <w:r>
-        <w:rPr>
-          <w:rFonts w:hint="eastAsia"/>
-          <w:szCs w:val="18"/>
-        </w:rPr>
-        <w:t>,</w:t>
-      </w:r>
-      <w:r>
-        <w:rPr>
-          <w:szCs w:val="18"/>
-        </w:rPr>
-        <w:t xml:space="preserve"> </w:t>
-      </w:r>
-      <w:r>
-        <w:rPr>
-          <w:rFonts w:hint="eastAsia"/>
-          <w:szCs w:val="18"/>
-        </w:rPr>
-        <w:t>フレーミング要因の主効果が認められた</w:t>
-      </w:r>
-      <w:r>
-        <w:rPr>
-          <w:rFonts w:hint="eastAsia"/>
-          <w:szCs w:val="18"/>
-        </w:rPr>
-        <w:t>.</w:t>
-      </w:r>
-      <w:r>
-        <w:rPr>
-          <w:szCs w:val="18"/>
-        </w:rPr>
-        <w:t xml:space="preserve"> </w:t>
-      </w:r>
-      <w:r>
-        <w:rPr>
-          <w:rFonts w:hint="eastAsia"/>
-          <w:szCs w:val="18"/>
-        </w:rPr>
-        <w:t>しかし</w:t>
-      </w:r>
-      <w:r>
-        <w:rPr>
-          <w:rFonts w:hint="eastAsia"/>
-          <w:szCs w:val="18"/>
-        </w:rPr>
-        <w:t>,</w:t>
-      </w:r>
-      <w:r>
-        <w:rPr>
-          <w:szCs w:val="18"/>
-        </w:rPr>
-        <w:t xml:space="preserve"> </w:t>
-      </w:r>
-      <w:r>
-        <w:rPr>
-          <w:rFonts w:hint="eastAsia"/>
-          <w:szCs w:val="18"/>
-        </w:rPr>
-        <w:t>その他の項目については主効果</w:t>
-      </w:r>
-      <w:r>
-        <w:rPr>
-          <w:rFonts w:hint="eastAsia"/>
-          <w:szCs w:val="18"/>
-        </w:rPr>
-        <w:t>,</w:t>
-      </w:r>
-      <w:r>
-        <w:rPr>
-          <w:szCs w:val="18"/>
-        </w:rPr>
-        <w:t xml:space="preserve"> </w:t>
-      </w:r>
-      <w:r>
-        <w:rPr>
-          <w:rFonts w:hint="eastAsia"/>
-          <w:szCs w:val="18"/>
-        </w:rPr>
-        <w:t>交互作用ともに有意な差は確認できなかった</w:t>
-      </w:r>
-      <w:r>
-        <w:rPr>
-          <w:rFonts w:hint="eastAsia"/>
-          <w:szCs w:val="18"/>
-        </w:rPr>
-        <w:t>.</w:t>
+          <w:sz w:val="21"/>
+          <w:szCs w:val="21"/>
+        </w:rPr>
+      </w:pPr>
+      <w:r>
+        <w:rPr>
+          <w:rFonts w:hint="eastAsia"/>
+          <w:sz w:val="21"/>
+          <w:szCs w:val="21"/>
+        </w:rPr>
+        <w:t>5</w:t>
+      </w:r>
+      <w:r>
+        <w:rPr>
+          <w:sz w:val="21"/>
+          <w:szCs w:val="21"/>
+        </w:rPr>
+        <w:t xml:space="preserve">.2. </w:t>
+      </w:r>
+      <w:r>
+        <w:rPr>
+          <w:rFonts w:hint="eastAsia"/>
+          <w:sz w:val="21"/>
+          <w:szCs w:val="21"/>
+        </w:rPr>
+        <w:t>実験２</w:t>
       </w:r>
     </w:p>
     <w:p>
@@ -3604,7 +3616,7 @@
           <w:sz w:val="21"/>
           <w:szCs w:val="21"/>
         </w:rPr>
-        <w:t xml:space="preserve">.2. </w:t>
+        <w:t>.2.</w:t>
       </w:r>
       <w:r>
         <w:rPr>
@@ -3612,7 +3624,30 @@
           <w:sz w:val="21"/>
           <w:szCs w:val="21"/>
         </w:rPr>
-        <w:t>実験２</w:t>
+        <w:t>1</w:t>
+      </w:r>
+      <w:r>
+        <w:rPr>
+          <w:sz w:val="21"/>
+          <w:szCs w:val="21"/>
+        </w:rPr>
+        <w:t xml:space="preserve"> </w:t>
+      </w:r>
+      <w:r>
+        <w:rPr>
+          <w:rFonts w:hint="eastAsia"/>
+          <w:sz w:val="21"/>
+          <w:szCs w:val="21"/>
+        </w:rPr>
+        <w:t>行動</w:t>
+      </w:r>
+      <w:r>
+        <w:rPr>
+          <w:rFonts w:hint="eastAsia"/>
+          <w:sz w:val="21"/>
+          <w:szCs w:val="21"/>
+        </w:rPr>
+        <w:t>評価</w:t>
       </w:r>
     </w:p>
     <w:p>
@@ -3620,64 +3655,84 @@
         <w:pStyle w:val="IPS-K"/>
         <w:ind w:firstLine="0"/>
         <w:rPr>
+          <w:szCs w:val="18"/>
+        </w:rPr>
+      </w:pPr>
+      <w:r>
+        <w:rPr>
+          <w:rFonts w:hint="eastAsia"/>
           <w:sz w:val="21"/>
           <w:szCs w:val="21"/>
         </w:rPr>
-      </w:pPr>
-      <w:r>
-        <w:rPr>
-          <w:rFonts w:hint="eastAsia"/>
-          <w:sz w:val="21"/>
-          <w:szCs w:val="21"/>
-        </w:rPr>
-        <w:t>5</w:t>
-      </w:r>
-      <w:r>
-        <w:rPr>
-          <w:sz w:val="21"/>
-          <w:szCs w:val="21"/>
-        </w:rPr>
-        <w:t>.2.</w:t>
-      </w:r>
-      <w:r>
-        <w:rPr>
-          <w:rFonts w:hint="eastAsia"/>
-          <w:sz w:val="21"/>
-          <w:szCs w:val="21"/>
-        </w:rPr>
-        <w:t>1</w:t>
-      </w:r>
-      <w:r>
-        <w:rPr>
-          <w:sz w:val="21"/>
-          <w:szCs w:val="21"/>
+        <w:t xml:space="preserve">　</w:t>
+      </w:r>
+      <w:r>
+        <w:rPr>
+          <w:rFonts w:hint="eastAsia"/>
+          <w:szCs w:val="18"/>
+        </w:rPr>
+        <w:t>フレーミング条件ごとの</w:t>
+      </w:r>
+      <w:r>
+        <w:rPr>
+          <w:rFonts w:hint="eastAsia"/>
+          <w:szCs w:val="18"/>
+        </w:rPr>
+        <w:t>コース全体の平均速度</w:t>
+      </w:r>
+      <w:r>
+        <w:rPr>
+          <w:rFonts w:hint="eastAsia"/>
+          <w:szCs w:val="18"/>
+        </w:rPr>
+        <w:t>,</w:t>
+      </w:r>
+      <w:r>
+        <w:rPr>
+          <w:szCs w:val="18"/>
         </w:rPr>
         <w:t xml:space="preserve"> </w:t>
       </w:r>
       <w:r>
         <w:rPr>
           <w:rFonts w:hint="eastAsia"/>
-          <w:sz w:val="21"/>
-          <w:szCs w:val="21"/>
-        </w:rPr>
-        <w:t>行動指標</w:t>
-      </w:r>
-    </w:p>
-    <w:p>
-      <w:pPr>
-        <w:pStyle w:val="IPS-K"/>
-        <w:ind w:firstLine="0"/>
-        <w:rPr>
-          <w:rFonts w:hint="eastAsia"/>
-          <w:szCs w:val="18"/>
-        </w:rPr>
-      </w:pPr>
-      <w:r>
-        <w:rPr>
-          <w:rFonts w:hint="eastAsia"/>
-          <w:szCs w:val="18"/>
-        </w:rPr>
-        <w:t>本実験で得られた運転行動のデータから</w:t>
+          <w:szCs w:val="18"/>
+        </w:rPr>
+        <w:t>発進時のアクセル値の基本統計量をそれぞれ表</w:t>
+      </w:r>
+      <w:r>
+        <w:rPr>
+          <w:rFonts w:hint="eastAsia"/>
+          <w:szCs w:val="18"/>
+        </w:rPr>
+        <w:t>[</w:t>
+      </w:r>
+      <w:r>
+        <w:rPr>
+          <w:szCs w:val="18"/>
+        </w:rPr>
+        <w:t>]</w:t>
+      </w:r>
+      <w:r>
+        <w:rPr>
+          <w:rFonts w:hint="eastAsia"/>
+          <w:szCs w:val="18"/>
+        </w:rPr>
+        <w:t>に示す</w:t>
+      </w:r>
+      <w:r>
+        <w:rPr>
+          <w:rFonts w:hint="eastAsia"/>
+          <w:szCs w:val="18"/>
+        </w:rPr>
+        <w:t>.</w:t>
+      </w:r>
+      <w:r>
+        <w:rPr>
+          <w:rFonts w:hint="eastAsia"/>
+          <w:szCs w:val="18"/>
+        </w:rPr>
+        <w:t>さらに各評価指標について</w:t>
       </w:r>
       <w:r>
         <w:rPr>
@@ -3694,229 +3749,23 @@
       </w:r>
       <w:r>
         <w:rPr>
-          <w:szCs w:val="18"/>
-        </w:rPr>
-        <w:t>po</w:t>
-      </w:r>
-      <w:r>
-        <w:rPr>
-          <w:szCs w:val="18"/>
-        </w:rPr>
-        <w:t>s</w:t>
-      </w:r>
-      <w:r>
-        <w:rPr>
-          <w:rFonts w:hint="eastAsia"/>
-          <w:szCs w:val="18"/>
-        </w:rPr>
-        <w:t>群</w:t>
-      </w:r>
-      <w:r>
-        <w:rPr>
-          <w:rFonts w:hint="eastAsia"/>
-          <w:szCs w:val="18"/>
-        </w:rPr>
-        <w:t>と</w:t>
-      </w:r>
-      <w:r>
-        <w:rPr>
-          <w:rFonts w:hint="eastAsia"/>
-          <w:szCs w:val="18"/>
-        </w:rPr>
-        <w:t>n</w:t>
-      </w:r>
-      <w:r>
-        <w:rPr>
-          <w:szCs w:val="18"/>
-        </w:rPr>
-        <w:t>eg</w:t>
-      </w:r>
-      <w:r>
-        <w:rPr>
-          <w:rFonts w:hint="eastAsia"/>
-          <w:szCs w:val="18"/>
-        </w:rPr>
-        <w:t>群</w:t>
-      </w:r>
-      <w:r>
-        <w:rPr>
-          <w:rFonts w:hint="eastAsia"/>
-          <w:szCs w:val="18"/>
-        </w:rPr>
-        <w:t>のそれぞれについて</w:t>
-      </w:r>
-      <w:r>
-        <w:rPr>
-          <w:rFonts w:hint="eastAsia"/>
-          <w:szCs w:val="18"/>
-        </w:rPr>
-        <w:t>,</w:t>
-      </w:r>
-      <w:r>
-        <w:rPr>
-          <w:szCs w:val="18"/>
-        </w:rPr>
-        <w:t xml:space="preserve"> </w:t>
-      </w:r>
-      <w:r>
-        <w:rPr>
-          <w:rFonts w:hint="eastAsia"/>
-          <w:szCs w:val="18"/>
-        </w:rPr>
-        <w:t>行動指標（速度</w:t>
-      </w:r>
-      <w:r>
-        <w:rPr>
-          <w:rFonts w:hint="eastAsia"/>
-          <w:szCs w:val="18"/>
-        </w:rPr>
-        <w:t>(</w:t>
-      </w:r>
-      <w:r>
-        <w:rPr>
-          <w:szCs w:val="18"/>
-        </w:rPr>
-        <w:t xml:space="preserve">km/h), </w:t>
-      </w:r>
-      <w:r>
-        <w:rPr>
-          <w:rFonts w:hint="eastAsia"/>
-          <w:szCs w:val="18"/>
-        </w:rPr>
-        <w:t>アクセル値</w:t>
-      </w:r>
-      <w:r>
-        <w:rPr>
-          <w:rFonts w:hint="eastAsia"/>
-          <w:szCs w:val="18"/>
-        </w:rPr>
-        <w:t>,</w:t>
-      </w:r>
-      <w:r>
-        <w:rPr>
-          <w:szCs w:val="18"/>
-        </w:rPr>
-        <w:t xml:space="preserve"> </w:t>
-      </w:r>
-      <w:r>
-        <w:rPr>
-          <w:rFonts w:hint="eastAsia"/>
-          <w:szCs w:val="18"/>
-        </w:rPr>
-        <w:t>ブレーキ値）</w:t>
-      </w:r>
-      <w:r>
-        <w:rPr>
-          <w:szCs w:val="18"/>
-        </w:rPr>
-        <w:t xml:space="preserve"> </w:t>
-      </w:r>
-      <w:r>
-        <w:rPr>
-          <w:rFonts w:hint="eastAsia"/>
-          <w:szCs w:val="18"/>
-        </w:rPr>
-        <w:t>を</w:t>
-      </w:r>
-      <w:r>
-        <w:rPr>
-          <w:rFonts w:hint="eastAsia"/>
-          <w:szCs w:val="18"/>
-        </w:rPr>
-        <w:t>計測</w:t>
-      </w:r>
-      <w:r>
-        <w:rPr>
-          <w:rFonts w:hint="eastAsia"/>
-          <w:szCs w:val="18"/>
-        </w:rPr>
-        <w:t>した</w:t>
-      </w:r>
-      <w:r>
-        <w:rPr>
-          <w:rFonts w:hint="eastAsia"/>
-          <w:szCs w:val="18"/>
-        </w:rPr>
-        <w:t>.</w:t>
-      </w:r>
-      <w:r>
-        <w:rPr>
-          <w:szCs w:val="18"/>
-        </w:rPr>
-        <w:t xml:space="preserve"> </w:t>
-      </w:r>
-      <w:r>
-        <w:rPr>
-          <w:rFonts w:hint="eastAsia"/>
-          <w:szCs w:val="18"/>
-        </w:rPr>
-        <w:t>速度の</w:t>
-      </w:r>
-      <w:r>
-        <w:rPr>
-          <w:rFonts w:hint="eastAsia"/>
-          <w:szCs w:val="18"/>
-        </w:rPr>
-        <w:t>基本統計量</w:t>
-      </w:r>
-      <w:r>
-        <w:rPr>
-          <w:rFonts w:hint="eastAsia"/>
-          <w:szCs w:val="18"/>
-        </w:rPr>
-        <w:t>を表</w:t>
-      </w:r>
-      <w:r>
-        <w:rPr>
-          <w:szCs w:val="18"/>
-        </w:rPr>
-        <w:t>5</w:t>
-      </w:r>
-      <w:r>
-        <w:rPr>
-          <w:szCs w:val="18"/>
-        </w:rPr>
-        <w:t xml:space="preserve">.1, </w:t>
-      </w:r>
-      <w:r>
-        <w:rPr>
-          <w:rFonts w:hint="eastAsia"/>
-          <w:szCs w:val="18"/>
-        </w:rPr>
-        <w:t>発進時の</w:t>
-      </w:r>
-      <w:r>
-        <w:rPr>
-          <w:rFonts w:hint="eastAsia"/>
-          <w:szCs w:val="18"/>
-        </w:rPr>
-        <w:t>アクセル値の</w:t>
-      </w:r>
-      <w:r>
-        <w:rPr>
-          <w:rFonts w:hint="eastAsia"/>
-          <w:szCs w:val="18"/>
-        </w:rPr>
-        <w:t>基本統計量</w:t>
-      </w:r>
-      <w:r>
-        <w:rPr>
-          <w:rFonts w:hint="eastAsia"/>
-          <w:szCs w:val="18"/>
-        </w:rPr>
-        <w:t>を表</w:t>
-      </w:r>
-      <w:r>
-        <w:rPr>
-          <w:szCs w:val="18"/>
-        </w:rPr>
-        <w:t>5</w:t>
-      </w:r>
-      <w:r>
-        <w:rPr>
-          <w:szCs w:val="18"/>
-        </w:rPr>
-        <w:t>.2</w:t>
+          <w:rFonts w:hint="eastAsia"/>
+          <w:szCs w:val="18"/>
+        </w:rPr>
+        <w:t>音声あり条件と音声なし条件の間の差分を表</w:t>
+      </w:r>
+      <w:r>
+        <w:rPr>
+          <w:rFonts w:hint="eastAsia"/>
+          <w:szCs w:val="18"/>
+        </w:rPr>
+        <w:t>[</w:t>
+      </w:r>
+      <w:r>
+        <w:rPr>
+          <w:szCs w:val="18"/>
+        </w:rPr>
+        <w:t>]</w:t>
       </w:r>
       <w:r>
         <w:rPr>
@@ -4134,14 +3983,29 @@
           <w:b w:val="0"/>
           <w:bCs w:val="0"/>
         </w:rPr>
-        <w:t xml:space="preserve">　速度の基本統計量</w:t>
+        <w:t xml:space="preserve">　</w:t>
+      </w:r>
+      <w:r>
+        <w:rPr>
+          <w:rFonts w:hint="eastAsia"/>
+          <w:b w:val="0"/>
+          <w:bCs w:val="0"/>
+        </w:rPr>
+        <w:t>コース全体の平均</w:t>
+      </w:r>
+      <w:r>
+        <w:rPr>
+          <w:rFonts w:hint="eastAsia"/>
+          <w:b w:val="0"/>
+          <w:bCs w:val="0"/>
+        </w:rPr>
+        <w:t>速度</w:t>
       </w:r>
     </w:p>
     <w:p>
       <w:pPr>
         <w:pStyle w:val="af8"/>
         <w:rPr>
-          <w:rFonts w:hint="eastAsia"/>
           <w:szCs w:val="20"/>
         </w:rPr>
       </w:pPr>
@@ -4170,7 +4034,7 @@
             <v:path o:extrusionok="f" gradientshapeok="t" o:connecttype="rect"/>
             <o:lock v:ext="edit" aspectratio="t"/>
           </v:shapetype>
-          <v:shape id="_x0000_i1037" type="#_x0000_t75" style="width:246.75pt;height:56.25pt">
+          <v:shape id="_x0000_i1025" type="#_x0000_t75" style="width:246.75pt;height:56.25pt">
             <v:imagedata r:id="rId12" o:title=""/>
           </v:shape>
         </w:pict>
@@ -4275,7 +4139,23 @@
           <w:b w:val="0"/>
           <w:bCs w:val="0"/>
         </w:rPr>
-        <w:t xml:space="preserve">　アクセル値の基本統計量</w:t>
+        <w:t xml:space="preserve">　</w:t>
+      </w:r>
+      <w:r>
+        <w:rPr>
+          <w:rFonts w:hint="eastAsia"/>
+          <w:b w:val="0"/>
+          <w:bCs w:val="0"/>
+        </w:rPr>
+        <w:t>発進時の</w:t>
+      </w:r>
+      <w:r>
+        <w:rPr>
+          <w:rFonts w:hint="eastAsia"/>
+          <w:b w:val="0"/>
+          <w:bCs w:val="0"/>
+        </w:rPr>
+        <w:t>アクセル値</w:t>
       </w:r>
     </w:p>
     <w:p>
@@ -4284,16 +4164,12 @@
         <w:spacing w:line="240" w:lineRule="auto"/>
         <w:ind w:firstLine="0"/>
         <w:rPr>
-          <w:rFonts w:hint="eastAsia"/>
-          <w:szCs w:val="18"/>
-        </w:rPr>
-      </w:pPr>
-      <w:r>
-        <w:rPr>
-          <w:rFonts w:hint="eastAsia"/>
-        </w:rPr>
+          <w:szCs w:val="18"/>
+        </w:rPr>
+      </w:pPr>
+      <w:r>
         <w:pict w14:anchorId="4FFA38F4">
-          <v:shape id="_x0000_i1038" type="#_x0000_t75" style="width:249.75pt;height:51.75pt">
+          <v:shape id="_x0000_i1026" type="#_x0000_t75" style="width:249.75pt;height:51.75pt">
             <v:imagedata r:id="rId13" o:title=""/>
           </v:shape>
         </w:pict>
@@ -4302,97 +4178,169 @@
     <w:p>
       <w:pPr>
         <w:pStyle w:val="IPS-K"/>
-        <w:spacing w:line="240" w:lineRule="auto"/>
         <w:ind w:firstLine="0"/>
         <w:rPr>
-          <w:sz w:val="21"/>
-          <w:szCs w:val="21"/>
-        </w:rPr>
-      </w:pPr>
-      <w:r>
-        <w:rPr>
-          <w:sz w:val="21"/>
-          <w:szCs w:val="21"/>
-        </w:rPr>
-        <w:t>5</w:t>
-      </w:r>
-      <w:r>
-        <w:rPr>
-          <w:sz w:val="21"/>
-          <w:szCs w:val="21"/>
-        </w:rPr>
-        <w:t>.2</w:t>
-      </w:r>
-      <w:r>
-        <w:rPr>
-          <w:sz w:val="21"/>
-          <w:szCs w:val="21"/>
-        </w:rPr>
-        <w:t xml:space="preserve">.2. </w:t>
-      </w:r>
-      <w:r>
-        <w:rPr>
-          <w:rFonts w:hint="eastAsia"/>
-          <w:sz w:val="21"/>
-          <w:szCs w:val="21"/>
-        </w:rPr>
-        <w:t>注意喚起による運転行動への影響</w:t>
+          <w:szCs w:val="18"/>
+        </w:rPr>
+      </w:pPr>
+      <w:r>
+        <w:rPr>
+          <w:rFonts w:hint="eastAsia"/>
+          <w:szCs w:val="18"/>
+        </w:rPr>
+        <w:t xml:space="preserve">　</w:t>
+      </w:r>
+      <w:r>
+        <w:rPr>
+          <w:rFonts w:hint="eastAsia"/>
+          <w:szCs w:val="18"/>
+        </w:rPr>
+        <w:t>目標フレーミングの効果を調べるため</w:t>
+      </w:r>
+      <w:r>
+        <w:rPr>
+          <w:rFonts w:hint="eastAsia"/>
+          <w:szCs w:val="18"/>
+        </w:rPr>
+        <w:t>,</w:t>
+      </w:r>
+      <w:r>
+        <w:rPr>
+          <w:szCs w:val="18"/>
+        </w:rPr>
+        <w:t xml:space="preserve"> </w:t>
+      </w:r>
+      <w:r>
+        <w:rPr>
+          <w:rFonts w:hint="eastAsia"/>
+          <w:szCs w:val="18"/>
+        </w:rPr>
+        <w:t>行動指標の差分について</w:t>
+      </w:r>
+      <w:r>
+        <w:rPr>
+          <w:szCs w:val="18"/>
+        </w:rPr>
+        <w:t>t</w:t>
+      </w:r>
+      <w:r>
+        <w:rPr>
+          <w:rFonts w:hint="eastAsia"/>
+          <w:szCs w:val="18"/>
+        </w:rPr>
+        <w:t>検定を行ったところ</w:t>
+      </w:r>
+      <w:r>
+        <w:rPr>
+          <w:rFonts w:hint="eastAsia"/>
+          <w:szCs w:val="18"/>
+        </w:rPr>
+        <w:t>,</w:t>
+      </w:r>
+      <w:r>
+        <w:rPr>
+          <w:szCs w:val="18"/>
+        </w:rPr>
+        <w:t xml:space="preserve"> </w:t>
+      </w:r>
+      <w:r>
+        <w:rPr>
+          <w:rFonts w:hint="eastAsia"/>
+          <w:szCs w:val="18"/>
+        </w:rPr>
+        <w:t>全体の平均速度（</w:t>
+      </w:r>
+      <w:r>
+        <w:t xml:space="preserve">t(37)=0.34, </w:t>
+      </w:r>
+      <w:r>
+        <w:t>p&gt;.10</w:t>
+      </w:r>
+      <w:r>
+        <w:rPr>
+          <w:rFonts w:hint="eastAsia"/>
+          <w:szCs w:val="18"/>
+        </w:rPr>
+        <w:t>）および</w:t>
+      </w:r>
+      <w:r>
+        <w:rPr>
+          <w:szCs w:val="18"/>
+        </w:rPr>
+        <w:t xml:space="preserve"> </w:t>
+      </w:r>
+      <w:r>
+        <w:rPr>
+          <w:rFonts w:hint="eastAsia"/>
+          <w:szCs w:val="18"/>
+        </w:rPr>
+        <w:t>発進時のアクセル値の平均（</w:t>
+      </w:r>
+      <w:r>
+        <w:t>t(37)=1.04, p</w:t>
+      </w:r>
+      <w:r>
+        <w:t>&gt;</w:t>
+      </w:r>
+      <w:r>
+        <w:t>.</w:t>
+      </w:r>
+      <w:r>
+        <w:rPr>
+          <w:rFonts w:hint="eastAsia"/>
+        </w:rPr>
+        <w:t>1</w:t>
+      </w:r>
+      <w:r>
+        <w:t>0</w:t>
+      </w:r>
+      <w:r>
+        <w:rPr>
+          <w:rFonts w:hint="eastAsia"/>
+          <w:szCs w:val="18"/>
+        </w:rPr>
+        <w:t>）に有意</w:t>
+      </w:r>
+      <w:r>
+        <w:rPr>
+          <w:rFonts w:hint="eastAsia"/>
+          <w:szCs w:val="18"/>
+        </w:rPr>
+        <w:t>な</w:t>
+      </w:r>
+      <w:r>
+        <w:rPr>
+          <w:rFonts w:hint="eastAsia"/>
+          <w:szCs w:val="18"/>
+        </w:rPr>
+        <w:t>差</w:t>
+      </w:r>
+      <w:r>
+        <w:rPr>
+          <w:rFonts w:hint="eastAsia"/>
+          <w:szCs w:val="18"/>
+        </w:rPr>
+        <w:t>は確認できなかった</w:t>
+      </w:r>
+      <w:r>
+        <w:rPr>
+          <w:rFonts w:hint="eastAsia"/>
+          <w:szCs w:val="18"/>
+        </w:rPr>
+        <w:t>.</w:t>
       </w:r>
     </w:p>
     <w:p>
       <w:pPr>
         <w:pStyle w:val="IPS-K"/>
-        <w:ind w:firstLine="0"/>
-        <w:rPr>
-          <w:szCs w:val="18"/>
-        </w:rPr>
-      </w:pPr>
-      <w:r>
-        <w:rPr>
-          <w:rFonts w:hint="eastAsia"/>
-          <w:szCs w:val="18"/>
-        </w:rPr>
-        <w:t xml:space="preserve">　本実験で得られた運転行動の各行動指標のデータから</w:t>
-      </w:r>
-      <w:r>
-        <w:rPr>
-          <w:rFonts w:hint="eastAsia"/>
-          <w:szCs w:val="18"/>
-        </w:rPr>
-        <w:t>p</w:t>
-      </w:r>
-      <w:r>
-        <w:rPr>
-          <w:szCs w:val="18"/>
-        </w:rPr>
-        <w:t>os</w:t>
-      </w:r>
-      <w:r>
-        <w:rPr>
-          <w:rFonts w:hint="eastAsia"/>
-          <w:szCs w:val="18"/>
-        </w:rPr>
-        <w:t>変化量及び</w:t>
-      </w:r>
-      <w:r>
-        <w:rPr>
-          <w:rFonts w:hint="eastAsia"/>
-          <w:szCs w:val="18"/>
-        </w:rPr>
-        <w:t>n</w:t>
-      </w:r>
-      <w:r>
-        <w:rPr>
-          <w:szCs w:val="18"/>
-        </w:rPr>
-        <w:t>eg</w:t>
-      </w:r>
-      <w:r>
-        <w:rPr>
-          <w:rFonts w:hint="eastAsia"/>
-          <w:szCs w:val="18"/>
-        </w:rPr>
-        <w:t>変化量を算出し</w:t>
+        <w:ind w:firstLineChars="100"/>
+      </w:pPr>
+      <w:r>
+        <w:rPr>
+          <w:rFonts w:hint="eastAsia"/>
+          <w:szCs w:val="18"/>
+        </w:rPr>
+        <w:t>また</w:t>
       </w:r>
       <w:r>
         <w:rPr>
@@ -4405,14 +4353,14 @@
         <w:rPr>
           <w:szCs w:val="18"/>
         </w:rPr>
-        <w:t xml:space="preserve"> t</w:t>
-      </w:r>
-      <w:r>
-        <w:rPr>
-          <w:rFonts w:hint="eastAsia"/>
-          <w:szCs w:val="18"/>
-        </w:rPr>
-        <w:t>検定を行ったところ</w:t>
+        <w:t xml:space="preserve"> </w:t>
+      </w:r>
+      <w:r>
+        <w:rPr>
+          <w:rFonts w:hint="eastAsia"/>
+          <w:szCs w:val="18"/>
+        </w:rPr>
+        <w:t>被験者にはそれぞれが基準とする速度があり</w:t>
       </w:r>
       <w:r>
         <w:rPr>
@@ -4432,20 +4380,21 @@
           <w:rFonts w:hint="eastAsia"/>
           <w:szCs w:val="18"/>
         </w:rPr>
-        <w:t>全体の平均速度（</w:t>
-      </w:r>
-      <w:r>
-        <w:t xml:space="preserve">t(37)=0.34, </w:t>
-      </w:r>
-      <w:r>
-        <w:t>p&gt;.10</w:t>
-      </w:r>
-      <w:r>
-        <w:rPr>
-          <w:rFonts w:hint="eastAsia"/>
-          <w:szCs w:val="18"/>
-        </w:rPr>
-        <w:t>）および</w:t>
+        <w:t>その速度に達してからは</w:t>
+      </w:r>
+      <w:r>
+        <w:rPr>
+          <w:rFonts w:hint="eastAsia"/>
+          <w:szCs w:val="18"/>
+        </w:rPr>
+        <w:t>同じ値を維持していると考え</w:t>
+      </w:r>
+      <w:r>
+        <w:rPr>
+          <w:rFonts w:hint="eastAsia"/>
+          <w:szCs w:val="18"/>
+        </w:rPr>
+        <w:t>,</w:t>
       </w:r>
       <w:r>
         <w:rPr>
@@ -4458,83 +4407,24 @@
           <w:rFonts w:hint="eastAsia"/>
           <w:szCs w:val="18"/>
         </w:rPr>
-        <w:t>発進時のアクセル値の平均（</w:t>
-      </w:r>
-      <w:r>
-        <w:t>t(37)=1.04, p</w:t>
-      </w:r>
-      <w:r>
-        <w:t>&gt;</w:t>
-      </w:r>
-      <w:r>
+        <w:t>最初の交差点までの最高速度</w:t>
+      </w:r>
+      <w:r>
+        <w:rPr>
+          <w:rFonts w:hint="eastAsia"/>
+          <w:szCs w:val="18"/>
+        </w:rPr>
+        <w:t>についても分析を行った</w:t>
+      </w:r>
+      <w:r>
+        <w:rPr>
+          <w:rFonts w:hint="eastAsia"/>
+          <w:szCs w:val="18"/>
+        </w:rPr>
         <w:t>.</w:t>
       </w:r>
       <w:r>
         <w:rPr>
-          <w:rFonts w:hint="eastAsia"/>
-        </w:rPr>
-        <w:t>1</w:t>
-      </w:r>
-      <w:r>
-        <w:t>0</w:t>
-      </w:r>
-      <w:r>
-        <w:rPr>
-          <w:rFonts w:hint="eastAsia"/>
-          <w:szCs w:val="18"/>
-        </w:rPr>
-        <w:t>）に有意</w:t>
-      </w:r>
-      <w:r>
-        <w:rPr>
-          <w:rFonts w:hint="eastAsia"/>
-          <w:szCs w:val="18"/>
-        </w:rPr>
-        <w:t>な</w:t>
-      </w:r>
-      <w:r>
-        <w:rPr>
-          <w:rFonts w:hint="eastAsia"/>
-          <w:szCs w:val="18"/>
-        </w:rPr>
-        <w:t>差</w:t>
-      </w:r>
-      <w:r>
-        <w:rPr>
-          <w:rFonts w:hint="eastAsia"/>
-          <w:szCs w:val="18"/>
-        </w:rPr>
-        <w:t>は確認できなかった</w:t>
-      </w:r>
-      <w:r>
-        <w:rPr>
-          <w:rFonts w:hint="eastAsia"/>
-          <w:szCs w:val="18"/>
-        </w:rPr>
-        <w:t>.</w:t>
-      </w:r>
-    </w:p>
-    <w:p>
-      <w:pPr>
-        <w:pStyle w:val="IPS-K"/>
-        <w:ind w:firstLineChars="100"/>
-      </w:pPr>
-      <w:r>
-        <w:rPr>
-          <w:rFonts w:hint="eastAsia"/>
-          <w:szCs w:val="18"/>
-        </w:rPr>
-        <w:t>また</w:t>
-      </w:r>
-      <w:r>
-        <w:rPr>
-          <w:rFonts w:hint="eastAsia"/>
-          <w:szCs w:val="18"/>
-        </w:rPr>
-        <w:t>,</w:t>
-      </w:r>
-      <w:r>
-        <w:rPr>
           <w:szCs w:val="18"/>
         </w:rPr>
         <w:t xml:space="preserve"> </w:t>
@@ -4544,81 +4434,7 @@
           <w:rFonts w:hint="eastAsia"/>
           <w:szCs w:val="18"/>
         </w:rPr>
-        <w:t>被験者にはそれぞれが基準とする速度があり</w:t>
-      </w:r>
-      <w:r>
-        <w:rPr>
-          <w:rFonts w:hint="eastAsia"/>
-          <w:szCs w:val="18"/>
-        </w:rPr>
-        <w:t>,</w:t>
-      </w:r>
-      <w:r>
-        <w:rPr>
-          <w:szCs w:val="18"/>
-        </w:rPr>
-        <w:t xml:space="preserve"> </w:t>
-      </w:r>
-      <w:r>
-        <w:rPr>
-          <w:rFonts w:hint="eastAsia"/>
-          <w:szCs w:val="18"/>
-        </w:rPr>
-        <w:t>その速度に達してからは</w:t>
-      </w:r>
-      <w:r>
-        <w:rPr>
-          <w:rFonts w:hint="eastAsia"/>
-          <w:szCs w:val="18"/>
-        </w:rPr>
-        <w:t>同じ値を維持していると考え</w:t>
-      </w:r>
-      <w:r>
-        <w:rPr>
-          <w:rFonts w:hint="eastAsia"/>
-          <w:szCs w:val="18"/>
-        </w:rPr>
-        <w:t>,</w:t>
-      </w:r>
-      <w:r>
-        <w:rPr>
-          <w:szCs w:val="18"/>
-        </w:rPr>
-        <w:t xml:space="preserve"> </w:t>
-      </w:r>
-      <w:r>
-        <w:rPr>
-          <w:rFonts w:hint="eastAsia"/>
-          <w:szCs w:val="18"/>
-        </w:rPr>
-        <w:t>最初の交差点までの最高速度</w:t>
-      </w:r>
-      <w:r>
-        <w:rPr>
-          <w:rFonts w:hint="eastAsia"/>
-          <w:szCs w:val="18"/>
-        </w:rPr>
-        <w:t>についても分析を行った</w:t>
-      </w:r>
-      <w:r>
-        <w:rPr>
-          <w:rFonts w:hint="eastAsia"/>
-          <w:szCs w:val="18"/>
-        </w:rPr>
-        <w:t>.</w:t>
-      </w:r>
-      <w:r>
-        <w:rPr>
-          <w:szCs w:val="18"/>
-        </w:rPr>
-        <w:t xml:space="preserve"> </w:t>
-      </w:r>
-      <w:r>
-        <w:rPr>
-          <w:rFonts w:hint="eastAsia"/>
-          <w:szCs w:val="18"/>
-        </w:rPr>
-        <w:t>これらの基本統計量を表</w:t>
+        <w:t>この基本統計量を表</w:t>
       </w:r>
       <w:r>
         <w:rPr>
@@ -4750,7 +4566,23 @@
           <w:b w:val="0"/>
           <w:bCs w:val="0"/>
         </w:rPr>
-        <w:t xml:space="preserve">　最高速度の基本統計量</w:t>
+        <w:t xml:space="preserve">　</w:t>
+      </w:r>
+      <w:r>
+        <w:rPr>
+          <w:rFonts w:hint="eastAsia"/>
+          <w:b w:val="0"/>
+          <w:bCs w:val="0"/>
+        </w:rPr>
+        <w:t>最初の交差点までの</w:t>
+      </w:r>
+      <w:r>
+        <w:rPr>
+          <w:rFonts w:hint="eastAsia"/>
+          <w:b w:val="0"/>
+          <w:bCs w:val="0"/>
+        </w:rPr>
+        <w:t>最高速度</w:t>
       </w:r>
     </w:p>
     <w:p>
@@ -4759,16 +4591,12 @@
         <w:spacing w:line="240" w:lineRule="auto"/>
         <w:ind w:firstLine="0"/>
         <w:rPr>
-          <w:rFonts w:hint="eastAsia"/>
-          <w:szCs w:val="18"/>
-        </w:rPr>
-      </w:pPr>
-      <w:r>
-        <w:rPr>
-          <w:rFonts w:hint="eastAsia"/>
-        </w:rPr>
+          <w:szCs w:val="18"/>
+        </w:rPr>
+      </w:pPr>
+      <w:r>
         <w:pict w14:anchorId="0B636340">
-          <v:shape id="_x0000_i1050" type="#_x0000_t75" style="width:236.25pt;height:55.5pt">
+          <v:shape id="_x0000_i1027" type="#_x0000_t75" style="width:236.25pt;height:55.5pt">
             <v:imagedata r:id="rId14" o:title=""/>
           </v:shape>
         </w:pict>
@@ -4777,11 +4605,18 @@
     <w:p>
       <w:pPr>
         <w:pStyle w:val="IPS-K"/>
-        <w:ind w:firstLine="0"/>
-        <w:rPr>
-          <w:szCs w:val="18"/>
-        </w:rPr>
-      </w:pPr>
+        <w:ind w:firstLineChars="100"/>
+        <w:rPr>
+          <w:szCs w:val="18"/>
+        </w:rPr>
+      </w:pPr>
+      <w:r>
+        <w:rPr>
+          <w:rFonts w:hint="eastAsia"/>
+          <w:szCs w:val="18"/>
+        </w:rPr>
+        <w:t>目標フレーミングの効果を調べるため</w:t>
+      </w:r>
       <w:r>
         <w:rPr>
           <w:szCs w:val="18"/>
@@ -5281,197 +5116,35 @@
     <w:p>
       <w:pPr>
         <w:pStyle w:val="IPS-K"/>
+        <w:spacing w:line="240" w:lineRule="auto"/>
         <w:ind w:firstLine="0"/>
         <w:rPr>
-          <w:szCs w:val="18"/>
-        </w:rPr>
-      </w:pPr>
-      <w:r>
-        <w:rPr>
-          <w:rFonts w:hint="eastAsia"/>
-          <w:szCs w:val="18"/>
-        </w:rPr>
-        <w:t xml:space="preserve">　また</w:t>
-      </w:r>
-      <w:r>
-        <w:rPr>
-          <w:rFonts w:hint="eastAsia"/>
-          <w:szCs w:val="18"/>
-        </w:rPr>
-        <w:t>,</w:t>
-      </w:r>
-      <w:r>
-        <w:rPr>
-          <w:szCs w:val="18"/>
-        </w:rPr>
-        <w:t xml:space="preserve"> </w:t>
-      </w:r>
-      <w:r>
-        <w:rPr>
-          <w:rFonts w:hint="eastAsia"/>
-          <w:szCs w:val="18"/>
-        </w:rPr>
-        <w:t>フレーミングの効果をより詳細に調べるため</w:t>
-      </w:r>
-      <w:r>
-        <w:rPr>
-          <w:szCs w:val="18"/>
-        </w:rPr>
-        <w:t xml:space="preserve">, </w:t>
-      </w:r>
-      <w:r>
-        <w:rPr>
-          <w:rFonts w:hint="eastAsia"/>
-          <w:szCs w:val="18"/>
-        </w:rPr>
-        <w:t>ニュートラル条件とポジティブ条件</w:t>
-      </w:r>
-      <w:r>
-        <w:rPr>
-          <w:rFonts w:hint="eastAsia"/>
-          <w:szCs w:val="18"/>
-        </w:rPr>
-        <w:t>,</w:t>
-      </w:r>
-      <w:r>
-        <w:rPr>
-          <w:szCs w:val="18"/>
-        </w:rPr>
-        <w:t xml:space="preserve"> </w:t>
-      </w:r>
-      <w:r>
-        <w:rPr>
-          <w:rFonts w:hint="eastAsia"/>
-          <w:szCs w:val="18"/>
-        </w:rPr>
-        <w:t>及びニュートラル条件とネガティブ条件をそれぞれ直接比較する</w:t>
-      </w:r>
-      <w:r>
-        <w:rPr>
-          <w:rFonts w:hint="eastAsia"/>
-          <w:szCs w:val="18"/>
-        </w:rPr>
-        <w:t>注意喚起の有無要因</w:t>
-      </w:r>
-      <w:r>
-        <w:rPr>
-          <w:rFonts w:hint="eastAsia"/>
-          <w:szCs w:val="18"/>
-        </w:rPr>
-        <w:t>,</w:t>
-      </w:r>
-      <w:r>
-        <w:rPr>
-          <w:szCs w:val="18"/>
-        </w:rPr>
-        <w:t xml:space="preserve"> </w:t>
-      </w:r>
-      <w:r>
-        <w:rPr>
-          <w:rFonts w:hint="eastAsia"/>
-          <w:szCs w:val="18"/>
-        </w:rPr>
-        <w:t>利得接近傾向と損失回避傾向の被験者が制御適合を発動するかを確認するための個人特性要因</w:t>
-      </w:r>
-      <w:r>
-        <w:rPr>
-          <w:rFonts w:hint="eastAsia"/>
-          <w:szCs w:val="18"/>
-        </w:rPr>
-        <w:t>,</w:t>
-      </w:r>
-      <w:r>
-        <w:rPr>
-          <w:szCs w:val="18"/>
-        </w:rPr>
-        <w:t xml:space="preserve"> </w:t>
-      </w:r>
-      <w:r>
-        <w:rPr>
-          <w:rFonts w:hint="eastAsia"/>
-          <w:szCs w:val="18"/>
-        </w:rPr>
-        <w:t>以上の２要因による分散分析を行った</w:t>
-      </w:r>
-      <w:r>
-        <w:rPr>
-          <w:rFonts w:hint="eastAsia"/>
-          <w:szCs w:val="18"/>
-        </w:rPr>
-        <w:t>.</w:t>
-      </w:r>
-      <w:r>
-        <w:rPr>
-          <w:szCs w:val="18"/>
-        </w:rPr>
-        <w:t xml:space="preserve"> </w:t>
-      </w:r>
-      <w:r>
-        <w:rPr>
-          <w:rFonts w:hint="eastAsia"/>
-          <w:szCs w:val="18"/>
-        </w:rPr>
-        <w:t>これらの基本統計量を表</w:t>
-      </w:r>
-      <w:r>
-        <w:rPr>
-          <w:rFonts w:hint="eastAsia"/>
-          <w:szCs w:val="18"/>
-        </w:rPr>
-        <w:t>[</w:t>
-      </w:r>
-      <w:r>
-        <w:rPr>
-          <w:szCs w:val="18"/>
-        </w:rPr>
-        <w:t>]</w:t>
-      </w:r>
-      <w:r>
-        <w:rPr>
-          <w:rFonts w:hint="eastAsia"/>
-          <w:szCs w:val="18"/>
-        </w:rPr>
-        <w:t>,</w:t>
-      </w:r>
-      <w:r>
-        <w:rPr>
-          <w:szCs w:val="18"/>
-        </w:rPr>
-        <w:t xml:space="preserve"> </w:t>
-      </w:r>
-      <w:r>
-        <w:rPr>
-          <w:rFonts w:hint="eastAsia"/>
-          <w:szCs w:val="18"/>
-        </w:rPr>
-        <w:t>分析結果を表</w:t>
-      </w:r>
-      <w:r>
-        <w:rPr>
-          <w:rFonts w:hint="eastAsia"/>
-          <w:szCs w:val="18"/>
-        </w:rPr>
-        <w:t>[</w:t>
-      </w:r>
-      <w:r>
-        <w:rPr>
-          <w:szCs w:val="18"/>
-        </w:rPr>
-        <w:t>]</w:t>
-      </w:r>
-      <w:r>
-        <w:rPr>
-          <w:rFonts w:hint="eastAsia"/>
-          <w:szCs w:val="18"/>
-        </w:rPr>
-        <w:t>に示す</w:t>
-      </w:r>
-      <w:r>
-        <w:rPr>
-          <w:rFonts w:hint="eastAsia"/>
-          <w:szCs w:val="18"/>
-        </w:rPr>
-        <w:t>.</w:t>
+          <w:rFonts w:hint="eastAsia"/>
+          <w:sz w:val="21"/>
+          <w:szCs w:val="21"/>
+        </w:rPr>
+      </w:pPr>
+      <w:r>
+        <w:rPr>
+          <w:sz w:val="21"/>
+          <w:szCs w:val="21"/>
+        </w:rPr>
+        <w:t>5.2</w:t>
+      </w:r>
+      <w:r>
+        <w:rPr>
+          <w:sz w:val="21"/>
+          <w:szCs w:val="21"/>
+        </w:rPr>
+        <w:t xml:space="preserve">.2. </w:t>
+      </w:r>
+      <w:r>
+        <w:rPr>
+          <w:rFonts w:hint="eastAsia"/>
+          <w:sz w:val="21"/>
+          <w:szCs w:val="21"/>
+        </w:rPr>
+        <w:t>運転行動と個人特性</w:t>
       </w:r>
     </w:p>
     <w:p>
@@ -5487,20 +5160,7 @@
           <w:rFonts w:hint="eastAsia"/>
           <w:szCs w:val="18"/>
         </w:rPr>
-        <w:t>/</w:t>
-      </w:r>
-      <w:r>
-        <w:rPr>
-          <w:szCs w:val="18"/>
-        </w:rPr>
-        <w:t>/</w:t>
-      </w:r>
-      <w:r>
-        <w:rPr>
-          <w:rFonts w:hint="eastAsia"/>
-          <w:szCs w:val="18"/>
-        </w:rPr>
-        <w:t>一文が長すぎるが</w:t>
+        <w:t xml:space="preserve">　また</w:t>
       </w:r>
       <w:r>
         <w:rPr>
@@ -5520,7 +5180,160 @@
           <w:rFonts w:hint="eastAsia"/>
           <w:szCs w:val="18"/>
         </w:rPr>
-        <w:t>良い切り方が思い浮かばない</w:t>
+        <w:t>フレーミングの効果をより詳細に調べるため</w:t>
+      </w:r>
+      <w:r>
+        <w:rPr>
+          <w:szCs w:val="18"/>
+        </w:rPr>
+        <w:t xml:space="preserve">, </w:t>
+      </w:r>
+      <w:r>
+        <w:rPr>
+          <w:rFonts w:hint="eastAsia"/>
+          <w:szCs w:val="18"/>
+        </w:rPr>
+        <w:t>ニュートラル条件とポジティブ条件</w:t>
+      </w:r>
+      <w:r>
+        <w:rPr>
+          <w:rFonts w:hint="eastAsia"/>
+          <w:szCs w:val="18"/>
+        </w:rPr>
+        <w:t>,</w:t>
+      </w:r>
+      <w:r>
+        <w:rPr>
+          <w:szCs w:val="18"/>
+        </w:rPr>
+        <w:t xml:space="preserve"> </w:t>
+      </w:r>
+      <w:r>
+        <w:rPr>
+          <w:rFonts w:hint="eastAsia"/>
+          <w:szCs w:val="18"/>
+        </w:rPr>
+        <w:t>及びニュートラル条件とネガティブ条件をそれぞれ直接比較する</w:t>
+      </w:r>
+      <w:r>
+        <w:rPr>
+          <w:rFonts w:hint="eastAsia"/>
+          <w:szCs w:val="18"/>
+        </w:rPr>
+        <w:t>注意喚起の有無要因</w:t>
+      </w:r>
+      <w:r>
+        <w:rPr>
+          <w:rFonts w:hint="eastAsia"/>
+          <w:szCs w:val="18"/>
+        </w:rPr>
+        <w:t>,</w:t>
+      </w:r>
+      <w:r>
+        <w:rPr>
+          <w:szCs w:val="18"/>
+        </w:rPr>
+        <w:t xml:space="preserve"> </w:t>
+      </w:r>
+      <w:r>
+        <w:rPr>
+          <w:rFonts w:hint="eastAsia"/>
+          <w:szCs w:val="18"/>
+        </w:rPr>
+        <w:t>利得接近傾向と損失回避傾向の被験者が制御適合を発動するかを確認するための個人特性要因</w:t>
+      </w:r>
+      <w:r>
+        <w:rPr>
+          <w:rFonts w:hint="eastAsia"/>
+          <w:szCs w:val="18"/>
+        </w:rPr>
+        <w:t>,</w:t>
+      </w:r>
+      <w:r>
+        <w:rPr>
+          <w:szCs w:val="18"/>
+        </w:rPr>
+        <w:t xml:space="preserve"> </w:t>
+      </w:r>
+      <w:r>
+        <w:rPr>
+          <w:rFonts w:hint="eastAsia"/>
+          <w:szCs w:val="18"/>
+        </w:rPr>
+        <w:t>以上の２要因による分散分析を行った</w:t>
+      </w:r>
+      <w:r>
+        <w:rPr>
+          <w:rFonts w:hint="eastAsia"/>
+          <w:szCs w:val="18"/>
+        </w:rPr>
+        <w:t>.</w:t>
+      </w:r>
+      <w:r>
+        <w:rPr>
+          <w:szCs w:val="18"/>
+        </w:rPr>
+        <w:t xml:space="preserve"> </w:t>
+      </w:r>
+      <w:r>
+        <w:rPr>
+          <w:rFonts w:hint="eastAsia"/>
+          <w:szCs w:val="18"/>
+        </w:rPr>
+        <w:t>これらの基本統計量を表</w:t>
+      </w:r>
+      <w:r>
+        <w:rPr>
+          <w:rFonts w:hint="eastAsia"/>
+          <w:szCs w:val="18"/>
+        </w:rPr>
+        <w:t>[</w:t>
+      </w:r>
+      <w:r>
+        <w:rPr>
+          <w:szCs w:val="18"/>
+        </w:rPr>
+        <w:t>]</w:t>
+      </w:r>
+      <w:r>
+        <w:rPr>
+          <w:rFonts w:hint="eastAsia"/>
+          <w:szCs w:val="18"/>
+        </w:rPr>
+        <w:t>,</w:t>
+      </w:r>
+      <w:r>
+        <w:rPr>
+          <w:szCs w:val="18"/>
+        </w:rPr>
+        <w:t xml:space="preserve"> </w:t>
+      </w:r>
+      <w:r>
+        <w:rPr>
+          <w:rFonts w:hint="eastAsia"/>
+          <w:szCs w:val="18"/>
+        </w:rPr>
+        <w:t>分析結果を表</w:t>
+      </w:r>
+      <w:r>
+        <w:rPr>
+          <w:rFonts w:hint="eastAsia"/>
+          <w:szCs w:val="18"/>
+        </w:rPr>
+        <w:t>[</w:t>
+      </w:r>
+      <w:r>
+        <w:rPr>
+          <w:szCs w:val="18"/>
+        </w:rPr>
+        <w:t>]</w:t>
+      </w:r>
+      <w:r>
+        <w:rPr>
+          <w:rFonts w:hint="eastAsia"/>
+          <w:szCs w:val="18"/>
+        </w:rPr>
+        <w:t>に示す</w:t>
       </w:r>
       <w:r>
         <w:rPr>
@@ -5533,7 +5346,7 @@
     <w:p>
       <w:pPr>
         <w:pStyle w:val="IPS-K"/>
-        <w:ind w:firstLineChars="100"/>
+        <w:ind w:firstLine="0"/>
         <w:rPr>
           <w:szCs w:val="18"/>
         </w:rPr>
@@ -5549,14 +5362,41 @@
         <w:rPr>
           <w:szCs w:val="18"/>
         </w:rPr>
-        <w:t xml:space="preserve">/ </w:t>
-      </w:r>
-      <w:r>
-        <w:rPr>
-          <w:rFonts w:hint="eastAsia"/>
-          <w:szCs w:val="18"/>
-        </w:rPr>
-        <w:t>後で表を挿入</w:t>
+        <w:t>/</w:t>
+      </w:r>
+      <w:r>
+        <w:rPr>
+          <w:rFonts w:hint="eastAsia"/>
+          <w:szCs w:val="18"/>
+        </w:rPr>
+        <w:t>一文が長すぎるが</w:t>
+      </w:r>
+      <w:r>
+        <w:rPr>
+          <w:rFonts w:hint="eastAsia"/>
+          <w:szCs w:val="18"/>
+        </w:rPr>
+        <w:t>,</w:t>
+      </w:r>
+      <w:r>
+        <w:rPr>
+          <w:szCs w:val="18"/>
+        </w:rPr>
+        <w:t xml:space="preserve"> </w:t>
+      </w:r>
+      <w:r>
+        <w:rPr>
+          <w:rFonts w:hint="eastAsia"/>
+          <w:szCs w:val="18"/>
+        </w:rPr>
+        <w:t>良い切り方が思い浮かばない</w:t>
+      </w:r>
+      <w:r>
+        <w:rPr>
+          <w:rFonts w:hint="eastAsia"/>
+          <w:szCs w:val="18"/>
+        </w:rPr>
+        <w:t>.</w:t>
       </w:r>
     </w:p>
     <w:p>
@@ -5572,294 +5412,323 @@
           <w:rFonts w:hint="eastAsia"/>
           <w:szCs w:val="18"/>
         </w:rPr>
-        <w:t>その結果</w:t>
-      </w:r>
-      <w:r>
-        <w:rPr>
-          <w:rFonts w:hint="eastAsia"/>
-          <w:szCs w:val="18"/>
-        </w:rPr>
-        <w:t>,</w:t>
-      </w:r>
-      <w:r>
-        <w:rPr>
-          <w:szCs w:val="18"/>
-        </w:rPr>
-        <w:t xml:space="preserve"> </w:t>
-      </w:r>
-      <w:r>
-        <w:rPr>
-          <w:rFonts w:hint="eastAsia"/>
-          <w:szCs w:val="18"/>
-        </w:rPr>
-        <w:t>ニュートラル条件とネガティブ条件の間で</w:t>
-      </w:r>
-      <w:r>
-        <w:rPr>
-          <w:rFonts w:hint="eastAsia"/>
-          <w:szCs w:val="18"/>
-        </w:rPr>
-        <w:t>,</w:t>
-      </w:r>
-      <w:r>
-        <w:rPr>
-          <w:szCs w:val="18"/>
-        </w:rPr>
-        <w:t xml:space="preserve"> </w:t>
-      </w:r>
-      <w:r>
-        <w:rPr>
-          <w:rFonts w:hint="eastAsia"/>
-          <w:szCs w:val="18"/>
-        </w:rPr>
-        <w:t>発進時のアクセル値の平均（</w:t>
-      </w:r>
-      <w:r>
-        <w:t>F(1,17)=7.53, p&lt;.0</w:t>
-      </w:r>
-      <w:r>
-        <w:rPr>
-          <w:rFonts w:hint="eastAsia"/>
-        </w:rPr>
-        <w:t>5</w:t>
-      </w:r>
-      <w:r>
-        <w:rPr>
-          <w:rFonts w:hint="eastAsia"/>
-          <w:szCs w:val="18"/>
-        </w:rPr>
-        <w:t>）</w:t>
-      </w:r>
-      <w:r>
-        <w:rPr>
-          <w:rFonts w:hint="eastAsia"/>
-          <w:szCs w:val="18"/>
-        </w:rPr>
-        <w:t>,</w:t>
-      </w:r>
-      <w:r>
-        <w:rPr>
-          <w:szCs w:val="18"/>
-        </w:rPr>
-        <w:t xml:space="preserve"> </w:t>
-      </w:r>
-      <w:r>
-        <w:rPr>
-          <w:rFonts w:hint="eastAsia"/>
-          <w:szCs w:val="18"/>
-        </w:rPr>
-        <w:t>最初の交差点までの最高速度（</w:t>
-      </w:r>
-      <w:r>
-        <w:t>F(1,17)=7.33, p&lt;.0</w:t>
-      </w:r>
-      <w:r>
-        <w:rPr>
-          <w:rFonts w:hint="eastAsia"/>
-        </w:rPr>
-        <w:t>5</w:t>
-      </w:r>
-      <w:r>
-        <w:rPr>
-          <w:rFonts w:hint="eastAsia"/>
-          <w:szCs w:val="18"/>
-        </w:rPr>
-        <w:t>）</w:t>
-      </w:r>
-      <w:r>
-        <w:rPr>
-          <w:rFonts w:hint="eastAsia"/>
-          <w:szCs w:val="18"/>
-        </w:rPr>
-        <w:t>,</w:t>
-      </w:r>
-      <w:r>
-        <w:rPr>
-          <w:szCs w:val="18"/>
-        </w:rPr>
-        <w:t xml:space="preserve"> </w:t>
-      </w:r>
-      <w:r>
-        <w:rPr>
-          <w:rFonts w:hint="eastAsia"/>
-          <w:szCs w:val="18"/>
-        </w:rPr>
-        <w:t>全体の平均速度（</w:t>
-      </w:r>
-      <w:r>
-        <w:t>F(1,17)=13.16, p&lt;.01</w:t>
-      </w:r>
-      <w:r>
-        <w:rPr>
-          <w:rFonts w:hint="eastAsia"/>
-          <w:szCs w:val="18"/>
-        </w:rPr>
-        <w:t>）の全ての項目について</w:t>
-      </w:r>
-      <w:r>
-        <w:rPr>
-          <w:rFonts w:hint="eastAsia"/>
-          <w:szCs w:val="18"/>
-        </w:rPr>
-        <w:t>,</w:t>
-      </w:r>
-      <w:r>
-        <w:rPr>
-          <w:szCs w:val="18"/>
-        </w:rPr>
-        <w:t xml:space="preserve"> </w:t>
-      </w:r>
-      <w:r>
-        <w:rPr>
-          <w:rFonts w:hint="eastAsia"/>
-          <w:szCs w:val="18"/>
-        </w:rPr>
-        <w:t>注意喚起の有無要因の主効果が認められた</w:t>
-      </w:r>
-      <w:r>
-        <w:rPr>
-          <w:rFonts w:hint="eastAsia"/>
-          <w:szCs w:val="18"/>
-        </w:rPr>
-        <w:t>.</w:t>
-      </w:r>
-      <w:r>
-        <w:rPr>
-          <w:rFonts w:hint="eastAsia"/>
-          <w:szCs w:val="18"/>
-        </w:rPr>
-        <w:t>また</w:t>
-      </w:r>
-      <w:r>
-        <w:rPr>
-          <w:rFonts w:hint="eastAsia"/>
-          <w:szCs w:val="18"/>
-        </w:rPr>
-        <w:t>,</w:t>
-      </w:r>
-      <w:r>
-        <w:rPr>
-          <w:szCs w:val="18"/>
-        </w:rPr>
-        <w:t xml:space="preserve"> </w:t>
-      </w:r>
-      <w:r>
-        <w:rPr>
-          <w:rFonts w:hint="eastAsia"/>
-          <w:szCs w:val="18"/>
-        </w:rPr>
-        <w:t>ニュートラル条件とポジティブ条件の間で</w:t>
-      </w:r>
-      <w:r>
-        <w:rPr>
-          <w:rFonts w:hint="eastAsia"/>
-          <w:szCs w:val="18"/>
-        </w:rPr>
-        <w:t>,</w:t>
-      </w:r>
-      <w:r>
-        <w:rPr>
-          <w:szCs w:val="18"/>
-        </w:rPr>
-        <w:t xml:space="preserve"> </w:t>
-      </w:r>
-      <w:r>
-        <w:rPr>
-          <w:rFonts w:hint="eastAsia"/>
-          <w:szCs w:val="18"/>
-        </w:rPr>
-        <w:t>全体の平均速度（</w:t>
-      </w:r>
-      <w:r>
-        <w:t>F(1,17)=</w:t>
-      </w:r>
-      <w:r>
-        <w:t>7</w:t>
-      </w:r>
-      <w:r>
-        <w:t>.</w:t>
-      </w:r>
-      <w:r>
-        <w:t>25</w:t>
-      </w:r>
-      <w:r>
-        <w:t>, p&lt;.0</w:t>
-      </w:r>
-      <w:r>
-        <w:t>5</w:t>
-      </w:r>
-      <w:r>
-        <w:rPr>
-          <w:rFonts w:hint="eastAsia"/>
-          <w:szCs w:val="18"/>
-        </w:rPr>
-        <w:t>）について注意喚起の有無要因の主効果が認められた</w:t>
-      </w:r>
-      <w:r>
-        <w:rPr>
-          <w:rFonts w:hint="eastAsia"/>
-          <w:szCs w:val="18"/>
-        </w:rPr>
-        <w:t xml:space="preserve">. </w:t>
-      </w:r>
-      <w:r>
-        <w:rPr>
-          <w:rFonts w:hint="eastAsia"/>
-          <w:szCs w:val="18"/>
-        </w:rPr>
-        <w:t>しかし</w:t>
-      </w:r>
-      <w:r>
-        <w:rPr>
-          <w:rFonts w:hint="eastAsia"/>
-          <w:szCs w:val="18"/>
-        </w:rPr>
-        <w:t>,</w:t>
-      </w:r>
-      <w:r>
-        <w:rPr>
-          <w:szCs w:val="18"/>
-        </w:rPr>
-        <w:t xml:space="preserve"> </w:t>
-      </w:r>
-      <w:r>
-        <w:rPr>
-          <w:rFonts w:hint="eastAsia"/>
-          <w:szCs w:val="18"/>
-        </w:rPr>
-        <w:t>その他の項目については主効果</w:t>
-      </w:r>
-      <w:r>
-        <w:rPr>
-          <w:rFonts w:hint="eastAsia"/>
-          <w:szCs w:val="18"/>
-        </w:rPr>
-        <w:t>,</w:t>
-      </w:r>
-      <w:r>
-        <w:rPr>
-          <w:szCs w:val="18"/>
-        </w:rPr>
-        <w:t xml:space="preserve"> </w:t>
-      </w:r>
-      <w:r>
-        <w:rPr>
-          <w:rFonts w:hint="eastAsia"/>
-          <w:szCs w:val="18"/>
-        </w:rPr>
-        <w:t>交互作用ともに有意な差は確認できなかった</w:t>
-      </w:r>
-      <w:r>
-        <w:rPr>
-          <w:rFonts w:hint="eastAsia"/>
-          <w:szCs w:val="18"/>
-        </w:rPr>
-        <w:t>.</w:t>
+        <w:t>/</w:t>
+      </w:r>
+      <w:r>
+        <w:rPr>
+          <w:szCs w:val="18"/>
+        </w:rPr>
+        <w:t xml:space="preserve">/ </w:t>
+      </w:r>
+      <w:r>
+        <w:rPr>
+          <w:rFonts w:hint="eastAsia"/>
+          <w:szCs w:val="18"/>
+        </w:rPr>
+        <w:t>後で表を挿入</w:t>
       </w:r>
     </w:p>
     <w:p>
       <w:pPr>
         <w:pStyle w:val="IPS-K"/>
+        <w:ind w:firstLineChars="100"/>
+        <w:rPr>
+          <w:szCs w:val="18"/>
+        </w:rPr>
+      </w:pPr>
+      <w:r>
+        <w:rPr>
+          <w:rFonts w:hint="eastAsia"/>
+          <w:szCs w:val="18"/>
+        </w:rPr>
+        <w:t>その結果</w:t>
+      </w:r>
+      <w:r>
+        <w:rPr>
+          <w:rFonts w:hint="eastAsia"/>
+          <w:szCs w:val="18"/>
+        </w:rPr>
+        <w:t>,</w:t>
+      </w:r>
+      <w:r>
+        <w:rPr>
+          <w:szCs w:val="18"/>
+        </w:rPr>
+        <w:t xml:space="preserve"> </w:t>
+      </w:r>
+      <w:r>
+        <w:rPr>
+          <w:rFonts w:hint="eastAsia"/>
+          <w:szCs w:val="18"/>
+        </w:rPr>
+        <w:t>ニュートラル条件とネガティブ条件の間で</w:t>
+      </w:r>
+      <w:r>
+        <w:rPr>
+          <w:rFonts w:hint="eastAsia"/>
+          <w:szCs w:val="18"/>
+        </w:rPr>
+        <w:t>,</w:t>
+      </w:r>
+      <w:r>
+        <w:rPr>
+          <w:szCs w:val="18"/>
+        </w:rPr>
+        <w:t xml:space="preserve"> </w:t>
+      </w:r>
+      <w:r>
+        <w:rPr>
+          <w:rFonts w:hint="eastAsia"/>
+          <w:szCs w:val="18"/>
+        </w:rPr>
+        <w:t>発進時のアクセル値の平均（</w:t>
+      </w:r>
+      <w:r>
+        <w:t>F(1,17)=7.53, p&lt;.0</w:t>
+      </w:r>
+      <w:r>
+        <w:rPr>
+          <w:rFonts w:hint="eastAsia"/>
+        </w:rPr>
+        <w:t>5</w:t>
+      </w:r>
+      <w:r>
+        <w:rPr>
+          <w:rFonts w:hint="eastAsia"/>
+          <w:szCs w:val="18"/>
+        </w:rPr>
+        <w:t>）</w:t>
+      </w:r>
+      <w:r>
+        <w:rPr>
+          <w:rFonts w:hint="eastAsia"/>
+          <w:szCs w:val="18"/>
+        </w:rPr>
+        <w:t>,</w:t>
+      </w:r>
+      <w:r>
+        <w:rPr>
+          <w:szCs w:val="18"/>
+        </w:rPr>
+        <w:t xml:space="preserve"> </w:t>
+      </w:r>
+      <w:r>
+        <w:rPr>
+          <w:rFonts w:hint="eastAsia"/>
+          <w:szCs w:val="18"/>
+        </w:rPr>
+        <w:t>最初の交差点までの最高速度（</w:t>
+      </w:r>
+      <w:r>
+        <w:t>F(1,17)=7.33, p&lt;.0</w:t>
+      </w:r>
+      <w:r>
+        <w:rPr>
+          <w:rFonts w:hint="eastAsia"/>
+        </w:rPr>
+        <w:t>5</w:t>
+      </w:r>
+      <w:r>
+        <w:rPr>
+          <w:rFonts w:hint="eastAsia"/>
+          <w:szCs w:val="18"/>
+        </w:rPr>
+        <w:t>）</w:t>
+      </w:r>
+      <w:r>
+        <w:rPr>
+          <w:rFonts w:hint="eastAsia"/>
+          <w:szCs w:val="18"/>
+        </w:rPr>
+        <w:t>,</w:t>
+      </w:r>
+      <w:r>
+        <w:rPr>
+          <w:szCs w:val="18"/>
+        </w:rPr>
+        <w:t xml:space="preserve"> </w:t>
+      </w:r>
+      <w:r>
+        <w:rPr>
+          <w:rFonts w:hint="eastAsia"/>
+          <w:szCs w:val="18"/>
+        </w:rPr>
+        <w:t>全体の平均速度（</w:t>
+      </w:r>
+      <w:r>
+        <w:t>F(1,17)=13.16, p&lt;.01</w:t>
+      </w:r>
+      <w:r>
+        <w:rPr>
+          <w:rFonts w:hint="eastAsia"/>
+          <w:szCs w:val="18"/>
+        </w:rPr>
+        <w:t>）の全ての項目について</w:t>
+      </w:r>
+      <w:r>
+        <w:rPr>
+          <w:rFonts w:hint="eastAsia"/>
+          <w:szCs w:val="18"/>
+        </w:rPr>
+        <w:t>,</w:t>
+      </w:r>
+      <w:r>
+        <w:rPr>
+          <w:szCs w:val="18"/>
+        </w:rPr>
+        <w:t xml:space="preserve"> </w:t>
+      </w:r>
+      <w:r>
+        <w:rPr>
+          <w:rFonts w:hint="eastAsia"/>
+          <w:szCs w:val="18"/>
+        </w:rPr>
+        <w:t>注意喚起の有無要因の主効果が認められた</w:t>
+      </w:r>
+      <w:r>
+        <w:rPr>
+          <w:rFonts w:hint="eastAsia"/>
+          <w:szCs w:val="18"/>
+        </w:rPr>
+        <w:t>.</w:t>
+      </w:r>
+      <w:r>
+        <w:rPr>
+          <w:rFonts w:hint="eastAsia"/>
+          <w:szCs w:val="18"/>
+        </w:rPr>
+        <w:t>また</w:t>
+      </w:r>
+      <w:r>
+        <w:rPr>
+          <w:rFonts w:hint="eastAsia"/>
+          <w:szCs w:val="18"/>
+        </w:rPr>
+        <w:t>,</w:t>
+      </w:r>
+      <w:r>
+        <w:rPr>
+          <w:szCs w:val="18"/>
+        </w:rPr>
+        <w:t xml:space="preserve"> </w:t>
+      </w:r>
+      <w:r>
+        <w:rPr>
+          <w:rFonts w:hint="eastAsia"/>
+          <w:szCs w:val="18"/>
+        </w:rPr>
+        <w:t>ニュートラル条件とポジティブ条件の間で</w:t>
+      </w:r>
+      <w:r>
+        <w:rPr>
+          <w:rFonts w:hint="eastAsia"/>
+          <w:szCs w:val="18"/>
+        </w:rPr>
+        <w:t>,</w:t>
+      </w:r>
+      <w:r>
+        <w:rPr>
+          <w:szCs w:val="18"/>
+        </w:rPr>
+        <w:t xml:space="preserve"> </w:t>
+      </w:r>
+      <w:r>
+        <w:rPr>
+          <w:rFonts w:hint="eastAsia"/>
+          <w:szCs w:val="18"/>
+        </w:rPr>
+        <w:t>全体の平均速度（</w:t>
+      </w:r>
+      <w:r>
+        <w:t>F(1,17)=</w:t>
+      </w:r>
+      <w:r>
+        <w:t>7</w:t>
+      </w:r>
+      <w:r>
+        <w:t>.</w:t>
+      </w:r>
+      <w:r>
+        <w:t>25</w:t>
+      </w:r>
+      <w:r>
+        <w:t>, p&lt;.0</w:t>
+      </w:r>
+      <w:r>
+        <w:t>5</w:t>
+      </w:r>
+      <w:r>
+        <w:rPr>
+          <w:rFonts w:hint="eastAsia"/>
+          <w:szCs w:val="18"/>
+        </w:rPr>
+        <w:t>）について注意喚起の有無要因の主効果が認められた</w:t>
+      </w:r>
+      <w:r>
+        <w:rPr>
+          <w:rFonts w:hint="eastAsia"/>
+          <w:szCs w:val="18"/>
+        </w:rPr>
+        <w:t xml:space="preserve">. </w:t>
+      </w:r>
+      <w:r>
+        <w:rPr>
+          <w:rFonts w:hint="eastAsia"/>
+          <w:szCs w:val="18"/>
+        </w:rPr>
+        <w:t>しかし</w:t>
+      </w:r>
+      <w:r>
+        <w:rPr>
+          <w:rFonts w:hint="eastAsia"/>
+          <w:szCs w:val="18"/>
+        </w:rPr>
+        <w:t>,</w:t>
+      </w:r>
+      <w:r>
+        <w:rPr>
+          <w:szCs w:val="18"/>
+        </w:rPr>
+        <w:t xml:space="preserve"> </w:t>
+      </w:r>
+      <w:r>
+        <w:rPr>
+          <w:rFonts w:hint="eastAsia"/>
+          <w:szCs w:val="18"/>
+        </w:rPr>
+        <w:t>その他の項目については主効果</w:t>
+      </w:r>
+      <w:r>
+        <w:rPr>
+          <w:rFonts w:hint="eastAsia"/>
+          <w:szCs w:val="18"/>
+        </w:rPr>
+        <w:t>,</w:t>
+      </w:r>
+      <w:r>
+        <w:rPr>
+          <w:szCs w:val="18"/>
+        </w:rPr>
+        <w:t xml:space="preserve"> </w:t>
+      </w:r>
+      <w:r>
+        <w:rPr>
+          <w:rFonts w:hint="eastAsia"/>
+          <w:szCs w:val="18"/>
+        </w:rPr>
+        <w:t>交互作用ともに有意な差は確認できなかった</w:t>
+      </w:r>
+      <w:r>
+        <w:rPr>
+          <w:rFonts w:hint="eastAsia"/>
+          <w:szCs w:val="18"/>
+        </w:rPr>
+        <w:t>.</w:t>
+      </w:r>
+    </w:p>
+    <w:p>
+      <w:pPr>
+        <w:pStyle w:val="IPS-K"/>
         <w:ind w:firstLine="0"/>
         <w:rPr>
           <w:sz w:val="21"/>
@@ -5901,7 +5770,7 @@
           <w:sz w:val="21"/>
           <w:szCs w:val="21"/>
         </w:rPr>
-        <w:t>調査</w:t>
+        <w:t>評価</w:t>
       </w:r>
     </w:p>
     <w:p>
@@ -5909,55 +5778,38 @@
         <w:pStyle w:val="IPS-K"/>
         <w:ind w:firstLine="0"/>
         <w:rPr>
-          <w:szCs w:val="18"/>
-        </w:rPr>
-      </w:pPr>
-      <w:r>
-        <w:rPr>
-          <w:rFonts w:hint="eastAsia"/>
-          <w:szCs w:val="18"/>
-        </w:rPr>
-        <w:t xml:space="preserve">　運転に対する意識の変化を評価するために</w:t>
-      </w:r>
-      <w:r>
-        <w:rPr>
-          <w:rFonts w:hint="eastAsia"/>
-          <w:szCs w:val="18"/>
-        </w:rPr>
-        <w:t>,</w:t>
-      </w:r>
-      <w:r>
-        <w:rPr>
-          <w:szCs w:val="18"/>
-        </w:rPr>
-        <w:t xml:space="preserve"> </w:t>
-      </w:r>
-      <w:r>
-        <w:rPr>
-          <w:rFonts w:hint="eastAsia"/>
-          <w:szCs w:val="18"/>
-        </w:rPr>
-        <w:t>アンケートを用いて数値化を行った</w:t>
-      </w:r>
-      <w:r>
-        <w:rPr>
-          <w:rFonts w:hint="eastAsia"/>
-          <w:szCs w:val="18"/>
-        </w:rPr>
-        <w:t>.</w:t>
-      </w:r>
-      <w:r>
-        <w:rPr>
-          <w:szCs w:val="18"/>
-        </w:rPr>
-        <w:t xml:space="preserve"> </w:t>
-      </w:r>
-      <w:r>
-        <w:rPr>
-          <w:rFonts w:hint="eastAsia"/>
-          <w:szCs w:val="18"/>
-        </w:rPr>
-        <w:t>各項目の基本統計量を表</w:t>
+          <w:sz w:val="21"/>
+          <w:szCs w:val="21"/>
+        </w:rPr>
+      </w:pPr>
+      <w:r>
+        <w:rPr>
+          <w:rFonts w:hint="eastAsia"/>
+          <w:sz w:val="21"/>
+          <w:szCs w:val="21"/>
+        </w:rPr>
+        <w:t xml:space="preserve">　</w:t>
+      </w:r>
+      <w:r>
+        <w:rPr>
+          <w:rFonts w:hint="eastAsia"/>
+          <w:szCs w:val="18"/>
+        </w:rPr>
+        <w:t>フレーミング条件ごとの</w:t>
+      </w:r>
+      <w:r>
+        <w:rPr>
+          <w:rFonts w:hint="eastAsia"/>
+          <w:szCs w:val="18"/>
+        </w:rPr>
+        <w:t>実験後</w:t>
+      </w:r>
+      <w:r>
+        <w:rPr>
+          <w:rFonts w:hint="eastAsia"/>
+          <w:szCs w:val="18"/>
+        </w:rPr>
+        <w:t>アンケート結果の基本統計量を表</w:t>
       </w:r>
       <w:r>
         <w:rPr>
@@ -6378,7 +6230,20 @@
           <w:rFonts w:hint="eastAsia"/>
           <w:szCs w:val="18"/>
         </w:rPr>
-        <w:t>各項目についてフレーミングを要因とする</w:t>
+        <w:t>フレーミング効果による運転に対する意識の変化を評価するために</w:t>
+      </w:r>
+      <w:r>
+        <w:rPr>
+          <w:rFonts w:hint="eastAsia"/>
+          <w:szCs w:val="18"/>
+        </w:rPr>
+        <w:t>,</w:t>
+      </w:r>
+      <w:r>
+        <w:rPr>
+          <w:szCs w:val="18"/>
+        </w:rPr>
+        <w:t xml:space="preserve"> </w:t>
       </w:r>
       <w:r>
         <w:rPr>
@@ -6404,6 +6269,26 @@
       <w:r>
         <w:rPr>
           <w:rFonts w:hint="eastAsia"/>
+          <w:szCs w:val="18"/>
+        </w:rPr>
+        <w:t xml:space="preserve"> </w:t>
+      </w:r>
+      <w:r>
+        <w:rPr>
+          <w:rFonts w:hint="eastAsia"/>
+          <w:szCs w:val="18"/>
+        </w:rPr>
+        <w:t>その結果</w:t>
+      </w:r>
+      <w:r>
+        <w:rPr>
+          <w:rFonts w:hint="eastAsia"/>
+          <w:szCs w:val="18"/>
+        </w:rPr>
+        <w:t>,</w:t>
+      </w:r>
+      <w:r>
+        <w:rPr>
           <w:szCs w:val="18"/>
         </w:rPr>
         <w:t xml:space="preserve"> </w:t>
@@ -6829,10 +6714,7 @@
         <w:fldChar w:fldCharType="begin"/>
       </w:r>
       <w:r>
-        <w:instrText xml:space="preserve"> HYPERLINK "https://www.e-stat.go.jp/stat-search/files?page=</w:instrText>
-      </w:r>
-      <w:r>
-        <w:instrText xml:space="preserve">1&amp;layout=dat%20alist&amp;toukei=00130002&amp;tstat=000001027457&amp;cycle=7&amp;year=20210&amp;month=0" </w:instrText>
+        <w:instrText xml:space="preserve"> HYPERLINK "https://www.e-stat.go.jp/stat-search/files?page=1&amp;layout=dat%20alist&amp;toukei=00130002&amp;tstat=000001027457&amp;cycle=7&amp;year=20210&amp;month=0" </w:instrText>
       </w:r>
       <w:r>
         <w:fldChar w:fldCharType="separate"/>

--- a/paper/認知プロジェクト2022_論文_鎌江.docx
+++ b/paper/認知プロジェクト2022_論文_鎌江.docx
@@ -3223,7 +3223,35 @@
           <w:rFonts w:hint="eastAsia"/>
           <w:szCs w:val="18"/>
         </w:rPr>
-        <w:t>セクションや図の番号は後で調整</w:t>
+        <w:t>セクションや図</w:t>
+      </w:r>
+      <w:r>
+        <w:rPr>
+          <w:rFonts w:hint="eastAsia"/>
+          <w:szCs w:val="18"/>
+        </w:rPr>
+        <w:t>なのど</w:t>
+      </w:r>
+      <w:r>
+        <w:rPr>
+          <w:rFonts w:hint="eastAsia"/>
+          <w:szCs w:val="18"/>
+        </w:rPr>
+        <w:t>番号</w:t>
+      </w:r>
+      <w:r>
+        <w:rPr>
+          <w:rFonts w:hint="eastAsia"/>
+          <w:szCs w:val="18"/>
+        </w:rPr>
+        <w:t>系</w:t>
+      </w:r>
+      <w:r>
+        <w:rPr>
+          <w:rFonts w:hint="eastAsia"/>
+          <w:szCs w:val="18"/>
+        </w:rPr>
+        <w:t>は後で調整</w:t>
       </w:r>
       <w:r>
         <w:rPr>
@@ -3231,6 +3259,22 @@
           <w:szCs w:val="18"/>
         </w:rPr>
         <w:t>.</w:t>
+      </w:r>
+    </w:p>
+    <w:p>
+      <w:pPr>
+        <w:pStyle w:val="IPS-K"/>
+        <w:ind w:firstLine="0"/>
+        <w:rPr>
+          <w:szCs w:val="18"/>
+        </w:rPr>
+      </w:pPr>
+      <w:r>
+        <w:rPr>
+          <w:rFonts w:hint="eastAsia"/>
+          <w:szCs w:val="18"/>
+        </w:rPr>
+        <w:t>フォントサイズや行間も後で調整</w:t>
       </w:r>
     </w:p>
     <w:p>
@@ -5119,7 +5163,6 @@
         <w:spacing w:line="240" w:lineRule="auto"/>
         <w:ind w:firstLine="0"/>
         <w:rPr>
-          <w:rFonts w:hint="eastAsia"/>
           <w:sz w:val="21"/>
           <w:szCs w:val="21"/>
         </w:rPr>
@@ -5802,14 +5845,7 @@
           <w:rFonts w:hint="eastAsia"/>
           <w:szCs w:val="18"/>
         </w:rPr>
-        <w:t>実験後</w:t>
-      </w:r>
-      <w:r>
-        <w:rPr>
-          <w:rFonts w:hint="eastAsia"/>
-          <w:szCs w:val="18"/>
-        </w:rPr>
-        <w:t>アンケート結果の基本統計量を表</w:t>
+        <w:t>実験後アンケート結果の基本統計量を表</w:t>
       </w:r>
       <w:r>
         <w:rPr>
@@ -5845,378 +5881,125 @@
         <w:t xml:space="preserve"> </w:t>
       </w:r>
     </w:p>
-    <w:tbl>
-      <w:tblPr>
-        <w:tblpPr w:leftFromText="142" w:rightFromText="142" w:vertAnchor="text" w:horzAnchor="page" w:tblpX="6166" w:tblpY="24"/>
-        <w:tblW w:w="0" w:type="auto"/>
-        <w:tblBorders>
-          <w:top w:val="single" w:sz="4" w:space="0" w:color="auto"/>
-          <w:left w:val="single" w:sz="4" w:space="0" w:color="auto"/>
-          <w:bottom w:val="single" w:sz="4" w:space="0" w:color="auto"/>
-          <w:right w:val="single" w:sz="4" w:space="0" w:color="auto"/>
-          <w:insideH w:val="single" w:sz="4" w:space="0" w:color="auto"/>
-          <w:insideV w:val="single" w:sz="4" w:space="0" w:color="auto"/>
-        </w:tblBorders>
-        <w:tblLook w:val="04A0" w:firstRow="1" w:lastRow="0" w:firstColumn="1" w:lastColumn="0" w:noHBand="0" w:noVBand="1"/>
-      </w:tblPr>
-      <w:tblGrid>
-        <w:gridCol w:w="1843"/>
-        <w:gridCol w:w="1701"/>
-        <w:gridCol w:w="1276"/>
-      </w:tblGrid>
-      <w:tr>
-        <w:tc>
-          <w:tcPr>
-            <w:tcW w:w="1843" w:type="dxa"/>
-            <w:shd w:val="clear" w:color="auto" w:fill="auto"/>
-          </w:tcPr>
-          <w:p>
-            <w:pPr>
-              <w:pStyle w:val="IPS-K"/>
-              <w:ind w:firstLine="0"/>
-              <w:rPr>
-                <w:szCs w:val="18"/>
-              </w:rPr>
-            </w:pPr>
-          </w:p>
-        </w:tc>
-        <w:tc>
-          <w:tcPr>
-            <w:tcW w:w="1701" w:type="dxa"/>
-            <w:shd w:val="clear" w:color="auto" w:fill="auto"/>
-          </w:tcPr>
-          <w:p>
-            <w:pPr>
-              <w:pStyle w:val="IPS-K"/>
-              <w:ind w:firstLine="0"/>
-              <w:rPr>
-                <w:szCs w:val="18"/>
-              </w:rPr>
-            </w:pPr>
-            <w:r>
-              <w:rPr>
-                <w:rFonts w:hint="eastAsia"/>
-                <w:szCs w:val="18"/>
-              </w:rPr>
-              <w:t>ポジ</w:t>
-            </w:r>
-          </w:p>
-          <w:p>
-            <w:pPr>
-              <w:pStyle w:val="IPS-K"/>
-              <w:ind w:firstLine="0"/>
-              <w:rPr>
-                <w:szCs w:val="18"/>
-              </w:rPr>
-            </w:pPr>
-            <w:r>
-              <w:rPr>
-                <w:rFonts w:hint="eastAsia"/>
-                <w:szCs w:val="18"/>
-              </w:rPr>
-              <w:t>M</w:t>
-            </w:r>
-            <w:r>
-              <w:rPr>
-                <w:szCs w:val="18"/>
-              </w:rPr>
-              <w:t>(SD)</w:t>
-            </w:r>
-          </w:p>
-        </w:tc>
-        <w:tc>
-          <w:tcPr>
-            <w:tcW w:w="1276" w:type="dxa"/>
-            <w:shd w:val="clear" w:color="auto" w:fill="auto"/>
-          </w:tcPr>
-          <w:p>
-            <w:pPr>
-              <w:pStyle w:val="IPS-K"/>
-              <w:ind w:firstLine="0"/>
-              <w:rPr>
-                <w:szCs w:val="18"/>
-              </w:rPr>
-            </w:pPr>
-            <w:r>
-              <w:rPr>
-                <w:rFonts w:hint="eastAsia"/>
-                <w:szCs w:val="18"/>
-              </w:rPr>
-              <w:t>ネガ</w:t>
-            </w:r>
-          </w:p>
-          <w:p>
-            <w:pPr>
-              <w:pStyle w:val="IPS-K"/>
-              <w:ind w:firstLine="0"/>
-              <w:rPr>
-                <w:szCs w:val="18"/>
-              </w:rPr>
-            </w:pPr>
-            <w:r>
-              <w:rPr>
-                <w:rFonts w:hint="eastAsia"/>
-                <w:szCs w:val="18"/>
-              </w:rPr>
-              <w:t>M</w:t>
-            </w:r>
-            <w:r>
-              <w:rPr>
-                <w:szCs w:val="18"/>
-              </w:rPr>
-              <w:t>(SD)</w:t>
-            </w:r>
-          </w:p>
-        </w:tc>
-      </w:tr>
-      <w:tr>
-        <w:tc>
-          <w:tcPr>
-            <w:tcW w:w="1843" w:type="dxa"/>
-            <w:shd w:val="clear" w:color="auto" w:fill="auto"/>
-          </w:tcPr>
-          <w:p>
-            <w:pPr>
-              <w:pStyle w:val="IPS-K"/>
-              <w:ind w:firstLine="0"/>
-              <w:rPr>
-                <w:szCs w:val="18"/>
-              </w:rPr>
-            </w:pPr>
-            <w:r>
-              <w:rPr>
-                <w:rFonts w:hint="eastAsia"/>
-                <w:szCs w:val="18"/>
-              </w:rPr>
-              <w:t>安全意識</w:t>
-            </w:r>
-          </w:p>
-        </w:tc>
-        <w:tc>
-          <w:tcPr>
-            <w:tcW w:w="1701" w:type="dxa"/>
-            <w:shd w:val="clear" w:color="auto" w:fill="auto"/>
-          </w:tcPr>
-          <w:p>
-            <w:pPr>
-              <w:pStyle w:val="IPS-K"/>
-              <w:ind w:firstLine="0"/>
-              <w:rPr>
-                <w:szCs w:val="18"/>
-              </w:rPr>
-            </w:pPr>
-            <w:r>
-              <w:rPr>
-                <w:rFonts w:hint="eastAsia"/>
-                <w:szCs w:val="18"/>
-              </w:rPr>
-              <w:t>6</w:t>
-            </w:r>
-            <w:r>
-              <w:rPr>
-                <w:szCs w:val="18"/>
-              </w:rPr>
-              <w:t>.26(2.49)</w:t>
-            </w:r>
-          </w:p>
-        </w:tc>
-        <w:tc>
-          <w:tcPr>
-            <w:tcW w:w="1276" w:type="dxa"/>
-            <w:shd w:val="clear" w:color="auto" w:fill="auto"/>
-          </w:tcPr>
-          <w:p>
-            <w:pPr>
-              <w:pStyle w:val="IPS-K"/>
-              <w:ind w:firstLine="0"/>
-              <w:rPr>
-                <w:szCs w:val="18"/>
-              </w:rPr>
-            </w:pPr>
-            <w:r>
-              <w:rPr>
-                <w:rFonts w:hint="eastAsia"/>
-                <w:szCs w:val="18"/>
-              </w:rPr>
-              <w:t>6</w:t>
-            </w:r>
-            <w:r>
-              <w:rPr>
-                <w:szCs w:val="18"/>
-              </w:rPr>
-              <w:t>.20(2.73)</w:t>
-            </w:r>
-          </w:p>
-        </w:tc>
-      </w:tr>
-      <w:tr>
-        <w:tc>
-          <w:tcPr>
-            <w:tcW w:w="1843" w:type="dxa"/>
-            <w:shd w:val="clear" w:color="auto" w:fill="auto"/>
-          </w:tcPr>
-          <w:p>
-            <w:pPr>
-              <w:pStyle w:val="IPS-K"/>
-              <w:ind w:firstLine="0"/>
-              <w:rPr>
-                <w:szCs w:val="18"/>
-              </w:rPr>
-            </w:pPr>
-            <w:r>
-              <w:rPr>
-                <w:rFonts w:hint="eastAsia"/>
-                <w:szCs w:val="18"/>
-              </w:rPr>
-              <w:t>自車の速度への意識</w:t>
-            </w:r>
-          </w:p>
-        </w:tc>
-        <w:tc>
-          <w:tcPr>
-            <w:tcW w:w="1701" w:type="dxa"/>
-            <w:shd w:val="clear" w:color="auto" w:fill="auto"/>
-          </w:tcPr>
-          <w:p>
-            <w:pPr>
-              <w:pStyle w:val="IPS-K"/>
-              <w:ind w:firstLine="0"/>
-              <w:rPr>
-                <w:szCs w:val="18"/>
-              </w:rPr>
-            </w:pPr>
-            <w:r>
-              <w:rPr>
-                <w:rFonts w:hint="eastAsia"/>
-                <w:szCs w:val="18"/>
-              </w:rPr>
-              <w:t>6</w:t>
-            </w:r>
-            <w:r>
-              <w:rPr>
-                <w:szCs w:val="18"/>
-              </w:rPr>
-              <w:t>.32(2.77)</w:t>
-            </w:r>
-          </w:p>
-        </w:tc>
-        <w:tc>
-          <w:tcPr>
-            <w:tcW w:w="1276" w:type="dxa"/>
-            <w:shd w:val="clear" w:color="auto" w:fill="auto"/>
-          </w:tcPr>
-          <w:p>
-            <w:pPr>
-              <w:pStyle w:val="IPS-K"/>
-              <w:ind w:firstLine="0"/>
-              <w:rPr>
-                <w:szCs w:val="18"/>
-              </w:rPr>
-            </w:pPr>
-            <w:r>
-              <w:rPr>
-                <w:rFonts w:hint="eastAsia"/>
-                <w:szCs w:val="18"/>
-              </w:rPr>
-              <w:t>5</w:t>
-            </w:r>
-            <w:r>
-              <w:rPr>
-                <w:szCs w:val="18"/>
-              </w:rPr>
-              <w:t>.55(2.76)</w:t>
-            </w:r>
-          </w:p>
-        </w:tc>
-      </w:tr>
-      <w:tr>
-        <w:tc>
-          <w:tcPr>
-            <w:tcW w:w="1843" w:type="dxa"/>
-            <w:shd w:val="clear" w:color="auto" w:fill="auto"/>
-          </w:tcPr>
-          <w:p>
-            <w:pPr>
-              <w:pStyle w:val="IPS-K"/>
-              <w:ind w:firstLine="0"/>
-              <w:rPr>
-                <w:szCs w:val="18"/>
-              </w:rPr>
-            </w:pPr>
-            <w:r>
-              <w:rPr>
-                <w:rFonts w:hint="eastAsia"/>
-                <w:szCs w:val="18"/>
-              </w:rPr>
-              <w:t>法定速度</w:t>
-            </w:r>
-            <w:r>
-              <w:rPr>
-                <w:rFonts w:hint="eastAsia"/>
-                <w:szCs w:val="18"/>
-              </w:rPr>
-              <w:t>への意識</w:t>
-            </w:r>
-          </w:p>
-        </w:tc>
-        <w:tc>
-          <w:tcPr>
-            <w:tcW w:w="1701" w:type="dxa"/>
-            <w:shd w:val="clear" w:color="auto" w:fill="auto"/>
-          </w:tcPr>
-          <w:p>
-            <w:pPr>
-              <w:pStyle w:val="IPS-K"/>
-              <w:ind w:firstLine="0"/>
-              <w:rPr>
-                <w:szCs w:val="18"/>
-              </w:rPr>
-            </w:pPr>
-            <w:r>
-              <w:rPr>
-                <w:rFonts w:hint="eastAsia"/>
-                <w:szCs w:val="18"/>
-              </w:rPr>
-              <w:t>6</w:t>
-            </w:r>
-            <w:r>
-              <w:rPr>
-                <w:szCs w:val="18"/>
-              </w:rPr>
-              <w:t>.47(2.61)</w:t>
-            </w:r>
-          </w:p>
-        </w:tc>
-        <w:tc>
-          <w:tcPr>
-            <w:tcW w:w="1276" w:type="dxa"/>
-            <w:shd w:val="clear" w:color="auto" w:fill="auto"/>
-          </w:tcPr>
-          <w:p>
-            <w:pPr>
-              <w:pStyle w:val="IPS-K"/>
-              <w:ind w:firstLine="0"/>
-              <w:rPr>
-                <w:szCs w:val="18"/>
-              </w:rPr>
-            </w:pPr>
-            <w:r>
-              <w:rPr>
-                <w:rFonts w:hint="eastAsia"/>
-                <w:szCs w:val="18"/>
-              </w:rPr>
-              <w:t>6</w:t>
-            </w:r>
-            <w:r>
-              <w:rPr>
-                <w:szCs w:val="18"/>
-              </w:rPr>
-              <w:t>.05(2.74)</w:t>
-            </w:r>
-          </w:p>
-        </w:tc>
-      </w:tr>
-    </w:tbl>
+    <w:p>
+      <w:pPr>
+        <w:pStyle w:val="af8"/>
+        <w:jc w:val="center"/>
+        <w:rPr>
+          <w:b w:val="0"/>
+          <w:bCs w:val="0"/>
+        </w:rPr>
+      </w:pPr>
+      <w:r>
+        <w:rPr>
+          <w:rFonts w:hint="eastAsia"/>
+          <w:b w:val="0"/>
+          <w:bCs w:val="0"/>
+        </w:rPr>
+        <w:t>表</w:t>
+      </w:r>
+      <w:r>
+        <w:rPr>
+          <w:rFonts w:hint="eastAsia"/>
+          <w:b w:val="0"/>
+          <w:bCs w:val="0"/>
+        </w:rPr>
+        <w:t xml:space="preserve"> </w:t>
+      </w:r>
+      <w:r>
+        <w:rPr>
+          <w:b w:val="0"/>
+          <w:bCs w:val="0"/>
+        </w:rPr>
+        <w:fldChar w:fldCharType="begin"/>
+      </w:r>
+      <w:r>
+        <w:rPr>
+          <w:b w:val="0"/>
+          <w:bCs w:val="0"/>
+        </w:rPr>
+        <w:instrText xml:space="preserve"> </w:instrText>
+      </w:r>
+      <w:r>
+        <w:rPr>
+          <w:rFonts w:hint="eastAsia"/>
+          <w:b w:val="0"/>
+          <w:bCs w:val="0"/>
+        </w:rPr>
+        <w:instrText xml:space="preserve">SEQ </w:instrText>
+      </w:r>
+      <w:r>
+        <w:rPr>
+          <w:rFonts w:hint="eastAsia"/>
+          <w:b w:val="0"/>
+          <w:bCs w:val="0"/>
+        </w:rPr>
+        <w:instrText>表</w:instrText>
+      </w:r>
+      <w:r>
+        <w:rPr>
+          <w:rFonts w:hint="eastAsia"/>
+          <w:b w:val="0"/>
+          <w:bCs w:val="0"/>
+        </w:rPr>
+        <w:instrText xml:space="preserve"> \* ARABIC</w:instrText>
+      </w:r>
+      <w:r>
+        <w:rPr>
+          <w:b w:val="0"/>
+          <w:bCs w:val="0"/>
+        </w:rPr>
+        <w:instrText xml:space="preserve"> </w:instrText>
+      </w:r>
+      <w:r>
+        <w:rPr>
+          <w:b w:val="0"/>
+          <w:bCs w:val="0"/>
+        </w:rPr>
+        <w:fldChar w:fldCharType="separate"/>
+      </w:r>
+      <w:r>
+        <w:rPr>
+          <w:b w:val="0"/>
+          <w:bCs w:val="0"/>
+          <w:noProof/>
+        </w:rPr>
+        <w:t>4</w:t>
+      </w:r>
+      <w:r>
+        <w:rPr>
+          <w:b w:val="0"/>
+          <w:bCs w:val="0"/>
+        </w:rPr>
+        <w:fldChar w:fldCharType="end"/>
+      </w:r>
+      <w:r>
+        <w:rPr>
+          <w:rFonts w:hint="eastAsia"/>
+          <w:b w:val="0"/>
+          <w:bCs w:val="0"/>
+        </w:rPr>
+        <w:t xml:space="preserve">　実験後アンケートの結果</w:t>
+      </w:r>
+    </w:p>
+    <w:p>
+      <w:pPr>
+        <w:pStyle w:val="IPS-K"/>
+        <w:spacing w:line="240" w:lineRule="auto"/>
+        <w:ind w:firstLine="0"/>
+        <w:rPr>
+          <w:sz w:val="21"/>
+          <w:szCs w:val="21"/>
+        </w:rPr>
+      </w:pPr>
+      <w:r>
+        <w:pict w14:anchorId="37B70FD5">
+          <v:shape id="_x0000_i1028" type="#_x0000_t75" style="width:236.25pt;height:55.5pt">
+            <v:imagedata r:id="rId15" o:title=""/>
+          </v:shape>
+        </w:pict>
+      </w:r>
+    </w:p>
     <w:p>
       <w:pPr>
         <w:pStyle w:val="IPS-K"/>
@@ -6599,7 +6382,7 @@
         </w:rPr>
         <w:t>＜</w:t>
       </w:r>
-      <w:hyperlink r:id="rId15" w:tgtFrame="_blank" w:history="1">
+      <w:hyperlink r:id="rId16" w:tgtFrame="_blank" w:history="1">
         <w:r>
           <w:rPr>
             <w:rStyle w:val="link-annotation-unknown-block-id-273180084"/>
@@ -6804,7 +6587,7 @@
         </w:rPr>
         <w:t>＜</w:t>
       </w:r>
-      <w:hyperlink r:id="rId16" w:tgtFrame="_blank" w:history="1">
+      <w:hyperlink r:id="rId17" w:tgtFrame="_blank" w:history="1">
         <w:r>
           <w:rPr>
             <w:rStyle w:val="link-annotation-unknown-block-id-954555630"/>

--- a/paper/認知プロジェクト2022_論文_鎌江.docx
+++ b/paper/認知プロジェクト2022_論文_鎌江.docx
@@ -241,7 +241,6 @@
         </w:rPr>
         <w:t xml:space="preserve">  </w:t>
       </w:r>
-      <w:proofErr w:type="spellStart"/>
       <w:r>
         <w:rPr>
           <w:rFonts w:eastAsia="ＭＳ ゴシック" w:hint="eastAsia"/>
@@ -266,7 +265,6 @@
         </w:rPr>
         <w:t>nami</w:t>
       </w:r>
-      <w:proofErr w:type="spellEnd"/>
       <w:r>
         <w:rPr>
           <w:rFonts w:eastAsia="ＭＳ ゴシック" w:hint="eastAsia"/>
@@ -297,16 +295,15 @@
           <w:color w:val="000000"/>
           <w:sz w:val="21"/>
         </w:rPr>
-        <w:t xml:space="preserve">  </w:t>
-      </w:r>
-      <w:proofErr w:type="spellStart"/>
+        <w:t xml:space="preserve">  Ka</w:t>
+      </w:r>
       <w:r>
         <w:rPr>
           <w:rFonts w:eastAsia="ＭＳ ゴシック"/>
           <w:color w:val="000000"/>
           <w:sz w:val="21"/>
         </w:rPr>
-        <w:t>Ka</w:t>
+        <w:t>mae</w:t>
       </w:r>
       <w:r>
         <w:rPr>
@@ -314,16 +311,39 @@
           <w:color w:val="000000"/>
           <w:sz w:val="21"/>
         </w:rPr>
-        <w:t>mae</w:t>
-      </w:r>
-      <w:proofErr w:type="spellEnd"/>
+        <w:t xml:space="preserve">   </w:t>
+      </w:r>
+      <w:r>
+        <w:rPr>
+          <w:rFonts w:eastAsia="ＭＳ ゴシック" w:hint="eastAsia"/>
+          <w:color w:val="000000"/>
+          <w:sz w:val="21"/>
+        </w:rPr>
+        <w:t xml:space="preserve">　</w:t>
+      </w:r>
+      <w:r>
+        <w:rPr>
+          <w:rFonts w:eastAsia="ＭＳ ゴシック" w:hint="eastAsia"/>
+          <w:color w:val="000000"/>
+          <w:sz w:val="21"/>
+        </w:rPr>
+        <w:t>C</w:t>
+      </w:r>
       <w:r>
         <w:rPr>
           <w:rFonts w:eastAsia="ＭＳ ゴシック"/>
           <w:color w:val="000000"/>
           <w:sz w:val="21"/>
         </w:rPr>
-        <w:t xml:space="preserve">   </w:t>
+        <w:t>hihiro Syumiya</w:t>
+      </w:r>
+      <w:r>
+        <w:rPr>
+          <w:rFonts w:eastAsia="ＭＳ ゴシック"/>
+          <w:color w:val="000000"/>
+          <w:sz w:val="21"/>
+        </w:rPr>
+        <w:t xml:space="preserve"> </w:t>
       </w:r>
       <w:r>
         <w:rPr>
@@ -331,6 +351,38 @@
           <w:color w:val="000000"/>
           <w:sz w:val="21"/>
         </w:rPr>
+        <w:t xml:space="preserve"> </w:t>
+      </w:r>
+      <w:r>
+        <w:rPr>
+          <w:rFonts w:eastAsia="ＭＳ ゴシック"/>
+          <w:color w:val="000000"/>
+          <w:sz w:val="21"/>
+        </w:rPr>
+        <w:t xml:space="preserve"> </w:t>
+      </w:r>
+      <w:r>
+        <w:rPr>
+          <w:rFonts w:eastAsia="ＭＳ ゴシック" w:hint="eastAsia"/>
+          <w:color w:val="000000"/>
+          <w:sz w:val="21"/>
+        </w:rPr>
+        <w:t>H</w:t>
+      </w:r>
+      <w:r>
+        <w:rPr>
+          <w:rFonts w:eastAsia="ＭＳ ゴシック"/>
+          <w:color w:val="000000"/>
+          <w:sz w:val="21"/>
+        </w:rPr>
+        <w:t>irotaka Yamamoto</w:t>
+      </w:r>
+      <w:r>
+        <w:rPr>
+          <w:rFonts w:eastAsia="ＭＳ ゴシック" w:hint="eastAsia"/>
+          <w:color w:val="000000"/>
+          <w:sz w:val="21"/>
+        </w:rPr>
         <w:t xml:space="preserve">　</w:t>
       </w:r>
       <w:r>
@@ -339,7 +391,7 @@
           <w:color w:val="000000"/>
           <w:sz w:val="21"/>
         </w:rPr>
-        <w:t>C</w:t>
+        <w:t>Y</w:t>
       </w:r>
       <w:r>
         <w:rPr>
@@ -347,102 +399,8 @@
           <w:color w:val="000000"/>
           <w:sz w:val="21"/>
         </w:rPr>
-        <w:t xml:space="preserve">hihiro </w:t>
-      </w:r>
-      <w:proofErr w:type="spellStart"/>
-      <w:r>
-        <w:rPr>
-          <w:rFonts w:eastAsia="ＭＳ ゴシック"/>
-          <w:color w:val="000000"/>
-          <w:sz w:val="21"/>
-        </w:rPr>
-        <w:t>Syumiya</w:t>
-      </w:r>
-      <w:proofErr w:type="spellEnd"/>
-      <w:r>
-        <w:rPr>
-          <w:rFonts w:eastAsia="ＭＳ ゴシック"/>
-          <w:color w:val="000000"/>
-          <w:sz w:val="21"/>
-        </w:rPr>
-        <w:t xml:space="preserve"> </w:t>
-      </w:r>
-      <w:r>
-        <w:rPr>
-          <w:rFonts w:eastAsia="ＭＳ ゴシック" w:hint="eastAsia"/>
-          <w:color w:val="000000"/>
-          <w:sz w:val="21"/>
-        </w:rPr>
-        <w:t xml:space="preserve"> </w:t>
-      </w:r>
-      <w:r>
-        <w:rPr>
-          <w:rFonts w:eastAsia="ＭＳ ゴシック"/>
-          <w:color w:val="000000"/>
-          <w:sz w:val="21"/>
-        </w:rPr>
-        <w:t xml:space="preserve"> </w:t>
-      </w:r>
-      <w:proofErr w:type="spellStart"/>
-      <w:r>
-        <w:rPr>
-          <w:rFonts w:eastAsia="ＭＳ ゴシック" w:hint="eastAsia"/>
-          <w:color w:val="000000"/>
-          <w:sz w:val="21"/>
-        </w:rPr>
-        <w:t>H</w:t>
-      </w:r>
-      <w:r>
-        <w:rPr>
-          <w:rFonts w:eastAsia="ＭＳ ゴシック"/>
-          <w:color w:val="000000"/>
-          <w:sz w:val="21"/>
-        </w:rPr>
-        <w:t>irotaka</w:t>
-      </w:r>
-      <w:proofErr w:type="spellEnd"/>
-      <w:r>
-        <w:rPr>
-          <w:rFonts w:eastAsia="ＭＳ ゴシック"/>
-          <w:color w:val="000000"/>
-          <w:sz w:val="21"/>
-        </w:rPr>
-        <w:t xml:space="preserve"> Yamamoto</w:t>
-      </w:r>
-      <w:r>
-        <w:rPr>
-          <w:rFonts w:eastAsia="ＭＳ ゴシック" w:hint="eastAsia"/>
-          <w:color w:val="000000"/>
-          <w:sz w:val="21"/>
-        </w:rPr>
-        <w:t xml:space="preserve">　</w:t>
-      </w:r>
-      <w:r>
-        <w:rPr>
-          <w:rFonts w:eastAsia="ＭＳ ゴシック" w:hint="eastAsia"/>
-          <w:color w:val="000000"/>
-          <w:sz w:val="21"/>
-        </w:rPr>
-        <w:t>Y</w:t>
-      </w:r>
-      <w:r>
-        <w:rPr>
-          <w:rFonts w:eastAsia="ＭＳ ゴシック"/>
-          <w:color w:val="000000"/>
-          <w:sz w:val="21"/>
-        </w:rPr>
-        <w:t xml:space="preserve">ukiko </w:t>
-      </w:r>
-      <w:proofErr w:type="spellStart"/>
-      <w:r>
-        <w:rPr>
-          <w:rFonts w:eastAsia="ＭＳ ゴシック"/>
-          <w:color w:val="000000"/>
-          <w:sz w:val="21"/>
-        </w:rPr>
-        <w:t>Nishizaki</w:t>
-      </w:r>
-      <w:proofErr w:type="spellEnd"/>
+        <w:t>ukiko Nishizaki</w:t>
+      </w:r>
     </w:p>
     <w:p>
       <w:pPr>
@@ -1500,11 +1458,9 @@
         </w:rPr>
         <w:t>また，</w:t>
       </w:r>
-      <w:proofErr w:type="spellStart"/>
       <w:r>
         <w:t>Mazureck</w:t>
       </w:r>
-      <w:proofErr w:type="spellEnd"/>
       <w:r>
         <w:rPr>
           <w:rFonts w:hint="eastAsia"/>
@@ -1949,11 +1905,9 @@
         </w:rPr>
         <w:t>目標フレーミングに関して，</w:t>
       </w:r>
-      <w:proofErr w:type="spellStart"/>
       <w:r>
         <w:t>Meyerowits</w:t>
       </w:r>
-      <w:proofErr w:type="spellEnd"/>
       <w:r>
         <w:rPr>
           <w:rFonts w:hint="eastAsia"/>
@@ -3109,13 +3063,19 @@
         <w:pStyle w:val="IPS-K"/>
         <w:ind w:firstLine="0"/>
         <w:rPr>
+          <w:szCs w:val="18"/>
+        </w:rPr>
+      </w:pPr>
+      <w:r>
+        <w:rPr>
+          <w:rFonts w:hint="eastAsia"/>
           <w:sz w:val="21"/>
           <w:szCs w:val="22"/>
         </w:rPr>
-      </w:pPr>
-      <w:r>
-        <w:rPr>
-          <w:rFonts w:hint="eastAsia"/>
+        <w:t>/</w:t>
+      </w:r>
+      <w:r>
+        <w:rPr>
           <w:sz w:val="21"/>
           <w:szCs w:val="22"/>
         </w:rPr>
@@ -3123,17 +3083,10 @@
       </w:r>
       <w:r>
         <w:rPr>
+          <w:rFonts w:hint="eastAsia"/>
           <w:sz w:val="21"/>
           <w:szCs w:val="22"/>
         </w:rPr>
-        <w:t>/</w:t>
-      </w:r>
-      <w:r>
-        <w:rPr>
-          <w:rFonts w:hint="eastAsia"/>
-          <w:sz w:val="21"/>
-          <w:szCs w:val="22"/>
-        </w:rPr>
         <w:t>全体のコメント</w:t>
       </w:r>
     </w:p>
@@ -3147,44 +3100,17 @@
       </w:pPr>
       <w:r>
         <w:rPr>
-          <w:szCs w:val="18"/>
-        </w:rPr>
-        <w:t>p&gt;.10</w:t>
-      </w:r>
-      <w:r>
-        <w:rPr>
-          <w:rFonts w:hint="eastAsia"/>
-          <w:szCs w:val="18"/>
-        </w:rPr>
-        <w:t>ではなく</w:t>
-      </w:r>
-      <w:proofErr w:type="spellStart"/>
-      <w:r>
-        <w:rPr>
-          <w:rFonts w:hint="eastAsia"/>
-          <w:szCs w:val="18"/>
-        </w:rPr>
-        <w:t>n</w:t>
-      </w:r>
-      <w:r>
-        <w:rPr>
-          <w:szCs w:val="18"/>
-        </w:rPr>
-        <w:t>.s</w:t>
-      </w:r>
-      <w:proofErr w:type="spellEnd"/>
-      <w:r>
-        <w:rPr>
+          <w:rFonts w:hint="eastAsia"/>
+          <w:szCs w:val="18"/>
+        </w:rPr>
+        <w:t>統計量は後で斜体にする</w:t>
+      </w:r>
+      <w:r>
+        <w:rPr>
+          <w:rFonts w:hint="eastAsia"/>
           <w:szCs w:val="18"/>
         </w:rPr>
         <w:t>.</w:t>
-      </w:r>
-      <w:r>
-        <w:rPr>
-          <w:rFonts w:hint="eastAsia"/>
-          <w:szCs w:val="18"/>
-        </w:rPr>
-        <w:t>か？</w:t>
       </w:r>
     </w:p>
     <w:p>
@@ -3200,7 +3126,35 @@
           <w:rFonts w:hint="eastAsia"/>
           <w:szCs w:val="18"/>
         </w:rPr>
-        <w:t>統計量は後で斜体にする</w:t>
+        <w:t>セクションや図</w:t>
+      </w:r>
+      <w:r>
+        <w:rPr>
+          <w:rFonts w:hint="eastAsia"/>
+          <w:szCs w:val="18"/>
+        </w:rPr>
+        <w:t>なのど</w:t>
+      </w:r>
+      <w:r>
+        <w:rPr>
+          <w:rFonts w:hint="eastAsia"/>
+          <w:szCs w:val="18"/>
+        </w:rPr>
+        <w:t>番号</w:t>
+      </w:r>
+      <w:r>
+        <w:rPr>
+          <w:rFonts w:hint="eastAsia"/>
+          <w:szCs w:val="18"/>
+        </w:rPr>
+        <w:t>系</w:t>
+      </w:r>
+      <w:r>
+        <w:rPr>
+          <w:rFonts w:hint="eastAsia"/>
+          <w:szCs w:val="18"/>
+        </w:rPr>
+        <w:t>は後で調整</w:t>
       </w:r>
       <w:r>
         <w:rPr>
@@ -3223,42 +3177,7 @@
           <w:rFonts w:hint="eastAsia"/>
           <w:szCs w:val="18"/>
         </w:rPr>
-        <w:t>セクションや図</w:t>
-      </w:r>
-      <w:r>
-        <w:rPr>
-          <w:rFonts w:hint="eastAsia"/>
-          <w:szCs w:val="18"/>
-        </w:rPr>
-        <w:t>なのど</w:t>
-      </w:r>
-      <w:r>
-        <w:rPr>
-          <w:rFonts w:hint="eastAsia"/>
-          <w:szCs w:val="18"/>
-        </w:rPr>
-        <w:t>番号</w:t>
-      </w:r>
-      <w:r>
-        <w:rPr>
-          <w:rFonts w:hint="eastAsia"/>
-          <w:szCs w:val="18"/>
-        </w:rPr>
-        <w:t>系</w:t>
-      </w:r>
-      <w:r>
-        <w:rPr>
-          <w:rFonts w:hint="eastAsia"/>
-          <w:szCs w:val="18"/>
-        </w:rPr>
-        <w:t>は後で調整</w:t>
-      </w:r>
-      <w:r>
-        <w:rPr>
-          <w:rFonts w:hint="eastAsia"/>
-          <w:szCs w:val="18"/>
-        </w:rPr>
-        <w:t>.</w:t>
+        <w:t>フォントサイズや行間も後で調整</w:t>
       </w:r>
     </w:p>
     <w:p>
@@ -3266,15 +3185,31 @@
         <w:pStyle w:val="IPS-K"/>
         <w:ind w:firstLine="0"/>
         <w:rPr>
-          <w:szCs w:val="18"/>
-        </w:rPr>
-      </w:pPr>
-      <w:r>
-        <w:rPr>
-          <w:rFonts w:hint="eastAsia"/>
-          <w:szCs w:val="18"/>
-        </w:rPr>
-        <w:t>フォントサイズや行間も後で調整</w:t>
+          <w:sz w:val="21"/>
+          <w:szCs w:val="21"/>
+        </w:rPr>
+      </w:pPr>
+      <w:r>
+        <w:rPr>
+          <w:sz w:val="21"/>
+          <w:szCs w:val="21"/>
+        </w:rPr>
+        <w:t>5.1.</w:t>
+      </w:r>
+      <w:r>
+        <w:rPr>
+          <w:sz w:val="21"/>
+          <w:szCs w:val="21"/>
+        </w:rPr>
+        <w:t xml:space="preserve"> </w:t>
+      </w:r>
+      <w:r>
+        <w:rPr>
+          <w:rFonts w:hint="eastAsia"/>
+          <w:sz w:val="21"/>
+          <w:szCs w:val="21"/>
+        </w:rPr>
+        <w:t>実験１</w:t>
       </w:r>
     </w:p>
     <w:p>
@@ -3282,31 +3217,138 @@
         <w:pStyle w:val="IPS-K"/>
         <w:ind w:firstLine="0"/>
         <w:rPr>
+          <w:szCs w:val="18"/>
+        </w:rPr>
+      </w:pPr>
+      <w:r>
+        <w:rPr>
+          <w:rFonts w:hint="eastAsia"/>
           <w:sz w:val="21"/>
           <w:szCs w:val="21"/>
         </w:rPr>
-      </w:pPr>
-      <w:r>
-        <w:rPr>
-          <w:sz w:val="21"/>
-          <w:szCs w:val="21"/>
-        </w:rPr>
-        <w:t>5.1.</w:t>
-      </w:r>
-      <w:r>
-        <w:rPr>
-          <w:sz w:val="21"/>
-          <w:szCs w:val="21"/>
+        <w:t xml:space="preserve">　</w:t>
+      </w:r>
+      <w:r>
+        <w:rPr>
+          <w:rFonts w:hint="eastAsia"/>
+          <w:szCs w:val="18"/>
+        </w:rPr>
+        <w:t>フレーミング条件ごとの</w:t>
+      </w:r>
+      <w:r>
+        <w:rPr>
+          <w:rFonts w:hint="eastAsia"/>
+          <w:szCs w:val="18"/>
+        </w:rPr>
+        <w:t>アンケート結果の基本統計量を表</w:t>
+      </w:r>
+      <w:r>
+        <w:rPr>
+          <w:rFonts w:hint="eastAsia"/>
+          <w:szCs w:val="18"/>
+        </w:rPr>
+        <w:t>[</w:t>
+      </w:r>
+      <w:r>
+        <w:rPr>
+          <w:szCs w:val="18"/>
+        </w:rPr>
+        <w:t>]</w:t>
+      </w:r>
+      <w:r>
+        <w:rPr>
+          <w:rFonts w:hint="eastAsia"/>
+          <w:szCs w:val="18"/>
+        </w:rPr>
+        <w:t>に示す</w:t>
+      </w:r>
+      <w:r>
+        <w:rPr>
+          <w:rFonts w:hint="eastAsia"/>
+          <w:szCs w:val="18"/>
+        </w:rPr>
+        <w:t>.</w:t>
+      </w:r>
+      <w:r>
+        <w:rPr>
+          <w:szCs w:val="18"/>
         </w:rPr>
         <w:t xml:space="preserve"> </w:t>
       </w:r>
       <w:r>
         <w:rPr>
           <w:rFonts w:hint="eastAsia"/>
-          <w:sz w:val="21"/>
-          <w:szCs w:val="21"/>
-        </w:rPr>
-        <w:t>実験１</w:t>
+          <w:szCs w:val="18"/>
+        </w:rPr>
+        <w:t>運転に対する意識の変化を評価するために</w:t>
+      </w:r>
+      <w:r>
+        <w:rPr>
+          <w:rFonts w:hint="eastAsia"/>
+          <w:szCs w:val="18"/>
+        </w:rPr>
+        <w:t>,</w:t>
+      </w:r>
+      <w:r>
+        <w:rPr>
+          <w:szCs w:val="18"/>
+        </w:rPr>
+        <w:t xml:space="preserve"> </w:t>
+      </w:r>
+      <w:r>
+        <w:rPr>
+          <w:rFonts w:hint="eastAsia"/>
+          <w:szCs w:val="18"/>
+        </w:rPr>
+        <w:t>アンケート</w:t>
+      </w:r>
+      <w:r>
+        <w:rPr>
+          <w:rFonts w:hint="eastAsia"/>
+          <w:szCs w:val="18"/>
+        </w:rPr>
+        <w:t>の各項目について</w:t>
+      </w:r>
+      <w:r>
+        <w:rPr>
+          <w:rFonts w:hint="eastAsia"/>
+          <w:szCs w:val="18"/>
+        </w:rPr>
+        <w:t xml:space="preserve">, </w:t>
+      </w:r>
+      <w:r>
+        <w:rPr>
+          <w:rFonts w:hint="eastAsia"/>
+          <w:szCs w:val="18"/>
+        </w:rPr>
+        <w:t>免許の有無</w:t>
+      </w:r>
+      <w:r>
+        <w:rPr>
+          <w:rFonts w:hint="eastAsia"/>
+          <w:szCs w:val="18"/>
+        </w:rPr>
+        <w:t>と</w:t>
+      </w:r>
+      <w:r>
+        <w:rPr>
+          <w:rFonts w:hint="eastAsia"/>
+          <w:szCs w:val="18"/>
+        </w:rPr>
+        <w:t>フレーミングを２要因とする分散分析を行った</w:t>
+      </w:r>
+      <w:r>
+        <w:rPr>
+          <w:rFonts w:hint="eastAsia"/>
+          <w:szCs w:val="18"/>
+        </w:rPr>
+        <w:t>.</w:t>
+      </w:r>
+      <w:r>
+        <w:rPr>
+          <w:szCs w:val="18"/>
+        </w:rPr>
+        <w:t xml:space="preserve"> </w:t>
       </w:r>
     </w:p>
     <w:p>
@@ -3320,44 +3362,69 @@
       <w:r>
         <w:rPr>
           <w:rFonts w:hint="eastAsia"/>
-          <w:sz w:val="21"/>
-          <w:szCs w:val="21"/>
-        </w:rPr>
-        <w:t xml:space="preserve">　</w:t>
-      </w:r>
-      <w:r>
-        <w:rPr>
-          <w:rFonts w:hint="eastAsia"/>
-          <w:szCs w:val="18"/>
-        </w:rPr>
-        <w:t>フレーミング条件ごとの</w:t>
-      </w:r>
-      <w:r>
-        <w:rPr>
-          <w:rFonts w:hint="eastAsia"/>
-          <w:szCs w:val="18"/>
-        </w:rPr>
-        <w:t>アンケート結果の基本統計量を表</w:t>
-      </w:r>
-      <w:r>
-        <w:rPr>
-          <w:rFonts w:hint="eastAsia"/>
-          <w:szCs w:val="18"/>
-        </w:rPr>
-        <w:t>[</w:t>
-      </w:r>
-      <w:r>
-        <w:rPr>
-          <w:szCs w:val="18"/>
-        </w:rPr>
-        <w:t>]</w:t>
-      </w:r>
-      <w:r>
-        <w:rPr>
-          <w:rFonts w:hint="eastAsia"/>
-          <w:szCs w:val="18"/>
-        </w:rPr>
-        <w:t>に示す</w:t>
+          <w:szCs w:val="18"/>
+        </w:rPr>
+        <w:t xml:space="preserve">　その結果</w:t>
+      </w:r>
+      <w:r>
+        <w:rPr>
+          <w:rFonts w:hint="eastAsia"/>
+          <w:szCs w:val="18"/>
+        </w:rPr>
+        <w:t>,</w:t>
+      </w:r>
+      <w:r>
+        <w:rPr>
+          <w:szCs w:val="18"/>
+        </w:rPr>
+        <w:t xml:space="preserve"> </w:t>
+      </w:r>
+      <w:r>
+        <w:rPr>
+          <w:rFonts w:hint="eastAsia"/>
+          <w:szCs w:val="18"/>
+        </w:rPr>
+        <w:t>法定速度への意識（</w:t>
+      </w:r>
+      <w:r>
+        <w:rPr>
+          <w:rFonts w:hint="eastAsia"/>
+          <w:szCs w:val="18"/>
+        </w:rPr>
+        <w:t>F</w:t>
+      </w:r>
+      <w:r>
+        <w:rPr>
+          <w:szCs w:val="18"/>
+        </w:rPr>
+        <w:t>(1,54)=3.39, p&lt;.10</w:t>
+      </w:r>
+      <w:r>
+        <w:rPr>
+          <w:rFonts w:hint="eastAsia"/>
+          <w:szCs w:val="18"/>
+        </w:rPr>
+        <w:t>）について</w:t>
+      </w:r>
+      <w:r>
+        <w:rPr>
+          <w:rFonts w:hint="eastAsia"/>
+          <w:szCs w:val="18"/>
+        </w:rPr>
+        <w:t>,</w:t>
+      </w:r>
+      <w:r>
+        <w:rPr>
+          <w:szCs w:val="18"/>
+        </w:rPr>
+        <w:t xml:space="preserve"> </w:t>
+      </w:r>
+      <w:r>
+        <w:rPr>
+          <w:rFonts w:hint="eastAsia"/>
+          <w:szCs w:val="18"/>
+        </w:rPr>
+        <w:t>フレーミング要因の主効果が認められた</w:t>
       </w:r>
       <w:r>
         <w:rPr>
@@ -3377,7 +3444,86 @@
           <w:rFonts w:hint="eastAsia"/>
           <w:szCs w:val="18"/>
         </w:rPr>
-        <w:t>運転に対する意識の変化を評価するために</w:t>
+        <w:t>その他の項目については</w:t>
+      </w:r>
+      <w:r>
+        <w:rPr>
+          <w:rFonts w:hint="eastAsia"/>
+          <w:szCs w:val="18"/>
+        </w:rPr>
+        <w:t>フレーミング要因の</w:t>
+      </w:r>
+      <w:r>
+        <w:rPr>
+          <w:rFonts w:hint="eastAsia"/>
+          <w:szCs w:val="18"/>
+        </w:rPr>
+        <w:t>主効果</w:t>
+      </w:r>
+      <w:r>
+        <w:rPr>
+          <w:rFonts w:hint="eastAsia"/>
+          <w:szCs w:val="18"/>
+        </w:rPr>
+        <w:t>（安全意識：</w:t>
+      </w:r>
+      <w:r>
+        <w:rPr>
+          <w:rFonts w:hint="eastAsia"/>
+          <w:szCs w:val="18"/>
+        </w:rPr>
+        <w:t>F</w:t>
+      </w:r>
+      <w:r>
+        <w:rPr>
+          <w:szCs w:val="18"/>
+        </w:rPr>
+        <w:t xml:space="preserve">(1,54)=2.53, n.s. </w:t>
+      </w:r>
+      <w:r>
+        <w:rPr>
+          <w:rFonts w:hint="eastAsia"/>
+          <w:szCs w:val="18"/>
+        </w:rPr>
+        <w:t>自車の速度への意識：</w:t>
+      </w:r>
+      <w:r>
+        <w:rPr>
+          <w:rFonts w:hint="eastAsia"/>
+          <w:szCs w:val="18"/>
+        </w:rPr>
+        <w:t>F</w:t>
+      </w:r>
+      <w:r>
+        <w:rPr>
+          <w:szCs w:val="18"/>
+        </w:rPr>
+        <w:t>(</w:t>
+      </w:r>
+      <w:r>
+        <w:rPr>
+          <w:szCs w:val="18"/>
+        </w:rPr>
+        <w:t>1,54</w:t>
+      </w:r>
+      <w:r>
+        <w:rPr>
+          <w:szCs w:val="18"/>
+        </w:rPr>
+        <w:t>)</w:t>
+      </w:r>
+      <w:r>
+        <w:rPr>
+          <w:szCs w:val="18"/>
+        </w:rPr>
+        <w:t xml:space="preserve">=2.70, n.s. </w:t>
+      </w:r>
+      <w:r>
+        <w:rPr>
+          <w:rFonts w:hint="eastAsia"/>
+          <w:szCs w:val="18"/>
+        </w:rPr>
+        <w:t>）</w:t>
       </w:r>
       <w:r>
         <w:rPr>
@@ -3397,49 +3543,82 @@
           <w:rFonts w:hint="eastAsia"/>
           <w:szCs w:val="18"/>
         </w:rPr>
-        <w:t>アンケート</w:t>
-      </w:r>
-      <w:r>
-        <w:rPr>
-          <w:rFonts w:hint="eastAsia"/>
-          <w:szCs w:val="18"/>
-        </w:rPr>
-        <w:t>の各項目について</w:t>
-      </w:r>
-      <w:r>
-        <w:rPr>
-          <w:rFonts w:hint="eastAsia"/>
-          <w:szCs w:val="18"/>
-        </w:rPr>
-        <w:t xml:space="preserve">, </w:t>
-      </w:r>
-      <w:r>
-        <w:rPr>
-          <w:rFonts w:hint="eastAsia"/>
-          <w:szCs w:val="18"/>
-        </w:rPr>
-        <w:t>免許の有無</w:t>
-      </w:r>
-      <w:r>
-        <w:rPr>
-          <w:rFonts w:hint="eastAsia"/>
-          <w:szCs w:val="18"/>
-        </w:rPr>
-        <w:t>と</w:t>
-      </w:r>
-      <w:r>
-        <w:rPr>
-          <w:rFonts w:hint="eastAsia"/>
-          <w:szCs w:val="18"/>
-        </w:rPr>
-        <w:t>フレーミングを２要因とする分散分析を行った</w:t>
-      </w:r>
-      <w:r>
-        <w:rPr>
-          <w:rFonts w:hint="eastAsia"/>
-          <w:szCs w:val="18"/>
-        </w:rPr>
-        <w:t>.</w:t>
+        <w:t>免許の有無要因の主効果（安全意識：</w:t>
+      </w:r>
+      <w:r>
+        <w:rPr>
+          <w:rFonts w:hint="eastAsia"/>
+          <w:szCs w:val="18"/>
+        </w:rPr>
+        <w:t>F</w:t>
+      </w:r>
+      <w:r>
+        <w:rPr>
+          <w:szCs w:val="18"/>
+        </w:rPr>
+        <w:t>(1,24)</w:t>
+      </w:r>
+      <w:r>
+        <w:rPr>
+          <w:szCs w:val="18"/>
+        </w:rPr>
+        <w:t xml:space="preserve">=0.08, n.s. </w:t>
+      </w:r>
+      <w:r>
+        <w:rPr>
+          <w:rFonts w:hint="eastAsia"/>
+          <w:szCs w:val="18"/>
+        </w:rPr>
+        <w:t>自速度への意識：</w:t>
+      </w:r>
+      <w:r>
+        <w:rPr>
+          <w:rFonts w:hint="eastAsia"/>
+          <w:szCs w:val="18"/>
+        </w:rPr>
+        <w:t>F</w:t>
+      </w:r>
+      <w:r>
+        <w:rPr>
+          <w:szCs w:val="18"/>
+        </w:rPr>
+        <w:t>(1,</w:t>
+      </w:r>
+      <w:r>
+        <w:rPr>
+          <w:szCs w:val="18"/>
+        </w:rPr>
+        <w:t>2</w:t>
+      </w:r>
+      <w:r>
+        <w:rPr>
+          <w:szCs w:val="18"/>
+        </w:rPr>
+        <w:t>4)=</w:t>
+      </w:r>
+      <w:r>
+        <w:rPr>
+          <w:szCs w:val="18"/>
+        </w:rPr>
+        <w:t>0</w:t>
+      </w:r>
+      <w:r>
+        <w:rPr>
+          <w:szCs w:val="18"/>
+        </w:rPr>
+        <w:t>.0</w:t>
+      </w:r>
+      <w:r>
+        <w:rPr>
+          <w:szCs w:val="18"/>
+        </w:rPr>
+        <w:t>9</w:t>
+      </w:r>
+      <w:r>
+        <w:rPr>
+          <w:szCs w:val="18"/>
+        </w:rPr>
+        <w:t>, n.s.</w:t>
       </w:r>
       <w:r>
         <w:rPr>
@@ -3452,50 +3631,58 @@
           <w:rFonts w:hint="eastAsia"/>
           <w:szCs w:val="18"/>
         </w:rPr>
-        <w:t>分析結果を表</w:t>
-      </w:r>
-      <w:r>
-        <w:rPr>
-          <w:rFonts w:hint="eastAsia"/>
-          <w:szCs w:val="18"/>
-        </w:rPr>
-        <w:t>[</w:t>
-      </w:r>
-      <w:r>
-        <w:rPr>
-          <w:szCs w:val="18"/>
-        </w:rPr>
-        <w:t>]</w:t>
-      </w:r>
-      <w:r>
-        <w:rPr>
-          <w:rFonts w:hint="eastAsia"/>
-          <w:szCs w:val="18"/>
-        </w:rPr>
-        <w:t>に示す</w:t>
-      </w:r>
-      <w:r>
-        <w:rPr>
-          <w:rFonts w:hint="eastAsia"/>
-          <w:szCs w:val="18"/>
-        </w:rPr>
-        <w:t>.</w:t>
-      </w:r>
-    </w:p>
-    <w:p>
-      <w:pPr>
-        <w:pStyle w:val="IPS-K"/>
-        <w:ind w:firstLine="0"/>
-        <w:rPr>
-          <w:szCs w:val="18"/>
-        </w:rPr>
-      </w:pPr>
-      <w:r>
-        <w:rPr>
-          <w:rFonts w:hint="eastAsia"/>
-          <w:szCs w:val="18"/>
-        </w:rPr>
-        <w:t xml:space="preserve">　その結果</w:t>
+        <w:t>法定</w:t>
+      </w:r>
+      <w:r>
+        <w:rPr>
+          <w:rFonts w:hint="eastAsia"/>
+          <w:szCs w:val="18"/>
+        </w:rPr>
+        <w:t>速度への意識：</w:t>
+      </w:r>
+      <w:r>
+        <w:rPr>
+          <w:rFonts w:hint="eastAsia"/>
+          <w:szCs w:val="18"/>
+        </w:rPr>
+        <w:t>F</w:t>
+      </w:r>
+      <w:r>
+        <w:rPr>
+          <w:szCs w:val="18"/>
+        </w:rPr>
+        <w:t>(1,</w:t>
+      </w:r>
+      <w:r>
+        <w:rPr>
+          <w:szCs w:val="18"/>
+        </w:rPr>
+        <w:t>2</w:t>
+      </w:r>
+      <w:r>
+        <w:rPr>
+          <w:szCs w:val="18"/>
+        </w:rPr>
+        <w:t>4)=</w:t>
+      </w:r>
+      <w:r>
+        <w:rPr>
+          <w:szCs w:val="18"/>
+        </w:rPr>
+        <w:t>0.65</w:t>
+      </w:r>
+      <w:r>
+        <w:rPr>
+          <w:szCs w:val="18"/>
+        </w:rPr>
+        <w:t>, n.s.</w:t>
+      </w:r>
+      <w:r>
+        <w:rPr>
+          <w:rFonts w:hint="eastAsia"/>
+          <w:szCs w:val="18"/>
+        </w:rPr>
+        <w:t>）</w:t>
       </w:r>
       <w:r>
         <w:rPr>
@@ -3515,7 +3702,14 @@
           <w:rFonts w:hint="eastAsia"/>
           <w:szCs w:val="18"/>
         </w:rPr>
-        <w:t>法定速度への意識（</w:t>
+        <w:t>交互作用</w:t>
+      </w:r>
+      <w:r>
+        <w:rPr>
+          <w:rFonts w:hint="eastAsia"/>
+          <w:szCs w:val="18"/>
+        </w:rPr>
+        <w:t>（安全意識：</w:t>
       </w:r>
       <w:r>
         <w:rPr>
@@ -3528,21 +3722,63 @@
         <w:rPr>
           <w:szCs w:val="18"/>
         </w:rPr>
-        <w:t>(1,54)=3.39, p&lt;.10</w:t>
-      </w:r>
-      <w:r>
-        <w:rPr>
-          <w:rFonts w:hint="eastAsia"/>
-          <w:szCs w:val="18"/>
-        </w:rPr>
-        <w:t>）について</w:t>
-      </w:r>
-      <w:r>
-        <w:rPr>
-          <w:rFonts w:hint="eastAsia"/>
-          <w:szCs w:val="18"/>
-        </w:rPr>
-        <w:t>,</w:t>
+        <w:t xml:space="preserve">(1,24)=0.28, n.s. </w:t>
+      </w:r>
+      <w:r>
+        <w:rPr>
+          <w:rFonts w:hint="eastAsia"/>
+          <w:szCs w:val="18"/>
+        </w:rPr>
+        <w:t>自車の速度への意識：</w:t>
+      </w:r>
+      <w:r>
+        <w:rPr>
+          <w:rFonts w:hint="eastAsia"/>
+          <w:szCs w:val="18"/>
+        </w:rPr>
+        <w:t>F</w:t>
+      </w:r>
+      <w:r>
+        <w:rPr>
+          <w:szCs w:val="18"/>
+        </w:rPr>
+        <w:t>(1,</w:t>
+      </w:r>
+      <w:r>
+        <w:rPr>
+          <w:szCs w:val="18"/>
+        </w:rPr>
+        <w:t>2</w:t>
+      </w:r>
+      <w:r>
+        <w:rPr>
+          <w:szCs w:val="18"/>
+        </w:rPr>
+        <w:t>4)=</w:t>
+      </w:r>
+      <w:r>
+        <w:rPr>
+          <w:szCs w:val="18"/>
+        </w:rPr>
+        <w:t>0</w:t>
+      </w:r>
+      <w:r>
+        <w:rPr>
+          <w:szCs w:val="18"/>
+        </w:rPr>
+        <w:t>.0</w:t>
+      </w:r>
+      <w:r>
+        <w:rPr>
+          <w:szCs w:val="18"/>
+        </w:rPr>
+        <w:t>5</w:t>
+      </w:r>
+      <w:r>
+        <w:rPr>
+          <w:szCs w:val="18"/>
+        </w:rPr>
+        <w:t>, n.s.</w:t>
       </w:r>
       <w:r>
         <w:rPr>
@@ -3555,47 +3791,66 @@
           <w:rFonts w:hint="eastAsia"/>
           <w:szCs w:val="18"/>
         </w:rPr>
-        <w:t>フレーミング要因の主効果が認められた</w:t>
-      </w:r>
-      <w:r>
-        <w:rPr>
-          <w:rFonts w:hint="eastAsia"/>
-          <w:szCs w:val="18"/>
-        </w:rPr>
-        <w:t>.</w:t>
-      </w:r>
-      <w:r>
-        <w:rPr>
-          <w:szCs w:val="18"/>
-        </w:rPr>
-        <w:t xml:space="preserve"> </w:t>
-      </w:r>
-      <w:r>
-        <w:rPr>
-          <w:rFonts w:hint="eastAsia"/>
-          <w:szCs w:val="18"/>
-        </w:rPr>
-        <w:t>その他の項目については主効果</w:t>
-      </w:r>
-      <w:r>
-        <w:rPr>
-          <w:rFonts w:hint="eastAsia"/>
-          <w:szCs w:val="18"/>
-        </w:rPr>
-        <w:t>,</w:t>
-      </w:r>
-      <w:r>
-        <w:rPr>
-          <w:szCs w:val="18"/>
-        </w:rPr>
-        <w:t xml:space="preserve"> </w:t>
-      </w:r>
-      <w:r>
-        <w:rPr>
-          <w:rFonts w:hint="eastAsia"/>
-          <w:szCs w:val="18"/>
-        </w:rPr>
-        <w:t>交互作用ともに有意な差は確認できなかった</w:t>
+        <w:t>法定</w:t>
+      </w:r>
+      <w:r>
+        <w:rPr>
+          <w:rFonts w:hint="eastAsia"/>
+          <w:szCs w:val="18"/>
+        </w:rPr>
+        <w:t>速度への意識：</w:t>
+      </w:r>
+      <w:r>
+        <w:rPr>
+          <w:rFonts w:hint="eastAsia"/>
+          <w:szCs w:val="18"/>
+        </w:rPr>
+        <w:t>F</w:t>
+      </w:r>
+      <w:r>
+        <w:rPr>
+          <w:szCs w:val="18"/>
+        </w:rPr>
+        <w:t>(1,</w:t>
+      </w:r>
+      <w:r>
+        <w:rPr>
+          <w:rFonts w:hint="eastAsia"/>
+          <w:szCs w:val="18"/>
+        </w:rPr>
+        <w:t>2</w:t>
+      </w:r>
+      <w:r>
+        <w:rPr>
+          <w:szCs w:val="18"/>
+        </w:rPr>
+        <w:t>4)=</w:t>
+      </w:r>
+      <w:r>
+        <w:rPr>
+          <w:szCs w:val="18"/>
+        </w:rPr>
+        <w:t>0.01</w:t>
+      </w:r>
+      <w:r>
+        <w:rPr>
+          <w:szCs w:val="18"/>
+        </w:rPr>
+        <w:t>, n.s.</w:t>
+      </w:r>
+      <w:r>
+        <w:rPr>
+          <w:rFonts w:hint="eastAsia"/>
+          <w:szCs w:val="18"/>
+        </w:rPr>
+        <w:t>）</w:t>
+      </w:r>
+      <w:r>
+        <w:rPr>
+          <w:rFonts w:hint="eastAsia"/>
+          <w:szCs w:val="18"/>
+        </w:rPr>
+        <w:t>ともに有意な差は確認できなかった</w:t>
       </w:r>
       <w:r>
         <w:rPr>
@@ -4298,7 +4553,7 @@
         <w:t xml:space="preserve">t(37)=0.34, </w:t>
       </w:r>
       <w:r>
-        <w:t>p&gt;.10</w:t>
+        <w:t>n.s.</w:t>
       </w:r>
       <w:r>
         <w:rPr>
@@ -4321,22 +4576,10 @@
         <w:t>発進時のアクセル値の平均（</w:t>
       </w:r>
       <w:r>
-        <w:t>t(37)=1.04, p</w:t>
-      </w:r>
-      <w:r>
-        <w:t>&gt;</w:t>
-      </w:r>
-      <w:r>
-        <w:t>.</w:t>
-      </w:r>
-      <w:r>
-        <w:rPr>
-          <w:rFonts w:hint="eastAsia"/>
-        </w:rPr>
-        <w:t>1</w:t>
-      </w:r>
-      <w:r>
-        <w:t>0</w:t>
+        <w:t xml:space="preserve">t(37)=1.04, </w:t>
+      </w:r>
+      <w:r>
+        <w:t>n.s.</w:t>
       </w:r>
       <w:r>
         <w:rPr>
@@ -4709,16 +4952,10 @@
         <w:t>（</w:t>
       </w:r>
       <w:r>
-        <w:t>t(37)=0.84, p</w:t>
-      </w:r>
-      <w:r>
-        <w:t>&gt;</w:t>
-      </w:r>
-      <w:r>
-        <w:t>.1</w:t>
-      </w:r>
-      <w:r>
-        <w:t>0</w:t>
+        <w:t xml:space="preserve">t(37)=0.84, </w:t>
+      </w:r>
+      <w:r>
+        <w:t>n.s.</w:t>
       </w:r>
       <w:r>
         <w:rPr>
@@ -4884,26 +5121,6 @@
         <w:rPr>
           <w:szCs w:val="18"/>
         </w:rPr>
-        <w:t xml:space="preserve">], </w:t>
-      </w:r>
-      <w:r>
-        <w:rPr>
-          <w:rFonts w:hint="eastAsia"/>
-          <w:szCs w:val="18"/>
-        </w:rPr>
-        <w:t>分析結果を表</w:t>
-      </w:r>
-      <w:r>
-        <w:rPr>
-          <w:rFonts w:hint="eastAsia"/>
-          <w:szCs w:val="18"/>
-        </w:rPr>
-        <w:t>[</w:t>
-      </w:r>
-      <w:r>
-        <w:rPr>
-          <w:szCs w:val="18"/>
-        </w:rPr>
         <w:t>]</w:t>
       </w:r>
       <w:r>
@@ -5093,7 +5310,67 @@
           <w:rFonts w:hint="eastAsia"/>
           <w:szCs w:val="18"/>
         </w:rPr>
-        <w:t>しかし</w:t>
+        <w:t>フレーミング要因の主効果</w:t>
+      </w:r>
+      <w:r>
+        <w:rPr>
+          <w:rFonts w:hint="eastAsia"/>
+          <w:szCs w:val="18"/>
+        </w:rPr>
+        <w:t>（発進時のアクセル値の平均：</w:t>
+      </w:r>
+      <w:r>
+        <w:rPr>
+          <w:szCs w:val="18"/>
+        </w:rPr>
+        <w:t xml:space="preserve">F(1,37)=0.41, n.s. </w:t>
+      </w:r>
+      <w:r>
+        <w:rPr>
+          <w:rFonts w:hint="eastAsia"/>
+          <w:szCs w:val="18"/>
+        </w:rPr>
+        <w:t>最初の交差点までの最高速度：</w:t>
+      </w:r>
+      <w:r>
+        <w:rPr>
+          <w:rFonts w:hint="eastAsia"/>
+          <w:szCs w:val="18"/>
+        </w:rPr>
+        <w:t>F</w:t>
+      </w:r>
+      <w:r>
+        <w:rPr>
+          <w:szCs w:val="18"/>
+        </w:rPr>
+        <w:t xml:space="preserve">(1,37)=1.63, n.s. </w:t>
+      </w:r>
+      <w:r>
+        <w:rPr>
+          <w:rFonts w:hint="eastAsia"/>
+          <w:szCs w:val="18"/>
+        </w:rPr>
+        <w:t>全体の平均速度：</w:t>
+      </w:r>
+      <w:r>
+        <w:rPr>
+          <w:rFonts w:hint="eastAsia"/>
+          <w:szCs w:val="18"/>
+        </w:rPr>
+        <w:t>F</w:t>
+      </w:r>
+      <w:r>
+        <w:rPr>
+          <w:szCs w:val="18"/>
+        </w:rPr>
+        <w:t>(1,37)=1.51 n.s.</w:t>
+      </w:r>
+      <w:r>
+        <w:rPr>
+          <w:rFonts w:hint="eastAsia"/>
+          <w:szCs w:val="18"/>
+        </w:rPr>
+        <w:t>）</w:t>
       </w:r>
       <w:r>
         <w:rPr>
@@ -5113,27 +5390,130 @@
           <w:rFonts w:hint="eastAsia"/>
           <w:szCs w:val="18"/>
         </w:rPr>
-        <w:t>フレーミング要因の主効果</w:t>
-      </w:r>
-      <w:r>
-        <w:rPr>
-          <w:rFonts w:hint="eastAsia"/>
-          <w:szCs w:val="18"/>
-        </w:rPr>
-        <w:t>,</w:t>
-      </w:r>
-      <w:r>
-        <w:rPr>
-          <w:szCs w:val="18"/>
-        </w:rPr>
-        <w:t xml:space="preserve"> </w:t>
-      </w:r>
-      <w:r>
-        <w:rPr>
-          <w:rFonts w:hint="eastAsia"/>
-          <w:szCs w:val="18"/>
-        </w:rPr>
-        <w:t>および両者の交互作用は</w:t>
+        <w:t>および交互作用</w:t>
+      </w:r>
+      <w:r>
+        <w:rPr>
+          <w:rFonts w:hint="eastAsia"/>
+          <w:szCs w:val="18"/>
+        </w:rPr>
+        <w:t>（</w:t>
+      </w:r>
+      <w:r>
+        <w:rPr>
+          <w:rFonts w:hint="eastAsia"/>
+          <w:szCs w:val="18"/>
+        </w:rPr>
+        <w:t>発進時のアクセル値の平均：</w:t>
+      </w:r>
+      <w:r>
+        <w:rPr>
+          <w:szCs w:val="18"/>
+        </w:rPr>
+        <w:t>F(1,37)=</w:t>
+      </w:r>
+      <w:r>
+        <w:rPr>
+          <w:rFonts w:hint="eastAsia"/>
+          <w:szCs w:val="18"/>
+        </w:rPr>
+        <w:t>1</w:t>
+      </w:r>
+      <w:r>
+        <w:rPr>
+          <w:szCs w:val="18"/>
+        </w:rPr>
+        <w:t>.</w:t>
+      </w:r>
+      <w:r>
+        <w:rPr>
+          <w:szCs w:val="18"/>
+        </w:rPr>
+        <w:t>08</w:t>
+      </w:r>
+      <w:r>
+        <w:rPr>
+          <w:szCs w:val="18"/>
+        </w:rPr>
+        <w:t xml:space="preserve">, n.s. </w:t>
+      </w:r>
+      <w:r>
+        <w:rPr>
+          <w:rFonts w:hint="eastAsia"/>
+          <w:szCs w:val="18"/>
+        </w:rPr>
+        <w:t>最初の交差点までの最高速度：</w:t>
+      </w:r>
+      <w:r>
+        <w:rPr>
+          <w:rFonts w:hint="eastAsia"/>
+          <w:szCs w:val="18"/>
+        </w:rPr>
+        <w:t>F</w:t>
+      </w:r>
+      <w:r>
+        <w:rPr>
+          <w:szCs w:val="18"/>
+        </w:rPr>
+        <w:t>(1,37)=</w:t>
+      </w:r>
+      <w:r>
+        <w:rPr>
+          <w:szCs w:val="18"/>
+        </w:rPr>
+        <w:t>0.70</w:t>
+      </w:r>
+      <w:r>
+        <w:rPr>
+          <w:szCs w:val="18"/>
+        </w:rPr>
+        <w:t xml:space="preserve">, n.s. </w:t>
+      </w:r>
+      <w:r>
+        <w:rPr>
+          <w:rFonts w:hint="eastAsia"/>
+          <w:szCs w:val="18"/>
+        </w:rPr>
+        <w:t>全体の平均速度：</w:t>
+      </w:r>
+      <w:r>
+        <w:rPr>
+          <w:rFonts w:hint="eastAsia"/>
+          <w:szCs w:val="18"/>
+        </w:rPr>
+        <w:t>F</w:t>
+      </w:r>
+      <w:r>
+        <w:rPr>
+          <w:szCs w:val="18"/>
+        </w:rPr>
+        <w:t>(1,37)=</w:t>
+      </w:r>
+      <w:r>
+        <w:rPr>
+          <w:szCs w:val="18"/>
+        </w:rPr>
+        <w:t>0.11</w:t>
+      </w:r>
+      <w:r>
+        <w:rPr>
+          <w:szCs w:val="18"/>
+        </w:rPr>
+        <w:t xml:space="preserve"> n.s.</w:t>
+      </w:r>
+      <w:r>
+        <w:rPr>
+          <w:rFonts w:hint="eastAsia"/>
+          <w:szCs w:val="18"/>
+        </w:rPr>
+        <w:t>）</w:t>
+      </w:r>
+      <w:r>
+        <w:rPr>
+          <w:rFonts w:hint="eastAsia"/>
+          <w:szCs w:val="18"/>
+        </w:rPr>
+        <w:t>は</w:t>
       </w:r>
       <w:r>
         <w:rPr>
@@ -5233,17 +5613,99 @@
       </w:r>
       <w:r>
         <w:rPr>
-          <w:rFonts w:hint="eastAsia"/>
-          <w:szCs w:val="18"/>
-        </w:rPr>
-        <w:t>ニュートラル条件とポジティブ条件</w:t>
-      </w:r>
-      <w:r>
-        <w:rPr>
-          <w:rFonts w:hint="eastAsia"/>
-          <w:szCs w:val="18"/>
-        </w:rPr>
-        <w:t>,</w:t>
+          <w:szCs w:val="18"/>
+        </w:rPr>
+        <w:t>pos</w:t>
+      </w:r>
+      <w:r>
+        <w:rPr>
+          <w:rFonts w:hint="eastAsia"/>
+          <w:szCs w:val="18"/>
+        </w:rPr>
+        <w:t>群と</w:t>
+      </w:r>
+      <w:r>
+        <w:rPr>
+          <w:rFonts w:hint="eastAsia"/>
+          <w:szCs w:val="18"/>
+        </w:rPr>
+        <w:t>n</w:t>
+      </w:r>
+      <w:r>
+        <w:rPr>
+          <w:szCs w:val="18"/>
+        </w:rPr>
+        <w:t>eg</w:t>
+      </w:r>
+      <w:r>
+        <w:rPr>
+          <w:rFonts w:hint="eastAsia"/>
+          <w:szCs w:val="18"/>
+        </w:rPr>
+        <w:t>群それぞれについて</w:t>
+      </w:r>
+      <w:r>
+        <w:rPr>
+          <w:rFonts w:hint="eastAsia"/>
+          <w:szCs w:val="18"/>
+        </w:rPr>
+        <w:t xml:space="preserve">, </w:t>
+      </w:r>
+      <w:r>
+        <w:rPr>
+          <w:rFonts w:hint="eastAsia"/>
+          <w:szCs w:val="18"/>
+        </w:rPr>
+        <w:t>注意喚起の有無</w:t>
+      </w:r>
+      <w:r>
+        <w:rPr>
+          <w:rFonts w:hint="eastAsia"/>
+          <w:szCs w:val="18"/>
+        </w:rPr>
+        <w:t>と</w:t>
+      </w:r>
+      <w:r>
+        <w:rPr>
+          <w:rFonts w:hint="eastAsia"/>
+          <w:szCs w:val="18"/>
+        </w:rPr>
+        <w:t>個人特性</w:t>
+      </w:r>
+      <w:r>
+        <w:rPr>
+          <w:rFonts w:hint="eastAsia"/>
+          <w:szCs w:val="18"/>
+        </w:rPr>
+        <w:t>を２</w:t>
+      </w:r>
+      <w:r>
+        <w:rPr>
+          <w:rFonts w:hint="eastAsia"/>
+          <w:szCs w:val="18"/>
+        </w:rPr>
+        <w:t>要因</w:t>
+      </w:r>
+      <w:r>
+        <w:rPr>
+          <w:rFonts w:hint="eastAsia"/>
+          <w:szCs w:val="18"/>
+        </w:rPr>
+        <w:t>とする</w:t>
+      </w:r>
+      <w:r>
+        <w:rPr>
+          <w:rFonts w:hint="eastAsia"/>
+          <w:szCs w:val="18"/>
+        </w:rPr>
+        <w:t>分散分析を行った</w:t>
+      </w:r>
+      <w:r>
+        <w:rPr>
+          <w:rFonts w:hint="eastAsia"/>
+          <w:szCs w:val="18"/>
+        </w:rPr>
+        <w:t>.</w:t>
       </w:r>
       <w:r>
         <w:rPr>
@@ -5256,54 +5718,27 @@
           <w:rFonts w:hint="eastAsia"/>
           <w:szCs w:val="18"/>
         </w:rPr>
-        <w:t>及びニュートラル条件とネガティブ条件をそれぞれ直接比較する</w:t>
-      </w:r>
-      <w:r>
-        <w:rPr>
-          <w:rFonts w:hint="eastAsia"/>
-          <w:szCs w:val="18"/>
-        </w:rPr>
-        <w:t>注意喚起の有無要因</w:t>
-      </w:r>
-      <w:r>
-        <w:rPr>
-          <w:rFonts w:hint="eastAsia"/>
-          <w:szCs w:val="18"/>
-        </w:rPr>
-        <w:t>,</w:t>
-      </w:r>
-      <w:r>
-        <w:rPr>
-          <w:szCs w:val="18"/>
-        </w:rPr>
-        <w:t xml:space="preserve"> </w:t>
-      </w:r>
-      <w:r>
-        <w:rPr>
-          <w:rFonts w:hint="eastAsia"/>
-          <w:szCs w:val="18"/>
-        </w:rPr>
-        <w:t>利得接近傾向と損失回避傾向の被験者が制御適合を発動するかを確認するための個人特性要因</w:t>
-      </w:r>
-      <w:r>
-        <w:rPr>
-          <w:rFonts w:hint="eastAsia"/>
-          <w:szCs w:val="18"/>
-        </w:rPr>
-        <w:t>,</w:t>
-      </w:r>
-      <w:r>
-        <w:rPr>
-          <w:szCs w:val="18"/>
-        </w:rPr>
-        <w:t xml:space="preserve"> </w:t>
-      </w:r>
-      <w:r>
-        <w:rPr>
-          <w:rFonts w:hint="eastAsia"/>
-          <w:szCs w:val="18"/>
-        </w:rPr>
-        <w:t>以上の２要因による分散分析を行った</w:t>
+        <w:t>これらの基本統計量を表</w:t>
+      </w:r>
+      <w:r>
+        <w:rPr>
+          <w:rFonts w:hint="eastAsia"/>
+          <w:szCs w:val="18"/>
+        </w:rPr>
+        <w:t>[</w:t>
+      </w:r>
+      <w:r>
+        <w:rPr>
+          <w:szCs w:val="18"/>
+        </w:rPr>
+        <w:t>]</w:t>
+      </w:r>
+      <w:r>
+        <w:rPr>
+          <w:rFonts w:hint="eastAsia"/>
+          <w:szCs w:val="18"/>
+        </w:rPr>
+        <w:t>に示す</w:t>
       </w:r>
       <w:r>
         <w:rPr>
@@ -5311,72 +5746,6 @@
           <w:szCs w:val="18"/>
         </w:rPr>
         <w:t>.</w:t>
-      </w:r>
-      <w:r>
-        <w:rPr>
-          <w:szCs w:val="18"/>
-        </w:rPr>
-        <w:t xml:space="preserve"> </w:t>
-      </w:r>
-      <w:r>
-        <w:rPr>
-          <w:rFonts w:hint="eastAsia"/>
-          <w:szCs w:val="18"/>
-        </w:rPr>
-        <w:t>これらの基本統計量を表</w:t>
-      </w:r>
-      <w:r>
-        <w:rPr>
-          <w:rFonts w:hint="eastAsia"/>
-          <w:szCs w:val="18"/>
-        </w:rPr>
-        <w:t>[</w:t>
-      </w:r>
-      <w:r>
-        <w:rPr>
-          <w:szCs w:val="18"/>
-        </w:rPr>
-        <w:t>]</w:t>
-      </w:r>
-      <w:r>
-        <w:rPr>
-          <w:rFonts w:hint="eastAsia"/>
-          <w:szCs w:val="18"/>
-        </w:rPr>
-        <w:t>,</w:t>
-      </w:r>
-      <w:r>
-        <w:rPr>
-          <w:szCs w:val="18"/>
-        </w:rPr>
-        <w:t xml:space="preserve"> </w:t>
-      </w:r>
-      <w:r>
-        <w:rPr>
-          <w:rFonts w:hint="eastAsia"/>
-          <w:szCs w:val="18"/>
-        </w:rPr>
-        <w:t>分析結果を表</w:t>
-      </w:r>
-      <w:r>
-        <w:rPr>
-          <w:rFonts w:hint="eastAsia"/>
-          <w:szCs w:val="18"/>
-        </w:rPr>
-        <w:t>[</w:t>
-      </w:r>
-      <w:r>
-        <w:rPr>
-          <w:szCs w:val="18"/>
-        </w:rPr>
-        <w:t>]</w:t>
-      </w:r>
-      <w:r>
-        <w:rPr>
-          <w:rFonts w:hint="eastAsia"/>
-          <w:szCs w:val="18"/>
-        </w:rPr>
-        <w:t>に示す</w:t>
       </w:r>
       <w:r>
         <w:rPr>
@@ -5405,41 +5774,14 @@
         <w:rPr>
           <w:szCs w:val="18"/>
         </w:rPr>
-        <w:t>/</w:t>
-      </w:r>
-      <w:r>
-        <w:rPr>
-          <w:rFonts w:hint="eastAsia"/>
-          <w:szCs w:val="18"/>
-        </w:rPr>
-        <w:t>一文が長すぎるが</w:t>
-      </w:r>
-      <w:r>
-        <w:rPr>
-          <w:rFonts w:hint="eastAsia"/>
-          <w:szCs w:val="18"/>
-        </w:rPr>
-        <w:t>,</w:t>
-      </w:r>
-      <w:r>
-        <w:rPr>
-          <w:szCs w:val="18"/>
-        </w:rPr>
-        <w:t xml:space="preserve"> </w:t>
-      </w:r>
-      <w:r>
-        <w:rPr>
-          <w:rFonts w:hint="eastAsia"/>
-          <w:szCs w:val="18"/>
-        </w:rPr>
-        <w:t>良い切り方が思い浮かばない</w:t>
-      </w:r>
-      <w:r>
-        <w:rPr>
-          <w:rFonts w:hint="eastAsia"/>
-          <w:szCs w:val="18"/>
-        </w:rPr>
-        <w:t>.</w:t>
+        <w:t xml:space="preserve">/ </w:t>
+      </w:r>
+      <w:r>
+        <w:rPr>
+          <w:rFonts w:hint="eastAsia"/>
+          <w:szCs w:val="18"/>
+        </w:rPr>
+        <w:t>後で表を挿入</w:t>
       </w:r>
     </w:p>
     <w:p>
@@ -5455,35 +5797,6 @@
           <w:rFonts w:hint="eastAsia"/>
           <w:szCs w:val="18"/>
         </w:rPr>
-        <w:t>/</w:t>
-      </w:r>
-      <w:r>
-        <w:rPr>
-          <w:szCs w:val="18"/>
-        </w:rPr>
-        <w:t xml:space="preserve">/ </w:t>
-      </w:r>
-      <w:r>
-        <w:rPr>
-          <w:rFonts w:hint="eastAsia"/>
-          <w:szCs w:val="18"/>
-        </w:rPr>
-        <w:t>後で表を挿入</w:t>
-      </w:r>
-    </w:p>
-    <w:p>
-      <w:pPr>
-        <w:pStyle w:val="IPS-K"/>
-        <w:ind w:firstLineChars="100"/>
-        <w:rPr>
-          <w:szCs w:val="18"/>
-        </w:rPr>
-      </w:pPr>
-      <w:r>
-        <w:rPr>
-          <w:rFonts w:hint="eastAsia"/>
-          <w:szCs w:val="18"/>
-        </w:rPr>
         <w:t>その結果</w:t>
       </w:r>
       <w:r>
@@ -5501,10 +5814,39 @@
       </w:r>
       <w:r>
         <w:rPr>
-          <w:rFonts w:hint="eastAsia"/>
-          <w:szCs w:val="18"/>
-        </w:rPr>
-        <w:t>ニュートラル条件とネガティブ条件の間で</w:t>
+          <w:szCs w:val="18"/>
+        </w:rPr>
+        <w:t>neg</w:t>
+      </w:r>
+      <w:r>
+        <w:rPr>
+          <w:rFonts w:hint="eastAsia"/>
+          <w:szCs w:val="18"/>
+        </w:rPr>
+        <w:t>群において</w:t>
+      </w:r>
+      <w:r>
+        <w:rPr>
+          <w:rFonts w:hint="eastAsia"/>
+          <w:szCs w:val="18"/>
+        </w:rPr>
+        <w:t>発進時のアクセル値の平均（</w:t>
+      </w:r>
+      <w:r>
+        <w:t>F(1,17)=7.53, p&lt;.0</w:t>
+      </w:r>
+      <w:r>
+        <w:rPr>
+          <w:rFonts w:hint="eastAsia"/>
+        </w:rPr>
+        <w:t>5</w:t>
+      </w:r>
+      <w:r>
+        <w:rPr>
+          <w:rFonts w:hint="eastAsia"/>
+          <w:szCs w:val="18"/>
+        </w:rPr>
+        <w:t>）</w:t>
       </w:r>
       <w:r>
         <w:rPr>
@@ -5524,10 +5866,10 @@
           <w:rFonts w:hint="eastAsia"/>
           <w:szCs w:val="18"/>
         </w:rPr>
-        <w:t>発進時のアクセル値の平均（</w:t>
-      </w:r>
-      <w:r>
-        <w:t>F(1,17)=7.53, p&lt;.0</w:t>
+        <w:t>最初の交差点までの最高速度（</w:t>
+      </w:r>
+      <w:r>
+        <w:t>F(1,17)=7.33, p&lt;.0</w:t>
       </w:r>
       <w:r>
         <w:rPr>
@@ -5560,15 +5902,395 @@
           <w:rFonts w:hint="eastAsia"/>
           <w:szCs w:val="18"/>
         </w:rPr>
-        <w:t>最初の交差点までの最高速度（</w:t>
-      </w:r>
-      <w:r>
-        <w:t>F(1,17)=7.33, p&lt;.0</w:t>
-      </w:r>
-      <w:r>
-        <w:rPr>
-          <w:rFonts w:hint="eastAsia"/>
-        </w:rPr>
+        <w:t>全体の平均速度（</w:t>
+      </w:r>
+      <w:r>
+        <w:t>F(1,17)=13.16, p&lt;.01</w:t>
+      </w:r>
+      <w:r>
+        <w:rPr>
+          <w:rFonts w:hint="eastAsia"/>
+          <w:szCs w:val="18"/>
+        </w:rPr>
+        <w:t>）の全ての項目について</w:t>
+      </w:r>
+      <w:r>
+        <w:rPr>
+          <w:rFonts w:hint="eastAsia"/>
+          <w:szCs w:val="18"/>
+        </w:rPr>
+        <w:t>,</w:t>
+      </w:r>
+      <w:r>
+        <w:rPr>
+          <w:szCs w:val="18"/>
+        </w:rPr>
+        <w:t xml:space="preserve"> </w:t>
+      </w:r>
+      <w:r>
+        <w:rPr>
+          <w:rFonts w:hint="eastAsia"/>
+          <w:szCs w:val="18"/>
+        </w:rPr>
+        <w:t>注意喚起の有無要因の主効果が認められた</w:t>
+      </w:r>
+      <w:r>
+        <w:rPr>
+          <w:rFonts w:hint="eastAsia"/>
+          <w:szCs w:val="18"/>
+        </w:rPr>
+        <w:t>.</w:t>
+      </w:r>
+      <w:r>
+        <w:rPr>
+          <w:rFonts w:hint="eastAsia"/>
+          <w:szCs w:val="18"/>
+        </w:rPr>
+        <w:t>個人特性要因の主効果（</w:t>
+      </w:r>
+      <w:r>
+        <w:rPr>
+          <w:rFonts w:hint="eastAsia"/>
+          <w:szCs w:val="18"/>
+        </w:rPr>
+        <w:t>発進時のアクセル値の平均：</w:t>
+      </w:r>
+      <w:r>
+        <w:rPr>
+          <w:szCs w:val="18"/>
+        </w:rPr>
+        <w:t>F(1,</w:t>
+      </w:r>
+      <w:r>
+        <w:rPr>
+          <w:szCs w:val="18"/>
+        </w:rPr>
+        <w:t>1</w:t>
+      </w:r>
+      <w:r>
+        <w:rPr>
+          <w:szCs w:val="18"/>
+        </w:rPr>
+        <w:t>7)=</w:t>
+      </w:r>
+      <w:r>
+        <w:rPr>
+          <w:szCs w:val="18"/>
+        </w:rPr>
+        <w:t>0</w:t>
+      </w:r>
+      <w:r>
+        <w:rPr>
+          <w:szCs w:val="18"/>
+        </w:rPr>
+        <w:t>.</w:t>
+      </w:r>
+      <w:r>
+        <w:rPr>
+          <w:szCs w:val="18"/>
+        </w:rPr>
+        <w:t>29</w:t>
+      </w:r>
+      <w:r>
+        <w:rPr>
+          <w:szCs w:val="18"/>
+        </w:rPr>
+        <w:t xml:space="preserve">, n.s. </w:t>
+      </w:r>
+      <w:r>
+        <w:rPr>
+          <w:rFonts w:hint="eastAsia"/>
+          <w:szCs w:val="18"/>
+        </w:rPr>
+        <w:t>最初の交差点までの最高速度：</w:t>
+      </w:r>
+      <w:r>
+        <w:rPr>
+          <w:rFonts w:hint="eastAsia"/>
+          <w:szCs w:val="18"/>
+        </w:rPr>
+        <w:t>F</w:t>
+      </w:r>
+      <w:r>
+        <w:rPr>
+          <w:szCs w:val="18"/>
+        </w:rPr>
+        <w:t>(1,</w:t>
+      </w:r>
+      <w:r>
+        <w:rPr>
+          <w:szCs w:val="18"/>
+        </w:rPr>
+        <w:t>1</w:t>
+      </w:r>
+      <w:r>
+        <w:rPr>
+          <w:szCs w:val="18"/>
+        </w:rPr>
+        <w:t>7)=0.</w:t>
+      </w:r>
+      <w:r>
+        <w:rPr>
+          <w:szCs w:val="18"/>
+        </w:rPr>
+        <w:t>22</w:t>
+      </w:r>
+      <w:r>
+        <w:rPr>
+          <w:szCs w:val="18"/>
+        </w:rPr>
+        <w:t xml:space="preserve">, n.s. </w:t>
+      </w:r>
+      <w:r>
+        <w:rPr>
+          <w:rFonts w:hint="eastAsia"/>
+          <w:szCs w:val="18"/>
+        </w:rPr>
+        <w:t>全体の平均速度：</w:t>
+      </w:r>
+      <w:r>
+        <w:rPr>
+          <w:rFonts w:hint="eastAsia"/>
+          <w:szCs w:val="18"/>
+        </w:rPr>
+        <w:t>F</w:t>
+      </w:r>
+      <w:r>
+        <w:rPr>
+          <w:szCs w:val="18"/>
+        </w:rPr>
+        <w:t>(1,</w:t>
+      </w:r>
+      <w:r>
+        <w:rPr>
+          <w:szCs w:val="18"/>
+        </w:rPr>
+        <w:t>1</w:t>
+      </w:r>
+      <w:r>
+        <w:rPr>
+          <w:szCs w:val="18"/>
+        </w:rPr>
+        <w:t>7)=</w:t>
+      </w:r>
+      <w:r>
+        <w:rPr>
+          <w:szCs w:val="18"/>
+        </w:rPr>
+        <w:t>1.14</w:t>
+      </w:r>
+      <w:r>
+        <w:rPr>
+          <w:szCs w:val="18"/>
+        </w:rPr>
+        <w:t xml:space="preserve"> n.s.</w:t>
+      </w:r>
+      <w:r>
+        <w:rPr>
+          <w:rFonts w:hint="eastAsia"/>
+          <w:szCs w:val="18"/>
+        </w:rPr>
+        <w:t>）</w:t>
+      </w:r>
+      <w:r>
+        <w:rPr>
+          <w:rFonts w:hint="eastAsia"/>
+          <w:szCs w:val="18"/>
+        </w:rPr>
+        <w:t>,</w:t>
+      </w:r>
+      <w:r>
+        <w:rPr>
+          <w:szCs w:val="18"/>
+        </w:rPr>
+        <w:t xml:space="preserve"> </w:t>
+      </w:r>
+      <w:r>
+        <w:rPr>
+          <w:rFonts w:hint="eastAsia"/>
+          <w:szCs w:val="18"/>
+        </w:rPr>
+        <w:t>交互作用</w:t>
+      </w:r>
+      <w:r>
+        <w:rPr>
+          <w:rFonts w:hint="eastAsia"/>
+          <w:szCs w:val="18"/>
+        </w:rPr>
+        <w:t>（発進時のアクセル値の平均：</w:t>
+      </w:r>
+      <w:r>
+        <w:rPr>
+          <w:szCs w:val="18"/>
+        </w:rPr>
+        <w:t>F(1,17)=</w:t>
+      </w:r>
+      <w:r>
+        <w:rPr>
+          <w:szCs w:val="18"/>
+        </w:rPr>
+        <w:t>2.23</w:t>
+      </w:r>
+      <w:r>
+        <w:rPr>
+          <w:szCs w:val="18"/>
+        </w:rPr>
+        <w:t xml:space="preserve">, n.s. </w:t>
+      </w:r>
+      <w:r>
+        <w:rPr>
+          <w:rFonts w:hint="eastAsia"/>
+          <w:szCs w:val="18"/>
+        </w:rPr>
+        <w:t>最初の交差点までの最高速度：</w:t>
+      </w:r>
+      <w:r>
+        <w:rPr>
+          <w:rFonts w:hint="eastAsia"/>
+          <w:szCs w:val="18"/>
+        </w:rPr>
+        <w:t>F</w:t>
+      </w:r>
+      <w:r>
+        <w:rPr>
+          <w:szCs w:val="18"/>
+        </w:rPr>
+        <w:t>(1,17)=0.</w:t>
+      </w:r>
+      <w:r>
+        <w:rPr>
+          <w:szCs w:val="18"/>
+        </w:rPr>
+        <w:t>00</w:t>
+      </w:r>
+      <w:r>
+        <w:rPr>
+          <w:szCs w:val="18"/>
+        </w:rPr>
+        <w:t xml:space="preserve">, n.s. </w:t>
+      </w:r>
+      <w:r>
+        <w:rPr>
+          <w:rFonts w:hint="eastAsia"/>
+          <w:szCs w:val="18"/>
+        </w:rPr>
+        <w:t>全体の平均速度：</w:t>
+      </w:r>
+      <w:r>
+        <w:rPr>
+          <w:rFonts w:hint="eastAsia"/>
+          <w:szCs w:val="18"/>
+        </w:rPr>
+        <w:t>F</w:t>
+      </w:r>
+      <w:r>
+        <w:rPr>
+          <w:szCs w:val="18"/>
+        </w:rPr>
+        <w:t>(1,17)=</w:t>
+      </w:r>
+      <w:r>
+        <w:rPr>
+          <w:szCs w:val="18"/>
+        </w:rPr>
+        <w:t>0.40</w:t>
+      </w:r>
+      <w:r>
+        <w:rPr>
+          <w:szCs w:val="18"/>
+        </w:rPr>
+        <w:t xml:space="preserve"> n.s.</w:t>
+      </w:r>
+      <w:r>
+        <w:rPr>
+          <w:rFonts w:hint="eastAsia"/>
+          <w:szCs w:val="18"/>
+        </w:rPr>
+        <w:t>）</w:t>
+      </w:r>
+      <w:r>
+        <w:rPr>
+          <w:rFonts w:hint="eastAsia"/>
+          <w:szCs w:val="18"/>
+        </w:rPr>
+        <w:t>ともに有意な差は確認できなかった</w:t>
+      </w:r>
+      <w:r>
+        <w:rPr>
+          <w:rFonts w:hint="eastAsia"/>
+          <w:szCs w:val="18"/>
+        </w:rPr>
+        <w:t>.</w:t>
+      </w:r>
+      <w:r>
+        <w:rPr>
+          <w:szCs w:val="18"/>
+        </w:rPr>
+        <w:t xml:space="preserve"> </w:t>
+      </w:r>
+      <w:r>
+        <w:rPr>
+          <w:rFonts w:hint="eastAsia"/>
+          <w:szCs w:val="18"/>
+        </w:rPr>
+        <w:t>また</w:t>
+      </w:r>
+      <w:r>
+        <w:rPr>
+          <w:rFonts w:hint="eastAsia"/>
+          <w:szCs w:val="18"/>
+        </w:rPr>
+        <w:t>,</w:t>
+      </w:r>
+      <w:r>
+        <w:rPr>
+          <w:szCs w:val="18"/>
+        </w:rPr>
+        <w:t xml:space="preserve"> </w:t>
+      </w:r>
+      <w:r>
+        <w:rPr>
+          <w:rFonts w:hint="eastAsia"/>
+          <w:szCs w:val="18"/>
+        </w:rPr>
+        <w:t>p</w:t>
+      </w:r>
+      <w:r>
+        <w:rPr>
+          <w:szCs w:val="18"/>
+        </w:rPr>
+        <w:t>os</w:t>
+      </w:r>
+      <w:r>
+        <w:rPr>
+          <w:rFonts w:hint="eastAsia"/>
+          <w:szCs w:val="18"/>
+        </w:rPr>
+        <w:t>群において</w:t>
+      </w:r>
+      <w:r>
+        <w:rPr>
+          <w:rFonts w:hint="eastAsia"/>
+          <w:szCs w:val="18"/>
+        </w:rPr>
+        <w:t>全体の平均速度（</w:t>
+      </w:r>
+      <w:r>
+        <w:t>F(1,17)=</w:t>
+      </w:r>
+      <w:r>
+        <w:t>7</w:t>
+      </w:r>
+      <w:r>
+        <w:t>.</w:t>
+      </w:r>
+      <w:r>
+        <w:t>25</w:t>
+      </w:r>
+      <w:r>
+        <w:t>, p&lt;.0</w:t>
+      </w:r>
+      <w:r>
         <w:t>5</w:t>
       </w:r>
       <w:r>
@@ -5576,6 +6298,135 @@
           <w:rFonts w:hint="eastAsia"/>
           <w:szCs w:val="18"/>
         </w:rPr>
+        <w:t>）に注意喚起の有無要因の主効果が認められた</w:t>
+      </w:r>
+      <w:r>
+        <w:rPr>
+          <w:rFonts w:hint="eastAsia"/>
+          <w:szCs w:val="18"/>
+        </w:rPr>
+        <w:t xml:space="preserve">. </w:t>
+      </w:r>
+      <w:r>
+        <w:rPr>
+          <w:rFonts w:hint="eastAsia"/>
+          <w:szCs w:val="18"/>
+        </w:rPr>
+        <w:t>その他の項目については</w:t>
+      </w:r>
+      <w:r>
+        <w:rPr>
+          <w:rFonts w:hint="eastAsia"/>
+          <w:szCs w:val="18"/>
+        </w:rPr>
+        <w:t>注意喚起の有無要因の</w:t>
+      </w:r>
+      <w:r>
+        <w:rPr>
+          <w:rFonts w:hint="eastAsia"/>
+          <w:szCs w:val="18"/>
+        </w:rPr>
+        <w:t>主効果</w:t>
+      </w:r>
+      <w:r>
+        <w:rPr>
+          <w:rFonts w:hint="eastAsia"/>
+          <w:szCs w:val="18"/>
+        </w:rPr>
+        <w:t>（発進時のアクセル値の平均：</w:t>
+      </w:r>
+      <w:r>
+        <w:rPr>
+          <w:szCs w:val="18"/>
+        </w:rPr>
+        <w:t>F(1,1</w:t>
+      </w:r>
+      <w:r>
+        <w:rPr>
+          <w:szCs w:val="18"/>
+        </w:rPr>
+        <w:t>8</w:t>
+      </w:r>
+      <w:r>
+        <w:rPr>
+          <w:szCs w:val="18"/>
+        </w:rPr>
+        <w:t>)=</w:t>
+      </w:r>
+      <w:r>
+        <w:rPr>
+          <w:szCs w:val="18"/>
+        </w:rPr>
+        <w:t>2.60</w:t>
+      </w:r>
+      <w:r>
+        <w:rPr>
+          <w:szCs w:val="18"/>
+        </w:rPr>
+        <w:t xml:space="preserve">, n.s. </w:t>
+      </w:r>
+      <w:r>
+        <w:rPr>
+          <w:rFonts w:hint="eastAsia"/>
+          <w:szCs w:val="18"/>
+        </w:rPr>
+        <w:t>最初の交差点までの最高速度：</w:t>
+      </w:r>
+      <w:r>
+        <w:rPr>
+          <w:rFonts w:hint="eastAsia"/>
+          <w:szCs w:val="18"/>
+        </w:rPr>
+        <w:t>F</w:t>
+      </w:r>
+      <w:r>
+        <w:rPr>
+          <w:szCs w:val="18"/>
+        </w:rPr>
+        <w:t>(1,1</w:t>
+      </w:r>
+      <w:r>
+        <w:rPr>
+          <w:szCs w:val="18"/>
+        </w:rPr>
+        <w:t>8</w:t>
+      </w:r>
+      <w:r>
+        <w:rPr>
+          <w:szCs w:val="18"/>
+        </w:rPr>
+        <w:t>)=</w:t>
+      </w:r>
+      <w:r>
+        <w:rPr>
+          <w:rFonts w:hint="eastAsia"/>
+          <w:szCs w:val="18"/>
+        </w:rPr>
+        <w:t>2</w:t>
+      </w:r>
+      <w:r>
+        <w:rPr>
+          <w:szCs w:val="18"/>
+        </w:rPr>
+        <w:t>.</w:t>
+      </w:r>
+      <w:r>
+        <w:rPr>
+          <w:szCs w:val="18"/>
+        </w:rPr>
+        <w:t>13</w:t>
+      </w:r>
+      <w:r>
+        <w:rPr>
+          <w:szCs w:val="18"/>
+        </w:rPr>
+        <w:t>, n.s.</w:t>
+      </w:r>
+      <w:r>
+        <w:rPr>
+          <w:rFonts w:hint="eastAsia"/>
+          <w:szCs w:val="18"/>
+        </w:rPr>
         <w:t>）</w:t>
       </w:r>
       <w:r>
@@ -5596,17 +6447,67 @@
           <w:rFonts w:hint="eastAsia"/>
           <w:szCs w:val="18"/>
         </w:rPr>
-        <w:t>全体の平均速度（</w:t>
-      </w:r>
-      <w:r>
-        <w:t>F(1,17)=13.16, p&lt;.01</w:t>
-      </w:r>
-      <w:r>
-        <w:rPr>
-          <w:rFonts w:hint="eastAsia"/>
-          <w:szCs w:val="18"/>
-        </w:rPr>
-        <w:t>）の全ての項目について</w:t>
+        <w:t>個人特性要因</w:t>
+      </w:r>
+      <w:r>
+        <w:rPr>
+          <w:rFonts w:hint="eastAsia"/>
+          <w:szCs w:val="18"/>
+        </w:rPr>
+        <w:t>（発進時のアクセル値の平均：</w:t>
+      </w:r>
+      <w:r>
+        <w:rPr>
+          <w:szCs w:val="18"/>
+        </w:rPr>
+        <w:t xml:space="preserve">F(1,18)=0.16, n.s. </w:t>
+      </w:r>
+      <w:r>
+        <w:rPr>
+          <w:rFonts w:hint="eastAsia"/>
+          <w:szCs w:val="18"/>
+        </w:rPr>
+        <w:t>最初の交差点までの最高速度：</w:t>
+      </w:r>
+      <w:r>
+        <w:rPr>
+          <w:rFonts w:hint="eastAsia"/>
+          <w:szCs w:val="18"/>
+        </w:rPr>
+        <w:t>F</w:t>
+      </w:r>
+      <w:r>
+        <w:rPr>
+          <w:szCs w:val="18"/>
+        </w:rPr>
+        <w:t xml:space="preserve">(1,18)=1.22, n.s. </w:t>
+      </w:r>
+      <w:r>
+        <w:rPr>
+          <w:rFonts w:hint="eastAsia"/>
+          <w:szCs w:val="18"/>
+        </w:rPr>
+        <w:t>全体の平均速度：</w:t>
+      </w:r>
+      <w:r>
+        <w:rPr>
+          <w:rFonts w:hint="eastAsia"/>
+          <w:szCs w:val="18"/>
+        </w:rPr>
+        <w:t>F</w:t>
+      </w:r>
+      <w:r>
+        <w:rPr>
+          <w:szCs w:val="18"/>
+        </w:rPr>
+        <w:t>(1,18)=1.00 n.s.</w:t>
+      </w:r>
+      <w:r>
+        <w:rPr>
+          <w:rFonts w:hint="eastAsia"/>
+          <w:szCs w:val="18"/>
+        </w:rPr>
+        <w:t>）</w:t>
       </w:r>
       <w:r>
         <w:rPr>
@@ -5626,140 +6527,110 @@
           <w:rFonts w:hint="eastAsia"/>
           <w:szCs w:val="18"/>
         </w:rPr>
-        <w:t>注意喚起の有無要因の主効果が認められた</w:t>
-      </w:r>
-      <w:r>
-        <w:rPr>
-          <w:rFonts w:hint="eastAsia"/>
-          <w:szCs w:val="18"/>
-        </w:rPr>
-        <w:t>.</w:t>
-      </w:r>
-      <w:r>
-        <w:rPr>
-          <w:rFonts w:hint="eastAsia"/>
-          <w:szCs w:val="18"/>
-        </w:rPr>
-        <w:t>また</w:t>
-      </w:r>
-      <w:r>
-        <w:rPr>
-          <w:rFonts w:hint="eastAsia"/>
-          <w:szCs w:val="18"/>
-        </w:rPr>
-        <w:t>,</w:t>
-      </w:r>
-      <w:r>
-        <w:rPr>
-          <w:szCs w:val="18"/>
-        </w:rPr>
-        <w:t xml:space="preserve"> </w:t>
-      </w:r>
-      <w:r>
-        <w:rPr>
-          <w:rFonts w:hint="eastAsia"/>
-          <w:szCs w:val="18"/>
-        </w:rPr>
-        <w:t>ニュートラル条件とポジティブ条件の間で</w:t>
-      </w:r>
-      <w:r>
-        <w:rPr>
-          <w:rFonts w:hint="eastAsia"/>
-          <w:szCs w:val="18"/>
-        </w:rPr>
-        <w:t>,</w:t>
-      </w:r>
-      <w:r>
-        <w:rPr>
-          <w:szCs w:val="18"/>
-        </w:rPr>
-        <w:t xml:space="preserve"> </w:t>
-      </w:r>
-      <w:r>
-        <w:rPr>
-          <w:rFonts w:hint="eastAsia"/>
-          <w:szCs w:val="18"/>
-        </w:rPr>
-        <w:t>全体の平均速度（</w:t>
-      </w:r>
-      <w:r>
-        <w:t>F(1,17)=</w:t>
-      </w:r>
-      <w:r>
-        <w:t>7</w:t>
-      </w:r>
-      <w:r>
-        <w:t>.</w:t>
-      </w:r>
-      <w:r>
-        <w:t>25</w:t>
-      </w:r>
-      <w:r>
-        <w:t>, p&lt;.0</w:t>
-      </w:r>
-      <w:r>
-        <w:t>5</w:t>
-      </w:r>
-      <w:r>
-        <w:rPr>
-          <w:rFonts w:hint="eastAsia"/>
-          <w:szCs w:val="18"/>
-        </w:rPr>
-        <w:t>）について注意喚起の有無要因の主効果が認められた</w:t>
-      </w:r>
-      <w:r>
-        <w:rPr>
-          <w:rFonts w:hint="eastAsia"/>
-          <w:szCs w:val="18"/>
-        </w:rPr>
-        <w:t xml:space="preserve">. </w:t>
-      </w:r>
-      <w:r>
-        <w:rPr>
-          <w:rFonts w:hint="eastAsia"/>
-          <w:szCs w:val="18"/>
-        </w:rPr>
-        <w:t>しかし</w:t>
-      </w:r>
-      <w:r>
-        <w:rPr>
-          <w:rFonts w:hint="eastAsia"/>
-          <w:szCs w:val="18"/>
-        </w:rPr>
-        <w:t>,</w:t>
-      </w:r>
-      <w:r>
-        <w:rPr>
-          <w:szCs w:val="18"/>
-        </w:rPr>
-        <w:t xml:space="preserve"> </w:t>
-      </w:r>
-      <w:r>
-        <w:rPr>
-          <w:rFonts w:hint="eastAsia"/>
-          <w:szCs w:val="18"/>
-        </w:rPr>
-        <w:t>その他の項目については主効果</w:t>
-      </w:r>
-      <w:r>
-        <w:rPr>
-          <w:rFonts w:hint="eastAsia"/>
-          <w:szCs w:val="18"/>
-        </w:rPr>
-        <w:t>,</w:t>
-      </w:r>
-      <w:r>
-        <w:rPr>
-          <w:szCs w:val="18"/>
-        </w:rPr>
-        <w:t xml:space="preserve"> </w:t>
-      </w:r>
-      <w:r>
-        <w:rPr>
-          <w:rFonts w:hint="eastAsia"/>
-          <w:szCs w:val="18"/>
-        </w:rPr>
-        <w:t>交互作用ともに有意な差は確認できなかった</w:t>
+        <w:t>交互作用</w:t>
+      </w:r>
+      <w:r>
+        <w:rPr>
+          <w:rFonts w:hint="eastAsia"/>
+          <w:szCs w:val="18"/>
+        </w:rPr>
+        <w:t>（発進時のアクセル値の平均：</w:t>
+      </w:r>
+      <w:r>
+        <w:rPr>
+          <w:szCs w:val="18"/>
+        </w:rPr>
+        <w:t>F(1,18)=0.</w:t>
+      </w:r>
+      <w:r>
+        <w:rPr>
+          <w:szCs w:val="18"/>
+        </w:rPr>
+        <w:t>39</w:t>
+      </w:r>
+      <w:r>
+        <w:rPr>
+          <w:szCs w:val="18"/>
+        </w:rPr>
+        <w:t xml:space="preserve">, n.s. </w:t>
+      </w:r>
+      <w:r>
+        <w:rPr>
+          <w:rFonts w:hint="eastAsia"/>
+          <w:szCs w:val="18"/>
+        </w:rPr>
+        <w:t>最初の交差点までの最高速度：</w:t>
+      </w:r>
+      <w:r>
+        <w:rPr>
+          <w:rFonts w:hint="eastAsia"/>
+          <w:szCs w:val="18"/>
+        </w:rPr>
+        <w:t>F</w:t>
+      </w:r>
+      <w:r>
+        <w:rPr>
+          <w:szCs w:val="18"/>
+        </w:rPr>
+        <w:t>(1,18)=</w:t>
+      </w:r>
+      <w:r>
+        <w:rPr>
+          <w:szCs w:val="18"/>
+        </w:rPr>
+        <w:t>0.18</w:t>
+      </w:r>
+      <w:r>
+        <w:rPr>
+          <w:szCs w:val="18"/>
+        </w:rPr>
+        <w:t xml:space="preserve">, n.s. </w:t>
+      </w:r>
+      <w:r>
+        <w:rPr>
+          <w:rFonts w:hint="eastAsia"/>
+          <w:szCs w:val="18"/>
+        </w:rPr>
+        <w:t>全体の平均速度：</w:t>
+      </w:r>
+      <w:r>
+        <w:rPr>
+          <w:rFonts w:hint="eastAsia"/>
+          <w:szCs w:val="18"/>
+        </w:rPr>
+        <w:t>F</w:t>
+      </w:r>
+      <w:r>
+        <w:rPr>
+          <w:szCs w:val="18"/>
+        </w:rPr>
+        <w:t>(1,18)=1.</w:t>
+      </w:r>
+      <w:r>
+        <w:rPr>
+          <w:szCs w:val="18"/>
+        </w:rPr>
+        <w:t>12</w:t>
+      </w:r>
+      <w:r>
+        <w:rPr>
+          <w:szCs w:val="18"/>
+        </w:rPr>
+        <w:t xml:space="preserve"> n.s.</w:t>
+      </w:r>
+      <w:r>
+        <w:rPr>
+          <w:rFonts w:hint="eastAsia"/>
+          <w:szCs w:val="18"/>
+        </w:rPr>
+        <w:t>）</w:t>
+      </w:r>
+      <w:r>
+        <w:rPr>
+          <w:rFonts w:hint="eastAsia"/>
+          <w:szCs w:val="18"/>
+        </w:rPr>
+        <w:t>ともに有意な差は確認できなかった</w:t>
       </w:r>
       <w:r>
         <w:rPr>
@@ -5993,6 +6864,7 @@
         </w:rPr>
       </w:pPr>
       <w:r>
+        <w:lastRenderedPageBreak/>
         <w:pict w14:anchorId="37B70FD5">
           <v:shape id="_x0000_i1028" type="#_x0000_t75" style="width:236.25pt;height:55.5pt">
             <v:imagedata r:id="rId15" o:title=""/>
@@ -6490,34 +7362,18 @@
         <w:rPr>
           <w:rFonts w:hint="eastAsia"/>
         </w:rPr>
-        <w:lastRenderedPageBreak/>
         <w:t>＜</w:t>
       </w:r>
-      <w:r>
-        <w:fldChar w:fldCharType="begin"/>
-      </w:r>
-      <w:r>
-        <w:instrText xml:space="preserve"> HYPERLINK "https://www.e-stat.go.jp/stat-search/files?page=1&amp;layout=dat%20alist&amp;toukei=00130002&amp;tstat=000001027457&amp;cycle=7&amp;year=20210&amp;month=0" </w:instrText>
-      </w:r>
-      <w:r>
-        <w:fldChar w:fldCharType="separate"/>
-      </w:r>
-      <w:r>
-        <w:rPr>
-          <w:rStyle w:val="a5"/>
-          <w:color w:val="auto"/>
-          <w:u w:val="none"/>
-        </w:rPr>
-        <w:t>https://www.e-stat.go.jp/stat-search/files?page=1&amp;layout=dat alist&amp;toukei=00130002&amp;tstat=000001027457&amp;cycle=7&amp;year=20210&amp;month=0</w:t>
-      </w:r>
-      <w:r>
-        <w:rPr>
-          <w:rStyle w:val="a5"/>
-          <w:color w:val="auto"/>
-          <w:u w:val="none"/>
-        </w:rPr>
-        <w:fldChar w:fldCharType="end"/>
-      </w:r>
+      <w:hyperlink r:id="rId17" w:history="1">
+        <w:r>
+          <w:rPr>
+            <w:rStyle w:val="a5"/>
+            <w:color w:val="auto"/>
+            <w:u w:val="none"/>
+          </w:rPr>
+          <w:t>https://www.e-stat.go.jp/stat-search/files?page=1&amp;layout=dat alist&amp;toukei=00130002&amp;tstat=000001027457&amp;cycle=7&amp;year=20210&amp;month=0</w:t>
+        </w:r>
+      </w:hyperlink>
       <w:r>
         <w:rPr>
           <w:rFonts w:hint="eastAsia"/>
@@ -6587,7 +7443,7 @@
         </w:rPr>
         <w:t>＜</w:t>
       </w:r>
-      <w:hyperlink r:id="rId17" w:tgtFrame="_blank" w:history="1">
+      <w:hyperlink r:id="rId18" w:tgtFrame="_blank" w:history="1">
         <w:r>
           <w:rPr>
             <w:rStyle w:val="link-annotation-unknown-block-id-954555630"/>
@@ -6629,24 +7485,14 @@
         <w:t>，</w:t>
       </w:r>
       <w:r>
-        <w:t xml:space="preserve">Stephen G. </w:t>
-      </w:r>
-      <w:proofErr w:type="spellStart"/>
-      <w:r>
-        <w:t>Starding</w:t>
-      </w:r>
-      <w:proofErr w:type="spellEnd"/>
+        <w:t>Stephen G. Starding</w:t>
+      </w:r>
       <w:r>
         <w:t>，</w:t>
       </w:r>
       <w:r>
-        <w:t xml:space="preserve">Antony S.R. </w:t>
-      </w:r>
-      <w:proofErr w:type="spellStart"/>
-      <w:r>
-        <w:t>Manstead</w:t>
-      </w:r>
-      <w:proofErr w:type="spellEnd"/>
+        <w:t>Antony S.R. Manstead</w:t>
+      </w:r>
       <w:r>
         <w:t>：</w:t>
       </w:r>
@@ -6739,24 +7585,14 @@
         <w:t xml:space="preserve">　</w:t>
       </w:r>
       <w:r>
-        <w:t xml:space="preserve">Undine </w:t>
-      </w:r>
-      <w:proofErr w:type="spellStart"/>
-      <w:r>
-        <w:t>Mazureck</w:t>
-      </w:r>
-      <w:proofErr w:type="spellEnd"/>
+        <w:t>Undine Mazureck</w:t>
+      </w:r>
       <w:r>
         <w:t>，</w:t>
       </w:r>
       <w:r>
-        <w:t xml:space="preserve">Jan van </w:t>
-      </w:r>
-      <w:proofErr w:type="spellStart"/>
-      <w:r>
-        <w:t>Hattem</w:t>
-      </w:r>
-      <w:proofErr w:type="spellEnd"/>
+        <w:t>Jan van Hattem</w:t>
+      </w:r>
       <w:r>
         <w:t>：</w:t>
       </w:r>
@@ -6971,13 +7807,8 @@
         <w:t>，</w:t>
       </w:r>
       <w:r>
-        <w:t xml:space="preserve">Gary J. </w:t>
-      </w:r>
-      <w:proofErr w:type="spellStart"/>
-      <w:r>
-        <w:t>Gaeth</w:t>
-      </w:r>
-      <w:proofErr w:type="spellEnd"/>
+        <w:t>Gary J. Gaeth</w:t>
+      </w:r>
       <w:r>
         <w:t>：</w:t>
       </w:r>
@@ -7051,24 +7882,14 @@
         <w:t xml:space="preserve">　</w:t>
       </w:r>
       <w:r>
-        <w:t xml:space="preserve">Beth E. </w:t>
-      </w:r>
-      <w:proofErr w:type="spellStart"/>
-      <w:r>
-        <w:t>Meyerowits</w:t>
-      </w:r>
-      <w:proofErr w:type="spellEnd"/>
+        <w:t>Beth E. Meyerowits</w:t>
+      </w:r>
       <w:r>
         <w:t>，</w:t>
       </w:r>
       <w:r>
-        <w:t xml:space="preserve">Shelly </w:t>
-      </w:r>
-      <w:proofErr w:type="spellStart"/>
-      <w:r>
-        <w:t>Chaiken</w:t>
-      </w:r>
-      <w:proofErr w:type="spellEnd"/>
+        <w:t>Shelly Chaiken</w:t>
+      </w:r>
       <w:r>
         <w:t>：</w:t>
       </w:r>

--- a/paper/認知プロジェクト2022_論文_鎌江.docx
+++ b/paper/認知プロジェクト2022_論文_鎌江.docx
@@ -8,10 +8,26 @@
         <w:spacing w:before="0"/>
         <w:jc w:val="left"/>
         <w:rPr>
+          <w:rFonts w:hint="eastAsia"/>
           <w:sz w:val="21"/>
           <w:szCs w:val="21"/>
         </w:rPr>
       </w:pPr>
+      <w:r>
+        <w:rPr>
+          <w:rFonts w:hint="eastAsia"/>
+          <w:sz w:val="21"/>
+          <w:szCs w:val="21"/>
+        </w:rPr>
+        <w:t>C</w:t>
+      </w:r>
+      <w:r>
+        <w:rPr>
+          <w:sz w:val="21"/>
+          <w:szCs w:val="21"/>
+        </w:rPr>
+        <w:t>-09</w:t>
+      </w:r>
     </w:p>
     <w:p>
       <w:pPr>
@@ -241,6 +257,7 @@
         </w:rPr>
         <w:t xml:space="preserve">  </w:t>
       </w:r>
+      <w:proofErr w:type="spellStart"/>
       <w:r>
         <w:rPr>
           <w:rFonts w:eastAsia="ＭＳ ゴシック" w:hint="eastAsia"/>
@@ -265,6 +282,7 @@
         </w:rPr>
         <w:t>nami</w:t>
       </w:r>
+      <w:proofErr w:type="spellEnd"/>
       <w:r>
         <w:rPr>
           <w:rFonts w:eastAsia="ＭＳ ゴシック" w:hint="eastAsia"/>
@@ -295,16 +313,26 @@
           <w:color w:val="000000"/>
           <w:sz w:val="21"/>
         </w:rPr>
-        <w:t xml:space="preserve">  Ka</w:t>
-      </w:r>
+        <w:t xml:space="preserve">  </w:t>
+      </w:r>
+      <w:proofErr w:type="spellStart"/>
       <w:r>
         <w:rPr>
           <w:rFonts w:eastAsia="ＭＳ ゴシック"/>
           <w:color w:val="000000"/>
           <w:sz w:val="21"/>
         </w:rPr>
+        <w:t>Ka</w:t>
+      </w:r>
+      <w:r>
+        <w:rPr>
+          <w:rFonts w:eastAsia="ＭＳ ゴシック"/>
+          <w:color w:val="000000"/>
+          <w:sz w:val="21"/>
+        </w:rPr>
         <w:t>mae</w:t>
       </w:r>
+      <w:proofErr w:type="spellEnd"/>
       <w:r>
         <w:rPr>
           <w:rFonts w:eastAsia="ＭＳ ゴシック"/>
@@ -335,14 +363,24 @@
           <w:color w:val="000000"/>
           <w:sz w:val="21"/>
         </w:rPr>
-        <w:t>hihiro Syumiya</w:t>
-      </w:r>
+        <w:t xml:space="preserve">hihiro </w:t>
+      </w:r>
+      <w:proofErr w:type="spellStart"/>
       <w:r>
         <w:rPr>
           <w:rFonts w:eastAsia="ＭＳ ゴシック"/>
           <w:color w:val="000000"/>
           <w:sz w:val="21"/>
         </w:rPr>
+        <w:t>Syumiya</w:t>
+      </w:r>
+      <w:proofErr w:type="spellEnd"/>
+      <w:r>
+        <w:rPr>
+          <w:rFonts w:eastAsia="ＭＳ ゴシック"/>
+          <w:color w:val="000000"/>
+          <w:sz w:val="21"/>
+        </w:rPr>
         <w:t xml:space="preserve"> </w:t>
       </w:r>
       <w:r>
@@ -361,6 +399,7 @@
         </w:rPr>
         <w:t xml:space="preserve"> </w:t>
       </w:r>
+      <w:proofErr w:type="spellStart"/>
       <w:r>
         <w:rPr>
           <w:rFonts w:eastAsia="ＭＳ ゴシック" w:hint="eastAsia"/>
@@ -375,7 +414,16 @@
           <w:color w:val="000000"/>
           <w:sz w:val="21"/>
         </w:rPr>
-        <w:t>irotaka Yamamoto</w:t>
+        <w:t>irotaka</w:t>
+      </w:r>
+      <w:proofErr w:type="spellEnd"/>
+      <w:r>
+        <w:rPr>
+          <w:rFonts w:eastAsia="ＭＳ ゴシック"/>
+          <w:color w:val="000000"/>
+          <w:sz w:val="21"/>
+        </w:rPr>
+        <w:t xml:space="preserve"> Yamamoto</w:t>
       </w:r>
       <w:r>
         <w:rPr>
@@ -399,8 +447,18 @@
           <w:color w:val="000000"/>
           <w:sz w:val="21"/>
         </w:rPr>
-        <w:t>ukiko Nishizaki</w:t>
-      </w:r>
+        <w:t xml:space="preserve">ukiko </w:t>
+      </w:r>
+      <w:proofErr w:type="spellStart"/>
+      <w:r>
+        <w:rPr>
+          <w:rFonts w:eastAsia="ＭＳ ゴシック"/>
+          <w:color w:val="000000"/>
+          <w:sz w:val="21"/>
+        </w:rPr>
+        <w:t>Nishizaki</w:t>
+      </w:r>
+      <w:proofErr w:type="spellEnd"/>
     </w:p>
     <w:p>
       <w:pPr>
@@ -513,21 +571,7 @@
           <w:rFonts w:hint="eastAsia"/>
           <w:color w:val="000000"/>
         </w:rPr>
-        <w:t>近年，</w:t>
-      </w:r>
-      <w:r>
-        <w:rPr>
-          <w:rFonts w:hint="eastAsia"/>
-          <w:color w:val="000000"/>
-        </w:rPr>
-        <w:t>日本</w:t>
-      </w:r>
-      <w:r>
-        <w:rPr>
-          <w:rFonts w:hint="eastAsia"/>
-          <w:color w:val="000000"/>
-        </w:rPr>
-        <w:t>の自動車保有台数は</w:t>
+        <w:t>近年，日本の自動車保有台数は</w:t>
       </w:r>
       <w:r>
         <w:rPr>
@@ -541,63 +585,7 @@
           <w:rFonts w:hint="eastAsia"/>
           <w:color w:val="000000"/>
         </w:rPr>
-        <w:t>万台</w:t>
-      </w:r>
-      <w:r>
-        <w:rPr>
-          <w:rFonts w:hint="eastAsia"/>
-          <w:color w:val="000000"/>
-        </w:rPr>
-        <w:t>を超え</w:t>
-      </w:r>
-      <w:r>
-        <w:rPr>
-          <w:rFonts w:hint="eastAsia"/>
-          <w:color w:val="000000"/>
-        </w:rPr>
-        <w:t>，</w:t>
-      </w:r>
-      <w:r>
-        <w:rPr>
-          <w:rFonts w:hint="eastAsia"/>
-          <w:color w:val="000000"/>
-        </w:rPr>
-        <w:t>乗用や運搬など</w:t>
-      </w:r>
-      <w:r>
-        <w:rPr>
-          <w:rFonts w:hint="eastAsia"/>
-          <w:color w:val="000000"/>
-        </w:rPr>
-        <w:t>様々な用途</w:t>
-      </w:r>
-      <w:r>
-        <w:rPr>
-          <w:rFonts w:hint="eastAsia"/>
-          <w:color w:val="000000"/>
-        </w:rPr>
-        <w:t>で</w:t>
-      </w:r>
-      <w:r>
-        <w:rPr>
-          <w:rFonts w:hint="eastAsia"/>
-          <w:color w:val="000000"/>
-        </w:rPr>
-        <w:t>活用</w:t>
-      </w:r>
-      <w:r>
-        <w:rPr>
-          <w:rFonts w:hint="eastAsia"/>
-          <w:color w:val="000000"/>
-        </w:rPr>
-        <w:t>されて</w:t>
-      </w:r>
-      <w:r>
-        <w:rPr>
-          <w:rFonts w:hint="eastAsia"/>
-          <w:color w:val="000000"/>
-        </w:rPr>
-        <w:t>いる</w:t>
+        <w:t>万台を超え，乗用や運搬など様々な用途で活用されている</w:t>
       </w:r>
       <w:r>
         <w:rPr>
@@ -617,84 +605,7 @@
           <w:rFonts w:hint="eastAsia"/>
           <w:color w:val="000000"/>
         </w:rPr>
-        <w:t>．</w:t>
-      </w:r>
-      <w:r>
-        <w:rPr>
-          <w:rFonts w:hint="eastAsia"/>
-          <w:color w:val="000000"/>
-        </w:rPr>
-        <w:t>自動車が日常生活に</w:t>
-      </w:r>
-      <w:r>
-        <w:rPr>
-          <w:rFonts w:hint="eastAsia"/>
-          <w:color w:val="000000"/>
-        </w:rPr>
-        <w:t>根付いた日本において</w:t>
-      </w:r>
-      <w:r>
-        <w:rPr>
-          <w:rFonts w:hint="eastAsia"/>
-          <w:color w:val="000000"/>
-        </w:rPr>
-        <w:t>，</w:t>
-      </w:r>
-      <w:r>
-        <w:rPr>
-          <w:rFonts w:hint="eastAsia"/>
-          <w:color w:val="000000"/>
-        </w:rPr>
-        <w:t>交通事故をいかに防止するかは，</w:t>
-      </w:r>
-      <w:r>
-        <w:rPr>
-          <w:rFonts w:hint="eastAsia"/>
-          <w:color w:val="000000"/>
-        </w:rPr>
-        <w:t>重要な</w:t>
-      </w:r>
-      <w:r>
-        <w:rPr>
-          <w:rFonts w:hint="eastAsia"/>
-          <w:color w:val="000000"/>
-        </w:rPr>
-        <w:t>課題の一つ</w:t>
-      </w:r>
-      <w:r>
-        <w:rPr>
-          <w:rFonts w:hint="eastAsia"/>
-          <w:color w:val="000000"/>
-        </w:rPr>
-        <w:t>であ</w:t>
-      </w:r>
-      <w:r>
-        <w:rPr>
-          <w:rFonts w:hint="eastAsia"/>
-          <w:color w:val="000000"/>
-        </w:rPr>
-        <w:t>る</w:t>
-      </w:r>
-      <w:r>
-        <w:rPr>
-          <w:rFonts w:hint="eastAsia"/>
-          <w:color w:val="000000"/>
-        </w:rPr>
-        <w:t>．</w:t>
-      </w:r>
-      <w:r>
-        <w:rPr>
-          <w:rFonts w:hint="eastAsia"/>
-          <w:color w:val="000000"/>
-        </w:rPr>
-        <w:t>警察庁による</w:t>
-      </w:r>
-      <w:r>
-        <w:rPr>
-          <w:rFonts w:hint="eastAsia"/>
-          <w:color w:val="000000"/>
-        </w:rPr>
-        <w:t>と，令和</w:t>
+        <w:t>．自動車が日常生活に根付いた日本において，交通事故をいかに防止するかは，重要な課題の一つである．警察庁によると，令和</w:t>
       </w:r>
       <w:r>
         <w:rPr>
@@ -708,21 +619,7 @@
           <w:rFonts w:hint="eastAsia"/>
           <w:color w:val="000000"/>
         </w:rPr>
-        <w:t>年に発生した</w:t>
-      </w:r>
-      <w:r>
-        <w:rPr>
-          <w:rFonts w:hint="eastAsia"/>
-          <w:color w:val="000000"/>
-        </w:rPr>
-        <w:t>交通事故件数</w:t>
-      </w:r>
-      <w:r>
-        <w:rPr>
-          <w:rFonts w:hint="eastAsia"/>
-          <w:color w:val="000000"/>
-        </w:rPr>
-        <w:t>は</w:t>
+        <w:t>年に発生した交通事故件数は</w:t>
       </w:r>
       <w:r>
         <w:rPr>
@@ -736,56 +633,7 @@
           <w:rFonts w:hint="eastAsia"/>
           <w:color w:val="000000"/>
         </w:rPr>
-        <w:t>万件</w:t>
-      </w:r>
-      <w:r>
-        <w:rPr>
-          <w:rFonts w:hint="eastAsia"/>
-          <w:color w:val="000000"/>
-        </w:rPr>
-        <w:t>以上</w:t>
-      </w:r>
-      <w:r>
-        <w:rPr>
-          <w:rFonts w:hint="eastAsia"/>
-          <w:color w:val="000000"/>
-        </w:rPr>
-        <w:t>であり</w:t>
-      </w:r>
-      <w:r>
-        <w:rPr>
-          <w:rFonts w:hint="eastAsia"/>
-          <w:color w:val="000000"/>
-        </w:rPr>
-        <w:t>，</w:t>
-      </w:r>
-      <w:r>
-        <w:rPr>
-          <w:rFonts w:hint="eastAsia"/>
-          <w:color w:val="000000"/>
-        </w:rPr>
-        <w:t>発生件数としては年々減少</w:t>
-      </w:r>
-      <w:r>
-        <w:rPr>
-          <w:rFonts w:hint="eastAsia"/>
-          <w:color w:val="000000"/>
-        </w:rPr>
-        <w:t>傾向にあるが</w:t>
-      </w:r>
-      <w:r>
-        <w:rPr>
-          <w:rFonts w:hint="eastAsia"/>
-          <w:color w:val="000000"/>
-        </w:rPr>
-        <w:t>，</w:t>
-      </w:r>
-      <w:r>
-        <w:rPr>
-          <w:rFonts w:hint="eastAsia"/>
-          <w:color w:val="000000"/>
-        </w:rPr>
-        <w:t>依然として死傷者数は</w:t>
+        <w:t>万件以上であり，発生件数としては年々減少傾向にあるが，依然として死傷者数は</w:t>
       </w:r>
       <w:r>
         <w:rPr>
@@ -819,21 +667,7 @@
           <w:rFonts w:hint="eastAsia"/>
           <w:color w:val="000000"/>
         </w:rPr>
-        <w:t>．</w:t>
-      </w:r>
-      <w:r>
-        <w:rPr>
-          <w:rFonts w:hint="eastAsia"/>
-          <w:color w:val="000000"/>
-        </w:rPr>
-        <w:t>今日に至るまで，</w:t>
-      </w:r>
-      <w:r>
-        <w:rPr>
-          <w:rFonts w:hint="eastAsia"/>
-          <w:color w:val="000000"/>
-        </w:rPr>
-        <w:t>衝突被害軽減ブレーキ（</w:t>
+        <w:t>．今日に至るまで，交通事故の削減のために衝突被害軽減ブレーキ（</w:t>
       </w:r>
       <w:r>
         <w:rPr>
@@ -847,133 +681,7 @@
           <w:rFonts w:hint="eastAsia"/>
           <w:color w:val="000000"/>
         </w:rPr>
-        <w:t>装置</w:t>
-      </w:r>
-      <w:r>
-        <w:rPr>
-          <w:rFonts w:hint="eastAsia"/>
-          <w:color w:val="000000"/>
-        </w:rPr>
-        <w:t>）</w:t>
-      </w:r>
-      <w:r>
-        <w:rPr>
-          <w:rFonts w:hint="eastAsia"/>
-          <w:color w:val="000000"/>
-        </w:rPr>
-        <w:t>など</w:t>
-      </w:r>
-      <w:r>
-        <w:rPr>
-          <w:rFonts w:hint="eastAsia"/>
-          <w:color w:val="000000"/>
-        </w:rPr>
-        <w:t>様々な運転支援技術が開発</w:t>
-      </w:r>
-      <w:r>
-        <w:rPr>
-          <w:rFonts w:hint="eastAsia"/>
-          <w:color w:val="000000"/>
-        </w:rPr>
-        <w:t>により</w:t>
-      </w:r>
-      <w:r>
-        <w:rPr>
-          <w:rFonts w:hint="eastAsia"/>
-          <w:color w:val="000000"/>
-        </w:rPr>
-        <w:t>，交通事故の</w:t>
-      </w:r>
-      <w:r>
-        <w:rPr>
-          <w:rFonts w:hint="eastAsia"/>
-          <w:color w:val="000000"/>
-        </w:rPr>
-        <w:t>削減に</w:t>
-      </w:r>
-      <w:r>
-        <w:rPr>
-          <w:rFonts w:hint="eastAsia"/>
-          <w:color w:val="000000"/>
-        </w:rPr>
-        <w:t>努めてきた．</w:t>
-      </w:r>
-      <w:r>
-        <w:rPr>
-          <w:rFonts w:hint="eastAsia"/>
-          <w:color w:val="000000"/>
-        </w:rPr>
-        <w:t>最近では，</w:t>
-      </w:r>
-      <w:r>
-        <w:rPr>
-          <w:rFonts w:hint="eastAsia"/>
-          <w:color w:val="000000"/>
-        </w:rPr>
-        <w:t>全自動運転に向けて</w:t>
-      </w:r>
-      <w:r>
-        <w:rPr>
-          <w:rFonts w:hint="eastAsia"/>
-          <w:color w:val="000000"/>
-        </w:rPr>
-        <w:t>，</w:t>
-      </w:r>
-      <w:r>
-        <w:rPr>
-          <w:rFonts w:hint="eastAsia"/>
-          <w:color w:val="000000"/>
-        </w:rPr>
-        <w:t>自動車の技術開発</w:t>
-      </w:r>
-      <w:r>
-        <w:rPr>
-          <w:rFonts w:hint="eastAsia"/>
-          <w:color w:val="000000"/>
-        </w:rPr>
-        <w:t>が進められ</w:t>
-      </w:r>
-      <w:r>
-        <w:rPr>
-          <w:rFonts w:hint="eastAsia"/>
-          <w:color w:val="000000"/>
-        </w:rPr>
-        <w:t>ている</w:t>
-      </w:r>
-      <w:r>
-        <w:rPr>
-          <w:rFonts w:hint="eastAsia"/>
-          <w:color w:val="000000"/>
-        </w:rPr>
-        <w:t>．しかし</w:t>
-      </w:r>
-      <w:r>
-        <w:rPr>
-          <w:rFonts w:hint="eastAsia"/>
-          <w:color w:val="000000"/>
-        </w:rPr>
-        <w:t>，</w:t>
-      </w:r>
-      <w:r>
-        <w:rPr>
-          <w:rFonts w:hint="eastAsia"/>
-          <w:color w:val="000000"/>
-        </w:rPr>
-        <w:t>交通事故</w:t>
-      </w:r>
-      <w:r>
-        <w:rPr>
-          <w:rFonts w:hint="eastAsia"/>
-          <w:color w:val="000000"/>
-        </w:rPr>
-        <w:t>が発生した時</w:t>
-      </w:r>
-      <w:r>
-        <w:rPr>
-          <w:rFonts w:hint="eastAsia"/>
-          <w:color w:val="000000"/>
-        </w:rPr>
-        <w:t>の責任の所在を明確にする</w:t>
+        <w:t>装置）をはじめとする様々な運転支援技術が開発されてきた．最近では，全自動運転に向けて，自動車の技術開発が進められている．しかし，交通事故が発生した時の責任の所在を明確にする</w:t>
       </w:r>
       <w:r>
         <w:rPr>
@@ -993,126 +701,7 @@
           <w:rFonts w:hint="eastAsia"/>
           <w:color w:val="000000"/>
         </w:rPr>
-        <w:t>ことなど，</w:t>
-      </w:r>
-      <w:r>
-        <w:rPr>
-          <w:rFonts w:hint="eastAsia"/>
-          <w:color w:val="000000"/>
-        </w:rPr>
-        <w:t>技術面以外の問題</w:t>
-      </w:r>
-      <w:r>
-        <w:rPr>
-          <w:rFonts w:hint="eastAsia"/>
-          <w:color w:val="000000"/>
-        </w:rPr>
-        <w:t>が多数残されて</w:t>
-      </w:r>
-      <w:r>
-        <w:rPr>
-          <w:rFonts w:hint="eastAsia"/>
-          <w:color w:val="000000"/>
-        </w:rPr>
-        <w:t>おり，</w:t>
-      </w:r>
-      <w:r>
-        <w:rPr>
-          <w:rFonts w:hint="eastAsia"/>
-          <w:color w:val="000000"/>
-        </w:rPr>
-        <w:t>当面，</w:t>
-      </w:r>
-      <w:r>
-        <w:rPr>
-          <w:rFonts w:hint="eastAsia"/>
-          <w:color w:val="000000"/>
-        </w:rPr>
-        <w:t>手動運転と</w:t>
-      </w:r>
-      <w:r>
-        <w:rPr>
-          <w:rFonts w:hint="eastAsia"/>
-          <w:color w:val="000000"/>
-        </w:rPr>
-        <w:t>自動運転</w:t>
-      </w:r>
-      <w:r>
-        <w:rPr>
-          <w:rFonts w:hint="eastAsia"/>
-          <w:color w:val="000000"/>
-        </w:rPr>
-        <w:t>が共存すると考えられる</w:t>
-      </w:r>
-      <w:r>
-        <w:rPr>
-          <w:rFonts w:hint="eastAsia"/>
-          <w:color w:val="000000"/>
-        </w:rPr>
-        <w:t>．</w:t>
-      </w:r>
-      <w:r>
-        <w:rPr>
-          <w:rFonts w:hint="eastAsia"/>
-          <w:color w:val="000000"/>
-        </w:rPr>
-        <w:t>そのため</w:t>
-      </w:r>
-      <w:r>
-        <w:rPr>
-          <w:rFonts w:hint="eastAsia"/>
-          <w:color w:val="000000"/>
-        </w:rPr>
-        <w:t>，</w:t>
-      </w:r>
-      <w:r>
-        <w:rPr>
-          <w:rFonts w:hint="eastAsia"/>
-          <w:color w:val="000000"/>
-        </w:rPr>
-        <w:t>人間の運転に対する</w:t>
-      </w:r>
-      <w:r>
-        <w:rPr>
-          <w:rFonts w:hint="eastAsia"/>
-          <w:color w:val="000000"/>
-        </w:rPr>
-        <w:t>支援方法の開発や改良といった</w:t>
-      </w:r>
-      <w:r>
-        <w:rPr>
-          <w:rFonts w:hint="eastAsia"/>
-          <w:color w:val="000000"/>
-        </w:rPr>
-        <w:t>交通事故対策は</w:t>
-      </w:r>
-      <w:r>
-        <w:rPr>
-          <w:rFonts w:hint="eastAsia"/>
-          <w:color w:val="000000"/>
-        </w:rPr>
-        <w:t>，</w:t>
-      </w:r>
-      <w:r>
-        <w:rPr>
-          <w:rFonts w:hint="eastAsia"/>
-          <w:color w:val="000000"/>
-        </w:rPr>
-        <w:t>今後も重要な</w:t>
-      </w:r>
-      <w:r>
-        <w:rPr>
-          <w:rFonts w:hint="eastAsia"/>
-          <w:color w:val="000000"/>
-        </w:rPr>
-        <w:t>課題である</w:t>
-      </w:r>
-      <w:r>
-        <w:rPr>
-          <w:rFonts w:hint="eastAsia"/>
-          <w:color w:val="000000"/>
-        </w:rPr>
-        <w:t>．</w:t>
+        <w:t>ことなど，技術面以外の問題が多数残されており，当面，手動運転と自動運転が共存すると考えられる．そのため，人が運転する際の支援方法の開発や改良といった交通事故対策は，今後も重要である．</w:t>
       </w:r>
     </w:p>
     <w:p>
@@ -1179,119 +768,7 @@
           <w:rFonts w:hint="eastAsia"/>
           <w:color w:val="000000"/>
         </w:rPr>
-        <w:t>これまで</w:t>
-      </w:r>
-      <w:r>
-        <w:rPr>
-          <w:rFonts w:hint="eastAsia"/>
-          <w:color w:val="000000"/>
-        </w:rPr>
-        <w:t>，</w:t>
-      </w:r>
-      <w:r>
-        <w:rPr>
-          <w:rFonts w:hint="eastAsia"/>
-          <w:color w:val="000000"/>
-        </w:rPr>
-        <w:t>交通事故</w:t>
-      </w:r>
-      <w:r>
-        <w:rPr>
-          <w:rFonts w:hint="eastAsia"/>
-          <w:color w:val="000000"/>
-        </w:rPr>
-        <w:t>防止</w:t>
-      </w:r>
-      <w:r>
-        <w:rPr>
-          <w:rFonts w:hint="eastAsia"/>
-          <w:color w:val="000000"/>
-        </w:rPr>
-        <w:t>を目的と</w:t>
-      </w:r>
-      <w:r>
-        <w:rPr>
-          <w:rFonts w:hint="eastAsia"/>
-          <w:color w:val="000000"/>
-        </w:rPr>
-        <w:t>した</w:t>
-      </w:r>
-      <w:r>
-        <w:rPr>
-          <w:rFonts w:hint="eastAsia"/>
-          <w:color w:val="000000"/>
-        </w:rPr>
-        <w:t>安全</w:t>
-      </w:r>
-      <w:r>
-        <w:rPr>
-          <w:rFonts w:hint="eastAsia"/>
-          <w:color w:val="000000"/>
-        </w:rPr>
-        <w:t>運転</w:t>
-      </w:r>
-      <w:r>
-        <w:rPr>
-          <w:rFonts w:hint="eastAsia"/>
-          <w:color w:val="000000"/>
-        </w:rPr>
-        <w:t>へ</w:t>
-      </w:r>
-      <w:r>
-        <w:rPr>
-          <w:rFonts w:hint="eastAsia"/>
-          <w:color w:val="000000"/>
-        </w:rPr>
-        <w:t>の</w:t>
-      </w:r>
-      <w:r>
-        <w:rPr>
-          <w:rFonts w:hint="eastAsia"/>
-          <w:color w:val="000000"/>
-        </w:rPr>
-        <w:t>意識</w:t>
-      </w:r>
-      <w:r>
-        <w:rPr>
-          <w:rFonts w:hint="eastAsia"/>
-          <w:color w:val="000000"/>
-        </w:rPr>
-        <w:t>に関する</w:t>
-      </w:r>
-      <w:r>
-        <w:rPr>
-          <w:rFonts w:hint="eastAsia"/>
-          <w:color w:val="000000"/>
-        </w:rPr>
-        <w:t>研究は</w:t>
-      </w:r>
-      <w:r>
-        <w:rPr>
-          <w:rFonts w:hint="eastAsia"/>
-          <w:color w:val="000000"/>
-        </w:rPr>
-        <w:t>数多くなされてきた</w:t>
-      </w:r>
-      <w:r>
-        <w:rPr>
-          <w:rFonts w:hint="eastAsia"/>
-          <w:color w:val="000000"/>
-        </w:rPr>
-        <w:t>．</w:t>
-      </w:r>
-      <w:r>
-        <w:rPr>
-          <w:rFonts w:hint="eastAsia"/>
-          <w:color w:val="000000"/>
-        </w:rPr>
-        <w:t>例えば</w:t>
-      </w:r>
-      <w:r>
-        <w:rPr>
-          <w:rFonts w:hint="eastAsia"/>
-          <w:color w:val="000000"/>
-        </w:rPr>
-        <w:t>，</w:t>
+        <w:t>これまで，交通事故防止を目的とした安全運転への意識に関する研究は数多くなされてきた．例えば，</w:t>
       </w:r>
       <w:r>
         <w:rPr>
@@ -1304,14 +781,7 @@
           <w:rFonts w:hint="eastAsia"/>
           <w:color w:val="000000"/>
         </w:rPr>
-        <w:t>らの</w:t>
-      </w:r>
-      <w:r>
-        <w:rPr>
-          <w:rFonts w:hint="eastAsia"/>
-          <w:color w:val="000000"/>
-        </w:rPr>
-        <w:t>研究</w:t>
+        <w:t>らの研究</w:t>
       </w:r>
       <w:r>
         <w:rPr>
@@ -1324,238 +794,25 @@
         <w:rPr>
           <w:color w:val="000000"/>
         </w:rPr>
-        <w:t>4</w:t>
-      </w:r>
-      <w:r>
-        <w:rPr>
-          <w:color w:val="000000"/>
-        </w:rPr>
-        <w:t>]</w:t>
-      </w:r>
-      <w:r>
-        <w:rPr>
-          <w:rFonts w:hint="eastAsia"/>
-          <w:color w:val="000000"/>
-        </w:rPr>
-        <w:t>では</w:t>
-      </w:r>
-      <w:r>
-        <w:rPr>
-          <w:rFonts w:hint="eastAsia"/>
-          <w:color w:val="000000"/>
-        </w:rPr>
-        <w:t>，</w:t>
-      </w:r>
-      <w:r>
-        <w:rPr>
-          <w:rFonts w:hint="eastAsia"/>
-          <w:color w:val="000000"/>
-        </w:rPr>
-        <w:t>計画</w:t>
-      </w:r>
-      <w:r>
-        <w:rPr>
-          <w:rFonts w:hint="eastAsia"/>
-          <w:color w:val="000000"/>
-        </w:rPr>
-        <w:t>的</w:t>
-      </w:r>
-      <w:r>
-        <w:rPr>
-          <w:rFonts w:hint="eastAsia"/>
-          <w:color w:val="000000"/>
-        </w:rPr>
-        <w:t>行動理論</w:t>
-      </w:r>
-      <w:r>
-        <w:rPr>
-          <w:rFonts w:hint="eastAsia"/>
-          <w:color w:val="000000"/>
-        </w:rPr>
-        <w:t>の有効性の評価のため</w:t>
-      </w:r>
-      <w:r>
-        <w:rPr>
-          <w:rFonts w:hint="eastAsia"/>
-          <w:color w:val="000000"/>
-        </w:rPr>
-        <w:t>作成した実験ビデオ</w:t>
-      </w:r>
-      <w:r>
-        <w:rPr>
-          <w:rFonts w:hint="eastAsia"/>
-          <w:color w:val="000000"/>
-        </w:rPr>
-        <w:t>により</w:t>
-      </w:r>
-      <w:r>
-        <w:rPr>
-          <w:rFonts w:hint="eastAsia"/>
-          <w:color w:val="000000"/>
-        </w:rPr>
-        <w:t>，</w:t>
-      </w:r>
-      <w:r>
-        <w:rPr>
-          <w:rFonts w:hint="eastAsia"/>
-          <w:color w:val="000000"/>
-        </w:rPr>
-        <w:t>被験者の</w:t>
-      </w:r>
-      <w:r>
-        <w:rPr>
-          <w:rFonts w:hint="eastAsia"/>
-          <w:color w:val="000000"/>
-        </w:rPr>
-        <w:t>スピード違反</w:t>
-      </w:r>
-      <w:r>
-        <w:rPr>
-          <w:rFonts w:hint="eastAsia"/>
-          <w:color w:val="000000"/>
-        </w:rPr>
-        <w:t>に対する態度</w:t>
-      </w:r>
-      <w:r>
-        <w:rPr>
-          <w:rFonts w:hint="eastAsia"/>
-          <w:color w:val="000000"/>
-        </w:rPr>
-        <w:t>が</w:t>
-      </w:r>
-      <w:r>
-        <w:rPr>
-          <w:rFonts w:hint="eastAsia"/>
-          <w:color w:val="000000"/>
-        </w:rPr>
-        <w:t>より</w:t>
-      </w:r>
-      <w:r>
-        <w:rPr>
-          <w:rFonts w:hint="eastAsia"/>
-          <w:color w:val="000000"/>
-        </w:rPr>
-        <w:t>否定的になったこと</w:t>
-      </w:r>
-      <w:r>
-        <w:rPr>
-          <w:rFonts w:hint="eastAsia"/>
-          <w:color w:val="000000"/>
-        </w:rPr>
-        <w:t>を示した</w:t>
-      </w:r>
-      <w:r>
-        <w:rPr>
-          <w:rFonts w:hint="eastAsia"/>
-          <w:color w:val="000000"/>
-        </w:rPr>
-        <w:t>．</w:t>
-      </w:r>
-      <w:r>
-        <w:rPr>
-          <w:rFonts w:hint="eastAsia"/>
-          <w:color w:val="000000"/>
-        </w:rPr>
-        <w:t>また，</w:t>
-      </w:r>
+        <w:t>4]</w:t>
+      </w:r>
+      <w:r>
+        <w:rPr>
+          <w:rFonts w:hint="eastAsia"/>
+          <w:color w:val="000000"/>
+        </w:rPr>
+        <w:t>では，計画的行動理論の有効性の評価のため作成した実験ビデオにより，被験者のスピード違反に対する態度がより否定的になることが示された．また，</w:t>
+      </w:r>
+      <w:proofErr w:type="spellStart"/>
       <w:r>
         <w:t>Mazureck</w:t>
       </w:r>
-      <w:r>
-        <w:rPr>
-          <w:rFonts w:hint="eastAsia"/>
-        </w:rPr>
-        <w:t>らは</w:t>
-      </w:r>
-      <w:r>
-        <w:rPr>
-          <w:rFonts w:hint="eastAsia"/>
-        </w:rPr>
-        <w:t>，</w:t>
-      </w:r>
-      <w:r>
-        <w:rPr>
-          <w:rFonts w:hint="eastAsia"/>
-        </w:rPr>
-        <w:t>運転手</w:t>
-      </w:r>
-      <w:r>
-        <w:rPr>
-          <w:rFonts w:hint="eastAsia"/>
-        </w:rPr>
-        <w:t>の運転行動</w:t>
-      </w:r>
-      <w:r>
-        <w:rPr>
-          <w:rFonts w:hint="eastAsia"/>
-        </w:rPr>
-        <w:t>に対して</w:t>
-      </w:r>
-      <w:r>
-        <w:rPr>
-          <w:rFonts w:hint="eastAsia"/>
-        </w:rPr>
-        <w:t>フィードバックを行い</w:t>
-      </w:r>
-      <w:r>
-        <w:rPr>
-          <w:rFonts w:hint="eastAsia"/>
-        </w:rPr>
-        <w:t>，</w:t>
-      </w:r>
-      <w:r>
-        <w:rPr>
-          <w:rFonts w:hint="eastAsia"/>
-        </w:rPr>
-        <w:t>長期に</w:t>
-      </w:r>
-      <w:r>
-        <w:rPr>
-          <w:rFonts w:hint="eastAsia"/>
-        </w:rPr>
-        <w:t>わたり</w:t>
-      </w:r>
-      <w:r>
-        <w:rPr>
-          <w:rFonts w:hint="eastAsia"/>
-        </w:rPr>
-        <w:t>良好な運転行動を行った運転手に対して</w:t>
-      </w:r>
-      <w:r>
-        <w:rPr>
-          <w:rFonts w:hint="eastAsia"/>
-        </w:rPr>
-        <w:t>報酬を与えることにより</w:t>
-      </w:r>
-      <w:r>
-        <w:rPr>
-          <w:rFonts w:hint="eastAsia"/>
-        </w:rPr>
-        <w:t>，</w:t>
-      </w:r>
-      <w:r>
-        <w:rPr>
-          <w:rFonts w:hint="eastAsia"/>
-        </w:rPr>
-        <w:t>フィードバックと報酬が安全な運転行動</w:t>
-      </w:r>
-      <w:r>
-        <w:rPr>
-          <w:rFonts w:hint="eastAsia"/>
-        </w:rPr>
-        <w:t>の促進に</w:t>
-      </w:r>
-      <w:r>
-        <w:rPr>
-          <w:rFonts w:hint="eastAsia"/>
-        </w:rPr>
-        <w:t>効果的であること</w:t>
-      </w:r>
-      <w:r>
-        <w:rPr>
-          <w:rFonts w:hint="eastAsia"/>
-        </w:rPr>
-        <w:t>を示した</w:t>
+      <w:proofErr w:type="spellEnd"/>
+      <w:r>
+        <w:rPr>
+          <w:rFonts w:hint="eastAsia"/>
+        </w:rPr>
+        <w:t>らは，運転手の運転行動に対してフィードバックを行い，長期にわたり良好な運転行動を行った運転手に対して報酬を与えることにより，フィードバックと報酬が安全な運転行動の促進に効果的であることを示した</w:t>
       </w:r>
       <w:r>
         <w:rPr>
@@ -1564,10 +821,7 @@
         <w:t>[</w:t>
       </w:r>
       <w:r>
-        <w:t>5</w:t>
-      </w:r>
-      <w:r>
-        <w:t>]</w:t>
+        <w:t>5]</w:t>
       </w:r>
       <w:r>
         <w:rPr>
@@ -1681,13 +935,88 @@
         <w:rPr>
           <w:rFonts w:hint="eastAsia"/>
         </w:rPr>
-        <w:t>以上の例は</w:t>
-      </w:r>
-      <w:r>
-        <w:rPr>
-          <w:rFonts w:hint="eastAsia"/>
-        </w:rPr>
-        <w:t>いずれも人の認知や意思決定プロセスに注目している</w:t>
+        <w:t>以上の例はいずれも人の認知や意思決定プロセスに注目している．これらに有効に作用するものにフレーミング効果がある．これは，意思決定プロセスにおいて，提示された条件が客観的には全く等価でも，条件提示の表現の仕方が変わるだけで意思決定が大きく変化するという現象のことである</w:t>
+      </w:r>
+      <w:r>
+        <w:rPr>
+          <w:rFonts w:hint="eastAsia"/>
+        </w:rPr>
+        <w:t>[</w:t>
+      </w:r>
+      <w:r>
+        <w:t>6]</w:t>
+      </w:r>
+      <w:r>
+        <w:rPr>
+          <w:rFonts w:hint="eastAsia"/>
+        </w:rPr>
+        <w:t>．さらに，</w:t>
+      </w:r>
+      <w:r>
+        <w:rPr>
+          <w:rFonts w:hint="eastAsia"/>
+        </w:rPr>
+        <w:t>L</w:t>
+      </w:r>
+      <w:r>
+        <w:t>evin</w:t>
+      </w:r>
+      <w:r>
+        <w:rPr>
+          <w:rFonts w:hint="eastAsia"/>
+        </w:rPr>
+        <w:t>らは，</w:t>
+      </w:r>
+      <w:r>
+        <w:rPr>
+          <w:rFonts w:hint="eastAsia"/>
+        </w:rPr>
+        <w:t>T</w:t>
+      </w:r>
+      <w:r>
+        <w:t>versky</w:t>
+      </w:r>
+      <w:r>
+        <w:rPr>
+          <w:rFonts w:hint="eastAsia"/>
+        </w:rPr>
+        <w:t>らによって導入されたリスクのある選択フレーミング</w:t>
+      </w:r>
+      <w:r>
+        <w:rPr>
+          <w:rFonts w:hint="eastAsia"/>
+        </w:rPr>
+        <w:t>[</w:t>
+      </w:r>
+      <w:r>
+        <w:t>7]</w:t>
+      </w:r>
+      <w:r>
+        <w:rPr>
+          <w:rFonts w:hint="eastAsia"/>
+        </w:rPr>
+        <w:t>に加え，属性フレーミング，目標フレーミングと呼ばれる，</w:t>
+      </w:r>
+      <w:r>
+        <w:rPr>
+          <w:rFonts w:hint="eastAsia"/>
+        </w:rPr>
+        <w:t>3</w:t>
+      </w:r>
+      <w:r>
+        <w:rPr>
+          <w:rFonts w:hint="eastAsia"/>
+        </w:rPr>
+        <w:t>つの異なる種類のフレーミング効果を区別するための類型を開発した</w:t>
+      </w:r>
+      <w:r>
+        <w:rPr>
+          <w:rFonts w:hint="eastAsia"/>
+        </w:rPr>
+        <w:t>[</w:t>
+      </w:r>
+      <w:r>
+        <w:t>8]</w:t>
       </w:r>
       <w:r>
         <w:rPr>
@@ -1699,31 +1028,24 @@
         <w:rPr>
           <w:rFonts w:hint="eastAsia"/>
         </w:rPr>
-        <w:t>これらに</w:t>
-      </w:r>
-      <w:r>
-        <w:rPr>
-          <w:rFonts w:hint="eastAsia"/>
-        </w:rPr>
-        <w:t>有効に作用するとされているものにフレーミング効果がある．これは，</w:t>
-      </w:r>
-      <w:r>
-        <w:rPr>
-          <w:rFonts w:hint="eastAsia"/>
-        </w:rPr>
-        <w:t>意思決定プロセスに</w:t>
-      </w:r>
-      <w:r>
-        <w:rPr>
-          <w:rFonts w:hint="eastAsia"/>
-        </w:rPr>
-        <w:t>おいて，提示された条件が客観的には全く等価でも，条件提示の表現の仕方が変わるだけで意思決定が大きく変化するという現象の</w:t>
-      </w:r>
-      <w:r>
-        <w:rPr>
-          <w:rFonts w:hint="eastAsia"/>
-        </w:rPr>
-        <w:t>ことである</w:t>
+        <w:t>3</w:t>
+      </w:r>
+      <w:r>
+        <w:rPr>
+          <w:rFonts w:hint="eastAsia"/>
+        </w:rPr>
+        <w:t>つの中でも，コミュニケーションの説得力に影響を与えるものが目標フレーミングである．目標フレーミングに関して，</w:t>
+      </w:r>
+      <w:proofErr w:type="spellStart"/>
+      <w:r>
+        <w:t>Meyerowits</w:t>
+      </w:r>
+      <w:proofErr w:type="spellEnd"/>
+      <w:r>
+        <w:rPr>
+          <w:rFonts w:hint="eastAsia"/>
+        </w:rPr>
+        <w:t>らの研究</w:t>
       </w:r>
       <w:r>
         <w:rPr>
@@ -1732,217 +1054,13 @@
         <w:t>[</w:t>
       </w:r>
       <w:r>
-        <w:t>6</w:t>
-      </w:r>
-      <w:r>
-        <w:t>]</w:t>
-      </w:r>
-      <w:r>
-        <w:rPr>
-          <w:rFonts w:hint="eastAsia"/>
-        </w:rPr>
-        <w:t>．</w:t>
-      </w:r>
-      <w:r>
-        <w:rPr>
-          <w:rFonts w:hint="eastAsia"/>
-        </w:rPr>
-        <w:t>さらに，</w:t>
-      </w:r>
-      <w:r>
-        <w:rPr>
-          <w:rFonts w:hint="eastAsia"/>
-        </w:rPr>
-        <w:t>L</w:t>
-      </w:r>
-      <w:r>
-        <w:t>evin</w:t>
-      </w:r>
-      <w:r>
-        <w:rPr>
-          <w:rFonts w:hint="eastAsia"/>
-        </w:rPr>
-        <w:t>らは</w:t>
-      </w:r>
-      <w:r>
-        <w:rPr>
-          <w:rFonts w:hint="eastAsia"/>
-        </w:rPr>
-        <w:t>，</w:t>
-      </w:r>
-      <w:r>
-        <w:rPr>
-          <w:rFonts w:hint="eastAsia"/>
-        </w:rPr>
-        <w:t>T</w:t>
-      </w:r>
-      <w:r>
-        <w:t>versky</w:t>
-      </w:r>
-      <w:r>
-        <w:rPr>
-          <w:rFonts w:hint="eastAsia"/>
-        </w:rPr>
-        <w:t>らによって導入されたリスクのある選択フレーミング</w:t>
-      </w:r>
-      <w:r>
-        <w:rPr>
-          <w:rFonts w:hint="eastAsia"/>
-        </w:rPr>
-        <w:t>[</w:t>
-      </w:r>
-      <w:r>
-        <w:t>7</w:t>
-      </w:r>
-      <w:r>
-        <w:t>]</w:t>
-      </w:r>
-      <w:r>
-        <w:rPr>
-          <w:rFonts w:hint="eastAsia"/>
-        </w:rPr>
-        <w:t>に</w:t>
-      </w:r>
-      <w:r>
-        <w:rPr>
-          <w:rFonts w:hint="eastAsia"/>
-        </w:rPr>
-        <w:t>加え，</w:t>
-      </w:r>
-      <w:r>
-        <w:rPr>
-          <w:rFonts w:hint="eastAsia"/>
-        </w:rPr>
-        <w:t>属性フレーミング，目標フレーミング</w:t>
-      </w:r>
-      <w:r>
-        <w:rPr>
-          <w:rFonts w:hint="eastAsia"/>
-        </w:rPr>
-        <w:t>と呼ばれる，</w:t>
-      </w:r>
-      <w:r>
-        <w:rPr>
-          <w:rFonts w:hint="eastAsia"/>
-        </w:rPr>
-        <w:t>3</w:t>
-      </w:r>
-      <w:r>
-        <w:rPr>
-          <w:rFonts w:hint="eastAsia"/>
-        </w:rPr>
-        <w:t>つの異なる種類のフレーミング効果を区別するための類型を開発した</w:t>
-      </w:r>
-      <w:r>
-        <w:rPr>
-          <w:rFonts w:hint="eastAsia"/>
-        </w:rPr>
-        <w:t>[</w:t>
-      </w:r>
-      <w:r>
-        <w:t>8</w:t>
-      </w:r>
-      <w:r>
-        <w:t>]</w:t>
-      </w:r>
-      <w:r>
-        <w:rPr>
-          <w:rFonts w:hint="eastAsia"/>
-        </w:rPr>
-        <w:t>．</w:t>
-      </w:r>
-      <w:r>
-        <w:rPr>
-          <w:rFonts w:hint="eastAsia"/>
-        </w:rPr>
-        <w:t>3</w:t>
-      </w:r>
-      <w:r>
-        <w:rPr>
-          <w:rFonts w:hint="eastAsia"/>
-        </w:rPr>
-        <w:t>つ</w:t>
-      </w:r>
-      <w:r>
-        <w:rPr>
-          <w:rFonts w:hint="eastAsia"/>
-        </w:rPr>
-        <w:t>の</w:t>
-      </w:r>
-      <w:r>
-        <w:rPr>
-          <w:rFonts w:hint="eastAsia"/>
-        </w:rPr>
-        <w:t>中でも，</w:t>
-      </w:r>
-      <w:r>
-        <w:rPr>
-          <w:rFonts w:hint="eastAsia"/>
-        </w:rPr>
-        <w:t>コミュニケーションの説得力に影響を与えるもの</w:t>
-      </w:r>
-      <w:r>
-        <w:rPr>
-          <w:rFonts w:hint="eastAsia"/>
-        </w:rPr>
-        <w:t>が目標フレーミング</w:t>
-      </w:r>
-      <w:r>
-        <w:rPr>
-          <w:rFonts w:hint="eastAsia"/>
-        </w:rPr>
-        <w:t>である</w:t>
-      </w:r>
-      <w:r>
-        <w:rPr>
-          <w:rFonts w:hint="eastAsia"/>
-        </w:rPr>
-        <w:t>．</w:t>
-      </w:r>
-      <w:r>
-        <w:rPr>
-          <w:rFonts w:hint="eastAsia"/>
-        </w:rPr>
-        <w:t>目標フレーミングに関して，</w:t>
-      </w:r>
-      <w:r>
-        <w:t>Meyerowits</w:t>
-      </w:r>
-      <w:r>
-        <w:rPr>
-          <w:rFonts w:hint="eastAsia"/>
-        </w:rPr>
-        <w:t>らの研究</w:t>
-      </w:r>
-      <w:r>
-        <w:rPr>
-          <w:rFonts w:hint="eastAsia"/>
-        </w:rPr>
-        <w:t>[</w:t>
-      </w:r>
-      <w:r>
-        <w:t>9</w:t>
-      </w:r>
-      <w:r>
-        <w:t>]</w:t>
-      </w:r>
-      <w:r>
-        <w:rPr>
-          <w:rFonts w:hint="eastAsia"/>
-        </w:rPr>
-        <w:t>では，</w:t>
-      </w:r>
-      <w:r>
-        <w:rPr>
-          <w:rFonts w:hint="eastAsia"/>
-        </w:rPr>
-        <w:t>乳房自己診断</w:t>
-      </w:r>
-      <w:r>
-        <w:rPr>
-          <w:rFonts w:hint="eastAsia"/>
-        </w:rPr>
-        <w:t>（以降，</w:t>
+        <w:t>9]</w:t>
+      </w:r>
+      <w:r>
+        <w:rPr>
+          <w:rFonts w:hint="eastAsia"/>
+        </w:rPr>
+        <w:t>では，乳房自己診断（以降，</w:t>
       </w:r>
       <w:r>
         <w:rPr>
@@ -1957,19 +1075,7 @@
         <w:rPr>
           <w:rFonts w:hint="eastAsia"/>
         </w:rPr>
-        <w:t>）</w:t>
-      </w:r>
-      <w:r>
-        <w:rPr>
-          <w:rFonts w:hint="eastAsia"/>
-        </w:rPr>
-        <w:t>を行わないことの否定的な結果を強調する</w:t>
-      </w:r>
-      <w:r>
-        <w:rPr>
-          <w:rFonts w:hint="eastAsia"/>
-        </w:rPr>
-        <w:t>方が，</w:t>
+        <w:t>）を行わないことの否定的な結果を強調する方が，</w:t>
       </w:r>
       <w:r>
         <w:rPr>
@@ -1981,49 +1087,7 @@
         <w:rPr>
           <w:rFonts w:hint="eastAsia"/>
         </w:rPr>
-        <w:t>の肯定的な結果を強調する</w:t>
-      </w:r>
-      <w:r>
-        <w:rPr>
-          <w:rFonts w:hint="eastAsia"/>
-        </w:rPr>
-        <w:t>よりも</w:t>
-      </w:r>
-      <w:r>
-        <w:rPr>
-          <w:rFonts w:hint="eastAsia"/>
-        </w:rPr>
-        <w:t>説得力があるという仮説を</w:t>
-      </w:r>
-      <w:r>
-        <w:rPr>
-          <w:rFonts w:hint="eastAsia"/>
-        </w:rPr>
-        <w:t>検証</w:t>
-      </w:r>
-      <w:r>
-        <w:rPr>
-          <w:rFonts w:hint="eastAsia"/>
-        </w:rPr>
-        <w:t>した．</w:t>
-      </w:r>
-      <w:r>
-        <w:rPr>
-          <w:rFonts w:hint="eastAsia"/>
-        </w:rPr>
-        <w:t>その際</w:t>
-      </w:r>
-      <w:r>
-        <w:rPr>
-          <w:rFonts w:hint="eastAsia"/>
-        </w:rPr>
-        <w:t>，ポジティブとネガティブの</w:t>
-      </w:r>
-      <w:r>
-        <w:rPr>
-          <w:rFonts w:hint="eastAsia"/>
-        </w:rPr>
-        <w:t>両方のフレームで</w:t>
+        <w:t>の肯定的な結果を強調するよりも説得力があるという仮説を検証した．その際，ポジティブとネガティブの両方のフレームで</w:t>
       </w:r>
       <w:r>
         <w:rPr>
@@ -2035,67 +1099,7 @@
         <w:rPr>
           <w:rFonts w:hint="eastAsia"/>
         </w:rPr>
-        <w:t>を行うように動機づけを行った．実際に</w:t>
-      </w:r>
-      <w:r>
-        <w:rPr>
-          <w:rFonts w:hint="eastAsia"/>
-        </w:rPr>
-        <w:t>用いられた文章</w:t>
-      </w:r>
-      <w:r>
-        <w:rPr>
-          <w:rFonts w:hint="eastAsia"/>
-        </w:rPr>
-        <w:t>を図１</w:t>
-      </w:r>
-      <w:r>
-        <w:rPr>
-          <w:rFonts w:hint="eastAsia"/>
-        </w:rPr>
-        <w:t>に</w:t>
-      </w:r>
-      <w:r>
-        <w:rPr>
-          <w:rFonts w:hint="eastAsia"/>
-        </w:rPr>
-        <w:t>示す．</w:t>
-      </w:r>
-      <w:r>
-        <w:rPr>
-          <w:rFonts w:hint="eastAsia"/>
-        </w:rPr>
-        <w:t>この</w:t>
-      </w:r>
-      <w:r>
-        <w:rPr>
-          <w:rFonts w:hint="eastAsia"/>
-        </w:rPr>
-        <w:t>検証の結果，</w:t>
-      </w:r>
-      <w:r>
-        <w:rPr>
-          <w:rFonts w:hint="eastAsia"/>
-        </w:rPr>
-        <w:t>ネガティブフレームの方が</w:t>
-      </w:r>
-      <w:r>
-        <w:rPr>
-          <w:rFonts w:hint="eastAsia"/>
-        </w:rPr>
-        <w:t>強い</w:t>
-      </w:r>
-      <w:r>
-        <w:rPr>
-          <w:rFonts w:hint="eastAsia"/>
-        </w:rPr>
-        <w:t>動機づけ</w:t>
-      </w:r>
-      <w:r>
-        <w:rPr>
-          <w:rFonts w:hint="eastAsia"/>
-        </w:rPr>
-        <w:t>になるという</w:t>
+        <w:t>を行うように動機づけを行った．実際に用いられた文章の日本語訳を図１に示す．この検証の結果，ネガティブフレームの方が強い動機づけになるという</w:t>
       </w:r>
     </w:p>
     <w:p>
@@ -2113,85 +1117,7 @@
         <w:rPr>
           <w:rFonts w:hint="eastAsia"/>
         </w:rPr>
-        <w:t>傾向が現れた．</w:t>
-      </w:r>
-      <w:r>
-        <w:rPr>
-          <w:rFonts w:hint="eastAsia"/>
-        </w:rPr>
-        <w:t>また，</w:t>
-      </w:r>
-      <w:r>
-        <w:rPr>
-          <w:rFonts w:hint="eastAsia"/>
-        </w:rPr>
-        <w:t>ネガティブ</w:t>
-      </w:r>
-      <w:r>
-        <w:rPr>
-          <w:rFonts w:hint="eastAsia"/>
-        </w:rPr>
-        <w:t>な情報は注意が向けられやすいため，ポジティブな情報よりも</w:t>
-      </w:r>
-      <w:r>
-        <w:rPr>
-          <w:rFonts w:hint="eastAsia"/>
-        </w:rPr>
-        <w:t>強い影響があるという</w:t>
-      </w:r>
-      <w:r>
-        <w:rPr>
-          <w:rFonts w:hint="eastAsia"/>
-        </w:rPr>
-        <w:t>現象のことを</w:t>
-      </w:r>
-      <w:r>
-        <w:rPr>
-          <w:rFonts w:hint="eastAsia"/>
-        </w:rPr>
-        <w:t>ネガティビティバイアスと</w:t>
-      </w:r>
-      <w:r>
-        <w:rPr>
-          <w:rFonts w:hint="eastAsia"/>
-        </w:rPr>
-        <w:t>呼</w:t>
-      </w:r>
-      <w:r>
-        <w:rPr>
-          <w:rFonts w:hint="eastAsia"/>
-        </w:rPr>
-        <w:t>ぶ．</w:t>
-      </w:r>
-      <w:r>
-        <w:rPr>
-          <w:rFonts w:hint="eastAsia"/>
-        </w:rPr>
-        <w:t>つまり</w:t>
-      </w:r>
-      <w:r>
-        <w:rPr>
-          <w:rFonts w:hint="eastAsia"/>
-        </w:rPr>
-        <w:t>，</w:t>
-      </w:r>
-      <w:r>
-        <w:rPr>
-          <w:rFonts w:hint="eastAsia"/>
-        </w:rPr>
-        <w:t>目標フレーミング効果は，</w:t>
-      </w:r>
-      <w:r>
-        <w:rPr>
-          <w:rFonts w:hint="eastAsia"/>
-        </w:rPr>
-        <w:t>ネガティビティバイアス</w:t>
-      </w:r>
-      <w:r>
-        <w:rPr>
-          <w:rFonts w:hint="eastAsia"/>
-        </w:rPr>
-        <w:t>によって説明された．</w:t>
+        <w:t>傾向が現れた．また，ネガティブな情報は注意が向けられやすいため，ポジティブな情報よりも強い影響があるという現象のことをネガティビティバイアスと呼ぶ．つまり，目標フレーミング効果は，ネガティビティバイアスによって説明された．</w:t>
       </w:r>
     </w:p>
     <w:p>
@@ -2449,57 +1375,25 @@
         <w:t>[</w:t>
       </w:r>
       <w:r>
-        <w:t>10</w:t>
-      </w:r>
-      <w:r>
-        <w:t>]</w:t>
-      </w:r>
-      <w:r>
-        <w:rPr>
-          <w:rFonts w:hint="eastAsia"/>
-        </w:rPr>
-        <w:t>では，フレーミングと問題への関与が実験参加者の安全運転行動の意図に及ぼす影響について検討した．結果として，ポジティブフレームのメッセージはリスク低減型運転行動の促進に有効であ</w:t>
-      </w:r>
-      <w:r>
-        <w:rPr>
-          <w:rFonts w:hint="eastAsia"/>
-        </w:rPr>
-        <w:t>った</w:t>
-      </w:r>
-      <w:r>
-        <w:rPr>
-          <w:rFonts w:hint="eastAsia"/>
-        </w:rPr>
-        <w:t>．同時に，問題関与度の低いドライバーは，メッセージを処理する能力が低いため，メッセージフレームによる影響を受けにくいこと</w:t>
-      </w:r>
-      <w:r>
-        <w:rPr>
-          <w:rFonts w:hint="eastAsia"/>
-        </w:rPr>
-        <w:t>が示された</w:t>
-      </w:r>
-      <w:r>
-        <w:rPr>
-          <w:rFonts w:hint="eastAsia"/>
-        </w:rPr>
-        <w:t>．</w:t>
+        <w:t>10]</w:t>
+      </w:r>
+      <w:r>
+        <w:rPr>
+          <w:rFonts w:hint="eastAsia"/>
+        </w:rPr>
+        <w:t>では，フレーミングと問題への関与が実験参加者の安全運転行動の意図に及ぼす影響について検討した．結果として，ポジティブフレームのメッセージはリスク低減型運転行動の促進に有効であった．同時に，問題関与度の低いドライバーは，メッセージを処理する能力が低いため，メッセージフレームによる影響を受けにくいことが示された．</w:t>
       </w:r>
     </w:p>
     <w:p>
       <w:pPr>
         <w:pStyle w:val="IPS-K"/>
-      </w:pPr>
-      <w:r>
-        <w:rPr>
-          <w:rFonts w:hint="eastAsia"/>
-        </w:rPr>
-        <w:t>さらに，森嵜</w:t>
-      </w:r>
-      <w:r>
-        <w:rPr>
-          <w:rFonts w:hint="eastAsia"/>
-        </w:rPr>
-        <w:t>の研究</w:t>
+        <w:ind w:firstLineChars="100"/>
+      </w:pPr>
+      <w:r>
+        <w:rPr>
+          <w:rFonts w:hint="eastAsia"/>
+        </w:rPr>
+        <w:t>さらに，森嵜の研究</w:t>
       </w:r>
       <w:r>
         <w:rPr>
@@ -2508,160 +1402,13 @@
         <w:t>[</w:t>
       </w:r>
       <w:r>
-        <w:t>1</w:t>
-      </w:r>
-      <w:r>
-        <w:t>1</w:t>
-      </w:r>
-      <w:r>
-        <w:t>]</w:t>
-      </w:r>
-      <w:r>
-        <w:rPr>
-          <w:rFonts w:hint="eastAsia"/>
-        </w:rPr>
-        <w:t>では</w:t>
-      </w:r>
-      <w:r>
-        <w:rPr>
-          <w:rFonts w:hint="eastAsia"/>
-        </w:rPr>
-        <w:t>，</w:t>
-      </w:r>
-      <w:r>
-        <w:rPr>
-          <w:rFonts w:hint="eastAsia"/>
-        </w:rPr>
-        <w:t>運転支援エージェントによる注意喚起の音声提示方法に，目標フレーミング効果の概念を適用させることで，</w:t>
-      </w:r>
-      <w:r>
-        <w:rPr>
-          <w:rFonts w:hint="eastAsia"/>
-        </w:rPr>
-        <w:t>安全運転に対する効果が得られるか検討した．</w:t>
-      </w:r>
-      <w:r>
-        <w:rPr>
-          <w:rFonts w:hint="eastAsia"/>
-        </w:rPr>
-        <w:t>しかしながら，森嵜の研究では，エージェント</w:t>
-      </w:r>
-      <w:r>
-        <w:rPr>
-          <w:rFonts w:hint="eastAsia"/>
-        </w:rPr>
-        <w:t>の</w:t>
-      </w:r>
-      <w:r>
-        <w:rPr>
-          <w:rFonts w:hint="eastAsia"/>
-        </w:rPr>
-        <w:t>介</w:t>
-      </w:r>
-      <w:r>
-        <w:rPr>
-          <w:rFonts w:hint="eastAsia"/>
-        </w:rPr>
-        <w:t>入により</w:t>
-      </w:r>
-      <w:r>
-        <w:rPr>
-          <w:rFonts w:hint="eastAsia"/>
-        </w:rPr>
-        <w:t>，</w:t>
-      </w:r>
-      <w:r>
-        <w:rPr>
-          <w:rFonts w:hint="eastAsia"/>
-        </w:rPr>
-        <w:t>目標フレーミング</w:t>
-      </w:r>
-      <w:r>
-        <w:rPr>
-          <w:rFonts w:hint="eastAsia"/>
-        </w:rPr>
-        <w:t>以外にも被験者の運転行動に</w:t>
-      </w:r>
-      <w:r>
-        <w:rPr>
-          <w:rFonts w:hint="eastAsia"/>
-        </w:rPr>
-        <w:t>影響を与える要素が存在していた</w:t>
-      </w:r>
-      <w:r>
-        <w:rPr>
-          <w:rFonts w:hint="eastAsia"/>
-        </w:rPr>
-        <w:t>．</w:t>
-      </w:r>
-      <w:r>
-        <w:rPr>
-          <w:rFonts w:hint="eastAsia"/>
-        </w:rPr>
-        <w:t>そのため，</w:t>
-      </w:r>
-      <w:r>
-        <w:rPr>
-          <w:rFonts w:hint="eastAsia"/>
-        </w:rPr>
-        <w:t>目標フレーミングを用いた</w:t>
-      </w:r>
-      <w:r>
-        <w:rPr>
-          <w:rFonts w:hint="eastAsia"/>
-        </w:rPr>
-        <w:t>注意喚起</w:t>
-      </w:r>
-      <w:r>
-        <w:rPr>
-          <w:rFonts w:hint="eastAsia"/>
-        </w:rPr>
-        <w:t>が</w:t>
-      </w:r>
-      <w:r>
-        <w:rPr>
-          <w:rFonts w:hint="eastAsia"/>
-        </w:rPr>
-        <w:t>安全な</w:t>
-      </w:r>
-      <w:r>
-        <w:rPr>
-          <w:rFonts w:hint="eastAsia"/>
-        </w:rPr>
-        <w:t>運転行動</w:t>
-      </w:r>
-      <w:r>
-        <w:rPr>
-          <w:rFonts w:hint="eastAsia"/>
-        </w:rPr>
-        <w:t>の促進</w:t>
-      </w:r>
-      <w:r>
-        <w:rPr>
-          <w:rFonts w:hint="eastAsia"/>
-        </w:rPr>
-        <w:t>に有効であるか</w:t>
-      </w:r>
-      <w:r>
-        <w:rPr>
-          <w:rFonts w:hint="eastAsia"/>
-        </w:rPr>
-        <w:t>，</w:t>
-      </w:r>
-      <w:r>
-        <w:rPr>
-          <w:rFonts w:hint="eastAsia"/>
-        </w:rPr>
-        <w:t>詳細に検討する必要があると言える</w:t>
-      </w:r>
-      <w:r>
-        <w:rPr>
-          <w:rFonts w:hint="eastAsia"/>
-        </w:rPr>
-        <w:t>．</w:t>
-      </w:r>
-      <w:r>
-        <w:t xml:space="preserve"> </w:t>
+        <w:t>11]</w:t>
+      </w:r>
+      <w:r>
+        <w:rPr>
+          <w:rFonts w:hint="eastAsia"/>
+        </w:rPr>
+        <w:t>では，運転支援エージェントによる注意喚起の音声提示方法に，目標フレーミング効果の概念を適用させることで，安全運転に対する効果が得られるか検討した．しかしながら，森嵜の研究では，エージェントの介入により，目標フレーミング以外にも被験者の運転行動に影響を与える要素が存在していた．そのため，目標フレーミングを用いた注意喚起が安全な運転行動の促進に有効であるか，詳細に検討する必要があると言える．</w:t>
       </w:r>
     </w:p>
     <w:p>
@@ -2674,6 +1421,9 @@
       <w:pPr>
         <w:pStyle w:val="IPS-K"/>
         <w:ind w:firstLine="0"/>
+        <w:rPr>
+          <w:rFonts w:hint="eastAsia"/>
+        </w:rPr>
       </w:pPr>
     </w:p>
     <w:p>
@@ -2712,151 +1462,7 @@
         <w:rPr>
           <w:rFonts w:hint="eastAsia"/>
         </w:rPr>
-        <w:t>本研究の目的は，</w:t>
-      </w:r>
-      <w:r>
-        <w:rPr>
-          <w:rFonts w:hint="eastAsia"/>
-        </w:rPr>
-        <w:t>目標フレーミングを用いた注意喚起が運転行動に及ぼす影響を調査し，</w:t>
-      </w:r>
-      <w:r>
-        <w:rPr>
-          <w:rFonts w:hint="eastAsia"/>
-        </w:rPr>
-        <w:t>ドライバー</w:t>
-      </w:r>
-      <w:r>
-        <w:rPr>
-          <w:rFonts w:hint="eastAsia"/>
-        </w:rPr>
-        <w:t>の</w:t>
-      </w:r>
-      <w:r>
-        <w:rPr>
-          <w:rFonts w:hint="eastAsia"/>
-        </w:rPr>
-        <w:t>安全な</w:t>
-      </w:r>
-      <w:r>
-        <w:rPr>
-          <w:rFonts w:hint="eastAsia"/>
-        </w:rPr>
-        <w:t>運転を</w:t>
-      </w:r>
-      <w:r>
-        <w:rPr>
-          <w:rFonts w:hint="eastAsia"/>
-        </w:rPr>
-        <w:t>促すことに効果的な</w:t>
-      </w:r>
-      <w:r>
-        <w:rPr>
-          <w:rFonts w:hint="eastAsia"/>
-        </w:rPr>
-        <w:t>方法を</w:t>
-      </w:r>
-      <w:r>
-        <w:rPr>
-          <w:rFonts w:hint="eastAsia"/>
-        </w:rPr>
-        <w:t>検討する</w:t>
-      </w:r>
-      <w:r>
-        <w:rPr>
-          <w:rFonts w:hint="eastAsia"/>
-        </w:rPr>
-        <w:t>ことである</w:t>
-      </w:r>
-      <w:r>
-        <w:rPr>
-          <w:rFonts w:hint="eastAsia"/>
-        </w:rPr>
-        <w:t>．</w:t>
-      </w:r>
-      <w:r>
-        <w:rPr>
-          <w:rFonts w:hint="eastAsia"/>
-        </w:rPr>
-        <w:t>そ</w:t>
-      </w:r>
-      <w:r>
-        <w:rPr>
-          <w:rFonts w:hint="eastAsia"/>
-        </w:rPr>
-        <w:t>こで</w:t>
-      </w:r>
-      <w:r>
-        <w:rPr>
-          <w:rFonts w:hint="eastAsia"/>
-        </w:rPr>
-        <w:t>，</w:t>
-      </w:r>
-      <w:r>
-        <w:rPr>
-          <w:rFonts w:hint="eastAsia"/>
-        </w:rPr>
-        <w:t>被験者</w:t>
-      </w:r>
-      <w:r>
-        <w:rPr>
-          <w:rFonts w:hint="eastAsia"/>
-        </w:rPr>
-        <w:t>にポジティブフレームまたはネガティブフレームの注意喚起を</w:t>
-      </w:r>
-      <w:r>
-        <w:rPr>
-          <w:rFonts w:hint="eastAsia"/>
-        </w:rPr>
-        <w:t>行い，</w:t>
-      </w:r>
-      <w:r>
-        <w:rPr>
-          <w:rFonts w:hint="eastAsia"/>
-        </w:rPr>
-        <w:t>それぞれの</w:t>
-      </w:r>
-      <w:r>
-        <w:rPr>
-          <w:rFonts w:hint="eastAsia"/>
-        </w:rPr>
-        <w:t>注意喚起</w:t>
-      </w:r>
-      <w:r>
-        <w:rPr>
-          <w:rFonts w:hint="eastAsia"/>
-        </w:rPr>
-        <w:t>から受ける影響を比較する．</w:t>
-      </w:r>
-      <w:r>
-        <w:rPr>
-          <w:rFonts w:hint="eastAsia"/>
-        </w:rPr>
-        <w:t>加えて</w:t>
-      </w:r>
-      <w:r>
-        <w:rPr>
-          <w:rFonts w:hint="eastAsia"/>
-        </w:rPr>
-        <w:t>，</w:t>
-      </w:r>
-      <w:r>
-        <w:rPr>
-          <w:rFonts w:hint="eastAsia"/>
-        </w:rPr>
-        <w:t>個人差による</w:t>
-      </w:r>
-      <w:r>
-        <w:rPr>
-          <w:rFonts w:hint="eastAsia"/>
-        </w:rPr>
-        <w:t>目標フレーミングの効果や</w:t>
-      </w:r>
-      <w:r>
-        <w:rPr>
-          <w:rFonts w:hint="eastAsia"/>
-        </w:rPr>
-        <w:t>運転行動への影響も検討する．</w:t>
+        <w:t>本研究の目的は，目標フレーミングを用いた注意喚起が運転行動に及ぼす影響を調査し，ドライバーの安全な運転を促すことに効果的な方法を検討することである．そこで，被験者にポジティブフレームまたはネガティブフレームの注意喚起を行い，それぞれの注意喚起から受ける影響を比較する．加えて，個人差による目標フレーミングの効果や運転行動への影響も検討する．</w:t>
       </w:r>
     </w:p>
     <w:p>
@@ -2903,8 +1509,23 @@
     <w:p>
       <w:pPr>
         <w:pStyle w:val="IPS-K"/>
-        <w:ind w:firstLine="200"/>
-      </w:pPr>
+        <w:ind w:firstLineChars="100"/>
+      </w:pPr>
+      <w:r>
+        <w:rPr>
+          <w:rFonts w:hint="eastAsia"/>
+        </w:rPr>
+        <w:t>1</w:t>
+      </w:r>
+      <w:r>
+        <w:t>.3</w:t>
+      </w:r>
+      <w:r>
+        <w:rPr>
+          <w:rFonts w:hint="eastAsia"/>
+        </w:rPr>
+        <w:t>節で</w:t>
+      </w:r>
       <w:r>
         <w:rPr>
           <w:rFonts w:hint="eastAsia"/>
@@ -2946,7 +1567,19 @@
         <w:rPr>
           <w:rFonts w:hint="eastAsia"/>
         </w:rPr>
-        <w:t>運転行動においても，ネガティブフレームの注意喚起の方が大きな影響を及ぼす．すなわち，より安全な運転行動に変化させる．</w:t>
+        <w:t>運転行動においても，ネガティブフレームの注意喚起の方が</w:t>
+      </w:r>
+      <w:r>
+        <w:rPr>
+          <w:rFonts w:hint="eastAsia"/>
+        </w:rPr>
+        <w:t>ポジティブフレームの注意喚起よりも</w:t>
+      </w:r>
+      <w:r>
+        <w:rPr>
+          <w:rFonts w:hint="eastAsia"/>
+        </w:rPr>
+        <w:t>大きな影響を及ぼす．すなわち，より安全な運転行動に変化させる．</w:t>
       </w:r>
     </w:p>
     <w:p>
@@ -2958,19 +1591,7 @@
         <w:rPr>
           <w:rFonts w:hint="eastAsia"/>
         </w:rPr>
-        <w:t>・</w:t>
-      </w:r>
-      <w:r>
-        <w:rPr>
-          <w:rFonts w:hint="eastAsia"/>
-        </w:rPr>
-        <w:t>上記</w:t>
-      </w:r>
-      <w:r>
-        <w:rPr>
-          <w:rFonts w:hint="eastAsia"/>
-        </w:rPr>
-        <w:t>の</w:t>
+        <w:t>・上記の</w:t>
       </w:r>
       <w:r>
         <w:rPr>
@@ -3478,7 +2099,21 @@
         <w:rPr>
           <w:szCs w:val="18"/>
         </w:rPr>
-        <w:t xml:space="preserve">(1,54)=2.53, n.s. </w:t>
+        <w:t xml:space="preserve">(1,54)=2.53, </w:t>
+      </w:r>
+      <w:proofErr w:type="spellStart"/>
+      <w:r>
+        <w:rPr>
+          <w:szCs w:val="18"/>
+        </w:rPr>
+        <w:t>n.s</w:t>
+      </w:r>
+      <w:proofErr w:type="spellEnd"/>
+      <w:r>
+        <w:rPr>
+          <w:szCs w:val="18"/>
+        </w:rPr>
+        <w:t xml:space="preserve">. </w:t>
       </w:r>
       <w:r>
         <w:rPr>
@@ -3516,7 +2151,21 @@
         <w:rPr>
           <w:szCs w:val="18"/>
         </w:rPr>
-        <w:t xml:space="preserve">=2.70, n.s. </w:t>
+        <w:t xml:space="preserve">=2.70, </w:t>
+      </w:r>
+      <w:proofErr w:type="spellStart"/>
+      <w:r>
+        <w:rPr>
+          <w:szCs w:val="18"/>
+        </w:rPr>
+        <w:t>n.s</w:t>
+      </w:r>
+      <w:proofErr w:type="spellEnd"/>
+      <w:r>
+        <w:rPr>
+          <w:szCs w:val="18"/>
+        </w:rPr>
+        <w:t xml:space="preserve">. </w:t>
       </w:r>
       <w:r>
         <w:rPr>
@@ -3562,7 +2211,21 @@
         <w:rPr>
           <w:szCs w:val="18"/>
         </w:rPr>
-        <w:t xml:space="preserve">=0.08, n.s. </w:t>
+        <w:t xml:space="preserve">=0.08, </w:t>
+      </w:r>
+      <w:proofErr w:type="spellStart"/>
+      <w:r>
+        <w:rPr>
+          <w:szCs w:val="18"/>
+        </w:rPr>
+        <w:t>n.s</w:t>
+      </w:r>
+      <w:proofErr w:type="spellEnd"/>
+      <w:r>
+        <w:rPr>
+          <w:szCs w:val="18"/>
+        </w:rPr>
+        <w:t xml:space="preserve">. </w:t>
       </w:r>
       <w:r>
         <w:rPr>
@@ -3582,10 +2245,186 @@
         <w:rPr>
           <w:szCs w:val="18"/>
         </w:rPr>
+        <w:t xml:space="preserve">(1,24)=0.09, </w:t>
+      </w:r>
+      <w:proofErr w:type="spellStart"/>
+      <w:r>
+        <w:rPr>
+          <w:szCs w:val="18"/>
+        </w:rPr>
+        <w:t>n.s</w:t>
+      </w:r>
+      <w:proofErr w:type="spellEnd"/>
+      <w:r>
+        <w:rPr>
+          <w:szCs w:val="18"/>
+        </w:rPr>
+        <w:t>.</w:t>
+      </w:r>
+      <w:r>
+        <w:rPr>
+          <w:szCs w:val="18"/>
+        </w:rPr>
+        <w:t xml:space="preserve"> </w:t>
+      </w:r>
+      <w:r>
+        <w:rPr>
+          <w:rFonts w:hint="eastAsia"/>
+          <w:szCs w:val="18"/>
+        </w:rPr>
+        <w:t>法定速度への意識：</w:t>
+      </w:r>
+      <w:r>
+        <w:rPr>
+          <w:rFonts w:hint="eastAsia"/>
+          <w:szCs w:val="18"/>
+        </w:rPr>
+        <w:t>F</w:t>
+      </w:r>
+      <w:r>
+        <w:rPr>
+          <w:szCs w:val="18"/>
+        </w:rPr>
+        <w:t xml:space="preserve">(1,24)=0.65, </w:t>
+      </w:r>
+      <w:proofErr w:type="spellStart"/>
+      <w:r>
+        <w:rPr>
+          <w:szCs w:val="18"/>
+        </w:rPr>
+        <w:t>n.s</w:t>
+      </w:r>
+      <w:proofErr w:type="spellEnd"/>
+      <w:r>
+        <w:rPr>
+          <w:szCs w:val="18"/>
+        </w:rPr>
+        <w:t>.</w:t>
+      </w:r>
+      <w:r>
+        <w:rPr>
+          <w:rFonts w:hint="eastAsia"/>
+          <w:szCs w:val="18"/>
+        </w:rPr>
+        <w:t>）</w:t>
+      </w:r>
+      <w:r>
+        <w:rPr>
+          <w:rFonts w:hint="eastAsia"/>
+          <w:szCs w:val="18"/>
+        </w:rPr>
+        <w:t>,</w:t>
+      </w:r>
+      <w:r>
+        <w:rPr>
+          <w:szCs w:val="18"/>
+        </w:rPr>
+        <w:t xml:space="preserve"> </w:t>
+      </w:r>
+      <w:r>
+        <w:rPr>
+          <w:rFonts w:hint="eastAsia"/>
+          <w:szCs w:val="18"/>
+        </w:rPr>
+        <w:t>交互作用</w:t>
+      </w:r>
+      <w:r>
+        <w:rPr>
+          <w:rFonts w:hint="eastAsia"/>
+          <w:szCs w:val="18"/>
+        </w:rPr>
+        <w:t>（安全意識：</w:t>
+      </w:r>
+      <w:r>
+        <w:rPr>
+          <w:rFonts w:hint="eastAsia"/>
+          <w:szCs w:val="18"/>
+        </w:rPr>
+        <w:t>F</w:t>
+      </w:r>
+      <w:r>
+        <w:rPr>
+          <w:szCs w:val="18"/>
+        </w:rPr>
+        <w:t xml:space="preserve">(1,24)=0.28, </w:t>
+      </w:r>
+      <w:proofErr w:type="spellStart"/>
+      <w:r>
+        <w:rPr>
+          <w:szCs w:val="18"/>
+        </w:rPr>
+        <w:t>n.s</w:t>
+      </w:r>
+      <w:proofErr w:type="spellEnd"/>
+      <w:r>
+        <w:rPr>
+          <w:szCs w:val="18"/>
+        </w:rPr>
+        <w:t xml:space="preserve">. </w:t>
+      </w:r>
+      <w:r>
+        <w:rPr>
+          <w:rFonts w:hint="eastAsia"/>
+          <w:szCs w:val="18"/>
+        </w:rPr>
+        <w:t>自車の速度への意識：</w:t>
+      </w:r>
+      <w:r>
+        <w:rPr>
+          <w:rFonts w:hint="eastAsia"/>
+          <w:szCs w:val="18"/>
+        </w:rPr>
+        <w:t>F</w:t>
+      </w:r>
+      <w:r>
+        <w:rPr>
+          <w:szCs w:val="18"/>
+        </w:rPr>
+        <w:t xml:space="preserve">(1,24)=0.05, </w:t>
+      </w:r>
+      <w:proofErr w:type="spellStart"/>
+      <w:r>
+        <w:rPr>
+          <w:szCs w:val="18"/>
+        </w:rPr>
+        <w:t>n.s</w:t>
+      </w:r>
+      <w:proofErr w:type="spellEnd"/>
+      <w:r>
+        <w:rPr>
+          <w:szCs w:val="18"/>
+        </w:rPr>
+        <w:t>.</w:t>
+      </w:r>
+      <w:r>
+        <w:rPr>
+          <w:szCs w:val="18"/>
+        </w:rPr>
+        <w:t xml:space="preserve"> </w:t>
+      </w:r>
+      <w:r>
+        <w:rPr>
+          <w:rFonts w:hint="eastAsia"/>
+          <w:szCs w:val="18"/>
+        </w:rPr>
+        <w:t>法定速度への意識：</w:t>
+      </w:r>
+      <w:r>
+        <w:rPr>
+          <w:rFonts w:hint="eastAsia"/>
+          <w:szCs w:val="18"/>
+        </w:rPr>
+        <w:t>F</w:t>
+      </w:r>
+      <w:r>
+        <w:rPr>
+          <w:szCs w:val="18"/>
+        </w:rPr>
         <w:t>(1,</w:t>
       </w:r>
       <w:r>
         <w:rPr>
+          <w:rFonts w:hint="eastAsia"/>
           <w:szCs w:val="18"/>
         </w:rPr>
         <w:t>2</w:t>
@@ -3594,249 +2433,21 @@
         <w:rPr>
           <w:szCs w:val="18"/>
         </w:rPr>
-        <w:t>4)=</w:t>
-      </w:r>
-      <w:r>
-        <w:rPr>
-          <w:szCs w:val="18"/>
-        </w:rPr>
-        <w:t>0</w:t>
-      </w:r>
-      <w:r>
-        <w:rPr>
-          <w:szCs w:val="18"/>
-        </w:rPr>
-        <w:t>.0</w:t>
-      </w:r>
-      <w:r>
-        <w:rPr>
-          <w:szCs w:val="18"/>
-        </w:rPr>
-        <w:t>9</w:t>
-      </w:r>
-      <w:r>
-        <w:rPr>
-          <w:szCs w:val="18"/>
-        </w:rPr>
-        <w:t>, n.s.</w:t>
-      </w:r>
-      <w:r>
-        <w:rPr>
-          <w:szCs w:val="18"/>
-        </w:rPr>
-        <w:t xml:space="preserve"> </w:t>
-      </w:r>
-      <w:r>
-        <w:rPr>
-          <w:rFonts w:hint="eastAsia"/>
-          <w:szCs w:val="18"/>
-        </w:rPr>
-        <w:t>法定</w:t>
-      </w:r>
-      <w:r>
-        <w:rPr>
-          <w:rFonts w:hint="eastAsia"/>
-          <w:szCs w:val="18"/>
-        </w:rPr>
-        <w:t>速度への意識：</w:t>
-      </w:r>
-      <w:r>
-        <w:rPr>
-          <w:rFonts w:hint="eastAsia"/>
-          <w:szCs w:val="18"/>
-        </w:rPr>
-        <w:t>F</w:t>
-      </w:r>
-      <w:r>
-        <w:rPr>
-          <w:szCs w:val="18"/>
-        </w:rPr>
-        <w:t>(1,</w:t>
-      </w:r>
-      <w:r>
-        <w:rPr>
-          <w:szCs w:val="18"/>
-        </w:rPr>
-        <w:t>2</w:t>
-      </w:r>
-      <w:r>
-        <w:rPr>
-          <w:szCs w:val="18"/>
-        </w:rPr>
-        <w:t>4)=</w:t>
-      </w:r>
-      <w:r>
-        <w:rPr>
-          <w:szCs w:val="18"/>
-        </w:rPr>
-        <w:t>0.65</w:t>
-      </w:r>
-      <w:r>
-        <w:rPr>
-          <w:szCs w:val="18"/>
-        </w:rPr>
-        <w:t>, n.s.</w:t>
-      </w:r>
-      <w:r>
-        <w:rPr>
-          <w:rFonts w:hint="eastAsia"/>
-          <w:szCs w:val="18"/>
-        </w:rPr>
-        <w:t>）</w:t>
-      </w:r>
-      <w:r>
-        <w:rPr>
-          <w:rFonts w:hint="eastAsia"/>
-          <w:szCs w:val="18"/>
-        </w:rPr>
-        <w:t>,</w:t>
-      </w:r>
-      <w:r>
-        <w:rPr>
-          <w:szCs w:val="18"/>
-        </w:rPr>
-        <w:t xml:space="preserve"> </w:t>
-      </w:r>
-      <w:r>
-        <w:rPr>
-          <w:rFonts w:hint="eastAsia"/>
-          <w:szCs w:val="18"/>
-        </w:rPr>
-        <w:t>交互作用</w:t>
-      </w:r>
-      <w:r>
-        <w:rPr>
-          <w:rFonts w:hint="eastAsia"/>
-          <w:szCs w:val="18"/>
-        </w:rPr>
-        <w:t>（安全意識：</w:t>
-      </w:r>
-      <w:r>
-        <w:rPr>
-          <w:rFonts w:hint="eastAsia"/>
-          <w:szCs w:val="18"/>
-        </w:rPr>
-        <w:t>F</w:t>
-      </w:r>
-      <w:r>
-        <w:rPr>
-          <w:szCs w:val="18"/>
-        </w:rPr>
-        <w:t xml:space="preserve">(1,24)=0.28, n.s. </w:t>
-      </w:r>
-      <w:r>
-        <w:rPr>
-          <w:rFonts w:hint="eastAsia"/>
-          <w:szCs w:val="18"/>
-        </w:rPr>
-        <w:t>自車の速度への意識：</w:t>
-      </w:r>
-      <w:r>
-        <w:rPr>
-          <w:rFonts w:hint="eastAsia"/>
-          <w:szCs w:val="18"/>
-        </w:rPr>
-        <w:t>F</w:t>
-      </w:r>
-      <w:r>
-        <w:rPr>
-          <w:szCs w:val="18"/>
-        </w:rPr>
-        <w:t>(1,</w:t>
-      </w:r>
-      <w:r>
-        <w:rPr>
-          <w:szCs w:val="18"/>
-        </w:rPr>
-        <w:t>2</w:t>
-      </w:r>
-      <w:r>
-        <w:rPr>
-          <w:szCs w:val="18"/>
-        </w:rPr>
-        <w:t>4)=</w:t>
-      </w:r>
-      <w:r>
-        <w:rPr>
-          <w:szCs w:val="18"/>
-        </w:rPr>
-        <w:t>0</w:t>
-      </w:r>
-      <w:r>
-        <w:rPr>
-          <w:szCs w:val="18"/>
-        </w:rPr>
-        <w:t>.0</w:t>
-      </w:r>
-      <w:r>
-        <w:rPr>
-          <w:szCs w:val="18"/>
-        </w:rPr>
-        <w:t>5</w:t>
-      </w:r>
-      <w:r>
-        <w:rPr>
-          <w:szCs w:val="18"/>
-        </w:rPr>
-        <w:t>, n.s.</w:t>
-      </w:r>
-      <w:r>
-        <w:rPr>
-          <w:szCs w:val="18"/>
-        </w:rPr>
-        <w:t xml:space="preserve"> </w:t>
-      </w:r>
-      <w:r>
-        <w:rPr>
-          <w:rFonts w:hint="eastAsia"/>
-          <w:szCs w:val="18"/>
-        </w:rPr>
-        <w:t>法定</w:t>
-      </w:r>
-      <w:r>
-        <w:rPr>
-          <w:rFonts w:hint="eastAsia"/>
-          <w:szCs w:val="18"/>
-        </w:rPr>
-        <w:t>速度への意識：</w:t>
-      </w:r>
-      <w:r>
-        <w:rPr>
-          <w:rFonts w:hint="eastAsia"/>
-          <w:szCs w:val="18"/>
-        </w:rPr>
-        <w:t>F</w:t>
-      </w:r>
-      <w:r>
-        <w:rPr>
-          <w:szCs w:val="18"/>
-        </w:rPr>
-        <w:t>(1,</w:t>
-      </w:r>
-      <w:r>
-        <w:rPr>
-          <w:rFonts w:hint="eastAsia"/>
-          <w:szCs w:val="18"/>
-        </w:rPr>
-        <w:t>2</w:t>
-      </w:r>
-      <w:r>
-        <w:rPr>
-          <w:szCs w:val="18"/>
-        </w:rPr>
-        <w:t>4)=</w:t>
-      </w:r>
-      <w:r>
-        <w:rPr>
-          <w:szCs w:val="18"/>
-        </w:rPr>
-        <w:t>0.01</w:t>
-      </w:r>
-      <w:r>
-        <w:rPr>
-          <w:szCs w:val="18"/>
-        </w:rPr>
-        <w:t>, n.s.</w:t>
+        <w:t xml:space="preserve">4)=0.01, </w:t>
+      </w:r>
+      <w:proofErr w:type="spellStart"/>
+      <w:r>
+        <w:rPr>
+          <w:szCs w:val="18"/>
+        </w:rPr>
+        <w:t>n.s</w:t>
+      </w:r>
+      <w:proofErr w:type="spellEnd"/>
+      <w:r>
+        <w:rPr>
+          <w:szCs w:val="18"/>
+        </w:rPr>
+        <w:t>.</w:t>
       </w:r>
       <w:r>
         <w:rPr>
@@ -5397,14 +4008,7 @@
           <w:rFonts w:hint="eastAsia"/>
           <w:szCs w:val="18"/>
         </w:rPr>
-        <w:t>（</w:t>
-      </w:r>
-      <w:r>
-        <w:rPr>
-          <w:rFonts w:hint="eastAsia"/>
-          <w:szCs w:val="18"/>
-        </w:rPr>
-        <w:t>発進時のアクセル値の平均：</w:t>
+        <w:t>（発進時のアクセル値の平均：</w:t>
       </w:r>
       <w:r>
         <w:rPr>
@@ -5423,19 +4027,7 @@
         <w:rPr>
           <w:szCs w:val="18"/>
         </w:rPr>
-        <w:t>.</w:t>
-      </w:r>
-      <w:r>
-        <w:rPr>
-          <w:szCs w:val="18"/>
-        </w:rPr>
-        <w:t>08</w:t>
-      </w:r>
-      <w:r>
-        <w:rPr>
-          <w:szCs w:val="18"/>
-        </w:rPr>
-        <w:t xml:space="preserve">, n.s. </w:t>
+        <w:t xml:space="preserve">.08, n.s. </w:t>
       </w:r>
       <w:r>
         <w:rPr>
@@ -5455,19 +4047,7 @@
         <w:rPr>
           <w:szCs w:val="18"/>
         </w:rPr>
-        <w:t>(1,37)=</w:t>
-      </w:r>
-      <w:r>
-        <w:rPr>
-          <w:szCs w:val="18"/>
-        </w:rPr>
-        <w:t>0.70</w:t>
-      </w:r>
-      <w:r>
-        <w:rPr>
-          <w:szCs w:val="18"/>
-        </w:rPr>
-        <w:t xml:space="preserve">, n.s. </w:t>
+        <w:t xml:space="preserve">(1,37)=0.70, n.s. </w:t>
       </w:r>
       <w:r>
         <w:rPr>
@@ -5487,19 +4067,7 @@
         <w:rPr>
           <w:szCs w:val="18"/>
         </w:rPr>
-        <w:t>(1,37)=</w:t>
-      </w:r>
-      <w:r>
-        <w:rPr>
-          <w:szCs w:val="18"/>
-        </w:rPr>
-        <w:t>0.11</w:t>
-      </w:r>
-      <w:r>
-        <w:rPr>
-          <w:szCs w:val="18"/>
-        </w:rPr>
-        <w:t xml:space="preserve"> n.s.</w:t>
+        <w:t>(1,37)=0.11 n.s.</w:t>
       </w:r>
       <w:r>
         <w:rPr>
@@ -5946,14 +4514,7 @@
           <w:rFonts w:hint="eastAsia"/>
           <w:szCs w:val="18"/>
         </w:rPr>
-        <w:t>個人特性要因の主効果（</w:t>
-      </w:r>
-      <w:r>
-        <w:rPr>
-          <w:rFonts w:hint="eastAsia"/>
-          <w:szCs w:val="18"/>
-        </w:rPr>
-        <w:t>発進時のアクセル値の平均：</w:t>
+        <w:t>個人特性要因の主効果（発進時のアクセル値の平均：</w:t>
       </w:r>
       <w:r>
         <w:rPr>
@@ -6110,6 +4671,366 @@
           <w:rFonts w:hint="eastAsia"/>
           <w:szCs w:val="18"/>
         </w:rPr>
+        <w:t>交互作用（発進時のアクセル値の平均：</w:t>
+      </w:r>
+      <w:r>
+        <w:rPr>
+          <w:szCs w:val="18"/>
+        </w:rPr>
+        <w:t xml:space="preserve">F(1,17)=2.23, n.s. </w:t>
+      </w:r>
+      <w:r>
+        <w:rPr>
+          <w:rFonts w:hint="eastAsia"/>
+          <w:szCs w:val="18"/>
+        </w:rPr>
+        <w:t>最初の交差点までの最高速度：</w:t>
+      </w:r>
+      <w:r>
+        <w:rPr>
+          <w:rFonts w:hint="eastAsia"/>
+          <w:szCs w:val="18"/>
+        </w:rPr>
+        <w:t>F</w:t>
+      </w:r>
+      <w:r>
+        <w:rPr>
+          <w:szCs w:val="18"/>
+        </w:rPr>
+        <w:t xml:space="preserve">(1,17)=0.00, n.s. </w:t>
+      </w:r>
+      <w:r>
+        <w:rPr>
+          <w:rFonts w:hint="eastAsia"/>
+          <w:szCs w:val="18"/>
+        </w:rPr>
+        <w:t>全体の平均速度：</w:t>
+      </w:r>
+      <w:r>
+        <w:rPr>
+          <w:rFonts w:hint="eastAsia"/>
+          <w:szCs w:val="18"/>
+        </w:rPr>
+        <w:t>F</w:t>
+      </w:r>
+      <w:r>
+        <w:rPr>
+          <w:szCs w:val="18"/>
+        </w:rPr>
+        <w:t>(1,17)=0.40 n.s.</w:t>
+      </w:r>
+      <w:r>
+        <w:rPr>
+          <w:rFonts w:hint="eastAsia"/>
+          <w:szCs w:val="18"/>
+        </w:rPr>
+        <w:t>）ともに有意な差は確認できなかった</w:t>
+      </w:r>
+      <w:r>
+        <w:rPr>
+          <w:rFonts w:hint="eastAsia"/>
+          <w:szCs w:val="18"/>
+        </w:rPr>
+        <w:t>.</w:t>
+      </w:r>
+      <w:r>
+        <w:rPr>
+          <w:szCs w:val="18"/>
+        </w:rPr>
+        <w:t xml:space="preserve"> </w:t>
+      </w:r>
+      <w:r>
+        <w:rPr>
+          <w:rFonts w:hint="eastAsia"/>
+          <w:szCs w:val="18"/>
+        </w:rPr>
+        <w:t>また</w:t>
+      </w:r>
+      <w:r>
+        <w:rPr>
+          <w:rFonts w:hint="eastAsia"/>
+          <w:szCs w:val="18"/>
+        </w:rPr>
+        <w:t>,</w:t>
+      </w:r>
+      <w:r>
+        <w:rPr>
+          <w:szCs w:val="18"/>
+        </w:rPr>
+        <w:t xml:space="preserve"> </w:t>
+      </w:r>
+      <w:r>
+        <w:rPr>
+          <w:rFonts w:hint="eastAsia"/>
+          <w:szCs w:val="18"/>
+        </w:rPr>
+        <w:t>p</w:t>
+      </w:r>
+      <w:r>
+        <w:rPr>
+          <w:szCs w:val="18"/>
+        </w:rPr>
+        <w:t>os</w:t>
+      </w:r>
+      <w:r>
+        <w:rPr>
+          <w:rFonts w:hint="eastAsia"/>
+          <w:szCs w:val="18"/>
+        </w:rPr>
+        <w:t>群において</w:t>
+      </w:r>
+      <w:r>
+        <w:rPr>
+          <w:rFonts w:hint="eastAsia"/>
+          <w:szCs w:val="18"/>
+        </w:rPr>
+        <w:t>全体の平均速度（</w:t>
+      </w:r>
+      <w:r>
+        <w:t>F(1,17)=</w:t>
+      </w:r>
+      <w:r>
+        <w:t>7</w:t>
+      </w:r>
+      <w:r>
+        <w:t>.</w:t>
+      </w:r>
+      <w:r>
+        <w:t>25</w:t>
+      </w:r>
+      <w:r>
+        <w:t>, p&lt;.0</w:t>
+      </w:r>
+      <w:r>
+        <w:t>5</w:t>
+      </w:r>
+      <w:r>
+        <w:rPr>
+          <w:rFonts w:hint="eastAsia"/>
+          <w:szCs w:val="18"/>
+        </w:rPr>
+        <w:t>）に注意喚起の有無要因の主効果が認められた</w:t>
+      </w:r>
+      <w:r>
+        <w:rPr>
+          <w:rFonts w:hint="eastAsia"/>
+          <w:szCs w:val="18"/>
+        </w:rPr>
+        <w:t xml:space="preserve">. </w:t>
+      </w:r>
+      <w:r>
+        <w:rPr>
+          <w:rFonts w:hint="eastAsia"/>
+          <w:szCs w:val="18"/>
+        </w:rPr>
+        <w:t>その他の項目については</w:t>
+      </w:r>
+      <w:r>
+        <w:rPr>
+          <w:rFonts w:hint="eastAsia"/>
+          <w:szCs w:val="18"/>
+        </w:rPr>
+        <w:t>注意喚起の有無要因の</w:t>
+      </w:r>
+      <w:r>
+        <w:rPr>
+          <w:rFonts w:hint="eastAsia"/>
+          <w:szCs w:val="18"/>
+        </w:rPr>
+        <w:t>主効果</w:t>
+      </w:r>
+      <w:r>
+        <w:rPr>
+          <w:rFonts w:hint="eastAsia"/>
+          <w:szCs w:val="18"/>
+        </w:rPr>
+        <w:t>（発進時のアクセル値の平均：</w:t>
+      </w:r>
+      <w:r>
+        <w:rPr>
+          <w:szCs w:val="18"/>
+        </w:rPr>
+        <w:t>F(1,1</w:t>
+      </w:r>
+      <w:r>
+        <w:rPr>
+          <w:szCs w:val="18"/>
+        </w:rPr>
+        <w:t>8</w:t>
+      </w:r>
+      <w:r>
+        <w:rPr>
+          <w:szCs w:val="18"/>
+        </w:rPr>
+        <w:t>)=</w:t>
+      </w:r>
+      <w:r>
+        <w:rPr>
+          <w:szCs w:val="18"/>
+        </w:rPr>
+        <w:t>2.60</w:t>
+      </w:r>
+      <w:r>
+        <w:rPr>
+          <w:szCs w:val="18"/>
+        </w:rPr>
+        <w:t xml:space="preserve">, n.s. </w:t>
+      </w:r>
+      <w:r>
+        <w:rPr>
+          <w:rFonts w:hint="eastAsia"/>
+          <w:szCs w:val="18"/>
+        </w:rPr>
+        <w:t>最初の交差点までの最高速度：</w:t>
+      </w:r>
+      <w:r>
+        <w:rPr>
+          <w:rFonts w:hint="eastAsia"/>
+          <w:szCs w:val="18"/>
+        </w:rPr>
+        <w:t>F</w:t>
+      </w:r>
+      <w:r>
+        <w:rPr>
+          <w:szCs w:val="18"/>
+        </w:rPr>
+        <w:t>(1,1</w:t>
+      </w:r>
+      <w:r>
+        <w:rPr>
+          <w:szCs w:val="18"/>
+        </w:rPr>
+        <w:t>8</w:t>
+      </w:r>
+      <w:r>
+        <w:rPr>
+          <w:szCs w:val="18"/>
+        </w:rPr>
+        <w:t>)=</w:t>
+      </w:r>
+      <w:r>
+        <w:rPr>
+          <w:rFonts w:hint="eastAsia"/>
+          <w:szCs w:val="18"/>
+        </w:rPr>
+        <w:t>2</w:t>
+      </w:r>
+      <w:r>
+        <w:rPr>
+          <w:szCs w:val="18"/>
+        </w:rPr>
+        <w:t>.</w:t>
+      </w:r>
+      <w:r>
+        <w:rPr>
+          <w:szCs w:val="18"/>
+        </w:rPr>
+        <w:t>13</w:t>
+      </w:r>
+      <w:r>
+        <w:rPr>
+          <w:szCs w:val="18"/>
+        </w:rPr>
+        <w:t>, n.s.</w:t>
+      </w:r>
+      <w:r>
+        <w:rPr>
+          <w:rFonts w:hint="eastAsia"/>
+          <w:szCs w:val="18"/>
+        </w:rPr>
+        <w:t>）</w:t>
+      </w:r>
+      <w:r>
+        <w:rPr>
+          <w:rFonts w:hint="eastAsia"/>
+          <w:szCs w:val="18"/>
+        </w:rPr>
+        <w:t>,</w:t>
+      </w:r>
+      <w:r>
+        <w:rPr>
+          <w:szCs w:val="18"/>
+        </w:rPr>
+        <w:t xml:space="preserve"> </w:t>
+      </w:r>
+      <w:r>
+        <w:rPr>
+          <w:rFonts w:hint="eastAsia"/>
+          <w:szCs w:val="18"/>
+        </w:rPr>
+        <w:t>個人特性要因（発進時のアクセル値の平均：</w:t>
+      </w:r>
+      <w:r>
+        <w:rPr>
+          <w:szCs w:val="18"/>
+        </w:rPr>
+        <w:t xml:space="preserve">F(1,18)=0.16, n.s. </w:t>
+      </w:r>
+      <w:r>
+        <w:rPr>
+          <w:rFonts w:hint="eastAsia"/>
+          <w:szCs w:val="18"/>
+        </w:rPr>
+        <w:t>最初の交差点までの最高速度：</w:t>
+      </w:r>
+      <w:r>
+        <w:rPr>
+          <w:rFonts w:hint="eastAsia"/>
+          <w:szCs w:val="18"/>
+        </w:rPr>
+        <w:t>F</w:t>
+      </w:r>
+      <w:r>
+        <w:rPr>
+          <w:szCs w:val="18"/>
+        </w:rPr>
+        <w:t xml:space="preserve">(1,18)=1.22, n.s. </w:t>
+      </w:r>
+      <w:r>
+        <w:rPr>
+          <w:rFonts w:hint="eastAsia"/>
+          <w:szCs w:val="18"/>
+        </w:rPr>
+        <w:t>全体の平均速度：</w:t>
+      </w:r>
+      <w:r>
+        <w:rPr>
+          <w:rFonts w:hint="eastAsia"/>
+          <w:szCs w:val="18"/>
+        </w:rPr>
+        <w:t>F</w:t>
+      </w:r>
+      <w:r>
+        <w:rPr>
+          <w:szCs w:val="18"/>
+        </w:rPr>
+        <w:t>(1,18)=1.00 n.s.</w:t>
+      </w:r>
+      <w:r>
+        <w:rPr>
+          <w:rFonts w:hint="eastAsia"/>
+          <w:szCs w:val="18"/>
+        </w:rPr>
+        <w:t>）</w:t>
+      </w:r>
+      <w:r>
+        <w:rPr>
+          <w:rFonts w:hint="eastAsia"/>
+          <w:szCs w:val="18"/>
+        </w:rPr>
+        <w:t>,</w:t>
+      </w:r>
+      <w:r>
+        <w:rPr>
+          <w:szCs w:val="18"/>
+        </w:rPr>
+        <w:t xml:space="preserve"> </w:t>
+      </w:r>
+      <w:r>
+        <w:rPr>
+          <w:rFonts w:hint="eastAsia"/>
+          <w:szCs w:val="18"/>
+        </w:rPr>
         <w:t>交互作用</w:t>
       </w:r>
       <w:r>
@@ -6123,19 +5044,7 @@
         <w:rPr>
           <w:szCs w:val="18"/>
         </w:rPr>
-        <w:t>F(1,17)=</w:t>
-      </w:r>
-      <w:r>
-        <w:rPr>
-          <w:szCs w:val="18"/>
-        </w:rPr>
-        <w:t>2.23</w:t>
-      </w:r>
-      <w:r>
-        <w:rPr>
-          <w:szCs w:val="18"/>
-        </w:rPr>
-        <w:t xml:space="preserve">, n.s. </w:t>
+        <w:t xml:space="preserve">F(1,18)=0.39, n.s. </w:t>
       </w:r>
       <w:r>
         <w:rPr>
@@ -6155,19 +5064,7 @@
         <w:rPr>
           <w:szCs w:val="18"/>
         </w:rPr>
-        <w:t>(1,17)=0.</w:t>
-      </w:r>
-      <w:r>
-        <w:rPr>
-          <w:szCs w:val="18"/>
-        </w:rPr>
-        <w:t>00</w:t>
-      </w:r>
-      <w:r>
-        <w:rPr>
-          <w:szCs w:val="18"/>
-        </w:rPr>
-        <w:t xml:space="preserve">, n.s. </w:t>
+        <w:t xml:space="preserve">(1,18)=0.18, n.s. </w:t>
       </w:r>
       <w:r>
         <w:rPr>
@@ -6187,436 +5084,7 @@
         <w:rPr>
           <w:szCs w:val="18"/>
         </w:rPr>
-        <w:t>(1,17)=</w:t>
-      </w:r>
-      <w:r>
-        <w:rPr>
-          <w:szCs w:val="18"/>
-        </w:rPr>
-        <w:t>0.40</w:t>
-      </w:r>
-      <w:r>
-        <w:rPr>
-          <w:szCs w:val="18"/>
-        </w:rPr>
-        <w:t xml:space="preserve"> n.s.</w:t>
-      </w:r>
-      <w:r>
-        <w:rPr>
-          <w:rFonts w:hint="eastAsia"/>
-          <w:szCs w:val="18"/>
-        </w:rPr>
-        <w:t>）</w:t>
-      </w:r>
-      <w:r>
-        <w:rPr>
-          <w:rFonts w:hint="eastAsia"/>
-          <w:szCs w:val="18"/>
-        </w:rPr>
-        <w:t>ともに有意な差は確認できなかった</w:t>
-      </w:r>
-      <w:r>
-        <w:rPr>
-          <w:rFonts w:hint="eastAsia"/>
-          <w:szCs w:val="18"/>
-        </w:rPr>
-        <w:t>.</w:t>
-      </w:r>
-      <w:r>
-        <w:rPr>
-          <w:szCs w:val="18"/>
-        </w:rPr>
-        <w:t xml:space="preserve"> </w:t>
-      </w:r>
-      <w:r>
-        <w:rPr>
-          <w:rFonts w:hint="eastAsia"/>
-          <w:szCs w:val="18"/>
-        </w:rPr>
-        <w:t>また</w:t>
-      </w:r>
-      <w:r>
-        <w:rPr>
-          <w:rFonts w:hint="eastAsia"/>
-          <w:szCs w:val="18"/>
-        </w:rPr>
-        <w:t>,</w:t>
-      </w:r>
-      <w:r>
-        <w:rPr>
-          <w:szCs w:val="18"/>
-        </w:rPr>
-        <w:t xml:space="preserve"> </w:t>
-      </w:r>
-      <w:r>
-        <w:rPr>
-          <w:rFonts w:hint="eastAsia"/>
-          <w:szCs w:val="18"/>
-        </w:rPr>
-        <w:t>p</w:t>
-      </w:r>
-      <w:r>
-        <w:rPr>
-          <w:szCs w:val="18"/>
-        </w:rPr>
-        <w:t>os</w:t>
-      </w:r>
-      <w:r>
-        <w:rPr>
-          <w:rFonts w:hint="eastAsia"/>
-          <w:szCs w:val="18"/>
-        </w:rPr>
-        <w:t>群において</w:t>
-      </w:r>
-      <w:r>
-        <w:rPr>
-          <w:rFonts w:hint="eastAsia"/>
-          <w:szCs w:val="18"/>
-        </w:rPr>
-        <w:t>全体の平均速度（</w:t>
-      </w:r>
-      <w:r>
-        <w:t>F(1,17)=</w:t>
-      </w:r>
-      <w:r>
-        <w:t>7</w:t>
-      </w:r>
-      <w:r>
-        <w:t>.</w:t>
-      </w:r>
-      <w:r>
-        <w:t>25</w:t>
-      </w:r>
-      <w:r>
-        <w:t>, p&lt;.0</w:t>
-      </w:r>
-      <w:r>
-        <w:t>5</w:t>
-      </w:r>
-      <w:r>
-        <w:rPr>
-          <w:rFonts w:hint="eastAsia"/>
-          <w:szCs w:val="18"/>
-        </w:rPr>
-        <w:t>）に注意喚起の有無要因の主効果が認められた</w:t>
-      </w:r>
-      <w:r>
-        <w:rPr>
-          <w:rFonts w:hint="eastAsia"/>
-          <w:szCs w:val="18"/>
-        </w:rPr>
-        <w:t xml:space="preserve">. </w:t>
-      </w:r>
-      <w:r>
-        <w:rPr>
-          <w:rFonts w:hint="eastAsia"/>
-          <w:szCs w:val="18"/>
-        </w:rPr>
-        <w:t>その他の項目については</w:t>
-      </w:r>
-      <w:r>
-        <w:rPr>
-          <w:rFonts w:hint="eastAsia"/>
-          <w:szCs w:val="18"/>
-        </w:rPr>
-        <w:t>注意喚起の有無要因の</w:t>
-      </w:r>
-      <w:r>
-        <w:rPr>
-          <w:rFonts w:hint="eastAsia"/>
-          <w:szCs w:val="18"/>
-        </w:rPr>
-        <w:t>主効果</w:t>
-      </w:r>
-      <w:r>
-        <w:rPr>
-          <w:rFonts w:hint="eastAsia"/>
-          <w:szCs w:val="18"/>
-        </w:rPr>
-        <w:t>（発進時のアクセル値の平均：</w:t>
-      </w:r>
-      <w:r>
-        <w:rPr>
-          <w:szCs w:val="18"/>
-        </w:rPr>
-        <w:t>F(1,1</w:t>
-      </w:r>
-      <w:r>
-        <w:rPr>
-          <w:szCs w:val="18"/>
-        </w:rPr>
-        <w:t>8</w:t>
-      </w:r>
-      <w:r>
-        <w:rPr>
-          <w:szCs w:val="18"/>
-        </w:rPr>
-        <w:t>)=</w:t>
-      </w:r>
-      <w:r>
-        <w:rPr>
-          <w:szCs w:val="18"/>
-        </w:rPr>
-        <w:t>2.60</w:t>
-      </w:r>
-      <w:r>
-        <w:rPr>
-          <w:szCs w:val="18"/>
-        </w:rPr>
-        <w:t xml:space="preserve">, n.s. </w:t>
-      </w:r>
-      <w:r>
-        <w:rPr>
-          <w:rFonts w:hint="eastAsia"/>
-          <w:szCs w:val="18"/>
-        </w:rPr>
-        <w:t>最初の交差点までの最高速度：</w:t>
-      </w:r>
-      <w:r>
-        <w:rPr>
-          <w:rFonts w:hint="eastAsia"/>
-          <w:szCs w:val="18"/>
-        </w:rPr>
-        <w:t>F</w:t>
-      </w:r>
-      <w:r>
-        <w:rPr>
-          <w:szCs w:val="18"/>
-        </w:rPr>
-        <w:t>(1,1</w:t>
-      </w:r>
-      <w:r>
-        <w:rPr>
-          <w:szCs w:val="18"/>
-        </w:rPr>
-        <w:t>8</w:t>
-      </w:r>
-      <w:r>
-        <w:rPr>
-          <w:szCs w:val="18"/>
-        </w:rPr>
-        <w:t>)=</w:t>
-      </w:r>
-      <w:r>
-        <w:rPr>
-          <w:rFonts w:hint="eastAsia"/>
-          <w:szCs w:val="18"/>
-        </w:rPr>
-        <w:t>2</w:t>
-      </w:r>
-      <w:r>
-        <w:rPr>
-          <w:szCs w:val="18"/>
-        </w:rPr>
-        <w:t>.</w:t>
-      </w:r>
-      <w:r>
-        <w:rPr>
-          <w:szCs w:val="18"/>
-        </w:rPr>
-        <w:t>13</w:t>
-      </w:r>
-      <w:r>
-        <w:rPr>
-          <w:szCs w:val="18"/>
-        </w:rPr>
-        <w:t>, n.s.</w:t>
-      </w:r>
-      <w:r>
-        <w:rPr>
-          <w:rFonts w:hint="eastAsia"/>
-          <w:szCs w:val="18"/>
-        </w:rPr>
-        <w:t>）</w:t>
-      </w:r>
-      <w:r>
-        <w:rPr>
-          <w:rFonts w:hint="eastAsia"/>
-          <w:szCs w:val="18"/>
-        </w:rPr>
-        <w:t>,</w:t>
-      </w:r>
-      <w:r>
-        <w:rPr>
-          <w:szCs w:val="18"/>
-        </w:rPr>
-        <w:t xml:space="preserve"> </w:t>
-      </w:r>
-      <w:r>
-        <w:rPr>
-          <w:rFonts w:hint="eastAsia"/>
-          <w:szCs w:val="18"/>
-        </w:rPr>
-        <w:t>個人特性要因</w:t>
-      </w:r>
-      <w:r>
-        <w:rPr>
-          <w:rFonts w:hint="eastAsia"/>
-          <w:szCs w:val="18"/>
-        </w:rPr>
-        <w:t>（発進時のアクセル値の平均：</w:t>
-      </w:r>
-      <w:r>
-        <w:rPr>
-          <w:szCs w:val="18"/>
-        </w:rPr>
-        <w:t xml:space="preserve">F(1,18)=0.16, n.s. </w:t>
-      </w:r>
-      <w:r>
-        <w:rPr>
-          <w:rFonts w:hint="eastAsia"/>
-          <w:szCs w:val="18"/>
-        </w:rPr>
-        <w:t>最初の交差点までの最高速度：</w:t>
-      </w:r>
-      <w:r>
-        <w:rPr>
-          <w:rFonts w:hint="eastAsia"/>
-          <w:szCs w:val="18"/>
-        </w:rPr>
-        <w:t>F</w:t>
-      </w:r>
-      <w:r>
-        <w:rPr>
-          <w:szCs w:val="18"/>
-        </w:rPr>
-        <w:t xml:space="preserve">(1,18)=1.22, n.s. </w:t>
-      </w:r>
-      <w:r>
-        <w:rPr>
-          <w:rFonts w:hint="eastAsia"/>
-          <w:szCs w:val="18"/>
-        </w:rPr>
-        <w:t>全体の平均速度：</w:t>
-      </w:r>
-      <w:r>
-        <w:rPr>
-          <w:rFonts w:hint="eastAsia"/>
-          <w:szCs w:val="18"/>
-        </w:rPr>
-        <w:t>F</w:t>
-      </w:r>
-      <w:r>
-        <w:rPr>
-          <w:szCs w:val="18"/>
-        </w:rPr>
-        <w:t>(1,18)=1.00 n.s.</w:t>
-      </w:r>
-      <w:r>
-        <w:rPr>
-          <w:rFonts w:hint="eastAsia"/>
-          <w:szCs w:val="18"/>
-        </w:rPr>
-        <w:t>）</w:t>
-      </w:r>
-      <w:r>
-        <w:rPr>
-          <w:rFonts w:hint="eastAsia"/>
-          <w:szCs w:val="18"/>
-        </w:rPr>
-        <w:t>,</w:t>
-      </w:r>
-      <w:r>
-        <w:rPr>
-          <w:szCs w:val="18"/>
-        </w:rPr>
-        <w:t xml:space="preserve"> </w:t>
-      </w:r>
-      <w:r>
-        <w:rPr>
-          <w:rFonts w:hint="eastAsia"/>
-          <w:szCs w:val="18"/>
-        </w:rPr>
-        <w:t>交互作用</w:t>
-      </w:r>
-      <w:r>
-        <w:rPr>
-          <w:rFonts w:hint="eastAsia"/>
-          <w:szCs w:val="18"/>
-        </w:rPr>
-        <w:t>（発進時のアクセル値の平均：</w:t>
-      </w:r>
-      <w:r>
-        <w:rPr>
-          <w:szCs w:val="18"/>
-        </w:rPr>
-        <w:t>F(1,18)=0.</w:t>
-      </w:r>
-      <w:r>
-        <w:rPr>
-          <w:szCs w:val="18"/>
-        </w:rPr>
-        <w:t>39</w:t>
-      </w:r>
-      <w:r>
-        <w:rPr>
-          <w:szCs w:val="18"/>
-        </w:rPr>
-        <w:t xml:space="preserve">, n.s. </w:t>
-      </w:r>
-      <w:r>
-        <w:rPr>
-          <w:rFonts w:hint="eastAsia"/>
-          <w:szCs w:val="18"/>
-        </w:rPr>
-        <w:t>最初の交差点までの最高速度：</w:t>
-      </w:r>
-      <w:r>
-        <w:rPr>
-          <w:rFonts w:hint="eastAsia"/>
-          <w:szCs w:val="18"/>
-        </w:rPr>
-        <w:t>F</w:t>
-      </w:r>
-      <w:r>
-        <w:rPr>
-          <w:szCs w:val="18"/>
-        </w:rPr>
-        <w:t>(1,18)=</w:t>
-      </w:r>
-      <w:r>
-        <w:rPr>
-          <w:szCs w:val="18"/>
-        </w:rPr>
-        <w:t>0.18</w:t>
-      </w:r>
-      <w:r>
-        <w:rPr>
-          <w:szCs w:val="18"/>
-        </w:rPr>
-        <w:t xml:space="preserve">, n.s. </w:t>
-      </w:r>
-      <w:r>
-        <w:rPr>
-          <w:rFonts w:hint="eastAsia"/>
-          <w:szCs w:val="18"/>
-        </w:rPr>
-        <w:t>全体の平均速度：</w:t>
-      </w:r>
-      <w:r>
-        <w:rPr>
-          <w:rFonts w:hint="eastAsia"/>
-          <w:szCs w:val="18"/>
-        </w:rPr>
-        <w:t>F</w:t>
-      </w:r>
-      <w:r>
-        <w:rPr>
-          <w:szCs w:val="18"/>
-        </w:rPr>
-        <w:t>(1,18)=1.</w:t>
-      </w:r>
-      <w:r>
-        <w:rPr>
-          <w:szCs w:val="18"/>
-        </w:rPr>
-        <w:t>12</w:t>
-      </w:r>
-      <w:r>
-        <w:rPr>
-          <w:szCs w:val="18"/>
-        </w:rPr>
-        <w:t xml:space="preserve"> n.s.</w:t>
+        <w:t>(1,18)=1.12 n.s.</w:t>
       </w:r>
       <w:r>
         <w:rPr>

--- a/paper/認知プロジェクト2022_論文_鎌江.docx
+++ b/paper/認知プロジェクト2022_論文_鎌江.docx
@@ -8,7 +8,6 @@
         <w:spacing w:before="0"/>
         <w:jc w:val="left"/>
         <w:rPr>
-          <w:rFonts w:hint="eastAsia"/>
           <w:sz w:val="21"/>
           <w:szCs w:val="21"/>
         </w:rPr>
@@ -1421,9 +1420,6 @@
       <w:pPr>
         <w:pStyle w:val="IPS-K"/>
         <w:ind w:firstLine="0"/>
-        <w:rPr>
-          <w:rFonts w:hint="eastAsia"/>
-        </w:rPr>
       </w:pPr>
     </w:p>
     <w:p>
@@ -2608,7 +2604,34 @@
           <w:rFonts w:hint="eastAsia"/>
           <w:szCs w:val="18"/>
         </w:rPr>
-        <w:t>発進時のアクセル値の基本統計量をそれぞれ表</w:t>
+        <w:t>発進時のアクセル値</w:t>
+      </w:r>
+      <w:r>
+        <w:rPr>
+          <w:rFonts w:hint="eastAsia"/>
+          <w:szCs w:val="18"/>
+        </w:rPr>
+        <w:t>,</w:t>
+      </w:r>
+      <w:r>
+        <w:rPr>
+          <w:szCs w:val="18"/>
+        </w:rPr>
+        <w:t xml:space="preserve"> </w:t>
+      </w:r>
+      <w:r>
+        <w:rPr>
+          <w:rFonts w:hint="eastAsia"/>
+          <w:szCs w:val="18"/>
+        </w:rPr>
+        <w:t>最初の交差点までの最高速度</w:t>
+      </w:r>
+      <w:r>
+        <w:rPr>
+          <w:rFonts w:hint="eastAsia"/>
+          <w:szCs w:val="18"/>
+        </w:rPr>
+        <w:t>の基本統計量をそれぞれ表</w:t>
       </w:r>
       <w:r>
         <w:rPr>
@@ -3087,286 +3110,6 @@
     </w:p>
     <w:p>
       <w:pPr>
-        <w:pStyle w:val="IPS-K"/>
-        <w:ind w:firstLine="0"/>
-        <w:rPr>
-          <w:szCs w:val="18"/>
-        </w:rPr>
-      </w:pPr>
-      <w:r>
-        <w:rPr>
-          <w:rFonts w:hint="eastAsia"/>
-          <w:szCs w:val="18"/>
-        </w:rPr>
-        <w:t xml:space="preserve">　</w:t>
-      </w:r>
-      <w:r>
-        <w:rPr>
-          <w:rFonts w:hint="eastAsia"/>
-          <w:szCs w:val="18"/>
-        </w:rPr>
-        <w:t>目標フレーミングの効果を調べるため</w:t>
-      </w:r>
-      <w:r>
-        <w:rPr>
-          <w:rFonts w:hint="eastAsia"/>
-          <w:szCs w:val="18"/>
-        </w:rPr>
-        <w:t>,</w:t>
-      </w:r>
-      <w:r>
-        <w:rPr>
-          <w:szCs w:val="18"/>
-        </w:rPr>
-        <w:t xml:space="preserve"> </w:t>
-      </w:r>
-      <w:r>
-        <w:rPr>
-          <w:rFonts w:hint="eastAsia"/>
-          <w:szCs w:val="18"/>
-        </w:rPr>
-        <w:t>行動指標の差分について</w:t>
-      </w:r>
-      <w:r>
-        <w:rPr>
-          <w:szCs w:val="18"/>
-        </w:rPr>
-        <w:t>t</w:t>
-      </w:r>
-      <w:r>
-        <w:rPr>
-          <w:rFonts w:hint="eastAsia"/>
-          <w:szCs w:val="18"/>
-        </w:rPr>
-        <w:t>検定を行ったところ</w:t>
-      </w:r>
-      <w:r>
-        <w:rPr>
-          <w:rFonts w:hint="eastAsia"/>
-          <w:szCs w:val="18"/>
-        </w:rPr>
-        <w:t>,</w:t>
-      </w:r>
-      <w:r>
-        <w:rPr>
-          <w:szCs w:val="18"/>
-        </w:rPr>
-        <w:t xml:space="preserve"> </w:t>
-      </w:r>
-      <w:r>
-        <w:rPr>
-          <w:rFonts w:hint="eastAsia"/>
-          <w:szCs w:val="18"/>
-        </w:rPr>
-        <w:t>全体の平均速度（</w:t>
-      </w:r>
-      <w:r>
-        <w:t xml:space="preserve">t(37)=0.34, </w:t>
-      </w:r>
-      <w:r>
-        <w:t>n.s.</w:t>
-      </w:r>
-      <w:r>
-        <w:rPr>
-          <w:rFonts w:hint="eastAsia"/>
-          <w:szCs w:val="18"/>
-        </w:rPr>
-        <w:t>）および</w:t>
-      </w:r>
-      <w:r>
-        <w:rPr>
-          <w:szCs w:val="18"/>
-        </w:rPr>
-        <w:t xml:space="preserve"> </w:t>
-      </w:r>
-      <w:r>
-        <w:rPr>
-          <w:rFonts w:hint="eastAsia"/>
-          <w:szCs w:val="18"/>
-        </w:rPr>
-        <w:t>発進時のアクセル値の平均（</w:t>
-      </w:r>
-      <w:r>
-        <w:t xml:space="preserve">t(37)=1.04, </w:t>
-      </w:r>
-      <w:r>
-        <w:t>n.s.</w:t>
-      </w:r>
-      <w:r>
-        <w:rPr>
-          <w:rFonts w:hint="eastAsia"/>
-          <w:szCs w:val="18"/>
-        </w:rPr>
-        <w:t>）に有意</w:t>
-      </w:r>
-      <w:r>
-        <w:rPr>
-          <w:rFonts w:hint="eastAsia"/>
-          <w:szCs w:val="18"/>
-        </w:rPr>
-        <w:t>な</w:t>
-      </w:r>
-      <w:r>
-        <w:rPr>
-          <w:rFonts w:hint="eastAsia"/>
-          <w:szCs w:val="18"/>
-        </w:rPr>
-        <w:t>差</w:t>
-      </w:r>
-      <w:r>
-        <w:rPr>
-          <w:rFonts w:hint="eastAsia"/>
-          <w:szCs w:val="18"/>
-        </w:rPr>
-        <w:t>は確認できなかった</w:t>
-      </w:r>
-      <w:r>
-        <w:rPr>
-          <w:rFonts w:hint="eastAsia"/>
-          <w:szCs w:val="18"/>
-        </w:rPr>
-        <w:t>.</w:t>
-      </w:r>
-    </w:p>
-    <w:p>
-      <w:pPr>
-        <w:pStyle w:val="IPS-K"/>
-        <w:ind w:firstLineChars="100"/>
-      </w:pPr>
-      <w:r>
-        <w:rPr>
-          <w:rFonts w:hint="eastAsia"/>
-          <w:szCs w:val="18"/>
-        </w:rPr>
-        <w:t>また</w:t>
-      </w:r>
-      <w:r>
-        <w:rPr>
-          <w:rFonts w:hint="eastAsia"/>
-          <w:szCs w:val="18"/>
-        </w:rPr>
-        <w:t>,</w:t>
-      </w:r>
-      <w:r>
-        <w:rPr>
-          <w:szCs w:val="18"/>
-        </w:rPr>
-        <w:t xml:space="preserve"> </w:t>
-      </w:r>
-      <w:r>
-        <w:rPr>
-          <w:rFonts w:hint="eastAsia"/>
-          <w:szCs w:val="18"/>
-        </w:rPr>
-        <w:t>被験者にはそれぞれが基準とする速度があり</w:t>
-      </w:r>
-      <w:r>
-        <w:rPr>
-          <w:rFonts w:hint="eastAsia"/>
-          <w:szCs w:val="18"/>
-        </w:rPr>
-        <w:t>,</w:t>
-      </w:r>
-      <w:r>
-        <w:rPr>
-          <w:szCs w:val="18"/>
-        </w:rPr>
-        <w:t xml:space="preserve"> </w:t>
-      </w:r>
-      <w:r>
-        <w:rPr>
-          <w:rFonts w:hint="eastAsia"/>
-          <w:szCs w:val="18"/>
-        </w:rPr>
-        <w:t>その速度に達してからは</w:t>
-      </w:r>
-      <w:r>
-        <w:rPr>
-          <w:rFonts w:hint="eastAsia"/>
-          <w:szCs w:val="18"/>
-        </w:rPr>
-        <w:t>同じ値を維持していると考え</w:t>
-      </w:r>
-      <w:r>
-        <w:rPr>
-          <w:rFonts w:hint="eastAsia"/>
-          <w:szCs w:val="18"/>
-        </w:rPr>
-        <w:t>,</w:t>
-      </w:r>
-      <w:r>
-        <w:rPr>
-          <w:szCs w:val="18"/>
-        </w:rPr>
-        <w:t xml:space="preserve"> </w:t>
-      </w:r>
-      <w:r>
-        <w:rPr>
-          <w:rFonts w:hint="eastAsia"/>
-          <w:szCs w:val="18"/>
-        </w:rPr>
-        <w:t>最初の交差点までの最高速度</w:t>
-      </w:r>
-      <w:r>
-        <w:rPr>
-          <w:rFonts w:hint="eastAsia"/>
-          <w:szCs w:val="18"/>
-        </w:rPr>
-        <w:t>についても分析を行った</w:t>
-      </w:r>
-      <w:r>
-        <w:rPr>
-          <w:rFonts w:hint="eastAsia"/>
-          <w:szCs w:val="18"/>
-        </w:rPr>
-        <w:t>.</w:t>
-      </w:r>
-      <w:r>
-        <w:rPr>
-          <w:szCs w:val="18"/>
-        </w:rPr>
-        <w:t xml:space="preserve"> </w:t>
-      </w:r>
-      <w:r>
-        <w:rPr>
-          <w:rFonts w:hint="eastAsia"/>
-          <w:szCs w:val="18"/>
-        </w:rPr>
-        <w:t>この基本統計量を表</w:t>
-      </w:r>
-      <w:r>
-        <w:rPr>
-          <w:rFonts w:hint="eastAsia"/>
-          <w:szCs w:val="18"/>
-        </w:rPr>
-        <w:t>5</w:t>
-      </w:r>
-      <w:r>
-        <w:rPr>
-          <w:szCs w:val="18"/>
-        </w:rPr>
-        <w:t>.4</w:t>
-      </w:r>
-      <w:r>
-        <w:rPr>
-          <w:rFonts w:hint="eastAsia"/>
-          <w:szCs w:val="18"/>
-        </w:rPr>
-        <w:t>に示す</w:t>
-      </w:r>
-      <w:r>
-        <w:rPr>
-          <w:rFonts w:hint="eastAsia"/>
-          <w:szCs w:val="18"/>
-        </w:rPr>
-        <w:t>.</w:t>
-      </w:r>
-      <w:r>
-        <w:t xml:space="preserve"> </w:t>
-      </w:r>
-    </w:p>
-    <w:p>
-      <w:pPr>
         <w:pStyle w:val="af8"/>
         <w:keepNext/>
         <w:jc w:val="center"/>
@@ -3488,13 +3231,10 @@
         <w:pStyle w:val="IPS-K"/>
         <w:spacing w:line="240" w:lineRule="auto"/>
         <w:ind w:firstLine="0"/>
-        <w:rPr>
-          <w:szCs w:val="18"/>
-        </w:rPr>
       </w:pPr>
       <w:r>
         <w:pict w14:anchorId="0B636340">
-          <v:shape id="_x0000_i1027" type="#_x0000_t75" style="width:236.25pt;height:55.5pt">
+          <v:shape id="_x0000_i1033" type="#_x0000_t75" style="width:236.25pt;height:55.5pt">
             <v:imagedata r:id="rId14" o:title=""/>
           </v:shape>
         </w:pict>
@@ -3503,17 +3243,34 @@
     <w:p>
       <w:pPr>
         <w:pStyle w:val="IPS-K"/>
-        <w:ind w:firstLineChars="100"/>
-        <w:rPr>
-          <w:szCs w:val="18"/>
-        </w:rPr>
-      </w:pPr>
-      <w:r>
-        <w:rPr>
-          <w:rFonts w:hint="eastAsia"/>
-          <w:szCs w:val="18"/>
-        </w:rPr>
-        <w:t>目標フレーミングの効果を調べるため</w:t>
+        <w:ind w:firstLine="0"/>
+      </w:pPr>
+      <w:r>
+        <w:rPr>
+          <w:rFonts w:hint="eastAsia"/>
+          <w:szCs w:val="18"/>
+        </w:rPr>
+        <w:t xml:space="preserve">　目標フレーミングの効果を調べるため</w:t>
+      </w:r>
+      <w:r>
+        <w:rPr>
+          <w:rFonts w:hint="eastAsia"/>
+          <w:szCs w:val="18"/>
+        </w:rPr>
+        <w:t>,</w:t>
+      </w:r>
+      <w:r>
+        <w:rPr>
+          <w:szCs w:val="18"/>
+        </w:rPr>
+        <w:t xml:space="preserve"> </w:t>
+      </w:r>
+      <w:r>
+        <w:rPr>
+          <w:rFonts w:hint="eastAsia"/>
+          <w:szCs w:val="18"/>
+        </w:rPr>
+        <w:t>行動指標の差分について</w:t>
       </w:r>
       <w:r>
         <w:rPr>
@@ -3546,6 +3303,121 @@
           <w:rFonts w:hint="eastAsia"/>
           <w:szCs w:val="18"/>
         </w:rPr>
+        <w:t>全体の平均速度（</w:t>
+      </w:r>
+      <w:r>
+        <w:t xml:space="preserve">t(37)=0.34, </w:t>
+      </w:r>
+      <w:proofErr w:type="spellStart"/>
+      <w:r>
+        <w:t>n.s</w:t>
+      </w:r>
+      <w:proofErr w:type="spellEnd"/>
+      <w:r>
+        <w:t>.</w:t>
+      </w:r>
+      <w:r>
+        <w:rPr>
+          <w:rFonts w:hint="eastAsia"/>
+          <w:szCs w:val="18"/>
+        </w:rPr>
+        <w:t>）</w:t>
+      </w:r>
+      <w:r>
+        <w:rPr>
+          <w:rFonts w:hint="eastAsia"/>
+          <w:szCs w:val="18"/>
+        </w:rPr>
+        <w:t>,</w:t>
+      </w:r>
+      <w:r>
+        <w:rPr>
+          <w:szCs w:val="18"/>
+        </w:rPr>
+        <w:t xml:space="preserve"> </w:t>
+      </w:r>
+      <w:r>
+        <w:rPr>
+          <w:rFonts w:hint="eastAsia"/>
+          <w:szCs w:val="18"/>
+        </w:rPr>
+        <w:t>発進時のアクセル値の平均（</w:t>
+      </w:r>
+      <w:r>
+        <w:t xml:space="preserve">t(37)=1.04, </w:t>
+      </w:r>
+      <w:proofErr w:type="spellStart"/>
+      <w:r>
+        <w:t>n.s</w:t>
+      </w:r>
+      <w:proofErr w:type="spellEnd"/>
+      <w:r>
+        <w:t>.</w:t>
+      </w:r>
+      <w:r>
+        <w:rPr>
+          <w:rFonts w:hint="eastAsia"/>
+          <w:szCs w:val="18"/>
+        </w:rPr>
+        <w:t>）</w:t>
+      </w:r>
+      <w:r>
+        <w:rPr>
+          <w:rFonts w:hint="eastAsia"/>
+          <w:szCs w:val="18"/>
+        </w:rPr>
+        <w:t>,</w:t>
+      </w:r>
+      <w:r>
+        <w:rPr>
+          <w:szCs w:val="18"/>
+        </w:rPr>
+        <w:t xml:space="preserve"> </w:t>
+      </w:r>
+      <w:r>
+        <w:rPr>
+          <w:rFonts w:hint="eastAsia"/>
+          <w:szCs w:val="18"/>
+        </w:rPr>
+        <w:t>最初の交差点までの最高速度</w:t>
+      </w:r>
+      <w:r>
+        <w:rPr>
+          <w:rFonts w:hint="eastAsia"/>
+          <w:szCs w:val="18"/>
+        </w:rPr>
+        <w:t>（</w:t>
+      </w:r>
+      <w:r>
+        <w:t xml:space="preserve">t(37)=0.84, </w:t>
+      </w:r>
+      <w:proofErr w:type="spellStart"/>
+      <w:r>
+        <w:t>n.s</w:t>
+      </w:r>
+      <w:proofErr w:type="spellEnd"/>
+      <w:r>
+        <w:t>.</w:t>
+      </w:r>
+      <w:r>
+        <w:rPr>
+          <w:rFonts w:hint="eastAsia"/>
+          <w:szCs w:val="18"/>
+        </w:rPr>
+        <w:t>）</w:t>
+      </w:r>
+      <w:r>
+        <w:rPr>
+          <w:rFonts w:hint="eastAsia"/>
+          <w:szCs w:val="18"/>
+        </w:rPr>
+        <w:t>のすべての項目で</w:t>
+      </w:r>
+      <w:r>
+        <w:rPr>
+          <w:rFonts w:hint="eastAsia"/>
+          <w:szCs w:val="18"/>
+        </w:rPr>
         <w:t>有意な差は確認できなかった</w:t>
       </w:r>
       <w:r>
@@ -3556,553 +3428,7 @@
         <w:t>.</w:t>
       </w:r>
       <w:r>
-        <w:rPr>
-          <w:rFonts w:hint="eastAsia"/>
-          <w:szCs w:val="18"/>
-        </w:rPr>
-        <w:t>（</w:t>
-      </w:r>
-      <w:r>
-        <w:t xml:space="preserve">t(37)=0.84, </w:t>
-      </w:r>
-      <w:r>
-        <w:t>n.s.</w:t>
-      </w:r>
-      <w:r>
-        <w:rPr>
-          <w:rFonts w:hint="eastAsia"/>
-          <w:szCs w:val="18"/>
-        </w:rPr>
-        <w:t>）</w:t>
-      </w:r>
-    </w:p>
-    <w:p>
-      <w:pPr>
-        <w:pStyle w:val="IPS-K"/>
-        <w:ind w:firstLine="0"/>
-        <w:rPr>
-          <w:szCs w:val="18"/>
-        </w:rPr>
-      </w:pPr>
-      <w:r>
-        <w:rPr>
-          <w:rFonts w:hint="eastAsia"/>
-          <w:szCs w:val="18"/>
-        </w:rPr>
-        <w:t>そこで</w:t>
-      </w:r>
-      <w:r>
-        <w:rPr>
-          <w:rFonts w:hint="eastAsia"/>
-          <w:szCs w:val="18"/>
-        </w:rPr>
-        <w:t>,</w:t>
-      </w:r>
-      <w:r>
-        <w:rPr>
-          <w:szCs w:val="18"/>
-        </w:rPr>
         <w:t xml:space="preserve"> </w:t>
-      </w:r>
-      <w:r>
-        <w:rPr>
-          <w:rFonts w:hint="eastAsia"/>
-          <w:szCs w:val="18"/>
-        </w:rPr>
-        <w:t>個人差の吸収の方法が望ましくなかった可能性を考慮し</w:t>
-      </w:r>
-      <w:r>
-        <w:rPr>
-          <w:rFonts w:hint="eastAsia"/>
-          <w:szCs w:val="18"/>
-        </w:rPr>
-        <w:t>,</w:t>
-      </w:r>
-      <w:r>
-        <w:rPr>
-          <w:szCs w:val="18"/>
-        </w:rPr>
-        <w:t xml:space="preserve"> </w:t>
-      </w:r>
-      <w:r>
-        <w:rPr>
-          <w:rFonts w:hint="eastAsia"/>
-          <w:szCs w:val="18"/>
-        </w:rPr>
-        <w:t>ニュートラル条件とフレーミング条件を被験者内実験とみなして</w:t>
-      </w:r>
-      <w:r>
-        <w:rPr>
-          <w:rFonts w:hint="eastAsia"/>
-          <w:szCs w:val="18"/>
-        </w:rPr>
-        <w:t>,</w:t>
-      </w:r>
-      <w:r>
-        <w:rPr>
-          <w:szCs w:val="18"/>
-        </w:rPr>
-        <w:t xml:space="preserve"> [</w:t>
-      </w:r>
-      <w:r>
-        <w:rPr>
-          <w:rFonts w:hint="eastAsia"/>
-          <w:szCs w:val="18"/>
-        </w:rPr>
-        <w:t>注意喚起</w:t>
-      </w:r>
-      <w:r>
-        <w:rPr>
-          <w:rFonts w:hint="eastAsia"/>
-          <w:szCs w:val="18"/>
-        </w:rPr>
-        <w:t>の有無</w:t>
-      </w:r>
-      <w:r>
-        <w:rPr>
-          <w:rFonts w:hint="eastAsia"/>
-          <w:szCs w:val="18"/>
-        </w:rPr>
-        <w:t>とフレー</w:t>
-      </w:r>
-      <w:r>
-        <w:rPr>
-          <w:rFonts w:hint="eastAsia"/>
-          <w:szCs w:val="18"/>
-        </w:rPr>
-        <w:t>ミング</w:t>
-      </w:r>
-      <w:r>
-        <w:rPr>
-          <w:rFonts w:hint="eastAsia"/>
-          <w:szCs w:val="18"/>
-        </w:rPr>
-        <w:t>を</w:t>
-      </w:r>
-      <w:r>
-        <w:rPr>
-          <w:rFonts w:hint="eastAsia"/>
-          <w:szCs w:val="18"/>
-        </w:rPr>
-        <w:t>]</w:t>
-      </w:r>
-      <w:r>
-        <w:rPr>
-          <w:rFonts w:hint="eastAsia"/>
-          <w:szCs w:val="18"/>
-        </w:rPr>
-        <w:t>２要因</w:t>
-      </w:r>
-      <w:r>
-        <w:rPr>
-          <w:rFonts w:hint="eastAsia"/>
-          <w:szCs w:val="18"/>
-        </w:rPr>
-        <w:t>とする</w:t>
-      </w:r>
-      <w:r>
-        <w:rPr>
-          <w:rFonts w:hint="eastAsia"/>
-          <w:szCs w:val="18"/>
-        </w:rPr>
-        <w:t>分散分析を行った</w:t>
-      </w:r>
-      <w:r>
-        <w:rPr>
-          <w:rFonts w:hint="eastAsia"/>
-          <w:szCs w:val="18"/>
-        </w:rPr>
-        <w:t>.</w:t>
-      </w:r>
-      <w:r>
-        <w:rPr>
-          <w:rFonts w:hint="eastAsia"/>
-          <w:szCs w:val="18"/>
-        </w:rPr>
-        <w:t>これらの基本統計量を表</w:t>
-      </w:r>
-      <w:r>
-        <w:rPr>
-          <w:rFonts w:hint="eastAsia"/>
-          <w:szCs w:val="18"/>
-        </w:rPr>
-        <w:t>[</w:t>
-      </w:r>
-      <w:r>
-        <w:rPr>
-          <w:szCs w:val="18"/>
-        </w:rPr>
-        <w:t>]</w:t>
-      </w:r>
-      <w:r>
-        <w:rPr>
-          <w:rFonts w:hint="eastAsia"/>
-          <w:szCs w:val="18"/>
-        </w:rPr>
-        <w:t>に示す</w:t>
-      </w:r>
-      <w:r>
-        <w:rPr>
-          <w:rFonts w:hint="eastAsia"/>
-          <w:szCs w:val="18"/>
-        </w:rPr>
-        <w:t>.</w:t>
-      </w:r>
-    </w:p>
-    <w:p>
-      <w:pPr>
-        <w:pStyle w:val="IPS-K"/>
-        <w:ind w:firstLine="0"/>
-        <w:rPr>
-          <w:szCs w:val="18"/>
-        </w:rPr>
-      </w:pPr>
-      <w:r>
-        <w:rPr>
-          <w:rFonts w:hint="eastAsia"/>
-          <w:szCs w:val="18"/>
-        </w:rPr>
-        <w:t>/</w:t>
-      </w:r>
-      <w:r>
-        <w:rPr>
-          <w:szCs w:val="18"/>
-        </w:rPr>
-        <w:t xml:space="preserve">/ </w:t>
-      </w:r>
-      <w:r>
-        <w:rPr>
-          <w:rFonts w:hint="eastAsia"/>
-          <w:szCs w:val="18"/>
-        </w:rPr>
-        <w:t>後で表を挿入</w:t>
-      </w:r>
-    </w:p>
-    <w:p>
-      <w:pPr>
-        <w:pStyle w:val="IPS-K"/>
-        <w:ind w:firstLineChars="100"/>
-        <w:rPr>
-          <w:szCs w:val="18"/>
-        </w:rPr>
-      </w:pPr>
-      <w:r>
-        <w:rPr>
-          <w:rFonts w:hint="eastAsia"/>
-          <w:szCs w:val="18"/>
-        </w:rPr>
-        <w:t>その結果</w:t>
-      </w:r>
-      <w:r>
-        <w:rPr>
-          <w:rFonts w:hint="eastAsia"/>
-          <w:szCs w:val="18"/>
-        </w:rPr>
-        <w:t>,</w:t>
-      </w:r>
-      <w:r>
-        <w:rPr>
-          <w:szCs w:val="18"/>
-        </w:rPr>
-        <w:t xml:space="preserve"> </w:t>
-      </w:r>
-      <w:r>
-        <w:rPr>
-          <w:rFonts w:hint="eastAsia"/>
-          <w:szCs w:val="18"/>
-        </w:rPr>
-        <w:t>発進時のアクセル値の平均（</w:t>
-      </w:r>
-      <w:r>
-        <w:t>F(1,37)=9.51, p&lt;.01</w:t>
-      </w:r>
-      <w:r>
-        <w:rPr>
-          <w:rFonts w:hint="eastAsia"/>
-          <w:szCs w:val="18"/>
-        </w:rPr>
-        <w:t>）</w:t>
-      </w:r>
-      <w:r>
-        <w:rPr>
-          <w:rFonts w:hint="eastAsia"/>
-          <w:szCs w:val="18"/>
-        </w:rPr>
-        <w:t>,</w:t>
-      </w:r>
-      <w:r>
-        <w:rPr>
-          <w:szCs w:val="18"/>
-        </w:rPr>
-        <w:t xml:space="preserve"> </w:t>
-      </w:r>
-      <w:r>
-        <w:rPr>
-          <w:rFonts w:hint="eastAsia"/>
-          <w:szCs w:val="18"/>
-        </w:rPr>
-        <w:t>最初の交差点までの最高速度（</w:t>
-      </w:r>
-      <w:r>
-        <w:t>F(1,37)=8.84,p&lt;.01</w:t>
-      </w:r>
-      <w:r>
-        <w:rPr>
-          <w:rFonts w:hint="eastAsia"/>
-          <w:szCs w:val="18"/>
-        </w:rPr>
-        <w:t>）</w:t>
-      </w:r>
-      <w:r>
-        <w:rPr>
-          <w:rFonts w:hint="eastAsia"/>
-          <w:szCs w:val="18"/>
-        </w:rPr>
-        <w:t>,</w:t>
-      </w:r>
-      <w:r>
-        <w:rPr>
-          <w:szCs w:val="18"/>
-        </w:rPr>
-        <w:t xml:space="preserve"> </w:t>
-      </w:r>
-      <w:r>
-        <w:rPr>
-          <w:rFonts w:hint="eastAsia"/>
-          <w:szCs w:val="18"/>
-        </w:rPr>
-        <w:t>全体の平均速度（</w:t>
-      </w:r>
-      <w:r>
-        <w:t>F(1,37)=</w:t>
-      </w:r>
-      <w:r>
-        <w:t xml:space="preserve"> </w:t>
-      </w:r>
-      <w:r>
-        <w:t>19.40, p&lt;.01</w:t>
-      </w:r>
-      <w:r>
-        <w:rPr>
-          <w:rFonts w:hint="eastAsia"/>
-          <w:szCs w:val="18"/>
-        </w:rPr>
-        <w:t>）の全ての項目について</w:t>
-      </w:r>
-      <w:r>
-        <w:rPr>
-          <w:rFonts w:hint="eastAsia"/>
-          <w:szCs w:val="18"/>
-        </w:rPr>
-        <w:t>,</w:t>
-      </w:r>
-      <w:r>
-        <w:rPr>
-          <w:szCs w:val="18"/>
-        </w:rPr>
-        <w:t xml:space="preserve"> </w:t>
-      </w:r>
-      <w:r>
-        <w:rPr>
-          <w:rFonts w:hint="eastAsia"/>
-          <w:szCs w:val="18"/>
-        </w:rPr>
-        <w:t>注意喚起の有無要因の主効果が認められた</w:t>
-      </w:r>
-      <w:r>
-        <w:rPr>
-          <w:rFonts w:hint="eastAsia"/>
-          <w:szCs w:val="18"/>
-        </w:rPr>
-        <w:t>.</w:t>
-      </w:r>
-      <w:r>
-        <w:rPr>
-          <w:rFonts w:hint="eastAsia"/>
-          <w:szCs w:val="18"/>
-        </w:rPr>
-        <w:t>フレーミング要因の主効果</w:t>
-      </w:r>
-      <w:r>
-        <w:rPr>
-          <w:rFonts w:hint="eastAsia"/>
-          <w:szCs w:val="18"/>
-        </w:rPr>
-        <w:t>（発進時のアクセル値の平均：</w:t>
-      </w:r>
-      <w:r>
-        <w:rPr>
-          <w:szCs w:val="18"/>
-        </w:rPr>
-        <w:t xml:space="preserve">F(1,37)=0.41, n.s. </w:t>
-      </w:r>
-      <w:r>
-        <w:rPr>
-          <w:rFonts w:hint="eastAsia"/>
-          <w:szCs w:val="18"/>
-        </w:rPr>
-        <w:t>最初の交差点までの最高速度：</w:t>
-      </w:r>
-      <w:r>
-        <w:rPr>
-          <w:rFonts w:hint="eastAsia"/>
-          <w:szCs w:val="18"/>
-        </w:rPr>
-        <w:t>F</w:t>
-      </w:r>
-      <w:r>
-        <w:rPr>
-          <w:szCs w:val="18"/>
-        </w:rPr>
-        <w:t xml:space="preserve">(1,37)=1.63, n.s. </w:t>
-      </w:r>
-      <w:r>
-        <w:rPr>
-          <w:rFonts w:hint="eastAsia"/>
-          <w:szCs w:val="18"/>
-        </w:rPr>
-        <w:t>全体の平均速度：</w:t>
-      </w:r>
-      <w:r>
-        <w:rPr>
-          <w:rFonts w:hint="eastAsia"/>
-          <w:szCs w:val="18"/>
-        </w:rPr>
-        <w:t>F</w:t>
-      </w:r>
-      <w:r>
-        <w:rPr>
-          <w:szCs w:val="18"/>
-        </w:rPr>
-        <w:t>(1,37)=1.51 n.s.</w:t>
-      </w:r>
-      <w:r>
-        <w:rPr>
-          <w:rFonts w:hint="eastAsia"/>
-          <w:szCs w:val="18"/>
-        </w:rPr>
-        <w:t>）</w:t>
-      </w:r>
-      <w:r>
-        <w:rPr>
-          <w:rFonts w:hint="eastAsia"/>
-          <w:szCs w:val="18"/>
-        </w:rPr>
-        <w:t>,</w:t>
-      </w:r>
-      <w:r>
-        <w:rPr>
-          <w:szCs w:val="18"/>
-        </w:rPr>
-        <w:t xml:space="preserve"> </w:t>
-      </w:r>
-      <w:r>
-        <w:rPr>
-          <w:rFonts w:hint="eastAsia"/>
-          <w:szCs w:val="18"/>
-        </w:rPr>
-        <w:t>および交互作用</w:t>
-      </w:r>
-      <w:r>
-        <w:rPr>
-          <w:rFonts w:hint="eastAsia"/>
-          <w:szCs w:val="18"/>
-        </w:rPr>
-        <w:t>（発進時のアクセル値の平均：</w:t>
-      </w:r>
-      <w:r>
-        <w:rPr>
-          <w:szCs w:val="18"/>
-        </w:rPr>
-        <w:t>F(1,37)=</w:t>
-      </w:r>
-      <w:r>
-        <w:rPr>
-          <w:rFonts w:hint="eastAsia"/>
-          <w:szCs w:val="18"/>
-        </w:rPr>
-        <w:t>1</w:t>
-      </w:r>
-      <w:r>
-        <w:rPr>
-          <w:szCs w:val="18"/>
-        </w:rPr>
-        <w:t xml:space="preserve">.08, n.s. </w:t>
-      </w:r>
-      <w:r>
-        <w:rPr>
-          <w:rFonts w:hint="eastAsia"/>
-          <w:szCs w:val="18"/>
-        </w:rPr>
-        <w:t>最初の交差点までの最高速度：</w:t>
-      </w:r>
-      <w:r>
-        <w:rPr>
-          <w:rFonts w:hint="eastAsia"/>
-          <w:szCs w:val="18"/>
-        </w:rPr>
-        <w:t>F</w:t>
-      </w:r>
-      <w:r>
-        <w:rPr>
-          <w:szCs w:val="18"/>
-        </w:rPr>
-        <w:t xml:space="preserve">(1,37)=0.70, n.s. </w:t>
-      </w:r>
-      <w:r>
-        <w:rPr>
-          <w:rFonts w:hint="eastAsia"/>
-          <w:szCs w:val="18"/>
-        </w:rPr>
-        <w:t>全体の平均速度：</w:t>
-      </w:r>
-      <w:r>
-        <w:rPr>
-          <w:rFonts w:hint="eastAsia"/>
-          <w:szCs w:val="18"/>
-        </w:rPr>
-        <w:t>F</w:t>
-      </w:r>
-      <w:r>
-        <w:rPr>
-          <w:szCs w:val="18"/>
-        </w:rPr>
-        <w:t>(1,37)=0.11 n.s.</w:t>
-      </w:r>
-      <w:r>
-        <w:rPr>
-          <w:rFonts w:hint="eastAsia"/>
-          <w:szCs w:val="18"/>
-        </w:rPr>
-        <w:t>）</w:t>
-      </w:r>
-      <w:r>
-        <w:rPr>
-          <w:rFonts w:hint="eastAsia"/>
-          <w:szCs w:val="18"/>
-        </w:rPr>
-        <w:t>は</w:t>
-      </w:r>
-      <w:r>
-        <w:rPr>
-          <w:rFonts w:hint="eastAsia"/>
-          <w:szCs w:val="18"/>
-        </w:rPr>
-        <w:t>全ての項目で</w:t>
-      </w:r>
-      <w:r>
-        <w:rPr>
-          <w:rFonts w:hint="eastAsia"/>
-          <w:szCs w:val="18"/>
-        </w:rPr>
-        <w:t>有意と認められなかった</w:t>
-      </w:r>
-      <w:r>
-        <w:rPr>
-          <w:rFonts w:hint="eastAsia"/>
-          <w:szCs w:val="18"/>
-        </w:rPr>
-        <w:t>.</w:t>
       </w:r>
     </w:p>
     <w:p>
@@ -4111,246 +3437,9 @@
         <w:spacing w:line="240" w:lineRule="auto"/>
         <w:ind w:firstLine="0"/>
         <w:rPr>
-          <w:sz w:val="21"/>
-          <w:szCs w:val="21"/>
-        </w:rPr>
-      </w:pPr>
-      <w:r>
-        <w:rPr>
-          <w:sz w:val="21"/>
-          <w:szCs w:val="21"/>
-        </w:rPr>
-        <w:t>5.2</w:t>
-      </w:r>
-      <w:r>
-        <w:rPr>
-          <w:sz w:val="21"/>
-          <w:szCs w:val="21"/>
-        </w:rPr>
-        <w:t xml:space="preserve">.2. </w:t>
-      </w:r>
-      <w:r>
-        <w:rPr>
-          <w:rFonts w:hint="eastAsia"/>
-          <w:sz w:val="21"/>
-          <w:szCs w:val="21"/>
-        </w:rPr>
-        <w:t>運転行動と個人特性</w:t>
-      </w:r>
-    </w:p>
-    <w:p>
-      <w:pPr>
-        <w:pStyle w:val="IPS-K"/>
-        <w:ind w:firstLine="0"/>
-        <w:rPr>
-          <w:szCs w:val="18"/>
-        </w:rPr>
-      </w:pPr>
-      <w:r>
-        <w:rPr>
-          <w:rFonts w:hint="eastAsia"/>
-          <w:szCs w:val="18"/>
-        </w:rPr>
-        <w:t xml:space="preserve">　また</w:t>
-      </w:r>
-      <w:r>
-        <w:rPr>
-          <w:rFonts w:hint="eastAsia"/>
-          <w:szCs w:val="18"/>
-        </w:rPr>
-        <w:t>,</w:t>
-      </w:r>
-      <w:r>
-        <w:rPr>
-          <w:szCs w:val="18"/>
-        </w:rPr>
-        <w:t xml:space="preserve"> </w:t>
-      </w:r>
-      <w:r>
-        <w:rPr>
-          <w:rFonts w:hint="eastAsia"/>
-          <w:szCs w:val="18"/>
-        </w:rPr>
-        <w:t>フレーミングの効果をより詳細に調べるため</w:t>
-      </w:r>
-      <w:r>
-        <w:rPr>
-          <w:szCs w:val="18"/>
-        </w:rPr>
-        <w:t xml:space="preserve">, </w:t>
-      </w:r>
-      <w:r>
-        <w:rPr>
-          <w:szCs w:val="18"/>
-        </w:rPr>
-        <w:t>pos</w:t>
-      </w:r>
-      <w:r>
-        <w:rPr>
-          <w:rFonts w:hint="eastAsia"/>
-          <w:szCs w:val="18"/>
-        </w:rPr>
-        <w:t>群と</w:t>
-      </w:r>
-      <w:r>
-        <w:rPr>
-          <w:rFonts w:hint="eastAsia"/>
-          <w:szCs w:val="18"/>
-        </w:rPr>
-        <w:t>n</w:t>
-      </w:r>
-      <w:r>
-        <w:rPr>
-          <w:szCs w:val="18"/>
-        </w:rPr>
-        <w:t>eg</w:t>
-      </w:r>
-      <w:r>
-        <w:rPr>
-          <w:rFonts w:hint="eastAsia"/>
-          <w:szCs w:val="18"/>
-        </w:rPr>
-        <w:t>群それぞれについて</w:t>
-      </w:r>
-      <w:r>
-        <w:rPr>
-          <w:rFonts w:hint="eastAsia"/>
-          <w:szCs w:val="18"/>
-        </w:rPr>
-        <w:t xml:space="preserve">, </w:t>
-      </w:r>
-      <w:r>
-        <w:rPr>
-          <w:rFonts w:hint="eastAsia"/>
-          <w:szCs w:val="18"/>
-        </w:rPr>
-        <w:t>注意喚起の有無</w:t>
-      </w:r>
-      <w:r>
-        <w:rPr>
-          <w:rFonts w:hint="eastAsia"/>
-          <w:szCs w:val="18"/>
-        </w:rPr>
-        <w:t>と</w:t>
-      </w:r>
-      <w:r>
-        <w:rPr>
-          <w:rFonts w:hint="eastAsia"/>
-          <w:szCs w:val="18"/>
-        </w:rPr>
-        <w:t>個人特性</w:t>
-      </w:r>
-      <w:r>
-        <w:rPr>
-          <w:rFonts w:hint="eastAsia"/>
-          <w:szCs w:val="18"/>
-        </w:rPr>
-        <w:t>を２</w:t>
-      </w:r>
-      <w:r>
-        <w:rPr>
-          <w:rFonts w:hint="eastAsia"/>
-          <w:szCs w:val="18"/>
-        </w:rPr>
-        <w:t>要因</w:t>
-      </w:r>
-      <w:r>
-        <w:rPr>
-          <w:rFonts w:hint="eastAsia"/>
-          <w:szCs w:val="18"/>
-        </w:rPr>
-        <w:t>とする</w:t>
-      </w:r>
-      <w:r>
-        <w:rPr>
-          <w:rFonts w:hint="eastAsia"/>
-          <w:szCs w:val="18"/>
-        </w:rPr>
-        <w:t>分散分析を行った</w:t>
-      </w:r>
-      <w:r>
-        <w:rPr>
-          <w:rFonts w:hint="eastAsia"/>
-          <w:szCs w:val="18"/>
-        </w:rPr>
-        <w:t>.</w:t>
-      </w:r>
-      <w:r>
-        <w:rPr>
-          <w:szCs w:val="18"/>
-        </w:rPr>
-        <w:t xml:space="preserve"> </w:t>
-      </w:r>
-      <w:r>
-        <w:rPr>
-          <w:rFonts w:hint="eastAsia"/>
-          <w:szCs w:val="18"/>
-        </w:rPr>
-        <w:t>これらの基本統計量を表</w:t>
-      </w:r>
-      <w:r>
-        <w:rPr>
-          <w:rFonts w:hint="eastAsia"/>
-          <w:szCs w:val="18"/>
-        </w:rPr>
-        <w:t>[</w:t>
-      </w:r>
-      <w:r>
-        <w:rPr>
-          <w:szCs w:val="18"/>
-        </w:rPr>
-        <w:t>]</w:t>
-      </w:r>
-      <w:r>
-        <w:rPr>
-          <w:rFonts w:hint="eastAsia"/>
-          <w:szCs w:val="18"/>
-        </w:rPr>
-        <w:t>に示す</w:t>
-      </w:r>
-      <w:r>
-        <w:rPr>
-          <w:rFonts w:hint="eastAsia"/>
-          <w:szCs w:val="18"/>
-        </w:rPr>
-        <w:t>.</w:t>
-      </w:r>
-      <w:r>
-        <w:rPr>
-          <w:rFonts w:hint="eastAsia"/>
-          <w:szCs w:val="18"/>
-        </w:rPr>
-        <w:t>.</w:t>
-      </w:r>
-    </w:p>
-    <w:p>
-      <w:pPr>
-        <w:pStyle w:val="IPS-K"/>
-        <w:ind w:firstLine="0"/>
-        <w:rPr>
-          <w:szCs w:val="18"/>
-        </w:rPr>
-      </w:pPr>
-      <w:r>
-        <w:rPr>
-          <w:rFonts w:hint="eastAsia"/>
-          <w:szCs w:val="18"/>
-        </w:rPr>
-        <w:t>/</w:t>
-      </w:r>
-      <w:r>
-        <w:rPr>
-          <w:szCs w:val="18"/>
-        </w:rPr>
-        <w:t xml:space="preserve">/ </w:t>
-      </w:r>
-      <w:r>
-        <w:rPr>
-          <w:rFonts w:hint="eastAsia"/>
-          <w:szCs w:val="18"/>
-        </w:rPr>
-        <w:t>後で表を挿入</w:t>
-      </w:r>
+          <w:szCs w:val="18"/>
+        </w:rPr>
+      </w:pPr>
     </w:p>
     <w:p>
       <w:pPr>
@@ -4365,6 +3454,125 @@
           <w:rFonts w:hint="eastAsia"/>
           <w:szCs w:val="18"/>
         </w:rPr>
+        <w:t>また</w:t>
+      </w:r>
+      <w:r>
+        <w:rPr>
+          <w:rFonts w:hint="eastAsia"/>
+          <w:szCs w:val="18"/>
+        </w:rPr>
+        <w:t>,</w:t>
+      </w:r>
+      <w:r>
+        <w:rPr>
+          <w:rFonts w:hint="eastAsia"/>
+          <w:szCs w:val="18"/>
+        </w:rPr>
+        <w:t xml:space="preserve"> </w:t>
+      </w:r>
+      <w:r>
+        <w:rPr>
+          <w:rFonts w:hint="eastAsia"/>
+          <w:szCs w:val="18"/>
+        </w:rPr>
+        <w:t>差分を取らずそのまま比較するため</w:t>
+      </w:r>
+      <w:r>
+        <w:rPr>
+          <w:rFonts w:hint="eastAsia"/>
+          <w:szCs w:val="18"/>
+        </w:rPr>
+        <w:t>,</w:t>
+      </w:r>
+      <w:r>
+        <w:rPr>
+          <w:szCs w:val="18"/>
+        </w:rPr>
+        <w:t xml:space="preserve"> </w:t>
+      </w:r>
+      <w:r>
+        <w:rPr>
+          <w:rFonts w:hint="eastAsia"/>
+          <w:szCs w:val="18"/>
+        </w:rPr>
+        <w:t>注意喚起</w:t>
+      </w:r>
+      <w:r>
+        <w:rPr>
+          <w:rFonts w:hint="eastAsia"/>
+          <w:szCs w:val="18"/>
+        </w:rPr>
+        <w:t>の有無</w:t>
+      </w:r>
+      <w:r>
+        <w:rPr>
+          <w:rFonts w:hint="eastAsia"/>
+          <w:szCs w:val="18"/>
+        </w:rPr>
+        <w:t>とフレー</w:t>
+      </w:r>
+      <w:r>
+        <w:rPr>
+          <w:rFonts w:hint="eastAsia"/>
+          <w:szCs w:val="18"/>
+        </w:rPr>
+        <w:t>ミング</w:t>
+      </w:r>
+      <w:r>
+        <w:rPr>
+          <w:rFonts w:hint="eastAsia"/>
+          <w:szCs w:val="18"/>
+        </w:rPr>
+        <w:t>を</w:t>
+      </w:r>
+      <w:r>
+        <w:rPr>
+          <w:rFonts w:hint="eastAsia"/>
+          <w:szCs w:val="18"/>
+        </w:rPr>
+        <w:t>２要因</w:t>
+      </w:r>
+      <w:r>
+        <w:rPr>
+          <w:rFonts w:hint="eastAsia"/>
+          <w:szCs w:val="18"/>
+        </w:rPr>
+        <w:t>とする</w:t>
+      </w:r>
+      <w:r>
+        <w:rPr>
+          <w:rFonts w:hint="eastAsia"/>
+          <w:szCs w:val="18"/>
+        </w:rPr>
+        <w:t>分散分析を行った</w:t>
+      </w:r>
+      <w:r>
+        <w:rPr>
+          <w:rFonts w:hint="eastAsia"/>
+          <w:szCs w:val="18"/>
+        </w:rPr>
+        <w:t>.</w:t>
+      </w:r>
+      <w:r>
+        <w:rPr>
+          <w:szCs w:val="18"/>
+        </w:rPr>
+        <w:t xml:space="preserve"> </w:t>
+      </w:r>
+    </w:p>
+    <w:p>
+      <w:pPr>
+        <w:pStyle w:val="IPS-K"/>
+        <w:ind w:firstLineChars="100"/>
+        <w:rPr>
+          <w:szCs w:val="18"/>
+        </w:rPr>
+      </w:pPr>
+      <w:r>
+        <w:rPr>
+          <w:rFonts w:hint="eastAsia"/>
+          <w:szCs w:val="18"/>
+        </w:rPr>
         <w:t>その結果</w:t>
       </w:r>
       <w:r>
@@ -4382,32 +3590,13 @@
       </w:r>
       <w:r>
         <w:rPr>
-          <w:szCs w:val="18"/>
-        </w:rPr>
-        <w:t>neg</w:t>
-      </w:r>
-      <w:r>
-        <w:rPr>
-          <w:rFonts w:hint="eastAsia"/>
-          <w:szCs w:val="18"/>
-        </w:rPr>
-        <w:t>群において</w:t>
-      </w:r>
-      <w:r>
-        <w:rPr>
           <w:rFonts w:hint="eastAsia"/>
           <w:szCs w:val="18"/>
         </w:rPr>
         <w:t>発進時のアクセル値の平均（</w:t>
       </w:r>
       <w:r>
-        <w:t>F(1,17)=7.53, p&lt;.0</w:t>
-      </w:r>
-      <w:r>
-        <w:rPr>
-          <w:rFonts w:hint="eastAsia"/>
-        </w:rPr>
-        <w:t>5</w:t>
+        <w:t>F(1,37)=9.51, p&lt;.01</w:t>
       </w:r>
       <w:r>
         <w:rPr>
@@ -4437,13 +3626,7 @@
         <w:t>最初の交差点までの最高速度（</w:t>
       </w:r>
       <w:r>
-        <w:t>F(1,17)=7.33, p&lt;.0</w:t>
-      </w:r>
-      <w:r>
-        <w:rPr>
-          <w:rFonts w:hint="eastAsia"/>
-        </w:rPr>
-        <w:t>5</w:t>
+        <w:t>F(1,37)=8.84,p&lt;.01</w:t>
       </w:r>
       <w:r>
         <w:rPr>
@@ -4473,7 +3656,13 @@
         <w:t>全体の平均速度（</w:t>
       </w:r>
       <w:r>
-        <w:t>F(1,17)=13.16, p&lt;.01</w:t>
+        <w:t>F(1,37)=</w:t>
+      </w:r>
+      <w:r>
+        <w:t xml:space="preserve"> </w:t>
+      </w:r>
+      <w:r>
+        <w:t>19.40, p&lt;.01</w:t>
       </w:r>
       <w:r>
         <w:rPr>
@@ -4514,16 +3703,104 @@
           <w:rFonts w:hint="eastAsia"/>
           <w:szCs w:val="18"/>
         </w:rPr>
-        <w:t>個人特性要因の主効果（発進時のアクセル値の平均：</w:t>
-      </w:r>
-      <w:r>
-        <w:rPr>
-          <w:szCs w:val="18"/>
-        </w:rPr>
-        <w:t>F(1,</w:t>
-      </w:r>
-      <w:r>
-        <w:rPr>
+        <w:t>フレーミング要因の主効果</w:t>
+      </w:r>
+      <w:r>
+        <w:rPr>
+          <w:rFonts w:hint="eastAsia"/>
+          <w:szCs w:val="18"/>
+        </w:rPr>
+        <w:t>（発進時のアクセル値の平均：</w:t>
+      </w:r>
+      <w:r>
+        <w:rPr>
+          <w:szCs w:val="18"/>
+        </w:rPr>
+        <w:t xml:space="preserve">F(1,37)=0.41, n.s. </w:t>
+      </w:r>
+      <w:r>
+        <w:rPr>
+          <w:rFonts w:hint="eastAsia"/>
+          <w:szCs w:val="18"/>
+        </w:rPr>
+        <w:t>最初の交差点までの最高速度：</w:t>
+      </w:r>
+      <w:r>
+        <w:rPr>
+          <w:rFonts w:hint="eastAsia"/>
+          <w:szCs w:val="18"/>
+        </w:rPr>
+        <w:t>F</w:t>
+      </w:r>
+      <w:r>
+        <w:rPr>
+          <w:szCs w:val="18"/>
+        </w:rPr>
+        <w:t xml:space="preserve">(1,37)=1.63, n.s. </w:t>
+      </w:r>
+      <w:r>
+        <w:rPr>
+          <w:rFonts w:hint="eastAsia"/>
+          <w:szCs w:val="18"/>
+        </w:rPr>
+        <w:t>全体の平均速度：</w:t>
+      </w:r>
+      <w:r>
+        <w:rPr>
+          <w:rFonts w:hint="eastAsia"/>
+          <w:szCs w:val="18"/>
+        </w:rPr>
+        <w:t>F</w:t>
+      </w:r>
+      <w:r>
+        <w:rPr>
+          <w:szCs w:val="18"/>
+        </w:rPr>
+        <w:t>(1,37)=1.51 n.s.</w:t>
+      </w:r>
+      <w:r>
+        <w:rPr>
+          <w:rFonts w:hint="eastAsia"/>
+          <w:szCs w:val="18"/>
+        </w:rPr>
+        <w:t>）</w:t>
+      </w:r>
+      <w:r>
+        <w:rPr>
+          <w:rFonts w:hint="eastAsia"/>
+          <w:szCs w:val="18"/>
+        </w:rPr>
+        <w:t>,</w:t>
+      </w:r>
+      <w:r>
+        <w:rPr>
+          <w:szCs w:val="18"/>
+        </w:rPr>
+        <w:t xml:space="preserve"> </w:t>
+      </w:r>
+      <w:r>
+        <w:rPr>
+          <w:rFonts w:hint="eastAsia"/>
+          <w:szCs w:val="18"/>
+        </w:rPr>
+        <w:t>および交互作用</w:t>
+      </w:r>
+      <w:r>
+        <w:rPr>
+          <w:rFonts w:hint="eastAsia"/>
+          <w:szCs w:val="18"/>
+        </w:rPr>
+        <w:t>（発進時のアクセル値の平均：</w:t>
+      </w:r>
+      <w:r>
+        <w:rPr>
+          <w:szCs w:val="18"/>
+        </w:rPr>
+        <w:t>F(1,37)=</w:t>
+      </w:r>
+      <w:r>
+        <w:rPr>
+          <w:rFonts w:hint="eastAsia"/>
           <w:szCs w:val="18"/>
         </w:rPr>
         <w:t>1</w:t>
@@ -4532,793 +3809,82 @@
         <w:rPr>
           <w:szCs w:val="18"/>
         </w:rPr>
-        <w:t>7)=</w:t>
-      </w:r>
-      <w:r>
-        <w:rPr>
-          <w:szCs w:val="18"/>
-        </w:rPr>
-        <w:t>0</w:t>
-      </w:r>
-      <w:r>
-        <w:rPr>
+        <w:t xml:space="preserve">.08, n.s. </w:t>
+      </w:r>
+      <w:r>
+        <w:rPr>
+          <w:rFonts w:hint="eastAsia"/>
+          <w:szCs w:val="18"/>
+        </w:rPr>
+        <w:t>最初の交差点までの最高速度：</w:t>
+      </w:r>
+      <w:r>
+        <w:rPr>
+          <w:rFonts w:hint="eastAsia"/>
+          <w:szCs w:val="18"/>
+        </w:rPr>
+        <w:t>F</w:t>
+      </w:r>
+      <w:r>
+        <w:rPr>
+          <w:szCs w:val="18"/>
+        </w:rPr>
+        <w:t xml:space="preserve">(1,37)=0.70, n.s. </w:t>
+      </w:r>
+      <w:r>
+        <w:rPr>
+          <w:rFonts w:hint="eastAsia"/>
+          <w:szCs w:val="18"/>
+        </w:rPr>
+        <w:t>全体の平均速度：</w:t>
+      </w:r>
+      <w:r>
+        <w:rPr>
+          <w:rFonts w:hint="eastAsia"/>
+          <w:szCs w:val="18"/>
+        </w:rPr>
+        <w:t>F</w:t>
+      </w:r>
+      <w:r>
+        <w:rPr>
+          <w:szCs w:val="18"/>
+        </w:rPr>
+        <w:t>(1,37)=0.11 n.s.</w:t>
+      </w:r>
+      <w:r>
+        <w:rPr>
+          <w:rFonts w:hint="eastAsia"/>
+          <w:szCs w:val="18"/>
+        </w:rPr>
+        <w:t>）</w:t>
+      </w:r>
+      <w:r>
+        <w:rPr>
+          <w:rFonts w:hint="eastAsia"/>
+          <w:szCs w:val="18"/>
+        </w:rPr>
+        <w:t>は</w:t>
+      </w:r>
+      <w:r>
+        <w:rPr>
+          <w:rFonts w:hint="eastAsia"/>
+          <w:szCs w:val="18"/>
+        </w:rPr>
+        <w:t>全ての項目で</w:t>
+      </w:r>
+      <w:r>
+        <w:rPr>
+          <w:rFonts w:hint="eastAsia"/>
+          <w:szCs w:val="18"/>
+        </w:rPr>
+        <w:t>有意と認められなかった</w:t>
+      </w:r>
+      <w:r>
+        <w:rPr>
+          <w:rFonts w:hint="eastAsia"/>
           <w:szCs w:val="18"/>
         </w:rPr>
         <w:t>.</w:t>
-      </w:r>
-      <w:r>
-        <w:rPr>
-          <w:szCs w:val="18"/>
-        </w:rPr>
-        <w:t>29</w:t>
-      </w:r>
-      <w:r>
-        <w:rPr>
-          <w:szCs w:val="18"/>
-        </w:rPr>
-        <w:t xml:space="preserve">, n.s. </w:t>
-      </w:r>
-      <w:r>
-        <w:rPr>
-          <w:rFonts w:hint="eastAsia"/>
-          <w:szCs w:val="18"/>
-        </w:rPr>
-        <w:t>最初の交差点までの最高速度：</w:t>
-      </w:r>
-      <w:r>
-        <w:rPr>
-          <w:rFonts w:hint="eastAsia"/>
-          <w:szCs w:val="18"/>
-        </w:rPr>
-        <w:t>F</w:t>
-      </w:r>
-      <w:r>
-        <w:rPr>
-          <w:szCs w:val="18"/>
-        </w:rPr>
-        <w:t>(1,</w:t>
-      </w:r>
-      <w:r>
-        <w:rPr>
-          <w:szCs w:val="18"/>
-        </w:rPr>
-        <w:t>1</w:t>
-      </w:r>
-      <w:r>
-        <w:rPr>
-          <w:szCs w:val="18"/>
-        </w:rPr>
-        <w:t>7)=0.</w:t>
-      </w:r>
-      <w:r>
-        <w:rPr>
-          <w:szCs w:val="18"/>
-        </w:rPr>
-        <w:t>22</w:t>
-      </w:r>
-      <w:r>
-        <w:rPr>
-          <w:szCs w:val="18"/>
-        </w:rPr>
-        <w:t xml:space="preserve">, n.s. </w:t>
-      </w:r>
-      <w:r>
-        <w:rPr>
-          <w:rFonts w:hint="eastAsia"/>
-          <w:szCs w:val="18"/>
-        </w:rPr>
-        <w:t>全体の平均速度：</w:t>
-      </w:r>
-      <w:r>
-        <w:rPr>
-          <w:rFonts w:hint="eastAsia"/>
-          <w:szCs w:val="18"/>
-        </w:rPr>
-        <w:t>F</w:t>
-      </w:r>
-      <w:r>
-        <w:rPr>
-          <w:szCs w:val="18"/>
-        </w:rPr>
-        <w:t>(1,</w:t>
-      </w:r>
-      <w:r>
-        <w:rPr>
-          <w:szCs w:val="18"/>
-        </w:rPr>
-        <w:t>1</w:t>
-      </w:r>
-      <w:r>
-        <w:rPr>
-          <w:szCs w:val="18"/>
-        </w:rPr>
-        <w:t>7)=</w:t>
-      </w:r>
-      <w:r>
-        <w:rPr>
-          <w:szCs w:val="18"/>
-        </w:rPr>
-        <w:t>1.14</w:t>
-      </w:r>
-      <w:r>
-        <w:rPr>
-          <w:szCs w:val="18"/>
-        </w:rPr>
-        <w:t xml:space="preserve"> n.s.</w:t>
-      </w:r>
-      <w:r>
-        <w:rPr>
-          <w:rFonts w:hint="eastAsia"/>
-          <w:szCs w:val="18"/>
-        </w:rPr>
-        <w:t>）</w:t>
-      </w:r>
-      <w:r>
-        <w:rPr>
-          <w:rFonts w:hint="eastAsia"/>
-          <w:szCs w:val="18"/>
-        </w:rPr>
-        <w:t>,</w:t>
-      </w:r>
-      <w:r>
-        <w:rPr>
-          <w:szCs w:val="18"/>
-        </w:rPr>
-        <w:t xml:space="preserve"> </w:t>
-      </w:r>
-      <w:r>
-        <w:rPr>
-          <w:rFonts w:hint="eastAsia"/>
-          <w:szCs w:val="18"/>
-        </w:rPr>
-        <w:t>交互作用（発進時のアクセル値の平均：</w:t>
-      </w:r>
-      <w:r>
-        <w:rPr>
-          <w:szCs w:val="18"/>
-        </w:rPr>
-        <w:t xml:space="preserve">F(1,17)=2.23, n.s. </w:t>
-      </w:r>
-      <w:r>
-        <w:rPr>
-          <w:rFonts w:hint="eastAsia"/>
-          <w:szCs w:val="18"/>
-        </w:rPr>
-        <w:t>最初の交差点までの最高速度：</w:t>
-      </w:r>
-      <w:r>
-        <w:rPr>
-          <w:rFonts w:hint="eastAsia"/>
-          <w:szCs w:val="18"/>
-        </w:rPr>
-        <w:t>F</w:t>
-      </w:r>
-      <w:r>
-        <w:rPr>
-          <w:szCs w:val="18"/>
-        </w:rPr>
-        <w:t xml:space="preserve">(1,17)=0.00, n.s. </w:t>
-      </w:r>
-      <w:r>
-        <w:rPr>
-          <w:rFonts w:hint="eastAsia"/>
-          <w:szCs w:val="18"/>
-        </w:rPr>
-        <w:t>全体の平均速度：</w:t>
-      </w:r>
-      <w:r>
-        <w:rPr>
-          <w:rFonts w:hint="eastAsia"/>
-          <w:szCs w:val="18"/>
-        </w:rPr>
-        <w:t>F</w:t>
-      </w:r>
-      <w:r>
-        <w:rPr>
-          <w:szCs w:val="18"/>
-        </w:rPr>
-        <w:t>(1,17)=0.40 n.s.</w:t>
-      </w:r>
-      <w:r>
-        <w:rPr>
-          <w:rFonts w:hint="eastAsia"/>
-          <w:szCs w:val="18"/>
-        </w:rPr>
-        <w:t>）ともに有意な差は確認できなかった</w:t>
-      </w:r>
-      <w:r>
-        <w:rPr>
-          <w:rFonts w:hint="eastAsia"/>
-          <w:szCs w:val="18"/>
-        </w:rPr>
-        <w:t>.</w:t>
-      </w:r>
-      <w:r>
-        <w:rPr>
-          <w:szCs w:val="18"/>
-        </w:rPr>
-        <w:t xml:space="preserve"> </w:t>
-      </w:r>
-      <w:r>
-        <w:rPr>
-          <w:rFonts w:hint="eastAsia"/>
-          <w:szCs w:val="18"/>
-        </w:rPr>
-        <w:t>また</w:t>
-      </w:r>
-      <w:r>
-        <w:rPr>
-          <w:rFonts w:hint="eastAsia"/>
-          <w:szCs w:val="18"/>
-        </w:rPr>
-        <w:t>,</w:t>
-      </w:r>
-      <w:r>
-        <w:rPr>
-          <w:szCs w:val="18"/>
-        </w:rPr>
-        <w:t xml:space="preserve"> </w:t>
-      </w:r>
-      <w:r>
-        <w:rPr>
-          <w:rFonts w:hint="eastAsia"/>
-          <w:szCs w:val="18"/>
-        </w:rPr>
-        <w:t>p</w:t>
-      </w:r>
-      <w:r>
-        <w:rPr>
-          <w:szCs w:val="18"/>
-        </w:rPr>
-        <w:t>os</w:t>
-      </w:r>
-      <w:r>
-        <w:rPr>
-          <w:rFonts w:hint="eastAsia"/>
-          <w:szCs w:val="18"/>
-        </w:rPr>
-        <w:t>群において</w:t>
-      </w:r>
-      <w:r>
-        <w:rPr>
-          <w:rFonts w:hint="eastAsia"/>
-          <w:szCs w:val="18"/>
-        </w:rPr>
-        <w:t>全体の平均速度（</w:t>
-      </w:r>
-      <w:r>
-        <w:t>F(1,17)=</w:t>
-      </w:r>
-      <w:r>
-        <w:t>7</w:t>
-      </w:r>
-      <w:r>
-        <w:t>.</w:t>
-      </w:r>
-      <w:r>
-        <w:t>25</w:t>
-      </w:r>
-      <w:r>
-        <w:t>, p&lt;.0</w:t>
-      </w:r>
-      <w:r>
-        <w:t>5</w:t>
-      </w:r>
-      <w:r>
-        <w:rPr>
-          <w:rFonts w:hint="eastAsia"/>
-          <w:szCs w:val="18"/>
-        </w:rPr>
-        <w:t>）に注意喚起の有無要因の主効果が認められた</w:t>
-      </w:r>
-      <w:r>
-        <w:rPr>
-          <w:rFonts w:hint="eastAsia"/>
-          <w:szCs w:val="18"/>
-        </w:rPr>
-        <w:t xml:space="preserve">. </w:t>
-      </w:r>
-      <w:r>
-        <w:rPr>
-          <w:rFonts w:hint="eastAsia"/>
-          <w:szCs w:val="18"/>
-        </w:rPr>
-        <w:t>その他の項目については</w:t>
-      </w:r>
-      <w:r>
-        <w:rPr>
-          <w:rFonts w:hint="eastAsia"/>
-          <w:szCs w:val="18"/>
-        </w:rPr>
-        <w:t>注意喚起の有無要因の</w:t>
-      </w:r>
-      <w:r>
-        <w:rPr>
-          <w:rFonts w:hint="eastAsia"/>
-          <w:szCs w:val="18"/>
-        </w:rPr>
-        <w:t>主効果</w:t>
-      </w:r>
-      <w:r>
-        <w:rPr>
-          <w:rFonts w:hint="eastAsia"/>
-          <w:szCs w:val="18"/>
-        </w:rPr>
-        <w:t>（発進時のアクセル値の平均：</w:t>
-      </w:r>
-      <w:r>
-        <w:rPr>
-          <w:szCs w:val="18"/>
-        </w:rPr>
-        <w:t>F(1,1</w:t>
-      </w:r>
-      <w:r>
-        <w:rPr>
-          <w:szCs w:val="18"/>
-        </w:rPr>
-        <w:t>8</w:t>
-      </w:r>
-      <w:r>
-        <w:rPr>
-          <w:szCs w:val="18"/>
-        </w:rPr>
-        <w:t>)=</w:t>
-      </w:r>
-      <w:r>
-        <w:rPr>
-          <w:szCs w:val="18"/>
-        </w:rPr>
-        <w:t>2.60</w:t>
-      </w:r>
-      <w:r>
-        <w:rPr>
-          <w:szCs w:val="18"/>
-        </w:rPr>
-        <w:t xml:space="preserve">, n.s. </w:t>
-      </w:r>
-      <w:r>
-        <w:rPr>
-          <w:rFonts w:hint="eastAsia"/>
-          <w:szCs w:val="18"/>
-        </w:rPr>
-        <w:t>最初の交差点までの最高速度：</w:t>
-      </w:r>
-      <w:r>
-        <w:rPr>
-          <w:rFonts w:hint="eastAsia"/>
-          <w:szCs w:val="18"/>
-        </w:rPr>
-        <w:t>F</w:t>
-      </w:r>
-      <w:r>
-        <w:rPr>
-          <w:szCs w:val="18"/>
-        </w:rPr>
-        <w:t>(1,1</w:t>
-      </w:r>
-      <w:r>
-        <w:rPr>
-          <w:szCs w:val="18"/>
-        </w:rPr>
-        <w:t>8</w:t>
-      </w:r>
-      <w:r>
-        <w:rPr>
-          <w:szCs w:val="18"/>
-        </w:rPr>
-        <w:t>)=</w:t>
-      </w:r>
-      <w:r>
-        <w:rPr>
-          <w:rFonts w:hint="eastAsia"/>
-          <w:szCs w:val="18"/>
-        </w:rPr>
-        <w:t>2</w:t>
-      </w:r>
-      <w:r>
-        <w:rPr>
-          <w:szCs w:val="18"/>
-        </w:rPr>
-        <w:t>.</w:t>
-      </w:r>
-      <w:r>
-        <w:rPr>
-          <w:szCs w:val="18"/>
-        </w:rPr>
-        <w:t>13</w:t>
-      </w:r>
-      <w:r>
-        <w:rPr>
-          <w:szCs w:val="18"/>
-        </w:rPr>
-        <w:t>, n.s.</w:t>
-      </w:r>
-      <w:r>
-        <w:rPr>
-          <w:rFonts w:hint="eastAsia"/>
-          <w:szCs w:val="18"/>
-        </w:rPr>
-        <w:t>）</w:t>
-      </w:r>
-      <w:r>
-        <w:rPr>
-          <w:rFonts w:hint="eastAsia"/>
-          <w:szCs w:val="18"/>
-        </w:rPr>
-        <w:t>,</w:t>
-      </w:r>
-      <w:r>
-        <w:rPr>
-          <w:szCs w:val="18"/>
-        </w:rPr>
-        <w:t xml:space="preserve"> </w:t>
-      </w:r>
-      <w:r>
-        <w:rPr>
-          <w:rFonts w:hint="eastAsia"/>
-          <w:szCs w:val="18"/>
-        </w:rPr>
-        <w:t>個人特性要因（発進時のアクセル値の平均：</w:t>
-      </w:r>
-      <w:r>
-        <w:rPr>
-          <w:szCs w:val="18"/>
-        </w:rPr>
-        <w:t xml:space="preserve">F(1,18)=0.16, n.s. </w:t>
-      </w:r>
-      <w:r>
-        <w:rPr>
-          <w:rFonts w:hint="eastAsia"/>
-          <w:szCs w:val="18"/>
-        </w:rPr>
-        <w:t>最初の交差点までの最高速度：</w:t>
-      </w:r>
-      <w:r>
-        <w:rPr>
-          <w:rFonts w:hint="eastAsia"/>
-          <w:szCs w:val="18"/>
-        </w:rPr>
-        <w:t>F</w:t>
-      </w:r>
-      <w:r>
-        <w:rPr>
-          <w:szCs w:val="18"/>
-        </w:rPr>
-        <w:t xml:space="preserve">(1,18)=1.22, n.s. </w:t>
-      </w:r>
-      <w:r>
-        <w:rPr>
-          <w:rFonts w:hint="eastAsia"/>
-          <w:szCs w:val="18"/>
-        </w:rPr>
-        <w:t>全体の平均速度：</w:t>
-      </w:r>
-      <w:r>
-        <w:rPr>
-          <w:rFonts w:hint="eastAsia"/>
-          <w:szCs w:val="18"/>
-        </w:rPr>
-        <w:t>F</w:t>
-      </w:r>
-      <w:r>
-        <w:rPr>
-          <w:szCs w:val="18"/>
-        </w:rPr>
-        <w:t>(1,18)=1.00 n.s.</w:t>
-      </w:r>
-      <w:r>
-        <w:rPr>
-          <w:rFonts w:hint="eastAsia"/>
-          <w:szCs w:val="18"/>
-        </w:rPr>
-        <w:t>）</w:t>
-      </w:r>
-      <w:r>
-        <w:rPr>
-          <w:rFonts w:hint="eastAsia"/>
-          <w:szCs w:val="18"/>
-        </w:rPr>
-        <w:t>,</w:t>
-      </w:r>
-      <w:r>
-        <w:rPr>
-          <w:szCs w:val="18"/>
-        </w:rPr>
-        <w:t xml:space="preserve"> </w:t>
-      </w:r>
-      <w:r>
-        <w:rPr>
-          <w:rFonts w:hint="eastAsia"/>
-          <w:szCs w:val="18"/>
-        </w:rPr>
-        <w:t>交互作用</w:t>
-      </w:r>
-      <w:r>
-        <w:rPr>
-          <w:rFonts w:hint="eastAsia"/>
-          <w:szCs w:val="18"/>
-        </w:rPr>
-        <w:t>（発進時のアクセル値の平均：</w:t>
-      </w:r>
-      <w:r>
-        <w:rPr>
-          <w:szCs w:val="18"/>
-        </w:rPr>
-        <w:t xml:space="preserve">F(1,18)=0.39, n.s. </w:t>
-      </w:r>
-      <w:r>
-        <w:rPr>
-          <w:rFonts w:hint="eastAsia"/>
-          <w:szCs w:val="18"/>
-        </w:rPr>
-        <w:t>最初の交差点までの最高速度：</w:t>
-      </w:r>
-      <w:r>
-        <w:rPr>
-          <w:rFonts w:hint="eastAsia"/>
-          <w:szCs w:val="18"/>
-        </w:rPr>
-        <w:t>F</w:t>
-      </w:r>
-      <w:r>
-        <w:rPr>
-          <w:szCs w:val="18"/>
-        </w:rPr>
-        <w:t xml:space="preserve">(1,18)=0.18, n.s. </w:t>
-      </w:r>
-      <w:r>
-        <w:rPr>
-          <w:rFonts w:hint="eastAsia"/>
-          <w:szCs w:val="18"/>
-        </w:rPr>
-        <w:t>全体の平均速度：</w:t>
-      </w:r>
-      <w:r>
-        <w:rPr>
-          <w:rFonts w:hint="eastAsia"/>
-          <w:szCs w:val="18"/>
-        </w:rPr>
-        <w:t>F</w:t>
-      </w:r>
-      <w:r>
-        <w:rPr>
-          <w:szCs w:val="18"/>
-        </w:rPr>
-        <w:t>(1,18)=1.12 n.s.</w:t>
-      </w:r>
-      <w:r>
-        <w:rPr>
-          <w:rFonts w:hint="eastAsia"/>
-          <w:szCs w:val="18"/>
-        </w:rPr>
-        <w:t>）</w:t>
-      </w:r>
-      <w:r>
-        <w:rPr>
-          <w:rFonts w:hint="eastAsia"/>
-          <w:szCs w:val="18"/>
-        </w:rPr>
-        <w:t>ともに有意な差は確認できなかった</w:t>
-      </w:r>
-      <w:r>
-        <w:rPr>
-          <w:rFonts w:hint="eastAsia"/>
-          <w:szCs w:val="18"/>
-        </w:rPr>
-        <w:t>.</w:t>
-      </w:r>
-    </w:p>
-    <w:p>
-      <w:pPr>
-        <w:pStyle w:val="IPS-K"/>
-        <w:ind w:firstLine="0"/>
-        <w:rPr>
-          <w:sz w:val="21"/>
-          <w:szCs w:val="21"/>
-        </w:rPr>
-      </w:pPr>
-      <w:r>
-        <w:rPr>
-          <w:sz w:val="21"/>
-          <w:szCs w:val="21"/>
-        </w:rPr>
-        <w:t>5</w:t>
-      </w:r>
-      <w:r>
-        <w:rPr>
-          <w:sz w:val="21"/>
-          <w:szCs w:val="21"/>
-        </w:rPr>
-        <w:t>.2</w:t>
-      </w:r>
-      <w:r>
-        <w:rPr>
-          <w:sz w:val="21"/>
-          <w:szCs w:val="21"/>
-        </w:rPr>
-        <w:t xml:space="preserve">.3. </w:t>
-      </w:r>
-      <w:r>
-        <w:rPr>
-          <w:rFonts w:hint="eastAsia"/>
-          <w:sz w:val="21"/>
-          <w:szCs w:val="21"/>
-        </w:rPr>
-        <w:t>主観</w:t>
-      </w:r>
-      <w:r>
-        <w:rPr>
-          <w:rFonts w:hint="eastAsia"/>
-          <w:sz w:val="21"/>
-          <w:szCs w:val="21"/>
-        </w:rPr>
-        <w:t>評価</w:t>
-      </w:r>
-    </w:p>
-    <w:p>
-      <w:pPr>
-        <w:pStyle w:val="IPS-K"/>
-        <w:ind w:firstLine="0"/>
-        <w:rPr>
-          <w:sz w:val="21"/>
-          <w:szCs w:val="21"/>
-        </w:rPr>
-      </w:pPr>
-      <w:r>
-        <w:rPr>
-          <w:rFonts w:hint="eastAsia"/>
-          <w:sz w:val="21"/>
-          <w:szCs w:val="21"/>
-        </w:rPr>
-        <w:t xml:space="preserve">　</w:t>
-      </w:r>
-      <w:r>
-        <w:rPr>
-          <w:rFonts w:hint="eastAsia"/>
-          <w:szCs w:val="18"/>
-        </w:rPr>
-        <w:t>フレーミング条件ごとの</w:t>
-      </w:r>
-      <w:r>
-        <w:rPr>
-          <w:rFonts w:hint="eastAsia"/>
-          <w:szCs w:val="18"/>
-        </w:rPr>
-        <w:t>実験後アンケート結果の基本統計量を表</w:t>
-      </w:r>
-      <w:r>
-        <w:rPr>
-          <w:rFonts w:hint="eastAsia"/>
-          <w:szCs w:val="18"/>
-        </w:rPr>
-        <w:t>[</w:t>
-      </w:r>
-      <w:r>
-        <w:rPr>
-          <w:szCs w:val="18"/>
-        </w:rPr>
-        <w:t>]</w:t>
-      </w:r>
-      <w:r>
-        <w:rPr>
-          <w:rFonts w:hint="eastAsia"/>
-          <w:szCs w:val="18"/>
-        </w:rPr>
-        <w:t>に示す</w:t>
-      </w:r>
-      <w:r>
-        <w:rPr>
-          <w:rFonts w:hint="eastAsia"/>
-          <w:szCs w:val="18"/>
-        </w:rPr>
-        <w:t>.</w:t>
-      </w:r>
-      <w:r>
-        <w:rPr>
-          <w:szCs w:val="18"/>
-        </w:rPr>
-        <w:t xml:space="preserve"> </w:t>
-      </w:r>
-    </w:p>
-    <w:p>
-      <w:pPr>
-        <w:pStyle w:val="af8"/>
-        <w:jc w:val="center"/>
-        <w:rPr>
-          <w:b w:val="0"/>
-          <w:bCs w:val="0"/>
-        </w:rPr>
-      </w:pPr>
-      <w:r>
-        <w:rPr>
-          <w:rFonts w:hint="eastAsia"/>
-          <w:b w:val="0"/>
-          <w:bCs w:val="0"/>
-        </w:rPr>
-        <w:t>表</w:t>
-      </w:r>
-      <w:r>
-        <w:rPr>
-          <w:rFonts w:hint="eastAsia"/>
-          <w:b w:val="0"/>
-          <w:bCs w:val="0"/>
-        </w:rPr>
-        <w:t xml:space="preserve"> </w:t>
-      </w:r>
-      <w:r>
-        <w:rPr>
-          <w:b w:val="0"/>
-          <w:bCs w:val="0"/>
-        </w:rPr>
-        <w:fldChar w:fldCharType="begin"/>
-      </w:r>
-      <w:r>
-        <w:rPr>
-          <w:b w:val="0"/>
-          <w:bCs w:val="0"/>
-        </w:rPr>
-        <w:instrText xml:space="preserve"> </w:instrText>
-      </w:r>
-      <w:r>
-        <w:rPr>
-          <w:rFonts w:hint="eastAsia"/>
-          <w:b w:val="0"/>
-          <w:bCs w:val="0"/>
-        </w:rPr>
-        <w:instrText xml:space="preserve">SEQ </w:instrText>
-      </w:r>
-      <w:r>
-        <w:rPr>
-          <w:rFonts w:hint="eastAsia"/>
-          <w:b w:val="0"/>
-          <w:bCs w:val="0"/>
-        </w:rPr>
-        <w:instrText>表</w:instrText>
-      </w:r>
-      <w:r>
-        <w:rPr>
-          <w:rFonts w:hint="eastAsia"/>
-          <w:b w:val="0"/>
-          <w:bCs w:val="0"/>
-        </w:rPr>
-        <w:instrText xml:space="preserve"> \* ARABIC</w:instrText>
-      </w:r>
-      <w:r>
-        <w:rPr>
-          <w:b w:val="0"/>
-          <w:bCs w:val="0"/>
-        </w:rPr>
-        <w:instrText xml:space="preserve"> </w:instrText>
-      </w:r>
-      <w:r>
-        <w:rPr>
-          <w:b w:val="0"/>
-          <w:bCs w:val="0"/>
-        </w:rPr>
-        <w:fldChar w:fldCharType="separate"/>
-      </w:r>
-      <w:r>
-        <w:rPr>
-          <w:b w:val="0"/>
-          <w:bCs w:val="0"/>
-          <w:noProof/>
-        </w:rPr>
-        <w:t>4</w:t>
-      </w:r>
-      <w:r>
-        <w:rPr>
-          <w:b w:val="0"/>
-          <w:bCs w:val="0"/>
-        </w:rPr>
-        <w:fldChar w:fldCharType="end"/>
-      </w:r>
-      <w:r>
-        <w:rPr>
-          <w:rFonts w:hint="eastAsia"/>
-          <w:b w:val="0"/>
-          <w:bCs w:val="0"/>
-        </w:rPr>
-        <w:t xml:space="preserve">　実験後アンケートの結果</w:t>
       </w:r>
     </w:p>
     <w:p>
@@ -5332,9 +3898,360 @@
         </w:rPr>
       </w:pPr>
       <w:r>
-        <w:lastRenderedPageBreak/>
-        <w:pict w14:anchorId="37B70FD5">
-          <v:shape id="_x0000_i1028" type="#_x0000_t75" style="width:236.25pt;height:55.5pt">
+        <w:rPr>
+          <w:sz w:val="21"/>
+          <w:szCs w:val="21"/>
+        </w:rPr>
+        <w:t>5.2</w:t>
+      </w:r>
+      <w:r>
+        <w:rPr>
+          <w:sz w:val="21"/>
+          <w:szCs w:val="21"/>
+        </w:rPr>
+        <w:t xml:space="preserve">.2. </w:t>
+      </w:r>
+      <w:r>
+        <w:rPr>
+          <w:rFonts w:hint="eastAsia"/>
+          <w:sz w:val="21"/>
+          <w:szCs w:val="21"/>
+        </w:rPr>
+        <w:t>運転行動と個人特性</w:t>
+      </w:r>
+    </w:p>
+    <w:p>
+      <w:pPr>
+        <w:pStyle w:val="IPS-K"/>
+        <w:ind w:firstLine="0"/>
+        <w:rPr>
+          <w:szCs w:val="18"/>
+        </w:rPr>
+      </w:pPr>
+      <w:r>
+        <w:rPr>
+          <w:rFonts w:hint="eastAsia"/>
+          <w:szCs w:val="18"/>
+        </w:rPr>
+        <w:t xml:space="preserve">　また</w:t>
+      </w:r>
+      <w:r>
+        <w:rPr>
+          <w:rFonts w:hint="eastAsia"/>
+          <w:szCs w:val="18"/>
+        </w:rPr>
+        <w:t>,</w:t>
+      </w:r>
+      <w:r>
+        <w:rPr>
+          <w:szCs w:val="18"/>
+        </w:rPr>
+        <w:t xml:space="preserve"> </w:t>
+      </w:r>
+      <w:r>
+        <w:rPr>
+          <w:rFonts w:hint="eastAsia"/>
+          <w:szCs w:val="18"/>
+        </w:rPr>
+        <w:t>フレーミングの効果をより詳細に調べるため</w:t>
+      </w:r>
+      <w:r>
+        <w:rPr>
+          <w:szCs w:val="18"/>
+        </w:rPr>
+        <w:t xml:space="preserve">, </w:t>
+      </w:r>
+      <w:r>
+        <w:rPr>
+          <w:szCs w:val="18"/>
+        </w:rPr>
+        <w:t>pos</w:t>
+      </w:r>
+      <w:r>
+        <w:rPr>
+          <w:rFonts w:hint="eastAsia"/>
+          <w:szCs w:val="18"/>
+        </w:rPr>
+        <w:t>群と</w:t>
+      </w:r>
+      <w:r>
+        <w:rPr>
+          <w:rFonts w:hint="eastAsia"/>
+          <w:szCs w:val="18"/>
+        </w:rPr>
+        <w:t>n</w:t>
+      </w:r>
+      <w:r>
+        <w:rPr>
+          <w:szCs w:val="18"/>
+        </w:rPr>
+        <w:t>eg</w:t>
+      </w:r>
+      <w:r>
+        <w:rPr>
+          <w:rFonts w:hint="eastAsia"/>
+          <w:szCs w:val="18"/>
+        </w:rPr>
+        <w:t>群それぞれについて</w:t>
+      </w:r>
+      <w:r>
+        <w:rPr>
+          <w:rFonts w:hint="eastAsia"/>
+          <w:szCs w:val="18"/>
+        </w:rPr>
+        <w:t xml:space="preserve">, </w:t>
+      </w:r>
+      <w:r>
+        <w:rPr>
+          <w:rFonts w:hint="eastAsia"/>
+          <w:szCs w:val="18"/>
+        </w:rPr>
+        <w:t>注意喚起の有無</w:t>
+      </w:r>
+      <w:r>
+        <w:rPr>
+          <w:rFonts w:hint="eastAsia"/>
+          <w:szCs w:val="18"/>
+        </w:rPr>
+        <w:t>と</w:t>
+      </w:r>
+      <w:r>
+        <w:rPr>
+          <w:rFonts w:hint="eastAsia"/>
+          <w:szCs w:val="18"/>
+        </w:rPr>
+        <w:t>個人特性</w:t>
+      </w:r>
+      <w:r>
+        <w:rPr>
+          <w:rFonts w:hint="eastAsia"/>
+          <w:szCs w:val="18"/>
+        </w:rPr>
+        <w:t>を２</w:t>
+      </w:r>
+      <w:r>
+        <w:rPr>
+          <w:rFonts w:hint="eastAsia"/>
+          <w:szCs w:val="18"/>
+        </w:rPr>
+        <w:t>要因</w:t>
+      </w:r>
+      <w:r>
+        <w:rPr>
+          <w:rFonts w:hint="eastAsia"/>
+          <w:szCs w:val="18"/>
+        </w:rPr>
+        <w:t>とする</w:t>
+      </w:r>
+      <w:r>
+        <w:rPr>
+          <w:rFonts w:hint="eastAsia"/>
+          <w:szCs w:val="18"/>
+        </w:rPr>
+        <w:t>分散分析を行った</w:t>
+      </w:r>
+      <w:r>
+        <w:rPr>
+          <w:rFonts w:hint="eastAsia"/>
+          <w:szCs w:val="18"/>
+        </w:rPr>
+        <w:t>.</w:t>
+      </w:r>
+      <w:r>
+        <w:rPr>
+          <w:szCs w:val="18"/>
+        </w:rPr>
+        <w:t xml:space="preserve"> </w:t>
+      </w:r>
+      <w:r>
+        <w:rPr>
+          <w:rFonts w:hint="eastAsia"/>
+          <w:szCs w:val="18"/>
+        </w:rPr>
+        <w:t>これらの基本統計量を表</w:t>
+      </w:r>
+      <w:r>
+        <w:rPr>
+          <w:rFonts w:hint="eastAsia"/>
+          <w:szCs w:val="18"/>
+        </w:rPr>
+        <w:t>[</w:t>
+      </w:r>
+      <w:r>
+        <w:rPr>
+          <w:szCs w:val="18"/>
+        </w:rPr>
+        <w:t>]</w:t>
+      </w:r>
+      <w:r>
+        <w:rPr>
+          <w:rFonts w:hint="eastAsia"/>
+          <w:szCs w:val="18"/>
+        </w:rPr>
+        <w:t>に示す</w:t>
+      </w:r>
+      <w:r>
+        <w:rPr>
+          <w:rFonts w:hint="eastAsia"/>
+          <w:szCs w:val="18"/>
+        </w:rPr>
+        <w:t>.</w:t>
+      </w:r>
+    </w:p>
+    <w:p>
+      <w:pPr>
+        <w:pStyle w:val="af8"/>
+        <w:keepNext/>
+        <w:jc w:val="center"/>
+        <w:rPr>
+          <w:b w:val="0"/>
+          <w:bCs w:val="0"/>
+        </w:rPr>
+      </w:pPr>
+      <w:r>
+        <w:rPr>
+          <w:rFonts w:hint="eastAsia"/>
+          <w:b w:val="0"/>
+          <w:bCs w:val="0"/>
+        </w:rPr>
+        <w:t>表</w:t>
+      </w:r>
+      <w:r>
+        <w:rPr>
+          <w:rFonts w:hint="eastAsia"/>
+          <w:b w:val="0"/>
+          <w:bCs w:val="0"/>
+        </w:rPr>
+        <w:t xml:space="preserve"> </w:t>
+      </w:r>
+      <w:r>
+        <w:rPr>
+          <w:b w:val="0"/>
+          <w:bCs w:val="0"/>
+        </w:rPr>
+        <w:fldChar w:fldCharType="begin"/>
+      </w:r>
+      <w:r>
+        <w:rPr>
+          <w:b w:val="0"/>
+          <w:bCs w:val="0"/>
+        </w:rPr>
+        <w:instrText xml:space="preserve"> </w:instrText>
+      </w:r>
+      <w:r>
+        <w:rPr>
+          <w:rFonts w:hint="eastAsia"/>
+          <w:b w:val="0"/>
+          <w:bCs w:val="0"/>
+        </w:rPr>
+        <w:instrText xml:space="preserve">SEQ </w:instrText>
+      </w:r>
+      <w:r>
+        <w:rPr>
+          <w:rFonts w:hint="eastAsia"/>
+          <w:b w:val="0"/>
+          <w:bCs w:val="0"/>
+        </w:rPr>
+        <w:instrText>表</w:instrText>
+      </w:r>
+      <w:r>
+        <w:rPr>
+          <w:rFonts w:hint="eastAsia"/>
+          <w:b w:val="0"/>
+          <w:bCs w:val="0"/>
+        </w:rPr>
+        <w:instrText xml:space="preserve"> \* ARABIC</w:instrText>
+      </w:r>
+      <w:r>
+        <w:rPr>
+          <w:b w:val="0"/>
+          <w:bCs w:val="0"/>
+        </w:rPr>
+        <w:instrText xml:space="preserve"> </w:instrText>
+      </w:r>
+      <w:r>
+        <w:rPr>
+          <w:b w:val="0"/>
+          <w:bCs w:val="0"/>
+        </w:rPr>
+        <w:fldChar w:fldCharType="separate"/>
+      </w:r>
+      <w:r>
+        <w:rPr>
+          <w:b w:val="0"/>
+          <w:bCs w:val="0"/>
+          <w:noProof/>
+        </w:rPr>
+        <w:t>4</w:t>
+      </w:r>
+      <w:r>
+        <w:rPr>
+          <w:b w:val="0"/>
+          <w:bCs w:val="0"/>
+        </w:rPr>
+        <w:fldChar w:fldCharType="end"/>
+      </w:r>
+      <w:r>
+        <w:rPr>
+          <w:rFonts w:hint="eastAsia"/>
+          <w:b w:val="0"/>
+          <w:bCs w:val="0"/>
+        </w:rPr>
+        <w:t xml:space="preserve">　コース全体の平均速度</w:t>
+      </w:r>
+      <w:r>
+        <w:rPr>
+          <w:b w:val="0"/>
+          <w:bCs w:val="0"/>
+          <w:noProof/>
+        </w:rPr>
+        <w:t xml:space="preserve"> </w:t>
+      </w:r>
+      <w:r>
+        <w:rPr>
+          <w:rFonts w:hint="eastAsia"/>
+          <w:b w:val="0"/>
+          <w:bCs w:val="0"/>
+          <w:noProof/>
+        </w:rPr>
+        <w:t>（</w:t>
+      </w:r>
+      <w:r>
+        <w:rPr>
+          <w:rFonts w:hint="eastAsia"/>
+          <w:b w:val="0"/>
+          <w:bCs w:val="0"/>
+          <w:noProof/>
+        </w:rPr>
+        <w:t>p</w:t>
+      </w:r>
+      <w:r>
+        <w:rPr>
+          <w:b w:val="0"/>
+          <w:bCs w:val="0"/>
+          <w:noProof/>
+        </w:rPr>
+        <w:t>os</w:t>
+      </w:r>
+      <w:r>
+        <w:rPr>
+          <w:rFonts w:hint="eastAsia"/>
+          <w:b w:val="0"/>
+          <w:bCs w:val="0"/>
+          <w:noProof/>
+        </w:rPr>
+        <w:t>群）</w:t>
+      </w:r>
+    </w:p>
+    <w:p>
+      <w:pPr>
+        <w:pStyle w:val="IPS-K"/>
+        <w:spacing w:line="240" w:lineRule="auto"/>
+        <w:ind w:firstLine="0"/>
+      </w:pPr>
+      <w:r>
+        <w:pict w14:anchorId="5E35C5BC">
+          <v:shape id="_x0000_i1034" type="#_x0000_t75" style="width:237pt;height:61.5pt">
             <v:imagedata r:id="rId15" o:title=""/>
           </v:shape>
         </w:pict>
@@ -5342,6 +4259,711 @@
     </w:p>
     <w:p>
       <w:pPr>
+        <w:pStyle w:val="af8"/>
+        <w:keepNext/>
+        <w:jc w:val="center"/>
+        <w:rPr>
+          <w:b w:val="0"/>
+          <w:bCs w:val="0"/>
+        </w:rPr>
+      </w:pPr>
+      <w:r>
+        <w:rPr>
+          <w:rFonts w:hint="eastAsia"/>
+          <w:b w:val="0"/>
+          <w:bCs w:val="0"/>
+        </w:rPr>
+        <w:t>表</w:t>
+      </w:r>
+      <w:r>
+        <w:rPr>
+          <w:rFonts w:hint="eastAsia"/>
+          <w:b w:val="0"/>
+          <w:bCs w:val="0"/>
+        </w:rPr>
+        <w:t xml:space="preserve"> </w:t>
+      </w:r>
+      <w:r>
+        <w:rPr>
+          <w:b w:val="0"/>
+          <w:bCs w:val="0"/>
+        </w:rPr>
+        <w:fldChar w:fldCharType="begin"/>
+      </w:r>
+      <w:r>
+        <w:rPr>
+          <w:b w:val="0"/>
+          <w:bCs w:val="0"/>
+        </w:rPr>
+        <w:instrText xml:space="preserve"> </w:instrText>
+      </w:r>
+      <w:r>
+        <w:rPr>
+          <w:rFonts w:hint="eastAsia"/>
+          <w:b w:val="0"/>
+          <w:bCs w:val="0"/>
+        </w:rPr>
+        <w:instrText xml:space="preserve">SEQ </w:instrText>
+      </w:r>
+      <w:r>
+        <w:rPr>
+          <w:rFonts w:hint="eastAsia"/>
+          <w:b w:val="0"/>
+          <w:bCs w:val="0"/>
+        </w:rPr>
+        <w:instrText>表</w:instrText>
+      </w:r>
+      <w:r>
+        <w:rPr>
+          <w:rFonts w:hint="eastAsia"/>
+          <w:b w:val="0"/>
+          <w:bCs w:val="0"/>
+        </w:rPr>
+        <w:instrText xml:space="preserve"> \* ARABIC</w:instrText>
+      </w:r>
+      <w:r>
+        <w:rPr>
+          <w:b w:val="0"/>
+          <w:bCs w:val="0"/>
+        </w:rPr>
+        <w:instrText xml:space="preserve"> </w:instrText>
+      </w:r>
+      <w:r>
+        <w:rPr>
+          <w:b w:val="0"/>
+          <w:bCs w:val="0"/>
+        </w:rPr>
+        <w:fldChar w:fldCharType="separate"/>
+      </w:r>
+      <w:r>
+        <w:rPr>
+          <w:b w:val="0"/>
+          <w:bCs w:val="0"/>
+          <w:noProof/>
+        </w:rPr>
+        <w:t>5</w:t>
+      </w:r>
+      <w:r>
+        <w:rPr>
+          <w:b w:val="0"/>
+          <w:bCs w:val="0"/>
+        </w:rPr>
+        <w:fldChar w:fldCharType="end"/>
+      </w:r>
+      <w:r>
+        <w:rPr>
+          <w:rFonts w:hint="eastAsia"/>
+          <w:b w:val="0"/>
+          <w:bCs w:val="0"/>
+        </w:rPr>
+        <w:t xml:space="preserve">　発進時のアクセル値（</w:t>
+      </w:r>
+      <w:r>
+        <w:rPr>
+          <w:rFonts w:hint="eastAsia"/>
+          <w:b w:val="0"/>
+          <w:bCs w:val="0"/>
+        </w:rPr>
+        <w:t>p</w:t>
+      </w:r>
+      <w:r>
+        <w:rPr>
+          <w:b w:val="0"/>
+          <w:bCs w:val="0"/>
+        </w:rPr>
+        <w:t>os</w:t>
+      </w:r>
+      <w:r>
+        <w:rPr>
+          <w:rFonts w:hint="eastAsia"/>
+          <w:b w:val="0"/>
+          <w:bCs w:val="0"/>
+        </w:rPr>
+        <w:t>群）</w:t>
+      </w:r>
+    </w:p>
+    <w:p>
+      <w:pPr>
+        <w:pStyle w:val="IPS-K"/>
+        <w:spacing w:line="240" w:lineRule="auto"/>
+        <w:ind w:firstLine="0"/>
+      </w:pPr>
+      <w:r>
+        <w:pict w14:anchorId="79506280">
+          <v:shape id="_x0000_i1036" type="#_x0000_t75" style="width:237pt;height:61.5pt">
+            <v:imagedata r:id="rId16" o:title=""/>
+          </v:shape>
+        </w:pict>
+      </w:r>
+    </w:p>
+    <w:p>
+      <w:pPr>
+        <w:pStyle w:val="af8"/>
+        <w:keepNext/>
+        <w:jc w:val="center"/>
+        <w:rPr>
+          <w:b w:val="0"/>
+          <w:bCs w:val="0"/>
+        </w:rPr>
+      </w:pPr>
+      <w:r>
+        <w:rPr>
+          <w:rFonts w:hint="eastAsia"/>
+          <w:b w:val="0"/>
+          <w:bCs w:val="0"/>
+        </w:rPr>
+        <w:t>表</w:t>
+      </w:r>
+      <w:r>
+        <w:rPr>
+          <w:rFonts w:hint="eastAsia"/>
+          <w:b w:val="0"/>
+          <w:bCs w:val="0"/>
+        </w:rPr>
+        <w:t xml:space="preserve"> </w:t>
+      </w:r>
+      <w:r>
+        <w:rPr>
+          <w:b w:val="0"/>
+          <w:bCs w:val="0"/>
+        </w:rPr>
+        <w:fldChar w:fldCharType="begin"/>
+      </w:r>
+      <w:r>
+        <w:rPr>
+          <w:b w:val="0"/>
+          <w:bCs w:val="0"/>
+        </w:rPr>
+        <w:instrText xml:space="preserve"> </w:instrText>
+      </w:r>
+      <w:r>
+        <w:rPr>
+          <w:rFonts w:hint="eastAsia"/>
+          <w:b w:val="0"/>
+          <w:bCs w:val="0"/>
+        </w:rPr>
+        <w:instrText xml:space="preserve">SEQ </w:instrText>
+      </w:r>
+      <w:r>
+        <w:rPr>
+          <w:rFonts w:hint="eastAsia"/>
+          <w:b w:val="0"/>
+          <w:bCs w:val="0"/>
+        </w:rPr>
+        <w:instrText>表</w:instrText>
+      </w:r>
+      <w:r>
+        <w:rPr>
+          <w:rFonts w:hint="eastAsia"/>
+          <w:b w:val="0"/>
+          <w:bCs w:val="0"/>
+        </w:rPr>
+        <w:instrText xml:space="preserve"> \* ARABIC</w:instrText>
+      </w:r>
+      <w:r>
+        <w:rPr>
+          <w:b w:val="0"/>
+          <w:bCs w:val="0"/>
+        </w:rPr>
+        <w:instrText xml:space="preserve"> </w:instrText>
+      </w:r>
+      <w:r>
+        <w:rPr>
+          <w:b w:val="0"/>
+          <w:bCs w:val="0"/>
+        </w:rPr>
+        <w:fldChar w:fldCharType="separate"/>
+      </w:r>
+      <w:r>
+        <w:rPr>
+          <w:b w:val="0"/>
+          <w:bCs w:val="0"/>
+          <w:noProof/>
+        </w:rPr>
+        <w:t>6</w:t>
+      </w:r>
+      <w:r>
+        <w:rPr>
+          <w:b w:val="0"/>
+          <w:bCs w:val="0"/>
+        </w:rPr>
+        <w:fldChar w:fldCharType="end"/>
+      </w:r>
+      <w:r>
+        <w:rPr>
+          <w:rFonts w:hint="eastAsia"/>
+          <w:b w:val="0"/>
+          <w:bCs w:val="0"/>
+        </w:rPr>
+        <w:t xml:space="preserve">　最初の交差点までの最高速度（</w:t>
+      </w:r>
+      <w:r>
+        <w:rPr>
+          <w:rFonts w:hint="eastAsia"/>
+          <w:b w:val="0"/>
+          <w:bCs w:val="0"/>
+        </w:rPr>
+        <w:t>p</w:t>
+      </w:r>
+      <w:r>
+        <w:rPr>
+          <w:b w:val="0"/>
+          <w:bCs w:val="0"/>
+        </w:rPr>
+        <w:t>os</w:t>
+      </w:r>
+      <w:r>
+        <w:rPr>
+          <w:rFonts w:hint="eastAsia"/>
+          <w:b w:val="0"/>
+          <w:bCs w:val="0"/>
+        </w:rPr>
+        <w:t>群）</w:t>
+      </w:r>
+    </w:p>
+    <w:p>
+      <w:pPr>
+        <w:pStyle w:val="IPS-K"/>
+        <w:spacing w:line="240" w:lineRule="auto"/>
+        <w:ind w:firstLine="0"/>
+      </w:pPr>
+      <w:r>
+        <w:pict w14:anchorId="53D36025">
+          <v:shape id="_x0000_i1038" type="#_x0000_t75" style="width:237pt;height:61.5pt">
+            <v:imagedata r:id="rId17" o:title=""/>
+          </v:shape>
+        </w:pict>
+      </w:r>
+    </w:p>
+    <w:p>
+      <w:pPr>
+        <w:pStyle w:val="af8"/>
+        <w:keepNext/>
+        <w:jc w:val="center"/>
+        <w:rPr>
+          <w:b w:val="0"/>
+          <w:bCs w:val="0"/>
+        </w:rPr>
+      </w:pPr>
+      <w:r>
+        <w:rPr>
+          <w:rFonts w:hint="eastAsia"/>
+          <w:b w:val="0"/>
+          <w:bCs w:val="0"/>
+        </w:rPr>
+        <w:t>表</w:t>
+      </w:r>
+      <w:r>
+        <w:rPr>
+          <w:rFonts w:hint="eastAsia"/>
+          <w:b w:val="0"/>
+          <w:bCs w:val="0"/>
+        </w:rPr>
+        <w:t xml:space="preserve"> </w:t>
+      </w:r>
+      <w:r>
+        <w:rPr>
+          <w:b w:val="0"/>
+          <w:bCs w:val="0"/>
+        </w:rPr>
+        <w:fldChar w:fldCharType="begin"/>
+      </w:r>
+      <w:r>
+        <w:rPr>
+          <w:b w:val="0"/>
+          <w:bCs w:val="0"/>
+        </w:rPr>
+        <w:instrText xml:space="preserve"> </w:instrText>
+      </w:r>
+      <w:r>
+        <w:rPr>
+          <w:rFonts w:hint="eastAsia"/>
+          <w:b w:val="0"/>
+          <w:bCs w:val="0"/>
+        </w:rPr>
+        <w:instrText xml:space="preserve">SEQ </w:instrText>
+      </w:r>
+      <w:r>
+        <w:rPr>
+          <w:rFonts w:hint="eastAsia"/>
+          <w:b w:val="0"/>
+          <w:bCs w:val="0"/>
+        </w:rPr>
+        <w:instrText>表</w:instrText>
+      </w:r>
+      <w:r>
+        <w:rPr>
+          <w:rFonts w:hint="eastAsia"/>
+          <w:b w:val="0"/>
+          <w:bCs w:val="0"/>
+        </w:rPr>
+        <w:instrText xml:space="preserve"> \* ARABIC</w:instrText>
+      </w:r>
+      <w:r>
+        <w:rPr>
+          <w:b w:val="0"/>
+          <w:bCs w:val="0"/>
+        </w:rPr>
+        <w:instrText xml:space="preserve"> </w:instrText>
+      </w:r>
+      <w:r>
+        <w:rPr>
+          <w:b w:val="0"/>
+          <w:bCs w:val="0"/>
+        </w:rPr>
+        <w:fldChar w:fldCharType="separate"/>
+      </w:r>
+      <w:r>
+        <w:rPr>
+          <w:b w:val="0"/>
+          <w:bCs w:val="0"/>
+          <w:noProof/>
+        </w:rPr>
+        <w:t>7</w:t>
+      </w:r>
+      <w:r>
+        <w:rPr>
+          <w:b w:val="0"/>
+          <w:bCs w:val="0"/>
+        </w:rPr>
+        <w:fldChar w:fldCharType="end"/>
+      </w:r>
+      <w:r>
+        <w:rPr>
+          <w:rFonts w:hint="eastAsia"/>
+          <w:b w:val="0"/>
+          <w:bCs w:val="0"/>
+        </w:rPr>
+        <w:t xml:space="preserve">　コース全体の平均速度（</w:t>
+      </w:r>
+      <w:r>
+        <w:rPr>
+          <w:rFonts w:hint="eastAsia"/>
+          <w:b w:val="0"/>
+          <w:bCs w:val="0"/>
+        </w:rPr>
+        <w:t>n</w:t>
+      </w:r>
+      <w:r>
+        <w:rPr>
+          <w:b w:val="0"/>
+          <w:bCs w:val="0"/>
+        </w:rPr>
+        <w:t>eg</w:t>
+      </w:r>
+      <w:r>
+        <w:rPr>
+          <w:rFonts w:hint="eastAsia"/>
+          <w:b w:val="0"/>
+          <w:bCs w:val="0"/>
+        </w:rPr>
+        <w:t>群）</w:t>
+      </w:r>
+    </w:p>
+    <w:p>
+      <w:pPr>
+        <w:pStyle w:val="IPS-K"/>
+        <w:spacing w:line="240" w:lineRule="auto"/>
+        <w:ind w:firstLine="0"/>
+      </w:pPr>
+      <w:r>
+        <w:pict w14:anchorId="609F76B3">
+          <v:shape id="_x0000_i1040" type="#_x0000_t75" style="width:237pt;height:61.5pt">
+            <v:imagedata r:id="rId18" o:title=""/>
+          </v:shape>
+        </w:pict>
+      </w:r>
+    </w:p>
+    <w:p>
+      <w:pPr>
+        <w:pStyle w:val="af8"/>
+        <w:keepNext/>
+        <w:jc w:val="center"/>
+        <w:rPr>
+          <w:b w:val="0"/>
+          <w:bCs w:val="0"/>
+        </w:rPr>
+      </w:pPr>
+      <w:r>
+        <w:rPr>
+          <w:rFonts w:hint="eastAsia"/>
+          <w:b w:val="0"/>
+          <w:bCs w:val="0"/>
+        </w:rPr>
+        <w:t>表</w:t>
+      </w:r>
+      <w:r>
+        <w:rPr>
+          <w:rFonts w:hint="eastAsia"/>
+          <w:b w:val="0"/>
+          <w:bCs w:val="0"/>
+        </w:rPr>
+        <w:t xml:space="preserve"> </w:t>
+      </w:r>
+      <w:r>
+        <w:rPr>
+          <w:b w:val="0"/>
+          <w:bCs w:val="0"/>
+        </w:rPr>
+        <w:fldChar w:fldCharType="begin"/>
+      </w:r>
+      <w:r>
+        <w:rPr>
+          <w:b w:val="0"/>
+          <w:bCs w:val="0"/>
+        </w:rPr>
+        <w:instrText xml:space="preserve"> </w:instrText>
+      </w:r>
+      <w:r>
+        <w:rPr>
+          <w:rFonts w:hint="eastAsia"/>
+          <w:b w:val="0"/>
+          <w:bCs w:val="0"/>
+        </w:rPr>
+        <w:instrText xml:space="preserve">SEQ </w:instrText>
+      </w:r>
+      <w:r>
+        <w:rPr>
+          <w:rFonts w:hint="eastAsia"/>
+          <w:b w:val="0"/>
+          <w:bCs w:val="0"/>
+        </w:rPr>
+        <w:instrText>表</w:instrText>
+      </w:r>
+      <w:r>
+        <w:rPr>
+          <w:rFonts w:hint="eastAsia"/>
+          <w:b w:val="0"/>
+          <w:bCs w:val="0"/>
+        </w:rPr>
+        <w:instrText xml:space="preserve"> \* ARABIC</w:instrText>
+      </w:r>
+      <w:r>
+        <w:rPr>
+          <w:b w:val="0"/>
+          <w:bCs w:val="0"/>
+        </w:rPr>
+        <w:instrText xml:space="preserve"> </w:instrText>
+      </w:r>
+      <w:r>
+        <w:rPr>
+          <w:b w:val="0"/>
+          <w:bCs w:val="0"/>
+        </w:rPr>
+        <w:fldChar w:fldCharType="separate"/>
+      </w:r>
+      <w:r>
+        <w:rPr>
+          <w:b w:val="0"/>
+          <w:bCs w:val="0"/>
+          <w:noProof/>
+        </w:rPr>
+        <w:t>8</w:t>
+      </w:r>
+      <w:r>
+        <w:rPr>
+          <w:b w:val="0"/>
+          <w:bCs w:val="0"/>
+        </w:rPr>
+        <w:fldChar w:fldCharType="end"/>
+      </w:r>
+      <w:r>
+        <w:rPr>
+          <w:rFonts w:hint="eastAsia"/>
+          <w:b w:val="0"/>
+          <w:bCs w:val="0"/>
+        </w:rPr>
+        <w:t xml:space="preserve">　発進時のアクセル値（</w:t>
+      </w:r>
+      <w:r>
+        <w:rPr>
+          <w:rFonts w:hint="eastAsia"/>
+          <w:b w:val="0"/>
+          <w:bCs w:val="0"/>
+        </w:rPr>
+        <w:t>n</w:t>
+      </w:r>
+      <w:r>
+        <w:rPr>
+          <w:b w:val="0"/>
+          <w:bCs w:val="0"/>
+        </w:rPr>
+        <w:t>eg</w:t>
+      </w:r>
+      <w:r>
+        <w:rPr>
+          <w:rFonts w:hint="eastAsia"/>
+          <w:b w:val="0"/>
+          <w:bCs w:val="0"/>
+        </w:rPr>
+        <w:t>群）</w:t>
+      </w:r>
+    </w:p>
+    <w:p>
+      <w:pPr>
+        <w:pStyle w:val="IPS-K"/>
+        <w:spacing w:line="240" w:lineRule="auto"/>
+        <w:ind w:firstLine="0"/>
+        <w:rPr>
+          <w:szCs w:val="18"/>
+        </w:rPr>
+      </w:pPr>
+      <w:r>
+        <w:pict w14:anchorId="70768BD7">
+          <v:shape id="_x0000_i1042" type="#_x0000_t75" style="width:237pt;height:61.5pt">
+            <v:imagedata r:id="rId19" o:title=""/>
+          </v:shape>
+        </w:pict>
+      </w:r>
+    </w:p>
+    <w:p>
+      <w:pPr>
+        <w:pStyle w:val="af8"/>
+        <w:keepNext/>
+        <w:jc w:val="center"/>
+        <w:rPr>
+          <w:b w:val="0"/>
+          <w:bCs w:val="0"/>
+        </w:rPr>
+      </w:pPr>
+      <w:r>
+        <w:rPr>
+          <w:rFonts w:hint="eastAsia"/>
+          <w:b w:val="0"/>
+          <w:bCs w:val="0"/>
+        </w:rPr>
+        <w:t>表</w:t>
+      </w:r>
+      <w:r>
+        <w:rPr>
+          <w:rFonts w:hint="eastAsia"/>
+          <w:b w:val="0"/>
+          <w:bCs w:val="0"/>
+        </w:rPr>
+        <w:t xml:space="preserve"> </w:t>
+      </w:r>
+      <w:r>
+        <w:rPr>
+          <w:b w:val="0"/>
+          <w:bCs w:val="0"/>
+        </w:rPr>
+        <w:fldChar w:fldCharType="begin"/>
+      </w:r>
+      <w:r>
+        <w:rPr>
+          <w:b w:val="0"/>
+          <w:bCs w:val="0"/>
+        </w:rPr>
+        <w:instrText xml:space="preserve"> </w:instrText>
+      </w:r>
+      <w:r>
+        <w:rPr>
+          <w:rFonts w:hint="eastAsia"/>
+          <w:b w:val="0"/>
+          <w:bCs w:val="0"/>
+        </w:rPr>
+        <w:instrText xml:space="preserve">SEQ </w:instrText>
+      </w:r>
+      <w:r>
+        <w:rPr>
+          <w:rFonts w:hint="eastAsia"/>
+          <w:b w:val="0"/>
+          <w:bCs w:val="0"/>
+        </w:rPr>
+        <w:instrText>表</w:instrText>
+      </w:r>
+      <w:r>
+        <w:rPr>
+          <w:rFonts w:hint="eastAsia"/>
+          <w:b w:val="0"/>
+          <w:bCs w:val="0"/>
+        </w:rPr>
+        <w:instrText xml:space="preserve"> \* ARABIC</w:instrText>
+      </w:r>
+      <w:r>
+        <w:rPr>
+          <w:b w:val="0"/>
+          <w:bCs w:val="0"/>
+        </w:rPr>
+        <w:instrText xml:space="preserve"> </w:instrText>
+      </w:r>
+      <w:r>
+        <w:rPr>
+          <w:b w:val="0"/>
+          <w:bCs w:val="0"/>
+        </w:rPr>
+        <w:fldChar w:fldCharType="separate"/>
+      </w:r>
+      <w:r>
+        <w:rPr>
+          <w:b w:val="0"/>
+          <w:bCs w:val="0"/>
+          <w:noProof/>
+        </w:rPr>
+        <w:t>9</w:t>
+      </w:r>
+      <w:r>
+        <w:rPr>
+          <w:b w:val="0"/>
+          <w:bCs w:val="0"/>
+        </w:rPr>
+        <w:fldChar w:fldCharType="end"/>
+      </w:r>
+      <w:r>
+        <w:rPr>
+          <w:rFonts w:hint="eastAsia"/>
+          <w:b w:val="0"/>
+          <w:bCs w:val="0"/>
+        </w:rPr>
+        <w:t xml:space="preserve">　最初の交差点までの最高速度（</w:t>
+      </w:r>
+      <w:r>
+        <w:rPr>
+          <w:rFonts w:hint="eastAsia"/>
+          <w:b w:val="0"/>
+          <w:bCs w:val="0"/>
+        </w:rPr>
+        <w:t>n</w:t>
+      </w:r>
+      <w:r>
+        <w:rPr>
+          <w:b w:val="0"/>
+          <w:bCs w:val="0"/>
+        </w:rPr>
+        <w:t>eg</w:t>
+      </w:r>
+      <w:r>
+        <w:rPr>
+          <w:rFonts w:hint="eastAsia"/>
+          <w:b w:val="0"/>
+          <w:bCs w:val="0"/>
+        </w:rPr>
+        <w:t>群）</w:t>
+      </w:r>
+    </w:p>
+    <w:p>
+      <w:pPr>
+        <w:pStyle w:val="IPS-K"/>
+        <w:spacing w:line="240" w:lineRule="auto"/>
+        <w:ind w:firstLine="0"/>
+        <w:rPr>
+          <w:rFonts w:hint="eastAsia"/>
+          <w:szCs w:val="18"/>
+        </w:rPr>
+      </w:pPr>
+      <w:r>
+        <w:rPr>
+          <w:rFonts w:hint="eastAsia"/>
+        </w:rPr>
+        <w:pict w14:anchorId="599878FC">
+          <v:shape id="_x0000_i1046" type="#_x0000_t75" style="width:237pt;height:61.5pt">
+            <v:imagedata r:id="rId20" o:title=""/>
+          </v:shape>
+        </w:pict>
+      </w:r>
+    </w:p>
+    <w:p>
+      <w:pPr>
         <w:pStyle w:val="IPS-K"/>
         <w:ind w:firstLineChars="100"/>
         <w:rPr>
@@ -5353,7 +4975,7 @@
           <w:rFonts w:hint="eastAsia"/>
           <w:szCs w:val="18"/>
         </w:rPr>
-        <w:t>フレーミング効果による運転に対する意識の変化を評価するために</w:t>
+        <w:t>その結果</w:t>
       </w:r>
       <w:r>
         <w:rPr>
@@ -5370,17 +4992,133 @@
       </w:r>
       <w:r>
         <w:rPr>
-          <w:rFonts w:hint="eastAsia"/>
-          <w:szCs w:val="18"/>
-        </w:rPr>
-        <w:t>t</w:t>
-      </w:r>
-      <w:r>
-        <w:rPr>
-          <w:rFonts w:hint="eastAsia"/>
-          <w:szCs w:val="18"/>
-        </w:rPr>
-        <w:t>検定を行った</w:t>
+          <w:szCs w:val="18"/>
+        </w:rPr>
+        <w:t>neg</w:t>
+      </w:r>
+      <w:r>
+        <w:rPr>
+          <w:rFonts w:hint="eastAsia"/>
+          <w:szCs w:val="18"/>
+        </w:rPr>
+        <w:t>群において</w:t>
+      </w:r>
+      <w:r>
+        <w:rPr>
+          <w:rFonts w:hint="eastAsia"/>
+          <w:szCs w:val="18"/>
+        </w:rPr>
+        <w:t>発進時のアクセル値の平均（</w:t>
+      </w:r>
+      <w:r>
+        <w:t>F(1,17)=7.53, p&lt;.0</w:t>
+      </w:r>
+      <w:r>
+        <w:rPr>
+          <w:rFonts w:hint="eastAsia"/>
+        </w:rPr>
+        <w:t>5</w:t>
+      </w:r>
+      <w:r>
+        <w:rPr>
+          <w:rFonts w:hint="eastAsia"/>
+          <w:szCs w:val="18"/>
+        </w:rPr>
+        <w:t>）</w:t>
+      </w:r>
+      <w:r>
+        <w:rPr>
+          <w:rFonts w:hint="eastAsia"/>
+          <w:szCs w:val="18"/>
+        </w:rPr>
+        <w:t>,</w:t>
+      </w:r>
+      <w:r>
+        <w:rPr>
+          <w:szCs w:val="18"/>
+        </w:rPr>
+        <w:t xml:space="preserve"> </w:t>
+      </w:r>
+      <w:r>
+        <w:rPr>
+          <w:rFonts w:hint="eastAsia"/>
+          <w:szCs w:val="18"/>
+        </w:rPr>
+        <w:t>最初の交差点までの最高速度</w:t>
+      </w:r>
+      <w:r>
+        <w:rPr>
+          <w:rFonts w:hint="eastAsia"/>
+          <w:szCs w:val="18"/>
+        </w:rPr>
+        <w:lastRenderedPageBreak/>
+        <w:t>（</w:t>
+      </w:r>
+      <w:r>
+        <w:t>F(1,17)=7.33, p&lt;.0</w:t>
+      </w:r>
+      <w:r>
+        <w:rPr>
+          <w:rFonts w:hint="eastAsia"/>
+        </w:rPr>
+        <w:t>5</w:t>
+      </w:r>
+      <w:r>
+        <w:rPr>
+          <w:rFonts w:hint="eastAsia"/>
+          <w:szCs w:val="18"/>
+        </w:rPr>
+        <w:t>）</w:t>
+      </w:r>
+      <w:r>
+        <w:rPr>
+          <w:rFonts w:hint="eastAsia"/>
+          <w:szCs w:val="18"/>
+        </w:rPr>
+        <w:t>,</w:t>
+      </w:r>
+      <w:r>
+        <w:rPr>
+          <w:szCs w:val="18"/>
+        </w:rPr>
+        <w:t xml:space="preserve"> </w:t>
+      </w:r>
+      <w:r>
+        <w:rPr>
+          <w:rFonts w:hint="eastAsia"/>
+          <w:szCs w:val="18"/>
+        </w:rPr>
+        <w:t>全体の平均速度（</w:t>
+      </w:r>
+      <w:r>
+        <w:t>F(1,17)=13.16, p&lt;.01</w:t>
+      </w:r>
+      <w:r>
+        <w:rPr>
+          <w:rFonts w:hint="eastAsia"/>
+          <w:szCs w:val="18"/>
+        </w:rPr>
+        <w:t>）の全ての項目について</w:t>
+      </w:r>
+      <w:r>
+        <w:rPr>
+          <w:rFonts w:hint="eastAsia"/>
+          <w:szCs w:val="18"/>
+        </w:rPr>
+        <w:t>,</w:t>
+      </w:r>
+      <w:r>
+        <w:rPr>
+          <w:szCs w:val="18"/>
+        </w:rPr>
+        <w:t xml:space="preserve"> </w:t>
+      </w:r>
+      <w:r>
+        <w:rPr>
+          <w:rFonts w:hint="eastAsia"/>
+          <w:szCs w:val="18"/>
+        </w:rPr>
+        <w:t>注意喚起の有無要因の主効果が認められた</w:t>
       </w:r>
       <w:r>
         <w:rPr>
@@ -5394,6 +5132,156 @@
           <w:rFonts w:hint="eastAsia"/>
           <w:szCs w:val="18"/>
         </w:rPr>
+        <w:t>個人特性要因の主効果（発進時のアクセル値の平均：</w:t>
+      </w:r>
+      <w:r>
+        <w:rPr>
+          <w:szCs w:val="18"/>
+        </w:rPr>
+        <w:t>F(1,</w:t>
+      </w:r>
+      <w:r>
+        <w:rPr>
+          <w:szCs w:val="18"/>
+        </w:rPr>
+        <w:t>1</w:t>
+      </w:r>
+      <w:r>
+        <w:rPr>
+          <w:szCs w:val="18"/>
+        </w:rPr>
+        <w:t>7)=</w:t>
+      </w:r>
+      <w:r>
+        <w:rPr>
+          <w:szCs w:val="18"/>
+        </w:rPr>
+        <w:t>0</w:t>
+      </w:r>
+      <w:r>
+        <w:rPr>
+          <w:szCs w:val="18"/>
+        </w:rPr>
+        <w:t>.</w:t>
+      </w:r>
+      <w:r>
+        <w:rPr>
+          <w:szCs w:val="18"/>
+        </w:rPr>
+        <w:t>29</w:t>
+      </w:r>
+      <w:r>
+        <w:rPr>
+          <w:szCs w:val="18"/>
+        </w:rPr>
+        <w:t xml:space="preserve">, n.s. </w:t>
+      </w:r>
+      <w:r>
+        <w:rPr>
+          <w:rFonts w:hint="eastAsia"/>
+          <w:szCs w:val="18"/>
+        </w:rPr>
+        <w:t>最初の交差点までの最高速度：</w:t>
+      </w:r>
+      <w:r>
+        <w:rPr>
+          <w:rFonts w:hint="eastAsia"/>
+          <w:szCs w:val="18"/>
+        </w:rPr>
+        <w:t>F</w:t>
+      </w:r>
+      <w:r>
+        <w:rPr>
+          <w:szCs w:val="18"/>
+        </w:rPr>
+        <w:t>(1,</w:t>
+      </w:r>
+      <w:r>
+        <w:rPr>
+          <w:szCs w:val="18"/>
+        </w:rPr>
+        <w:t>1</w:t>
+      </w:r>
+      <w:r>
+        <w:rPr>
+          <w:szCs w:val="18"/>
+        </w:rPr>
+        <w:t>7)=0.</w:t>
+      </w:r>
+      <w:r>
+        <w:rPr>
+          <w:szCs w:val="18"/>
+        </w:rPr>
+        <w:t>22</w:t>
+      </w:r>
+      <w:r>
+        <w:rPr>
+          <w:szCs w:val="18"/>
+        </w:rPr>
+        <w:t xml:space="preserve">, n.s. </w:t>
+      </w:r>
+      <w:r>
+        <w:rPr>
+          <w:rFonts w:hint="eastAsia"/>
+          <w:szCs w:val="18"/>
+        </w:rPr>
+        <w:t>全体の平均速度：</w:t>
+      </w:r>
+      <w:r>
+        <w:rPr>
+          <w:rFonts w:hint="eastAsia"/>
+          <w:szCs w:val="18"/>
+        </w:rPr>
+        <w:t>F</w:t>
+      </w:r>
+      <w:r>
+        <w:rPr>
+          <w:szCs w:val="18"/>
+        </w:rPr>
+        <w:t>(1,</w:t>
+      </w:r>
+      <w:r>
+        <w:rPr>
+          <w:szCs w:val="18"/>
+        </w:rPr>
+        <w:t>1</w:t>
+      </w:r>
+      <w:r>
+        <w:rPr>
+          <w:szCs w:val="18"/>
+        </w:rPr>
+        <w:t>7)=</w:t>
+      </w:r>
+      <w:r>
+        <w:rPr>
+          <w:szCs w:val="18"/>
+        </w:rPr>
+        <w:t>1.14</w:t>
+      </w:r>
+      <w:r>
+        <w:rPr>
+          <w:szCs w:val="18"/>
+        </w:rPr>
+        <w:t xml:space="preserve"> n.s.</w:t>
+      </w:r>
+      <w:r>
+        <w:rPr>
+          <w:rFonts w:hint="eastAsia"/>
+          <w:szCs w:val="18"/>
+        </w:rPr>
+        <w:t>）</w:t>
+      </w:r>
+      <w:r>
+        <w:rPr>
+          <w:rFonts w:hint="eastAsia"/>
+          <w:szCs w:val="18"/>
+        </w:rPr>
+        <w:t>,</w:t>
+      </w:r>
+      <w:r>
+        <w:rPr>
+          <w:szCs w:val="18"/>
+        </w:rPr>
         <w:t xml:space="preserve"> </w:t>
       </w:r>
       <w:r>
@@ -5401,7 +5289,89 @@
           <w:rFonts w:hint="eastAsia"/>
           <w:szCs w:val="18"/>
         </w:rPr>
-        <w:t>その結果</w:t>
+        <w:t>交互作用（発進時のアクセル値の平均：</w:t>
+      </w:r>
+      <w:r>
+        <w:rPr>
+          <w:szCs w:val="18"/>
+        </w:rPr>
+        <w:t xml:space="preserve">F(1,17)=2.23, n.s. </w:t>
+      </w:r>
+      <w:r>
+        <w:rPr>
+          <w:rFonts w:hint="eastAsia"/>
+          <w:szCs w:val="18"/>
+        </w:rPr>
+        <w:t>最初の交差点までの最高速度：</w:t>
+      </w:r>
+      <w:r>
+        <w:rPr>
+          <w:rFonts w:hint="eastAsia"/>
+          <w:szCs w:val="18"/>
+        </w:rPr>
+        <w:t>F</w:t>
+      </w:r>
+      <w:r>
+        <w:rPr>
+          <w:szCs w:val="18"/>
+        </w:rPr>
+        <w:t xml:space="preserve">(1,17)=0.00, n.s. </w:t>
+      </w:r>
+      <w:r>
+        <w:rPr>
+          <w:rFonts w:hint="eastAsia"/>
+          <w:szCs w:val="18"/>
+        </w:rPr>
+        <w:t>全体の平均速度：</w:t>
+      </w:r>
+      <w:r>
+        <w:rPr>
+          <w:rFonts w:hint="eastAsia"/>
+          <w:szCs w:val="18"/>
+        </w:rPr>
+        <w:t>F</w:t>
+      </w:r>
+      <w:r>
+        <w:rPr>
+          <w:szCs w:val="18"/>
+        </w:rPr>
+        <w:t>(1,17)=0.40 n.s.</w:t>
+      </w:r>
+      <w:r>
+        <w:rPr>
+          <w:rFonts w:hint="eastAsia"/>
+          <w:szCs w:val="18"/>
+        </w:rPr>
+        <w:t>）ともに有意な差は確認できなかった</w:t>
+      </w:r>
+      <w:r>
+        <w:rPr>
+          <w:rFonts w:hint="eastAsia"/>
+          <w:szCs w:val="18"/>
+        </w:rPr>
+        <w:t>.</w:t>
+      </w:r>
+      <w:r>
+        <w:rPr>
+          <w:szCs w:val="18"/>
+        </w:rPr>
+        <w:t xml:space="preserve"> </w:t>
+      </w:r>
+    </w:p>
+    <w:p>
+      <w:pPr>
+        <w:pStyle w:val="IPS-K"/>
+        <w:ind w:firstLineChars="100"/>
+        <w:rPr>
+          <w:szCs w:val="18"/>
+        </w:rPr>
+      </w:pPr>
+      <w:r>
+        <w:rPr>
+          <w:rFonts w:hint="eastAsia"/>
+          <w:szCs w:val="18"/>
+        </w:rPr>
+        <w:t>また</w:t>
       </w:r>
       <w:r>
         <w:rPr>
@@ -5421,20 +5391,174 @@
           <w:rFonts w:hint="eastAsia"/>
           <w:szCs w:val="18"/>
         </w:rPr>
-        <w:t>安全への意識（</w:t>
-      </w:r>
-      <w:r>
-        <w:rPr>
-          <w:rFonts w:hint="eastAsia"/>
-          <w:szCs w:val="18"/>
-        </w:rPr>
-        <w:t>t</w:t>
-      </w:r>
-      <w:r>
-        <w:rPr>
-          <w:szCs w:val="18"/>
-        </w:rPr>
-        <w:t>(36.95) = 0.08, p&gt;.10</w:t>
+        <w:t>p</w:t>
+      </w:r>
+      <w:r>
+        <w:rPr>
+          <w:szCs w:val="18"/>
+        </w:rPr>
+        <w:t>os</w:t>
+      </w:r>
+      <w:r>
+        <w:rPr>
+          <w:rFonts w:hint="eastAsia"/>
+          <w:szCs w:val="18"/>
+        </w:rPr>
+        <w:t>群において</w:t>
+      </w:r>
+      <w:r>
+        <w:rPr>
+          <w:rFonts w:hint="eastAsia"/>
+          <w:szCs w:val="18"/>
+        </w:rPr>
+        <w:t>全体の平均速度（</w:t>
+      </w:r>
+      <w:r>
+        <w:t>F(1,17)=</w:t>
+      </w:r>
+      <w:r>
+        <w:t>7</w:t>
+      </w:r>
+      <w:r>
+        <w:t>.</w:t>
+      </w:r>
+      <w:r>
+        <w:t>25</w:t>
+      </w:r>
+      <w:r>
+        <w:t>, p&lt;.0</w:t>
+      </w:r>
+      <w:r>
+        <w:t>5</w:t>
+      </w:r>
+      <w:r>
+        <w:rPr>
+          <w:rFonts w:hint="eastAsia"/>
+          <w:szCs w:val="18"/>
+        </w:rPr>
+        <w:t>）に注意喚起の有無要因の主効果が認められた</w:t>
+      </w:r>
+      <w:r>
+        <w:rPr>
+          <w:rFonts w:hint="eastAsia"/>
+          <w:szCs w:val="18"/>
+        </w:rPr>
+        <w:t xml:space="preserve">. </w:t>
+      </w:r>
+      <w:r>
+        <w:rPr>
+          <w:rFonts w:hint="eastAsia"/>
+          <w:szCs w:val="18"/>
+        </w:rPr>
+        <w:t>その他の項目については</w:t>
+      </w:r>
+      <w:r>
+        <w:rPr>
+          <w:rFonts w:hint="eastAsia"/>
+          <w:szCs w:val="18"/>
+        </w:rPr>
+        <w:t>注意喚起の有無要因の</w:t>
+      </w:r>
+      <w:r>
+        <w:rPr>
+          <w:rFonts w:hint="eastAsia"/>
+          <w:szCs w:val="18"/>
+        </w:rPr>
+        <w:t>主効果</w:t>
+      </w:r>
+      <w:r>
+        <w:rPr>
+          <w:rFonts w:hint="eastAsia"/>
+          <w:szCs w:val="18"/>
+        </w:rPr>
+        <w:t>（発進時のアクセル値の平均：</w:t>
+      </w:r>
+      <w:r>
+        <w:rPr>
+          <w:szCs w:val="18"/>
+        </w:rPr>
+        <w:t>F(1,1</w:t>
+      </w:r>
+      <w:r>
+        <w:rPr>
+          <w:szCs w:val="18"/>
+        </w:rPr>
+        <w:t>8</w:t>
+      </w:r>
+      <w:r>
+        <w:rPr>
+          <w:szCs w:val="18"/>
+        </w:rPr>
+        <w:t>)=</w:t>
+      </w:r>
+      <w:r>
+        <w:rPr>
+          <w:szCs w:val="18"/>
+        </w:rPr>
+        <w:t>2.60</w:t>
+      </w:r>
+      <w:r>
+        <w:rPr>
+          <w:szCs w:val="18"/>
+        </w:rPr>
+        <w:t xml:space="preserve">, n.s. </w:t>
+      </w:r>
+      <w:r>
+        <w:rPr>
+          <w:rFonts w:hint="eastAsia"/>
+          <w:szCs w:val="18"/>
+        </w:rPr>
+        <w:t>最初の交差点までの最高速度：</w:t>
+      </w:r>
+      <w:r>
+        <w:rPr>
+          <w:rFonts w:hint="eastAsia"/>
+          <w:szCs w:val="18"/>
+        </w:rPr>
+        <w:t>F</w:t>
+      </w:r>
+      <w:r>
+        <w:rPr>
+          <w:szCs w:val="18"/>
+        </w:rPr>
+        <w:t>(1,1</w:t>
+      </w:r>
+      <w:r>
+        <w:rPr>
+          <w:szCs w:val="18"/>
+        </w:rPr>
+        <w:t>8</w:t>
+      </w:r>
+      <w:r>
+        <w:rPr>
+          <w:szCs w:val="18"/>
+        </w:rPr>
+        <w:t>)=</w:t>
+      </w:r>
+      <w:r>
+        <w:rPr>
+          <w:rFonts w:hint="eastAsia"/>
+          <w:szCs w:val="18"/>
+        </w:rPr>
+        <w:t>2</w:t>
+      </w:r>
+      <w:r>
+        <w:rPr>
+          <w:szCs w:val="18"/>
+        </w:rPr>
+        <w:t>.</w:t>
+      </w:r>
+      <w:r>
+        <w:rPr>
+          <w:szCs w:val="18"/>
+        </w:rPr>
+        <w:t>13</w:t>
+      </w:r>
+      <w:r>
+        <w:rPr>
+          <w:szCs w:val="18"/>
+        </w:rPr>
+        <w:t>, n.s.</w:t>
       </w:r>
       <w:r>
         <w:rPr>
@@ -5461,20 +5585,53 @@
           <w:rFonts w:hint="eastAsia"/>
           <w:szCs w:val="18"/>
         </w:rPr>
-        <w:t>自車の速度への意識（</w:t>
-      </w:r>
-      <w:r>
-        <w:rPr>
-          <w:rFonts w:hint="eastAsia"/>
-          <w:szCs w:val="18"/>
-        </w:rPr>
-        <w:t>t</w:t>
-      </w:r>
-      <w:r>
-        <w:rPr>
-          <w:szCs w:val="18"/>
-        </w:rPr>
-        <w:t>(36.87) = 0.86, p&gt;.10</w:t>
+        <w:t>個人特性要因（発進時のアクセル値の平均：</w:t>
+      </w:r>
+      <w:r>
+        <w:rPr>
+          <w:szCs w:val="18"/>
+        </w:rPr>
+        <w:t xml:space="preserve">F(1,18)=0.16, n.s. </w:t>
+      </w:r>
+      <w:r>
+        <w:rPr>
+          <w:rFonts w:hint="eastAsia"/>
+          <w:szCs w:val="18"/>
+        </w:rPr>
+        <w:t>最初の交差点までの最高速度：</w:t>
+      </w:r>
+      <w:r>
+        <w:rPr>
+          <w:rFonts w:hint="eastAsia"/>
+          <w:szCs w:val="18"/>
+        </w:rPr>
+        <w:t>F</w:t>
+      </w:r>
+      <w:r>
+        <w:rPr>
+          <w:szCs w:val="18"/>
+        </w:rPr>
+        <w:t xml:space="preserve">(1,18)=1.22, n.s. </w:t>
+      </w:r>
+      <w:r>
+        <w:rPr>
+          <w:rFonts w:hint="eastAsia"/>
+          <w:szCs w:val="18"/>
+        </w:rPr>
+        <w:t>全体の平均速度：</w:t>
+      </w:r>
+      <w:r>
+        <w:rPr>
+          <w:rFonts w:hint="eastAsia"/>
+          <w:szCs w:val="18"/>
+        </w:rPr>
+        <w:t>F</w:t>
+      </w:r>
+      <w:r>
+        <w:rPr>
+          <w:szCs w:val="18"/>
+        </w:rPr>
+        <w:t>(1,18)=1.00 n.s.</w:t>
       </w:r>
       <w:r>
         <w:rPr>
@@ -5501,20 +5658,60 @@
           <w:rFonts w:hint="eastAsia"/>
           <w:szCs w:val="18"/>
         </w:rPr>
-        <w:t>法定速度への意識（</w:t>
-      </w:r>
-      <w:r>
-        <w:rPr>
-          <w:rFonts w:hint="eastAsia"/>
-          <w:szCs w:val="18"/>
-        </w:rPr>
-        <w:t>t</w:t>
-      </w:r>
-      <w:r>
-        <w:rPr>
-          <w:szCs w:val="18"/>
-        </w:rPr>
-        <w:t>(37) = 0.49, p&gt;.10</w:t>
+        <w:t>交互作用</w:t>
+      </w:r>
+      <w:r>
+        <w:rPr>
+          <w:rFonts w:hint="eastAsia"/>
+          <w:szCs w:val="18"/>
+        </w:rPr>
+        <w:t>（発進時のアクセル値の平均：</w:t>
+      </w:r>
+      <w:r>
+        <w:rPr>
+          <w:szCs w:val="18"/>
+        </w:rPr>
+        <w:t xml:space="preserve">F(1,18)=0.39, n.s. </w:t>
+      </w:r>
+      <w:r>
+        <w:rPr>
+          <w:rFonts w:hint="eastAsia"/>
+          <w:szCs w:val="18"/>
+        </w:rPr>
+        <w:t>最初の交差点までの最高速度：</w:t>
+      </w:r>
+      <w:r>
+        <w:rPr>
+          <w:rFonts w:hint="eastAsia"/>
+          <w:szCs w:val="18"/>
+        </w:rPr>
+        <w:t>F</w:t>
+      </w:r>
+      <w:r>
+        <w:rPr>
+          <w:szCs w:val="18"/>
+        </w:rPr>
+        <w:t xml:space="preserve">(1,18)=0.18, n.s. </w:t>
+      </w:r>
+      <w:r>
+        <w:rPr>
+          <w:rFonts w:hint="eastAsia"/>
+          <w:szCs w:val="18"/>
+        </w:rPr>
+        <w:t>全体の平均速度：</w:t>
+      </w:r>
+      <w:r>
+        <w:rPr>
+          <w:rFonts w:hint="eastAsia"/>
+          <w:szCs w:val="18"/>
+        </w:rPr>
+        <w:t>F</w:t>
+      </w:r>
+      <w:r>
+        <w:rPr>
+          <w:szCs w:val="18"/>
+        </w:rPr>
+        <w:t>(1,18)=1.12 n.s.</w:t>
       </w:r>
       <w:r>
         <w:rPr>
@@ -5528,55 +5725,7 @@
           <w:rFonts w:hint="eastAsia"/>
           <w:szCs w:val="18"/>
         </w:rPr>
-        <w:t>の</w:t>
-      </w:r>
-      <w:r>
-        <w:rPr>
-          <w:rFonts w:hint="eastAsia"/>
-          <w:szCs w:val="18"/>
-        </w:rPr>
-        <w:t>全ての項目について</w:t>
-      </w:r>
-      <w:r>
-        <w:rPr>
-          <w:rFonts w:hint="eastAsia"/>
-          <w:szCs w:val="18"/>
-        </w:rPr>
-        <w:t>,</w:t>
-      </w:r>
-      <w:r>
-        <w:rPr>
-          <w:szCs w:val="18"/>
-        </w:rPr>
-        <w:t xml:space="preserve"> </w:t>
-      </w:r>
-      <w:r>
-        <w:rPr>
-          <w:rFonts w:hint="eastAsia"/>
-          <w:szCs w:val="18"/>
-        </w:rPr>
-        <w:t>有意</w:t>
-      </w:r>
-      <w:r>
-        <w:rPr>
-          <w:rFonts w:hint="eastAsia"/>
-          <w:szCs w:val="18"/>
-        </w:rPr>
-        <w:t>な</w:t>
-      </w:r>
-      <w:r>
-        <w:rPr>
-          <w:rFonts w:hint="eastAsia"/>
-          <w:szCs w:val="18"/>
-        </w:rPr>
-        <w:t>差は</w:t>
-      </w:r>
-      <w:r>
-        <w:rPr>
-          <w:rFonts w:hint="eastAsia"/>
-          <w:szCs w:val="18"/>
-        </w:rPr>
-        <w:t>確認できなかった</w:t>
+        <w:t>ともに有意な差は確認できなかった</w:t>
       </w:r>
       <w:r>
         <w:rPr>
@@ -5591,28 +5740,482 @@
         <w:pStyle w:val="IPS-K"/>
         <w:ind w:firstLine="0"/>
         <w:rPr>
-          <w:szCs w:val="18"/>
-        </w:rPr>
-      </w:pPr>
-      <w:r>
-        <w:rPr>
-          <w:rFonts w:hint="eastAsia"/>
-          <w:szCs w:val="18"/>
-        </w:rPr>
-        <w:t>/</w:t>
-      </w:r>
-      <w:r>
-        <w:rPr>
-          <w:szCs w:val="18"/>
-        </w:rPr>
-        <w:t>/</w:t>
-      </w:r>
-      <w:r>
-        <w:rPr>
-          <w:rFonts w:hint="eastAsia"/>
-          <w:szCs w:val="18"/>
-        </w:rPr>
-        <w:t>上の表は暫定的なもの</w:t>
+          <w:sz w:val="21"/>
+          <w:szCs w:val="21"/>
+        </w:rPr>
+      </w:pPr>
+      <w:r>
+        <w:rPr>
+          <w:sz w:val="21"/>
+          <w:szCs w:val="21"/>
+        </w:rPr>
+        <w:t>5</w:t>
+      </w:r>
+      <w:r>
+        <w:rPr>
+          <w:sz w:val="21"/>
+          <w:szCs w:val="21"/>
+        </w:rPr>
+        <w:t>.2</w:t>
+      </w:r>
+      <w:r>
+        <w:rPr>
+          <w:sz w:val="21"/>
+          <w:szCs w:val="21"/>
+        </w:rPr>
+        <w:t xml:space="preserve">.3. </w:t>
+      </w:r>
+      <w:r>
+        <w:rPr>
+          <w:rFonts w:hint="eastAsia"/>
+          <w:sz w:val="21"/>
+          <w:szCs w:val="21"/>
+        </w:rPr>
+        <w:t>主観</w:t>
+      </w:r>
+      <w:r>
+        <w:rPr>
+          <w:rFonts w:hint="eastAsia"/>
+          <w:sz w:val="21"/>
+          <w:szCs w:val="21"/>
+        </w:rPr>
+        <w:t>評価</w:t>
+      </w:r>
+    </w:p>
+    <w:p>
+      <w:pPr>
+        <w:pStyle w:val="IPS-K"/>
+        <w:ind w:firstLine="0"/>
+        <w:rPr>
+          <w:sz w:val="21"/>
+          <w:szCs w:val="21"/>
+        </w:rPr>
+      </w:pPr>
+      <w:r>
+        <w:rPr>
+          <w:rFonts w:hint="eastAsia"/>
+          <w:sz w:val="21"/>
+          <w:szCs w:val="21"/>
+        </w:rPr>
+        <w:t xml:space="preserve">　</w:t>
+      </w:r>
+      <w:r>
+        <w:rPr>
+          <w:rFonts w:hint="eastAsia"/>
+          <w:szCs w:val="18"/>
+        </w:rPr>
+        <w:t>フレーミング条件ごとの</w:t>
+      </w:r>
+      <w:r>
+        <w:rPr>
+          <w:rFonts w:hint="eastAsia"/>
+          <w:szCs w:val="18"/>
+        </w:rPr>
+        <w:t>実験後アンケート結果の基本統計量を表</w:t>
+      </w:r>
+      <w:r>
+        <w:rPr>
+          <w:rFonts w:hint="eastAsia"/>
+          <w:szCs w:val="18"/>
+        </w:rPr>
+        <w:t>[</w:t>
+      </w:r>
+      <w:r>
+        <w:rPr>
+          <w:szCs w:val="18"/>
+        </w:rPr>
+        <w:t>]</w:t>
+      </w:r>
+      <w:r>
+        <w:rPr>
+          <w:rFonts w:hint="eastAsia"/>
+          <w:szCs w:val="18"/>
+        </w:rPr>
+        <w:t>に示す</w:t>
+      </w:r>
+      <w:r>
+        <w:rPr>
+          <w:rFonts w:hint="eastAsia"/>
+          <w:szCs w:val="18"/>
+        </w:rPr>
+        <w:t>.</w:t>
+      </w:r>
+      <w:r>
+        <w:rPr>
+          <w:szCs w:val="18"/>
+        </w:rPr>
+        <w:t xml:space="preserve"> </w:t>
+      </w:r>
+    </w:p>
+    <w:p>
+      <w:pPr>
+        <w:pStyle w:val="af8"/>
+        <w:jc w:val="center"/>
+        <w:rPr>
+          <w:b w:val="0"/>
+          <w:bCs w:val="0"/>
+        </w:rPr>
+      </w:pPr>
+      <w:r>
+        <w:rPr>
+          <w:rFonts w:hint="eastAsia"/>
+          <w:b w:val="0"/>
+          <w:bCs w:val="0"/>
+        </w:rPr>
+        <w:t>表</w:t>
+      </w:r>
+      <w:r>
+        <w:rPr>
+          <w:rFonts w:hint="eastAsia"/>
+          <w:b w:val="0"/>
+          <w:bCs w:val="0"/>
+        </w:rPr>
+        <w:t xml:space="preserve"> </w:t>
+      </w:r>
+      <w:r>
+        <w:rPr>
+          <w:b w:val="0"/>
+          <w:bCs w:val="0"/>
+        </w:rPr>
+        <w:fldChar w:fldCharType="begin"/>
+      </w:r>
+      <w:r>
+        <w:rPr>
+          <w:b w:val="0"/>
+          <w:bCs w:val="0"/>
+        </w:rPr>
+        <w:instrText xml:space="preserve"> </w:instrText>
+      </w:r>
+      <w:r>
+        <w:rPr>
+          <w:rFonts w:hint="eastAsia"/>
+          <w:b w:val="0"/>
+          <w:bCs w:val="0"/>
+        </w:rPr>
+        <w:instrText xml:space="preserve">SEQ </w:instrText>
+      </w:r>
+      <w:r>
+        <w:rPr>
+          <w:rFonts w:hint="eastAsia"/>
+          <w:b w:val="0"/>
+          <w:bCs w:val="0"/>
+        </w:rPr>
+        <w:instrText>表</w:instrText>
+      </w:r>
+      <w:r>
+        <w:rPr>
+          <w:rFonts w:hint="eastAsia"/>
+          <w:b w:val="0"/>
+          <w:bCs w:val="0"/>
+        </w:rPr>
+        <w:instrText xml:space="preserve"> \* ARABIC</w:instrText>
+      </w:r>
+      <w:r>
+        <w:rPr>
+          <w:b w:val="0"/>
+          <w:bCs w:val="0"/>
+        </w:rPr>
+        <w:instrText xml:space="preserve"> </w:instrText>
+      </w:r>
+      <w:r>
+        <w:rPr>
+          <w:b w:val="0"/>
+          <w:bCs w:val="0"/>
+        </w:rPr>
+        <w:fldChar w:fldCharType="separate"/>
+      </w:r>
+      <w:r>
+        <w:rPr>
+          <w:b w:val="0"/>
+          <w:bCs w:val="0"/>
+          <w:noProof/>
+        </w:rPr>
+        <w:t>10</w:t>
+      </w:r>
+      <w:r>
+        <w:rPr>
+          <w:b w:val="0"/>
+          <w:bCs w:val="0"/>
+        </w:rPr>
+        <w:fldChar w:fldCharType="end"/>
+      </w:r>
+      <w:r>
+        <w:rPr>
+          <w:rFonts w:hint="eastAsia"/>
+          <w:b w:val="0"/>
+          <w:bCs w:val="0"/>
+        </w:rPr>
+        <w:t xml:space="preserve">　実験後アンケートの結果</w:t>
+      </w:r>
+    </w:p>
+    <w:p>
+      <w:pPr>
+        <w:pStyle w:val="IPS-K"/>
+        <w:spacing w:line="240" w:lineRule="auto"/>
+        <w:ind w:firstLine="0"/>
+        <w:rPr>
+          <w:sz w:val="21"/>
+          <w:szCs w:val="21"/>
+        </w:rPr>
+      </w:pPr>
+      <w:r>
+        <w:pict w14:anchorId="37B70FD5">
+          <v:shape id="_x0000_i1028" type="#_x0000_t75" style="width:236.25pt;height:55.5pt">
+            <v:imagedata r:id="rId21" o:title=""/>
+          </v:shape>
+        </w:pict>
+      </w:r>
+    </w:p>
+    <w:p>
+      <w:pPr>
+        <w:pStyle w:val="IPS-K"/>
+        <w:ind w:firstLineChars="100"/>
+        <w:rPr>
+          <w:szCs w:val="18"/>
+        </w:rPr>
+      </w:pPr>
+      <w:r>
+        <w:rPr>
+          <w:rFonts w:hint="eastAsia"/>
+          <w:szCs w:val="18"/>
+        </w:rPr>
+        <w:t>フレーミング効果による運転に対する意識の変化を評価するために</w:t>
+      </w:r>
+      <w:r>
+        <w:rPr>
+          <w:rFonts w:hint="eastAsia"/>
+          <w:szCs w:val="18"/>
+        </w:rPr>
+        <w:t>,</w:t>
+      </w:r>
+      <w:r>
+        <w:rPr>
+          <w:szCs w:val="18"/>
+        </w:rPr>
+        <w:t xml:space="preserve"> </w:t>
+      </w:r>
+      <w:r>
+        <w:rPr>
+          <w:rFonts w:hint="eastAsia"/>
+          <w:szCs w:val="18"/>
+        </w:rPr>
+        <w:t>t</w:t>
+      </w:r>
+      <w:r>
+        <w:rPr>
+          <w:rFonts w:hint="eastAsia"/>
+          <w:szCs w:val="18"/>
+        </w:rPr>
+        <w:t>検定を行った</w:t>
+      </w:r>
+      <w:r>
+        <w:rPr>
+          <w:rFonts w:hint="eastAsia"/>
+          <w:szCs w:val="18"/>
+        </w:rPr>
+        <w:t>.</w:t>
+      </w:r>
+      <w:r>
+        <w:rPr>
+          <w:rFonts w:hint="eastAsia"/>
+          <w:szCs w:val="18"/>
+        </w:rPr>
+        <w:t xml:space="preserve"> </w:t>
+      </w:r>
+      <w:r>
+        <w:rPr>
+          <w:rFonts w:hint="eastAsia"/>
+          <w:szCs w:val="18"/>
+        </w:rPr>
+        <w:t>その結果</w:t>
+      </w:r>
+      <w:r>
+        <w:rPr>
+          <w:rFonts w:hint="eastAsia"/>
+          <w:szCs w:val="18"/>
+        </w:rPr>
+        <w:t>,</w:t>
+      </w:r>
+      <w:r>
+        <w:rPr>
+          <w:szCs w:val="18"/>
+        </w:rPr>
+        <w:t xml:space="preserve"> </w:t>
+      </w:r>
+      <w:r>
+        <w:rPr>
+          <w:rFonts w:hint="eastAsia"/>
+          <w:szCs w:val="18"/>
+        </w:rPr>
+        <w:t>安全への意識（</w:t>
+      </w:r>
+      <w:r>
+        <w:rPr>
+          <w:rFonts w:hint="eastAsia"/>
+          <w:szCs w:val="18"/>
+        </w:rPr>
+        <w:t>t</w:t>
+      </w:r>
+      <w:r>
+        <w:rPr>
+          <w:szCs w:val="18"/>
+        </w:rPr>
+        <w:t>(36.95) = 0.08, p&gt;.10</w:t>
+      </w:r>
+      <w:r>
+        <w:rPr>
+          <w:rFonts w:hint="eastAsia"/>
+          <w:szCs w:val="18"/>
+        </w:rPr>
+        <w:t>）</w:t>
+      </w:r>
+      <w:r>
+        <w:rPr>
+          <w:rFonts w:hint="eastAsia"/>
+          <w:szCs w:val="18"/>
+        </w:rPr>
+        <w:t>,</w:t>
+      </w:r>
+      <w:r>
+        <w:rPr>
+          <w:szCs w:val="18"/>
+        </w:rPr>
+        <w:t xml:space="preserve"> </w:t>
+      </w:r>
+      <w:r>
+        <w:rPr>
+          <w:rFonts w:hint="eastAsia"/>
+          <w:szCs w:val="18"/>
+        </w:rPr>
+        <w:t>自車の速度への意識（</w:t>
+      </w:r>
+      <w:r>
+        <w:rPr>
+          <w:rFonts w:hint="eastAsia"/>
+          <w:szCs w:val="18"/>
+        </w:rPr>
+        <w:t>t</w:t>
+      </w:r>
+      <w:r>
+        <w:rPr>
+          <w:szCs w:val="18"/>
+        </w:rPr>
+        <w:t>(36.87) = 0.86, p&gt;.10</w:t>
+      </w:r>
+      <w:r>
+        <w:rPr>
+          <w:rFonts w:hint="eastAsia"/>
+          <w:szCs w:val="18"/>
+        </w:rPr>
+        <w:t>）</w:t>
+      </w:r>
+      <w:r>
+        <w:rPr>
+          <w:rFonts w:hint="eastAsia"/>
+          <w:szCs w:val="18"/>
+        </w:rPr>
+        <w:t>,</w:t>
+      </w:r>
+      <w:r>
+        <w:rPr>
+          <w:szCs w:val="18"/>
+        </w:rPr>
+        <w:t xml:space="preserve"> </w:t>
+      </w:r>
+      <w:r>
+        <w:rPr>
+          <w:rFonts w:hint="eastAsia"/>
+          <w:szCs w:val="18"/>
+        </w:rPr>
+        <w:t>法定速度への意識（</w:t>
+      </w:r>
+      <w:r>
+        <w:rPr>
+          <w:rFonts w:hint="eastAsia"/>
+          <w:szCs w:val="18"/>
+        </w:rPr>
+        <w:t>t</w:t>
+      </w:r>
+      <w:r>
+        <w:rPr>
+          <w:szCs w:val="18"/>
+        </w:rPr>
+        <w:t>(37) = 0.49, p&gt;.10</w:t>
+      </w:r>
+      <w:r>
+        <w:rPr>
+          <w:rFonts w:hint="eastAsia"/>
+          <w:szCs w:val="18"/>
+        </w:rPr>
+        <w:t>）</w:t>
+      </w:r>
+      <w:r>
+        <w:rPr>
+          <w:rFonts w:hint="eastAsia"/>
+          <w:szCs w:val="18"/>
+        </w:rPr>
+        <w:t>の</w:t>
+      </w:r>
+      <w:r>
+        <w:rPr>
+          <w:rFonts w:hint="eastAsia"/>
+          <w:szCs w:val="18"/>
+        </w:rPr>
+        <w:t>全ての項目について</w:t>
+      </w:r>
+      <w:r>
+        <w:rPr>
+          <w:rFonts w:hint="eastAsia"/>
+          <w:szCs w:val="18"/>
+        </w:rPr>
+        <w:t>,</w:t>
+      </w:r>
+      <w:r>
+        <w:rPr>
+          <w:szCs w:val="18"/>
+        </w:rPr>
+        <w:t xml:space="preserve"> </w:t>
+      </w:r>
+      <w:r>
+        <w:rPr>
+          <w:rFonts w:hint="eastAsia"/>
+          <w:szCs w:val="18"/>
+        </w:rPr>
+        <w:t>有意</w:t>
+      </w:r>
+      <w:r>
+        <w:rPr>
+          <w:rFonts w:hint="eastAsia"/>
+          <w:szCs w:val="18"/>
+        </w:rPr>
+        <w:t>な</w:t>
+      </w:r>
+      <w:r>
+        <w:rPr>
+          <w:rFonts w:hint="eastAsia"/>
+          <w:szCs w:val="18"/>
+        </w:rPr>
+        <w:t>差は</w:t>
+      </w:r>
+      <w:r>
+        <w:rPr>
+          <w:rFonts w:hint="eastAsia"/>
+          <w:szCs w:val="18"/>
+        </w:rPr>
+        <w:t>確認できなかった</w:t>
+      </w:r>
+      <w:r>
+        <w:rPr>
+          <w:rFonts w:hint="eastAsia"/>
+          <w:szCs w:val="18"/>
+        </w:rPr>
+        <w:t>.</w:t>
+      </w:r>
+      <w:r>
+        <w:rPr>
+          <w:szCs w:val="18"/>
+        </w:rPr>
+        <w:t xml:space="preserve"> </w:t>
       </w:r>
     </w:p>
     <w:p>
@@ -5722,7 +6325,7 @@
         </w:rPr>
         <w:t>＜</w:t>
       </w:r>
-      <w:hyperlink r:id="rId16" w:tgtFrame="_blank" w:history="1">
+      <w:hyperlink r:id="rId22" w:tgtFrame="_blank" w:history="1">
         <w:r>
           <w:rPr>
             <w:rStyle w:val="link-annotation-unknown-block-id-273180084"/>
@@ -5832,7 +6435,7 @@
         </w:rPr>
         <w:t>＜</w:t>
       </w:r>
-      <w:hyperlink r:id="rId17" w:history="1">
+      <w:hyperlink r:id="rId23" w:history="1">
         <w:r>
           <w:rPr>
             <w:rStyle w:val="a5"/>
@@ -5911,7 +6514,7 @@
         </w:rPr>
         <w:t>＜</w:t>
       </w:r>
-      <w:hyperlink r:id="rId18" w:tgtFrame="_blank" w:history="1">
+      <w:hyperlink r:id="rId24" w:tgtFrame="_blank" w:history="1">
         <w:r>
           <w:rPr>
             <w:rStyle w:val="link-annotation-unknown-block-id-954555630"/>

--- a/paper/認知プロジェクト2022_論文_鎌江.docx
+++ b/paper/認知プロジェクト2022_論文_鎌江.docx
@@ -256,7 +256,6 @@
         </w:rPr>
         <w:t xml:space="preserve">  </w:t>
       </w:r>
-      <w:proofErr w:type="spellStart"/>
       <w:r>
         <w:rPr>
           <w:rFonts w:eastAsia="ＭＳ ゴシック" w:hint="eastAsia"/>
@@ -281,7 +280,6 @@
         </w:rPr>
         <w:t>nami</w:t>
       </w:r>
-      <w:proofErr w:type="spellEnd"/>
       <w:r>
         <w:rPr>
           <w:rFonts w:eastAsia="ＭＳ ゴシック" w:hint="eastAsia"/>
@@ -312,16 +310,15 @@
           <w:color w:val="000000"/>
           <w:sz w:val="21"/>
         </w:rPr>
-        <w:t xml:space="preserve">  </w:t>
-      </w:r>
-      <w:proofErr w:type="spellStart"/>
+        <w:t xml:space="preserve">  Ka</w:t>
+      </w:r>
       <w:r>
         <w:rPr>
           <w:rFonts w:eastAsia="ＭＳ ゴシック"/>
           <w:color w:val="000000"/>
           <w:sz w:val="21"/>
         </w:rPr>
-        <w:t>Ka</w:t>
+        <w:t>mae</w:t>
       </w:r>
       <w:r>
         <w:rPr>
@@ -329,16 +326,39 @@
           <w:color w:val="000000"/>
           <w:sz w:val="21"/>
         </w:rPr>
-        <w:t>mae</w:t>
-      </w:r>
-      <w:proofErr w:type="spellEnd"/>
+        <w:t xml:space="preserve">   </w:t>
+      </w:r>
+      <w:r>
+        <w:rPr>
+          <w:rFonts w:eastAsia="ＭＳ ゴシック" w:hint="eastAsia"/>
+          <w:color w:val="000000"/>
+          <w:sz w:val="21"/>
+        </w:rPr>
+        <w:t xml:space="preserve">　</w:t>
+      </w:r>
+      <w:r>
+        <w:rPr>
+          <w:rFonts w:eastAsia="ＭＳ ゴシック" w:hint="eastAsia"/>
+          <w:color w:val="000000"/>
+          <w:sz w:val="21"/>
+        </w:rPr>
+        <w:t>C</w:t>
+      </w:r>
       <w:r>
         <w:rPr>
           <w:rFonts w:eastAsia="ＭＳ ゴシック"/>
           <w:color w:val="000000"/>
           <w:sz w:val="21"/>
         </w:rPr>
-        <w:t xml:space="preserve">   </w:t>
+        <w:t>hihiro Syumiya</w:t>
+      </w:r>
+      <w:r>
+        <w:rPr>
+          <w:rFonts w:eastAsia="ＭＳ ゴシック"/>
+          <w:color w:val="000000"/>
+          <w:sz w:val="21"/>
+        </w:rPr>
+        <w:t xml:space="preserve"> </w:t>
       </w:r>
       <w:r>
         <w:rPr>
@@ -346,7 +366,15 @@
           <w:color w:val="000000"/>
           <w:sz w:val="21"/>
         </w:rPr>
-        <w:t xml:space="preserve">　</w:t>
+        <w:t xml:space="preserve"> </w:t>
+      </w:r>
+      <w:r>
+        <w:rPr>
+          <w:rFonts w:eastAsia="ＭＳ ゴシック"/>
+          <w:color w:val="000000"/>
+          <w:sz w:val="21"/>
+        </w:rPr>
+        <w:t xml:space="preserve"> </w:t>
       </w:r>
       <w:r>
         <w:rPr>
@@ -354,7 +382,7 @@
           <w:color w:val="000000"/>
           <w:sz w:val="21"/>
         </w:rPr>
-        <w:t>C</w:t>
+        <w:t>H</w:t>
       </w:r>
       <w:r>
         <w:rPr>
@@ -362,102 +390,32 @@
           <w:color w:val="000000"/>
           <w:sz w:val="21"/>
         </w:rPr>
-        <w:t xml:space="preserve">hihiro </w:t>
-      </w:r>
-      <w:proofErr w:type="spellStart"/>
+        <w:t>irotaka Yamamoto</w:t>
+      </w:r>
+      <w:r>
+        <w:rPr>
+          <w:rFonts w:eastAsia="ＭＳ ゴシック" w:hint="eastAsia"/>
+          <w:color w:val="000000"/>
+          <w:sz w:val="21"/>
+        </w:rPr>
+        <w:t xml:space="preserve">　</w:t>
+      </w:r>
+      <w:r>
+        <w:rPr>
+          <w:rFonts w:eastAsia="ＭＳ ゴシック" w:hint="eastAsia"/>
+          <w:color w:val="000000"/>
+          <w:sz w:val="21"/>
+        </w:rPr>
+        <w:t>Y</w:t>
+      </w:r>
       <w:r>
         <w:rPr>
           <w:rFonts w:eastAsia="ＭＳ ゴシック"/>
           <w:color w:val="000000"/>
           <w:sz w:val="21"/>
         </w:rPr>
-        <w:t>Syumiya</w:t>
-      </w:r>
-      <w:proofErr w:type="spellEnd"/>
-      <w:r>
-        <w:rPr>
-          <w:rFonts w:eastAsia="ＭＳ ゴシック"/>
-          <w:color w:val="000000"/>
-          <w:sz w:val="21"/>
-        </w:rPr>
-        <w:t xml:space="preserve"> </w:t>
-      </w:r>
-      <w:r>
-        <w:rPr>
-          <w:rFonts w:eastAsia="ＭＳ ゴシック" w:hint="eastAsia"/>
-          <w:color w:val="000000"/>
-          <w:sz w:val="21"/>
-        </w:rPr>
-        <w:t xml:space="preserve"> </w:t>
-      </w:r>
-      <w:r>
-        <w:rPr>
-          <w:rFonts w:eastAsia="ＭＳ ゴシック"/>
-          <w:color w:val="000000"/>
-          <w:sz w:val="21"/>
-        </w:rPr>
-        <w:t xml:space="preserve"> </w:t>
-      </w:r>
-      <w:proofErr w:type="spellStart"/>
-      <w:r>
-        <w:rPr>
-          <w:rFonts w:eastAsia="ＭＳ ゴシック" w:hint="eastAsia"/>
-          <w:color w:val="000000"/>
-          <w:sz w:val="21"/>
-        </w:rPr>
-        <w:t>H</w:t>
-      </w:r>
-      <w:r>
-        <w:rPr>
-          <w:rFonts w:eastAsia="ＭＳ ゴシック"/>
-          <w:color w:val="000000"/>
-          <w:sz w:val="21"/>
-        </w:rPr>
-        <w:t>irotaka</w:t>
-      </w:r>
-      <w:proofErr w:type="spellEnd"/>
-      <w:r>
-        <w:rPr>
-          <w:rFonts w:eastAsia="ＭＳ ゴシック"/>
-          <w:color w:val="000000"/>
-          <w:sz w:val="21"/>
-        </w:rPr>
-        <w:t xml:space="preserve"> Yamamoto</w:t>
-      </w:r>
-      <w:r>
-        <w:rPr>
-          <w:rFonts w:eastAsia="ＭＳ ゴシック" w:hint="eastAsia"/>
-          <w:color w:val="000000"/>
-          <w:sz w:val="21"/>
-        </w:rPr>
-        <w:t xml:space="preserve">　</w:t>
-      </w:r>
-      <w:r>
-        <w:rPr>
-          <w:rFonts w:eastAsia="ＭＳ ゴシック" w:hint="eastAsia"/>
-          <w:color w:val="000000"/>
-          <w:sz w:val="21"/>
-        </w:rPr>
-        <w:t>Y</w:t>
-      </w:r>
-      <w:r>
-        <w:rPr>
-          <w:rFonts w:eastAsia="ＭＳ ゴシック"/>
-          <w:color w:val="000000"/>
-          <w:sz w:val="21"/>
-        </w:rPr>
-        <w:t xml:space="preserve">ukiko </w:t>
-      </w:r>
-      <w:proofErr w:type="spellStart"/>
-      <w:r>
-        <w:rPr>
-          <w:rFonts w:eastAsia="ＭＳ ゴシック"/>
-          <w:color w:val="000000"/>
-          <w:sz w:val="21"/>
-        </w:rPr>
-        <w:t>Nishizaki</w:t>
-      </w:r>
-      <w:proofErr w:type="spellEnd"/>
+        <w:t>ukiko Nishizaki</w:t>
+      </w:r>
     </w:p>
     <w:p>
       <w:pPr>
@@ -802,11 +760,9 @@
         </w:rPr>
         <w:t>では，計画的行動理論の有効性の評価のため作成した実験ビデオにより，被験者のスピード違反に対する態度がより否定的になることが示された．また，</w:t>
       </w:r>
-      <w:proofErr w:type="spellStart"/>
       <w:r>
         <w:t>Mazureck</w:t>
       </w:r>
-      <w:proofErr w:type="spellEnd"/>
       <w:r>
         <w:rPr>
           <w:rFonts w:hint="eastAsia"/>
@@ -1035,11 +991,9 @@
         </w:rPr>
         <w:t>つの中でも，コミュニケーションの説得力に影響を与えるものが目標フレーミングである．目標フレーミングに関して，</w:t>
       </w:r>
-      <w:proofErr w:type="spellStart"/>
       <w:r>
         <w:t>Meyerowits</w:t>
       </w:r>
-      <w:proofErr w:type="spellEnd"/>
       <w:r>
         <w:rPr>
           <w:rFonts w:hint="eastAsia"/>
@@ -1892,930 +1846,6 @@
         </w:rPr>
         <w:t xml:space="preserve"> </w:t>
       </w:r>
-      <w:r>
-        <w:rPr>
-          <w:rFonts w:hint="eastAsia"/>
-          <w:szCs w:val="18"/>
-        </w:rPr>
-        <w:t>運転に対する意識の変化を評価するために</w:t>
-      </w:r>
-      <w:r>
-        <w:rPr>
-          <w:rFonts w:hint="eastAsia"/>
-          <w:szCs w:val="18"/>
-        </w:rPr>
-        <w:t>,</w:t>
-      </w:r>
-      <w:r>
-        <w:rPr>
-          <w:szCs w:val="18"/>
-        </w:rPr>
-        <w:t xml:space="preserve"> </w:t>
-      </w:r>
-      <w:r>
-        <w:rPr>
-          <w:rFonts w:hint="eastAsia"/>
-          <w:szCs w:val="18"/>
-        </w:rPr>
-        <w:t>アンケート</w:t>
-      </w:r>
-      <w:r>
-        <w:rPr>
-          <w:rFonts w:hint="eastAsia"/>
-          <w:szCs w:val="18"/>
-        </w:rPr>
-        <w:t>の各項目について</w:t>
-      </w:r>
-      <w:r>
-        <w:rPr>
-          <w:rFonts w:hint="eastAsia"/>
-          <w:szCs w:val="18"/>
-        </w:rPr>
-        <w:t xml:space="preserve">, </w:t>
-      </w:r>
-      <w:r>
-        <w:rPr>
-          <w:rFonts w:hint="eastAsia"/>
-          <w:szCs w:val="18"/>
-        </w:rPr>
-        <w:t>免許の有無</w:t>
-      </w:r>
-      <w:r>
-        <w:rPr>
-          <w:rFonts w:hint="eastAsia"/>
-          <w:szCs w:val="18"/>
-        </w:rPr>
-        <w:t>と</w:t>
-      </w:r>
-      <w:r>
-        <w:rPr>
-          <w:rFonts w:hint="eastAsia"/>
-          <w:szCs w:val="18"/>
-        </w:rPr>
-        <w:t>フレーミングを２要因とする分散分析を行った</w:t>
-      </w:r>
-      <w:r>
-        <w:rPr>
-          <w:rFonts w:hint="eastAsia"/>
-          <w:szCs w:val="18"/>
-        </w:rPr>
-        <w:t>.</w:t>
-      </w:r>
-      <w:r>
-        <w:rPr>
-          <w:szCs w:val="18"/>
-        </w:rPr>
-        <w:t xml:space="preserve"> </w:t>
-      </w:r>
-    </w:p>
-    <w:p>
-      <w:pPr>
-        <w:pStyle w:val="IPS-K"/>
-        <w:ind w:firstLine="0"/>
-        <w:rPr>
-          <w:szCs w:val="18"/>
-        </w:rPr>
-      </w:pPr>
-      <w:r>
-        <w:rPr>
-          <w:rFonts w:hint="eastAsia"/>
-          <w:szCs w:val="18"/>
-        </w:rPr>
-        <w:t xml:space="preserve">　その結果</w:t>
-      </w:r>
-      <w:r>
-        <w:rPr>
-          <w:rFonts w:hint="eastAsia"/>
-          <w:szCs w:val="18"/>
-        </w:rPr>
-        <w:t>,</w:t>
-      </w:r>
-      <w:r>
-        <w:rPr>
-          <w:szCs w:val="18"/>
-        </w:rPr>
-        <w:t xml:space="preserve"> </w:t>
-      </w:r>
-      <w:r>
-        <w:rPr>
-          <w:rFonts w:hint="eastAsia"/>
-          <w:szCs w:val="18"/>
-        </w:rPr>
-        <w:t>法定速度への意識（</w:t>
-      </w:r>
-      <w:r>
-        <w:rPr>
-          <w:rFonts w:hint="eastAsia"/>
-          <w:szCs w:val="18"/>
-        </w:rPr>
-        <w:t>F</w:t>
-      </w:r>
-      <w:r>
-        <w:rPr>
-          <w:szCs w:val="18"/>
-        </w:rPr>
-        <w:t>(1,54)=3.39, p&lt;.10</w:t>
-      </w:r>
-      <w:r>
-        <w:rPr>
-          <w:rFonts w:hint="eastAsia"/>
-          <w:szCs w:val="18"/>
-        </w:rPr>
-        <w:t>）について</w:t>
-      </w:r>
-      <w:r>
-        <w:rPr>
-          <w:rFonts w:hint="eastAsia"/>
-          <w:szCs w:val="18"/>
-        </w:rPr>
-        <w:t>,</w:t>
-      </w:r>
-      <w:r>
-        <w:rPr>
-          <w:szCs w:val="18"/>
-        </w:rPr>
-        <w:t xml:space="preserve"> </w:t>
-      </w:r>
-      <w:r>
-        <w:rPr>
-          <w:rFonts w:hint="eastAsia"/>
-          <w:szCs w:val="18"/>
-        </w:rPr>
-        <w:t>フレーミング要因の主効果が認められた</w:t>
-      </w:r>
-      <w:r>
-        <w:rPr>
-          <w:rFonts w:hint="eastAsia"/>
-          <w:szCs w:val="18"/>
-        </w:rPr>
-        <w:t>.</w:t>
-      </w:r>
-      <w:r>
-        <w:rPr>
-          <w:szCs w:val="18"/>
-        </w:rPr>
-        <w:t xml:space="preserve"> </w:t>
-      </w:r>
-      <w:r>
-        <w:rPr>
-          <w:rFonts w:hint="eastAsia"/>
-          <w:szCs w:val="18"/>
-        </w:rPr>
-        <w:t>その他の項目については</w:t>
-      </w:r>
-      <w:r>
-        <w:rPr>
-          <w:rFonts w:hint="eastAsia"/>
-          <w:szCs w:val="18"/>
-        </w:rPr>
-        <w:t>フレーミング要因の</w:t>
-      </w:r>
-      <w:r>
-        <w:rPr>
-          <w:rFonts w:hint="eastAsia"/>
-          <w:szCs w:val="18"/>
-        </w:rPr>
-        <w:t>主効果</w:t>
-      </w:r>
-      <w:r>
-        <w:rPr>
-          <w:rFonts w:hint="eastAsia"/>
-          <w:szCs w:val="18"/>
-        </w:rPr>
-        <w:t>（安全意識：</w:t>
-      </w:r>
-      <w:r>
-        <w:rPr>
-          <w:rFonts w:hint="eastAsia"/>
-          <w:szCs w:val="18"/>
-        </w:rPr>
-        <w:t>F</w:t>
-      </w:r>
-      <w:r>
-        <w:rPr>
-          <w:szCs w:val="18"/>
-        </w:rPr>
-        <w:t xml:space="preserve">(1,54)=2.53, </w:t>
-      </w:r>
-      <w:proofErr w:type="spellStart"/>
-      <w:r>
-        <w:rPr>
-          <w:szCs w:val="18"/>
-        </w:rPr>
-        <w:t>n.s</w:t>
-      </w:r>
-      <w:proofErr w:type="spellEnd"/>
-      <w:r>
-        <w:rPr>
-          <w:szCs w:val="18"/>
-        </w:rPr>
-        <w:t xml:space="preserve">. </w:t>
-      </w:r>
-      <w:r>
-        <w:rPr>
-          <w:rFonts w:hint="eastAsia"/>
-          <w:szCs w:val="18"/>
-        </w:rPr>
-        <w:t>自車の速度への意識：</w:t>
-      </w:r>
-      <w:r>
-        <w:rPr>
-          <w:rFonts w:hint="eastAsia"/>
-          <w:szCs w:val="18"/>
-        </w:rPr>
-        <w:t>F</w:t>
-      </w:r>
-      <w:r>
-        <w:rPr>
-          <w:szCs w:val="18"/>
-        </w:rPr>
-        <w:t>(</w:t>
-      </w:r>
-      <w:r>
-        <w:rPr>
-          <w:szCs w:val="18"/>
-        </w:rPr>
-        <w:t>1,54</w:t>
-      </w:r>
-      <w:r>
-        <w:rPr>
-          <w:szCs w:val="18"/>
-        </w:rPr>
-        <w:t>)</w:t>
-      </w:r>
-      <w:r>
-        <w:rPr>
-          <w:szCs w:val="18"/>
-        </w:rPr>
-        <w:t xml:space="preserve">=2.70, </w:t>
-      </w:r>
-      <w:proofErr w:type="spellStart"/>
-      <w:r>
-        <w:rPr>
-          <w:szCs w:val="18"/>
-        </w:rPr>
-        <w:t>n.s</w:t>
-      </w:r>
-      <w:proofErr w:type="spellEnd"/>
-      <w:r>
-        <w:rPr>
-          <w:szCs w:val="18"/>
-        </w:rPr>
-        <w:t xml:space="preserve">. </w:t>
-      </w:r>
-      <w:r>
-        <w:rPr>
-          <w:rFonts w:hint="eastAsia"/>
-          <w:szCs w:val="18"/>
-        </w:rPr>
-        <w:t>）</w:t>
-      </w:r>
-      <w:r>
-        <w:rPr>
-          <w:rFonts w:hint="eastAsia"/>
-          <w:szCs w:val="18"/>
-        </w:rPr>
-        <w:t>,</w:t>
-      </w:r>
-      <w:r>
-        <w:rPr>
-          <w:szCs w:val="18"/>
-        </w:rPr>
-        <w:t xml:space="preserve"> </w:t>
-      </w:r>
-      <w:r>
-        <w:rPr>
-          <w:rFonts w:hint="eastAsia"/>
-          <w:szCs w:val="18"/>
-        </w:rPr>
-        <w:t>免許の有無要因の主効果（安全意識：</w:t>
-      </w:r>
-      <w:r>
-        <w:rPr>
-          <w:rFonts w:hint="eastAsia"/>
-          <w:szCs w:val="18"/>
-        </w:rPr>
-        <w:t>F</w:t>
-      </w:r>
-      <w:r>
-        <w:rPr>
-          <w:szCs w:val="18"/>
-        </w:rPr>
-        <w:t>(1,24)</w:t>
-      </w:r>
-      <w:r>
-        <w:rPr>
-          <w:szCs w:val="18"/>
-        </w:rPr>
-        <w:t xml:space="preserve">=0.08, </w:t>
-      </w:r>
-      <w:proofErr w:type="spellStart"/>
-      <w:r>
-        <w:rPr>
-          <w:szCs w:val="18"/>
-        </w:rPr>
-        <w:t>n.s</w:t>
-      </w:r>
-      <w:proofErr w:type="spellEnd"/>
-      <w:r>
-        <w:rPr>
-          <w:szCs w:val="18"/>
-        </w:rPr>
-        <w:t xml:space="preserve">. </w:t>
-      </w:r>
-      <w:r>
-        <w:rPr>
-          <w:rFonts w:hint="eastAsia"/>
-          <w:szCs w:val="18"/>
-        </w:rPr>
-        <w:t>自速度への意識：</w:t>
-      </w:r>
-      <w:r>
-        <w:rPr>
-          <w:rFonts w:hint="eastAsia"/>
-          <w:szCs w:val="18"/>
-        </w:rPr>
-        <w:t>F</w:t>
-      </w:r>
-      <w:r>
-        <w:rPr>
-          <w:szCs w:val="18"/>
-        </w:rPr>
-        <w:t xml:space="preserve">(1,24)=0.09, </w:t>
-      </w:r>
-      <w:proofErr w:type="spellStart"/>
-      <w:r>
-        <w:rPr>
-          <w:szCs w:val="18"/>
-        </w:rPr>
-        <w:t>n.s</w:t>
-      </w:r>
-      <w:proofErr w:type="spellEnd"/>
-      <w:r>
-        <w:rPr>
-          <w:szCs w:val="18"/>
-        </w:rPr>
-        <w:t>.</w:t>
-      </w:r>
-      <w:r>
-        <w:rPr>
-          <w:szCs w:val="18"/>
-        </w:rPr>
-        <w:t xml:space="preserve"> </w:t>
-      </w:r>
-      <w:r>
-        <w:rPr>
-          <w:rFonts w:hint="eastAsia"/>
-          <w:szCs w:val="18"/>
-        </w:rPr>
-        <w:t>法定速度への意識：</w:t>
-      </w:r>
-      <w:r>
-        <w:rPr>
-          <w:rFonts w:hint="eastAsia"/>
-          <w:szCs w:val="18"/>
-        </w:rPr>
-        <w:t>F</w:t>
-      </w:r>
-      <w:r>
-        <w:rPr>
-          <w:szCs w:val="18"/>
-        </w:rPr>
-        <w:t xml:space="preserve">(1,24)=0.65, </w:t>
-      </w:r>
-      <w:proofErr w:type="spellStart"/>
-      <w:r>
-        <w:rPr>
-          <w:szCs w:val="18"/>
-        </w:rPr>
-        <w:t>n.s</w:t>
-      </w:r>
-      <w:proofErr w:type="spellEnd"/>
-      <w:r>
-        <w:rPr>
-          <w:szCs w:val="18"/>
-        </w:rPr>
-        <w:t>.</w:t>
-      </w:r>
-      <w:r>
-        <w:rPr>
-          <w:rFonts w:hint="eastAsia"/>
-          <w:szCs w:val="18"/>
-        </w:rPr>
-        <w:t>）</w:t>
-      </w:r>
-      <w:r>
-        <w:rPr>
-          <w:rFonts w:hint="eastAsia"/>
-          <w:szCs w:val="18"/>
-        </w:rPr>
-        <w:t>,</w:t>
-      </w:r>
-      <w:r>
-        <w:rPr>
-          <w:szCs w:val="18"/>
-        </w:rPr>
-        <w:t xml:space="preserve"> </w:t>
-      </w:r>
-      <w:r>
-        <w:rPr>
-          <w:rFonts w:hint="eastAsia"/>
-          <w:szCs w:val="18"/>
-        </w:rPr>
-        <w:t>交互作用</w:t>
-      </w:r>
-      <w:r>
-        <w:rPr>
-          <w:rFonts w:hint="eastAsia"/>
-          <w:szCs w:val="18"/>
-        </w:rPr>
-        <w:t>（安全意識：</w:t>
-      </w:r>
-      <w:r>
-        <w:rPr>
-          <w:rFonts w:hint="eastAsia"/>
-          <w:szCs w:val="18"/>
-        </w:rPr>
-        <w:t>F</w:t>
-      </w:r>
-      <w:r>
-        <w:rPr>
-          <w:szCs w:val="18"/>
-        </w:rPr>
-        <w:t xml:space="preserve">(1,24)=0.28, </w:t>
-      </w:r>
-      <w:proofErr w:type="spellStart"/>
-      <w:r>
-        <w:rPr>
-          <w:szCs w:val="18"/>
-        </w:rPr>
-        <w:t>n.s</w:t>
-      </w:r>
-      <w:proofErr w:type="spellEnd"/>
-      <w:r>
-        <w:rPr>
-          <w:szCs w:val="18"/>
-        </w:rPr>
-        <w:t xml:space="preserve">. </w:t>
-      </w:r>
-      <w:r>
-        <w:rPr>
-          <w:rFonts w:hint="eastAsia"/>
-          <w:szCs w:val="18"/>
-        </w:rPr>
-        <w:t>自車の速度への意識：</w:t>
-      </w:r>
-      <w:r>
-        <w:rPr>
-          <w:rFonts w:hint="eastAsia"/>
-          <w:szCs w:val="18"/>
-        </w:rPr>
-        <w:t>F</w:t>
-      </w:r>
-      <w:r>
-        <w:rPr>
-          <w:szCs w:val="18"/>
-        </w:rPr>
-        <w:t xml:space="preserve">(1,24)=0.05, </w:t>
-      </w:r>
-      <w:proofErr w:type="spellStart"/>
-      <w:r>
-        <w:rPr>
-          <w:szCs w:val="18"/>
-        </w:rPr>
-        <w:t>n.s</w:t>
-      </w:r>
-      <w:proofErr w:type="spellEnd"/>
-      <w:r>
-        <w:rPr>
-          <w:szCs w:val="18"/>
-        </w:rPr>
-        <w:t>.</w:t>
-      </w:r>
-      <w:r>
-        <w:rPr>
-          <w:szCs w:val="18"/>
-        </w:rPr>
-        <w:t xml:space="preserve"> </w:t>
-      </w:r>
-      <w:r>
-        <w:rPr>
-          <w:rFonts w:hint="eastAsia"/>
-          <w:szCs w:val="18"/>
-        </w:rPr>
-        <w:t>法定速度への意識：</w:t>
-      </w:r>
-      <w:r>
-        <w:rPr>
-          <w:rFonts w:hint="eastAsia"/>
-          <w:szCs w:val="18"/>
-        </w:rPr>
-        <w:t>F</w:t>
-      </w:r>
-      <w:r>
-        <w:rPr>
-          <w:szCs w:val="18"/>
-        </w:rPr>
-        <w:t>(1,</w:t>
-      </w:r>
-      <w:r>
-        <w:rPr>
-          <w:rFonts w:hint="eastAsia"/>
-          <w:szCs w:val="18"/>
-        </w:rPr>
-        <w:t>2</w:t>
-      </w:r>
-      <w:r>
-        <w:rPr>
-          <w:szCs w:val="18"/>
-        </w:rPr>
-        <w:t xml:space="preserve">4)=0.01, </w:t>
-      </w:r>
-      <w:proofErr w:type="spellStart"/>
-      <w:r>
-        <w:rPr>
-          <w:szCs w:val="18"/>
-        </w:rPr>
-        <w:t>n.s</w:t>
-      </w:r>
-      <w:proofErr w:type="spellEnd"/>
-      <w:r>
-        <w:rPr>
-          <w:szCs w:val="18"/>
-        </w:rPr>
-        <w:t>.</w:t>
-      </w:r>
-      <w:r>
-        <w:rPr>
-          <w:rFonts w:hint="eastAsia"/>
-          <w:szCs w:val="18"/>
-        </w:rPr>
-        <w:t>）</w:t>
-      </w:r>
-      <w:r>
-        <w:rPr>
-          <w:rFonts w:hint="eastAsia"/>
-          <w:szCs w:val="18"/>
-        </w:rPr>
-        <w:t>ともに有意な差は確認できなかった</w:t>
-      </w:r>
-      <w:r>
-        <w:rPr>
-          <w:rFonts w:hint="eastAsia"/>
-          <w:szCs w:val="18"/>
-        </w:rPr>
-        <w:t>.</w:t>
-      </w:r>
-    </w:p>
-    <w:p>
-      <w:pPr>
-        <w:pStyle w:val="IPS-K"/>
-        <w:ind w:firstLine="0"/>
-        <w:rPr>
-          <w:sz w:val="21"/>
-          <w:szCs w:val="21"/>
-        </w:rPr>
-      </w:pPr>
-      <w:r>
-        <w:rPr>
-          <w:rFonts w:hint="eastAsia"/>
-          <w:sz w:val="21"/>
-          <w:szCs w:val="21"/>
-        </w:rPr>
-        <w:t>5</w:t>
-      </w:r>
-      <w:r>
-        <w:rPr>
-          <w:sz w:val="21"/>
-          <w:szCs w:val="21"/>
-        </w:rPr>
-        <w:t xml:space="preserve">.2. </w:t>
-      </w:r>
-      <w:r>
-        <w:rPr>
-          <w:rFonts w:hint="eastAsia"/>
-          <w:sz w:val="21"/>
-          <w:szCs w:val="21"/>
-        </w:rPr>
-        <w:t>実験２</w:t>
-      </w:r>
-    </w:p>
-    <w:p>
-      <w:pPr>
-        <w:pStyle w:val="IPS-K"/>
-        <w:ind w:firstLine="0"/>
-        <w:rPr>
-          <w:sz w:val="21"/>
-          <w:szCs w:val="21"/>
-        </w:rPr>
-      </w:pPr>
-      <w:r>
-        <w:rPr>
-          <w:rFonts w:hint="eastAsia"/>
-          <w:sz w:val="21"/>
-          <w:szCs w:val="21"/>
-        </w:rPr>
-        <w:t>5</w:t>
-      </w:r>
-      <w:r>
-        <w:rPr>
-          <w:sz w:val="21"/>
-          <w:szCs w:val="21"/>
-        </w:rPr>
-        <w:t>.2.</w:t>
-      </w:r>
-      <w:r>
-        <w:rPr>
-          <w:rFonts w:hint="eastAsia"/>
-          <w:sz w:val="21"/>
-          <w:szCs w:val="21"/>
-        </w:rPr>
-        <w:t>1</w:t>
-      </w:r>
-      <w:r>
-        <w:rPr>
-          <w:sz w:val="21"/>
-          <w:szCs w:val="21"/>
-        </w:rPr>
-        <w:t xml:space="preserve"> </w:t>
-      </w:r>
-      <w:r>
-        <w:rPr>
-          <w:rFonts w:hint="eastAsia"/>
-          <w:sz w:val="21"/>
-          <w:szCs w:val="21"/>
-        </w:rPr>
-        <w:t>行動</w:t>
-      </w:r>
-      <w:r>
-        <w:rPr>
-          <w:rFonts w:hint="eastAsia"/>
-          <w:sz w:val="21"/>
-          <w:szCs w:val="21"/>
-        </w:rPr>
-        <w:t>評価</w:t>
-      </w:r>
-    </w:p>
-    <w:p>
-      <w:pPr>
-        <w:pStyle w:val="IPS-K"/>
-        <w:ind w:firstLine="0"/>
-        <w:rPr>
-          <w:szCs w:val="18"/>
-        </w:rPr>
-      </w:pPr>
-      <w:r>
-        <w:rPr>
-          <w:rFonts w:hint="eastAsia"/>
-          <w:sz w:val="21"/>
-          <w:szCs w:val="21"/>
-        </w:rPr>
-        <w:t xml:space="preserve">　</w:t>
-      </w:r>
-      <w:r>
-        <w:rPr>
-          <w:rFonts w:hint="eastAsia"/>
-          <w:szCs w:val="18"/>
-        </w:rPr>
-        <w:t>フレーミング条件ごとの</w:t>
-      </w:r>
-      <w:r>
-        <w:rPr>
-          <w:rFonts w:hint="eastAsia"/>
-          <w:szCs w:val="18"/>
-        </w:rPr>
-        <w:t>コース全体の平均速度</w:t>
-      </w:r>
-      <w:r>
-        <w:rPr>
-          <w:rFonts w:hint="eastAsia"/>
-          <w:szCs w:val="18"/>
-        </w:rPr>
-        <w:t>,</w:t>
-      </w:r>
-      <w:r>
-        <w:rPr>
-          <w:szCs w:val="18"/>
-        </w:rPr>
-        <w:t xml:space="preserve"> </w:t>
-      </w:r>
-      <w:r>
-        <w:rPr>
-          <w:rFonts w:hint="eastAsia"/>
-          <w:szCs w:val="18"/>
-        </w:rPr>
-        <w:t>発進時のアクセル値</w:t>
-      </w:r>
-      <w:r>
-        <w:rPr>
-          <w:rFonts w:hint="eastAsia"/>
-          <w:szCs w:val="18"/>
-        </w:rPr>
-        <w:t>,</w:t>
-      </w:r>
-      <w:r>
-        <w:rPr>
-          <w:szCs w:val="18"/>
-        </w:rPr>
-        <w:t xml:space="preserve"> </w:t>
-      </w:r>
-      <w:r>
-        <w:rPr>
-          <w:rFonts w:hint="eastAsia"/>
-          <w:szCs w:val="18"/>
-        </w:rPr>
-        <w:t>最初の交差点までの最高速度</w:t>
-      </w:r>
-      <w:r>
-        <w:rPr>
-          <w:rFonts w:hint="eastAsia"/>
-          <w:szCs w:val="18"/>
-        </w:rPr>
-        <w:t>の基本統計量をそれぞれ表</w:t>
-      </w:r>
-      <w:r>
-        <w:rPr>
-          <w:rFonts w:hint="eastAsia"/>
-          <w:szCs w:val="18"/>
-        </w:rPr>
-        <w:t>[</w:t>
-      </w:r>
-      <w:r>
-        <w:rPr>
-          <w:szCs w:val="18"/>
-        </w:rPr>
-        <w:t>]</w:t>
-      </w:r>
-      <w:r>
-        <w:rPr>
-          <w:rFonts w:hint="eastAsia"/>
-          <w:szCs w:val="18"/>
-        </w:rPr>
-        <w:t>に示す</w:t>
-      </w:r>
-      <w:r>
-        <w:rPr>
-          <w:rFonts w:hint="eastAsia"/>
-          <w:szCs w:val="18"/>
-        </w:rPr>
-        <w:t>.</w:t>
-      </w:r>
-      <w:r>
-        <w:rPr>
-          <w:rFonts w:hint="eastAsia"/>
-          <w:szCs w:val="18"/>
-        </w:rPr>
-        <w:t>さらに各評価指標について</w:t>
-      </w:r>
-      <w:r>
-        <w:rPr>
-          <w:rFonts w:hint="eastAsia"/>
-          <w:szCs w:val="18"/>
-        </w:rPr>
-        <w:t>,</w:t>
-      </w:r>
-      <w:r>
-        <w:rPr>
-          <w:szCs w:val="18"/>
-        </w:rPr>
-        <w:t xml:space="preserve"> </w:t>
-      </w:r>
-      <w:r>
-        <w:rPr>
-          <w:rFonts w:hint="eastAsia"/>
-          <w:szCs w:val="18"/>
-        </w:rPr>
-        <w:t>音声あり条件と音声なし条件の間の差分を表</w:t>
-      </w:r>
-      <w:r>
-        <w:rPr>
-          <w:rFonts w:hint="eastAsia"/>
-          <w:szCs w:val="18"/>
-        </w:rPr>
-        <w:t>[</w:t>
-      </w:r>
-      <w:r>
-        <w:rPr>
-          <w:szCs w:val="18"/>
-        </w:rPr>
-        <w:t>]</w:t>
-      </w:r>
-      <w:r>
-        <w:rPr>
-          <w:rFonts w:hint="eastAsia"/>
-          <w:szCs w:val="18"/>
-        </w:rPr>
-        <w:t>に示す</w:t>
-      </w:r>
-      <w:r>
-        <w:rPr>
-          <w:rFonts w:hint="eastAsia"/>
-          <w:szCs w:val="18"/>
-        </w:rPr>
-        <w:t>.</w:t>
-      </w:r>
-      <w:r>
-        <w:rPr>
-          <w:szCs w:val="18"/>
-        </w:rPr>
-        <w:t xml:space="preserve"> </w:t>
-      </w:r>
-      <w:r>
-        <w:rPr>
-          <w:rFonts w:hint="eastAsia"/>
-          <w:szCs w:val="18"/>
-        </w:rPr>
-        <w:t>なお</w:t>
-      </w:r>
-      <w:r>
-        <w:rPr>
-          <w:rFonts w:hint="eastAsia"/>
-          <w:szCs w:val="18"/>
-        </w:rPr>
-        <w:t>,</w:t>
-      </w:r>
-      <w:r>
-        <w:rPr>
-          <w:szCs w:val="18"/>
-        </w:rPr>
-        <w:t xml:space="preserve"> </w:t>
-      </w:r>
-      <w:r>
-        <w:rPr>
-          <w:rFonts w:hint="eastAsia"/>
-          <w:szCs w:val="18"/>
-        </w:rPr>
-        <w:t>ブレーキ値については</w:t>
-      </w:r>
-      <w:r>
-        <w:rPr>
-          <w:rFonts w:hint="eastAsia"/>
-          <w:szCs w:val="18"/>
-        </w:rPr>
-        <w:t>ほとんど</w:t>
-      </w:r>
-      <w:r>
-        <w:rPr>
-          <w:rFonts w:hint="eastAsia"/>
-          <w:szCs w:val="18"/>
-        </w:rPr>
-        <w:t>の被験者</w:t>
-      </w:r>
-      <w:r>
-        <w:rPr>
-          <w:rFonts w:hint="eastAsia"/>
-          <w:szCs w:val="18"/>
-        </w:rPr>
-        <w:t>において</w:t>
-      </w:r>
-      <w:r>
-        <w:rPr>
-          <w:rFonts w:hint="eastAsia"/>
-          <w:szCs w:val="18"/>
-        </w:rPr>
-        <w:t>値が</w:t>
-      </w:r>
-      <w:r>
-        <w:rPr>
-          <w:rFonts w:hint="eastAsia"/>
-          <w:szCs w:val="18"/>
-        </w:rPr>
-        <w:t>0</w:t>
-      </w:r>
-      <w:r>
-        <w:rPr>
-          <w:rFonts w:hint="eastAsia"/>
-          <w:szCs w:val="18"/>
-        </w:rPr>
-        <w:t>だったため</w:t>
-      </w:r>
-      <w:r>
-        <w:rPr>
-          <w:rFonts w:hint="eastAsia"/>
-          <w:szCs w:val="18"/>
-        </w:rPr>
-        <w:t>,</w:t>
-      </w:r>
-      <w:r>
-        <w:rPr>
-          <w:szCs w:val="18"/>
-        </w:rPr>
-        <w:t xml:space="preserve"> </w:t>
-      </w:r>
-      <w:r>
-        <w:rPr>
-          <w:rFonts w:hint="eastAsia"/>
-          <w:szCs w:val="18"/>
-        </w:rPr>
-        <w:t>以降の分析では使用しない</w:t>
-      </w:r>
-      <w:r>
-        <w:rPr>
-          <w:rFonts w:hint="eastAsia"/>
-          <w:szCs w:val="18"/>
-        </w:rPr>
-        <w:t>.</w:t>
-      </w:r>
     </w:p>
     <w:p>
       <w:pPr>
@@ -2916,38 +1946,17 @@
           <w:b w:val="0"/>
           <w:bCs w:val="0"/>
         </w:rPr>
-        <w:t xml:space="preserve">　</w:t>
-      </w:r>
-      <w:r>
-        <w:rPr>
-          <w:rFonts w:hint="eastAsia"/>
-          <w:b w:val="0"/>
-          <w:bCs w:val="0"/>
-        </w:rPr>
-        <w:t>コース全体の平均</w:t>
-      </w:r>
-      <w:r>
-        <w:rPr>
-          <w:rFonts w:hint="eastAsia"/>
-          <w:b w:val="0"/>
-          <w:bCs w:val="0"/>
-        </w:rPr>
-        <w:t>速度</w:t>
-      </w:r>
-    </w:p>
-    <w:p>
-      <w:pPr>
-        <w:pStyle w:val="af8"/>
-        <w:rPr>
-          <w:szCs w:val="20"/>
-        </w:rPr>
-      </w:pPr>
-      <w:r>
-        <w:rPr>
-          <w:b w:val="0"/>
-          <w:bCs w:val="0"/>
-        </w:rPr>
-        <w:pict w14:anchorId="1A9ACA0F">
+        <w:t xml:space="preserve">　安全意識</w:t>
+      </w:r>
+    </w:p>
+    <w:p>
+      <w:pPr>
+        <w:pStyle w:val="IPS-K"/>
+        <w:spacing w:line="240" w:lineRule="auto"/>
+        <w:ind w:firstLine="0"/>
+      </w:pPr>
+      <w:r>
+        <w:pict w14:anchorId="571249D1">
           <v:shapetype id="_x0000_t75" coordsize="21600,21600" o:spt="75" o:preferrelative="t" path="m@4@5l@4@11@9@11@9@5xe" filled="f" stroked="f">
             <v:stroke joinstyle="miter"/>
             <v:formulas>
@@ -2967,7 +1976,7 @@
             <v:path o:extrusionok="f" gradientshapeok="t" o:connecttype="rect"/>
             <o:lock v:ext="edit" aspectratio="t"/>
           </v:shapetype>
-          <v:shape id="_x0000_i1025" type="#_x0000_t75" style="width:246.75pt;height:56.25pt">
+          <v:shape id="_x0000_i1035" type="#_x0000_t75" style="width:237pt;height:69pt">
             <v:imagedata r:id="rId12" o:title=""/>
           </v:shape>
         </w:pict>
@@ -2979,6 +1988,7 @@
         <w:keepNext/>
         <w:jc w:val="center"/>
         <w:rPr>
+          <w:rFonts w:hint="eastAsia"/>
           <w:b w:val="0"/>
           <w:bCs w:val="0"/>
         </w:rPr>
@@ -3072,23 +2082,7 @@
           <w:b w:val="0"/>
           <w:bCs w:val="0"/>
         </w:rPr>
-        <w:t xml:space="preserve">　</w:t>
-      </w:r>
-      <w:r>
-        <w:rPr>
-          <w:rFonts w:hint="eastAsia"/>
-          <w:b w:val="0"/>
-          <w:bCs w:val="0"/>
-        </w:rPr>
-        <w:t>発進時の</w:t>
-      </w:r>
-      <w:r>
-        <w:rPr>
-          <w:rFonts w:hint="eastAsia"/>
-          <w:b w:val="0"/>
-          <w:bCs w:val="0"/>
-        </w:rPr>
-        <w:t>アクセル値</w:t>
+        <w:t xml:space="preserve">　自車の速度への意識</w:t>
       </w:r>
     </w:p>
     <w:p>
@@ -3096,13 +2090,10 @@
         <w:pStyle w:val="IPS-K"/>
         <w:spacing w:line="240" w:lineRule="auto"/>
         <w:ind w:firstLine="0"/>
-        <w:rPr>
-          <w:szCs w:val="18"/>
-        </w:rPr>
-      </w:pPr>
-      <w:r>
-        <w:pict w14:anchorId="4FFA38F4">
-          <v:shape id="_x0000_i1026" type="#_x0000_t75" style="width:249.75pt;height:51.75pt">
+      </w:pPr>
+      <w:r>
+        <w:pict w14:anchorId="7D9CF3C7">
+          <v:shape id="_x0000_i1046" type="#_x0000_t75" style="width:237pt;height:69pt">
             <v:imagedata r:id="rId13" o:title=""/>
           </v:shape>
         </w:pict>
@@ -3207,23 +2198,7 @@
           <w:b w:val="0"/>
           <w:bCs w:val="0"/>
         </w:rPr>
-        <w:t xml:space="preserve">　</w:t>
-      </w:r>
-      <w:r>
-        <w:rPr>
-          <w:rFonts w:hint="eastAsia"/>
-          <w:b w:val="0"/>
-          <w:bCs w:val="0"/>
-        </w:rPr>
-        <w:t>最初の交差点までの</w:t>
-      </w:r>
-      <w:r>
-        <w:rPr>
-          <w:rFonts w:hint="eastAsia"/>
-          <w:b w:val="0"/>
-          <w:bCs w:val="0"/>
-        </w:rPr>
-        <w:t>最高速度</w:t>
+        <w:t xml:space="preserve">　法定速度への意識</w:t>
       </w:r>
     </w:p>
     <w:p>
@@ -3231,10 +2206,16 @@
         <w:pStyle w:val="IPS-K"/>
         <w:spacing w:line="240" w:lineRule="auto"/>
         <w:ind w:firstLine="0"/>
-      </w:pPr>
-      <w:r>
-        <w:pict w14:anchorId="0B636340">
-          <v:shape id="_x0000_i1033" type="#_x0000_t75" style="width:236.25pt;height:55.5pt">
+        <w:rPr>
+          <w:rFonts w:hint="eastAsia"/>
+        </w:rPr>
+      </w:pPr>
+      <w:r>
+        <w:rPr>
+          <w:rFonts w:hint="eastAsia"/>
+        </w:rPr>
+        <w:pict w14:anchorId="1FFFC7F8">
+          <v:shape id="_x0000_i1057" type="#_x0000_t75" style="width:237pt;height:69pt">
             <v:imagedata r:id="rId14" o:title=""/>
           </v:shape>
         </w:pict>
@@ -3243,14 +2224,101 @@
     <w:p>
       <w:pPr>
         <w:pStyle w:val="IPS-K"/>
+        <w:ind w:firstLineChars="100"/>
+        <w:rPr>
+          <w:szCs w:val="18"/>
+        </w:rPr>
+      </w:pPr>
+      <w:r>
+        <w:rPr>
+          <w:rFonts w:hint="eastAsia"/>
+          <w:szCs w:val="18"/>
+        </w:rPr>
+        <w:t>運転に対する意識の変化を評価するために</w:t>
+      </w:r>
+      <w:r>
+        <w:rPr>
+          <w:rFonts w:hint="eastAsia"/>
+          <w:szCs w:val="18"/>
+        </w:rPr>
+        <w:t>,</w:t>
+      </w:r>
+      <w:r>
+        <w:rPr>
+          <w:szCs w:val="18"/>
+        </w:rPr>
+        <w:t xml:space="preserve"> </w:t>
+      </w:r>
+      <w:r>
+        <w:rPr>
+          <w:rFonts w:hint="eastAsia"/>
+          <w:szCs w:val="18"/>
+        </w:rPr>
+        <w:t>アンケート</w:t>
+      </w:r>
+      <w:r>
+        <w:rPr>
+          <w:rFonts w:hint="eastAsia"/>
+          <w:szCs w:val="18"/>
+        </w:rPr>
+        <w:t>の各項目について</w:t>
+      </w:r>
+      <w:r>
+        <w:rPr>
+          <w:rFonts w:hint="eastAsia"/>
+          <w:szCs w:val="18"/>
+        </w:rPr>
+        <w:t xml:space="preserve">, </w:t>
+      </w:r>
+      <w:r>
+        <w:rPr>
+          <w:rFonts w:hint="eastAsia"/>
+          <w:szCs w:val="18"/>
+        </w:rPr>
+        <w:t>免許の有無</w:t>
+      </w:r>
+      <w:r>
+        <w:rPr>
+          <w:rFonts w:hint="eastAsia"/>
+          <w:szCs w:val="18"/>
+        </w:rPr>
+        <w:t>と</w:t>
+      </w:r>
+      <w:r>
+        <w:rPr>
+          <w:rFonts w:hint="eastAsia"/>
+          <w:szCs w:val="18"/>
+        </w:rPr>
+        <w:t>フレーミングを２要因とする分散分析を行った</w:t>
+      </w:r>
+      <w:r>
+        <w:rPr>
+          <w:rFonts w:hint="eastAsia"/>
+          <w:szCs w:val="18"/>
+        </w:rPr>
+        <w:t>.</w:t>
+      </w:r>
+      <w:r>
+        <w:rPr>
+          <w:szCs w:val="18"/>
+        </w:rPr>
+        <w:t xml:space="preserve"> </w:t>
+      </w:r>
+    </w:p>
+    <w:p>
+      <w:pPr>
+        <w:pStyle w:val="IPS-K"/>
         <w:ind w:firstLine="0"/>
-      </w:pPr>
-      <w:r>
-        <w:rPr>
-          <w:rFonts w:hint="eastAsia"/>
-          <w:szCs w:val="18"/>
-        </w:rPr>
-        <w:t xml:space="preserve">　目標フレーミングの効果を調べるため</w:t>
+        <w:rPr>
+          <w:szCs w:val="18"/>
+        </w:rPr>
+      </w:pPr>
+      <w:r>
+        <w:rPr>
+          <w:rFonts w:hint="eastAsia"/>
+          <w:szCs w:val="18"/>
+        </w:rPr>
+        <w:t xml:space="preserve">　その結果</w:t>
       </w:r>
       <w:r>
         <w:rPr>
@@ -3270,20 +2338,27 @@
           <w:rFonts w:hint="eastAsia"/>
           <w:szCs w:val="18"/>
         </w:rPr>
-        <w:t>行動指標の差分について</w:t>
-      </w:r>
-      <w:r>
-        <w:rPr>
-          <w:szCs w:val="18"/>
-        </w:rPr>
-        <w:t>t</w:t>
-      </w:r>
-      <w:r>
-        <w:rPr>
-          <w:rFonts w:hint="eastAsia"/>
-          <w:szCs w:val="18"/>
-        </w:rPr>
-        <w:t>検定を行ったところ</w:t>
+        <w:t>法定速度への意識（</w:t>
+      </w:r>
+      <w:r>
+        <w:rPr>
+          <w:rFonts w:hint="eastAsia"/>
+          <w:szCs w:val="18"/>
+        </w:rPr>
+        <w:t>F</w:t>
+      </w:r>
+      <w:r>
+        <w:rPr>
+          <w:szCs w:val="18"/>
+        </w:rPr>
+        <w:t>(1,54)=3.39, p&lt;.10</w:t>
+      </w:r>
+      <w:r>
+        <w:rPr>
+          <w:rFonts w:hint="eastAsia"/>
+          <w:szCs w:val="18"/>
+        </w:rPr>
+        <w:t>）について</w:t>
       </w:r>
       <w:r>
         <w:rPr>
@@ -3303,21 +2378,102 @@
           <w:rFonts w:hint="eastAsia"/>
           <w:szCs w:val="18"/>
         </w:rPr>
-        <w:t>全体の平均速度（</w:t>
-      </w:r>
-      <w:r>
-        <w:t xml:space="preserve">t(37)=0.34, </w:t>
-      </w:r>
-      <w:proofErr w:type="spellStart"/>
-      <w:r>
-        <w:t>n.s</w:t>
-      </w:r>
-      <w:proofErr w:type="spellEnd"/>
-      <w:r>
+        <w:t>フレーミング要因の主効果が認められた</w:t>
+      </w:r>
+      <w:r>
+        <w:rPr>
+          <w:rFonts w:hint="eastAsia"/>
+          <w:szCs w:val="18"/>
+        </w:rPr>
         <w:t>.</w:t>
       </w:r>
       <w:r>
         <w:rPr>
+          <w:szCs w:val="18"/>
+        </w:rPr>
+        <w:t xml:space="preserve"> </w:t>
+      </w:r>
+      <w:r>
+        <w:rPr>
+          <w:rFonts w:hint="eastAsia"/>
+          <w:szCs w:val="18"/>
+        </w:rPr>
+        <w:t>その他の項目については</w:t>
+      </w:r>
+      <w:r>
+        <w:rPr>
+          <w:rFonts w:hint="eastAsia"/>
+          <w:szCs w:val="18"/>
+        </w:rPr>
+        <w:t>フレーミング要因の</w:t>
+      </w:r>
+      <w:r>
+        <w:rPr>
+          <w:rFonts w:hint="eastAsia"/>
+          <w:szCs w:val="18"/>
+        </w:rPr>
+        <w:t>主効果</w:t>
+      </w:r>
+      <w:r>
+        <w:rPr>
+          <w:rFonts w:hint="eastAsia"/>
+          <w:szCs w:val="18"/>
+        </w:rPr>
+        <w:t>（安全意識：</w:t>
+      </w:r>
+      <w:r>
+        <w:rPr>
+          <w:rFonts w:hint="eastAsia"/>
+          <w:szCs w:val="18"/>
+        </w:rPr>
+        <w:t>F</w:t>
+      </w:r>
+      <w:r>
+        <w:rPr>
+          <w:szCs w:val="18"/>
+        </w:rPr>
+        <w:t xml:space="preserve">(1,54)=2.53, n.s. </w:t>
+      </w:r>
+      <w:r>
+        <w:rPr>
+          <w:rFonts w:hint="eastAsia"/>
+          <w:szCs w:val="18"/>
+        </w:rPr>
+        <w:t>自車の速度への意識：</w:t>
+      </w:r>
+      <w:r>
+        <w:rPr>
+          <w:rFonts w:hint="eastAsia"/>
+          <w:szCs w:val="18"/>
+        </w:rPr>
+        <w:t>F</w:t>
+      </w:r>
+      <w:r>
+        <w:rPr>
+          <w:szCs w:val="18"/>
+        </w:rPr>
+        <w:t>(</w:t>
+      </w:r>
+      <w:r>
+        <w:rPr>
+          <w:szCs w:val="18"/>
+        </w:rPr>
+        <w:t>1,54</w:t>
+      </w:r>
+      <w:r>
+        <w:rPr>
+          <w:szCs w:val="18"/>
+        </w:rPr>
+        <w:t>)</w:t>
+      </w:r>
+      <w:r>
+        <w:rPr>
+          <w:szCs w:val="18"/>
+        </w:rPr>
+        <w:t xml:space="preserve">=2.70, n.s. </w:t>
+      </w:r>
+      <w:r>
+        <w:rPr>
           <w:rFonts w:hint="eastAsia"/>
           <w:szCs w:val="18"/>
         </w:rPr>
@@ -3341,25 +2497,319 @@
           <w:rFonts w:hint="eastAsia"/>
           <w:szCs w:val="18"/>
         </w:rPr>
-        <w:t>発進時のアクセル値の平均（</w:t>
-      </w:r>
-      <w:r>
-        <w:t xml:space="preserve">t(37)=1.04, </w:t>
-      </w:r>
-      <w:proofErr w:type="spellStart"/>
-      <w:r>
-        <w:t>n.s</w:t>
-      </w:r>
-      <w:proofErr w:type="spellEnd"/>
-      <w:r>
+        <w:t>免許の有無要因の主効果（安全意識：</w:t>
+      </w:r>
+      <w:r>
+        <w:rPr>
+          <w:rFonts w:hint="eastAsia"/>
+          <w:szCs w:val="18"/>
+        </w:rPr>
+        <w:t>F</w:t>
+      </w:r>
+      <w:r>
+        <w:rPr>
+          <w:szCs w:val="18"/>
+        </w:rPr>
+        <w:t>(1,24)</w:t>
+      </w:r>
+      <w:r>
+        <w:rPr>
+          <w:szCs w:val="18"/>
+        </w:rPr>
+        <w:t xml:space="preserve">=0.08, n.s. </w:t>
+      </w:r>
+      <w:r>
+        <w:rPr>
+          <w:rFonts w:hint="eastAsia"/>
+          <w:szCs w:val="18"/>
+        </w:rPr>
+        <w:t>自速度への意識：</w:t>
+      </w:r>
+      <w:r>
+        <w:rPr>
+          <w:rFonts w:hint="eastAsia"/>
+          <w:szCs w:val="18"/>
+        </w:rPr>
+        <w:t>F</w:t>
+      </w:r>
+      <w:r>
+        <w:rPr>
+          <w:szCs w:val="18"/>
+        </w:rPr>
+        <w:t>(1,24)=0.09, n.s.</w:t>
+      </w:r>
+      <w:r>
+        <w:rPr>
+          <w:szCs w:val="18"/>
+        </w:rPr>
+        <w:t xml:space="preserve"> </w:t>
+      </w:r>
+      <w:r>
+        <w:rPr>
+          <w:rFonts w:hint="eastAsia"/>
+          <w:szCs w:val="18"/>
+        </w:rPr>
+        <w:t>法定速度への意識：</w:t>
+      </w:r>
+      <w:r>
+        <w:rPr>
+          <w:rFonts w:hint="eastAsia"/>
+          <w:szCs w:val="18"/>
+        </w:rPr>
+        <w:t>F</w:t>
+      </w:r>
+      <w:r>
+        <w:rPr>
+          <w:szCs w:val="18"/>
+        </w:rPr>
+        <w:t>(1,24)=0.65, n.s.</w:t>
+      </w:r>
+      <w:r>
+        <w:rPr>
+          <w:rFonts w:hint="eastAsia"/>
+          <w:szCs w:val="18"/>
+        </w:rPr>
+        <w:t>）</w:t>
+      </w:r>
+      <w:r>
+        <w:rPr>
+          <w:rFonts w:hint="eastAsia"/>
+          <w:szCs w:val="18"/>
+        </w:rPr>
+        <w:t>,</w:t>
+      </w:r>
+      <w:r>
+        <w:rPr>
+          <w:szCs w:val="18"/>
+        </w:rPr>
+        <w:t xml:space="preserve"> </w:t>
+      </w:r>
+      <w:r>
+        <w:rPr>
+          <w:rFonts w:hint="eastAsia"/>
+          <w:szCs w:val="18"/>
+        </w:rPr>
+        <w:t>交互作用</w:t>
+      </w:r>
+      <w:r>
+        <w:rPr>
+          <w:rFonts w:hint="eastAsia"/>
+          <w:szCs w:val="18"/>
+        </w:rPr>
+        <w:t>（安全意識：</w:t>
+      </w:r>
+      <w:r>
+        <w:rPr>
+          <w:rFonts w:hint="eastAsia"/>
+          <w:szCs w:val="18"/>
+        </w:rPr>
+        <w:t>F</w:t>
+      </w:r>
+      <w:r>
+        <w:rPr>
+          <w:szCs w:val="18"/>
+        </w:rPr>
+        <w:t xml:space="preserve">(1,24)=0.28, n.s. </w:t>
+      </w:r>
+      <w:r>
+        <w:rPr>
+          <w:rFonts w:hint="eastAsia"/>
+          <w:szCs w:val="18"/>
+        </w:rPr>
+        <w:t>自車の速度への意識：</w:t>
+      </w:r>
+      <w:r>
+        <w:rPr>
+          <w:rFonts w:hint="eastAsia"/>
+          <w:szCs w:val="18"/>
+        </w:rPr>
+        <w:t>F</w:t>
+      </w:r>
+      <w:r>
+        <w:rPr>
+          <w:szCs w:val="18"/>
+        </w:rPr>
+        <w:t>(1,24)=0.05, n.s.</w:t>
+      </w:r>
+      <w:r>
+        <w:rPr>
+          <w:szCs w:val="18"/>
+        </w:rPr>
+        <w:t xml:space="preserve"> </w:t>
+      </w:r>
+      <w:r>
+        <w:rPr>
+          <w:rFonts w:hint="eastAsia"/>
+          <w:szCs w:val="18"/>
+        </w:rPr>
+        <w:t>法定速度への意識：</w:t>
+      </w:r>
+      <w:r>
+        <w:rPr>
+          <w:rFonts w:hint="eastAsia"/>
+          <w:szCs w:val="18"/>
+        </w:rPr>
+        <w:t>F</w:t>
+      </w:r>
+      <w:r>
+        <w:rPr>
+          <w:szCs w:val="18"/>
+        </w:rPr>
+        <w:t>(1,</w:t>
+      </w:r>
+      <w:r>
+        <w:rPr>
+          <w:rFonts w:hint="eastAsia"/>
+          <w:szCs w:val="18"/>
+        </w:rPr>
+        <w:t>2</w:t>
+      </w:r>
+      <w:r>
+        <w:rPr>
+          <w:szCs w:val="18"/>
+        </w:rPr>
+        <w:t>4)=0.01, n.s.</w:t>
+      </w:r>
+      <w:r>
+        <w:rPr>
+          <w:rFonts w:hint="eastAsia"/>
+          <w:szCs w:val="18"/>
+        </w:rPr>
+        <w:t>）</w:t>
+      </w:r>
+      <w:r>
+        <w:rPr>
+          <w:rFonts w:hint="eastAsia"/>
+          <w:szCs w:val="18"/>
+        </w:rPr>
+        <w:t>ともに有意な差は確認できなかった</w:t>
+      </w:r>
+      <w:r>
+        <w:rPr>
+          <w:rFonts w:hint="eastAsia"/>
+          <w:szCs w:val="18"/>
+        </w:rPr>
         <w:t>.</w:t>
       </w:r>
-      <w:r>
-        <w:rPr>
-          <w:rFonts w:hint="eastAsia"/>
-          <w:szCs w:val="18"/>
-        </w:rPr>
-        <w:t>）</w:t>
+    </w:p>
+    <w:p>
+      <w:pPr>
+        <w:pStyle w:val="IPS-K"/>
+        <w:ind w:firstLine="0"/>
+        <w:rPr>
+          <w:sz w:val="21"/>
+          <w:szCs w:val="21"/>
+        </w:rPr>
+      </w:pPr>
+      <w:r>
+        <w:rPr>
+          <w:rFonts w:hint="eastAsia"/>
+          <w:sz w:val="21"/>
+          <w:szCs w:val="21"/>
+        </w:rPr>
+        <w:t>5</w:t>
+      </w:r>
+      <w:r>
+        <w:rPr>
+          <w:sz w:val="21"/>
+          <w:szCs w:val="21"/>
+        </w:rPr>
+        <w:t xml:space="preserve">.2. </w:t>
+      </w:r>
+      <w:r>
+        <w:rPr>
+          <w:rFonts w:hint="eastAsia"/>
+          <w:sz w:val="21"/>
+          <w:szCs w:val="21"/>
+        </w:rPr>
+        <w:t>実験２</w:t>
+      </w:r>
+    </w:p>
+    <w:p>
+      <w:pPr>
+        <w:pStyle w:val="IPS-K"/>
+        <w:ind w:firstLine="0"/>
+        <w:rPr>
+          <w:sz w:val="21"/>
+          <w:szCs w:val="21"/>
+        </w:rPr>
+      </w:pPr>
+      <w:r>
+        <w:rPr>
+          <w:rFonts w:hint="eastAsia"/>
+          <w:sz w:val="21"/>
+          <w:szCs w:val="21"/>
+        </w:rPr>
+        <w:t>5</w:t>
+      </w:r>
+      <w:r>
+        <w:rPr>
+          <w:sz w:val="21"/>
+          <w:szCs w:val="21"/>
+        </w:rPr>
+        <w:t>.2.</w:t>
+      </w:r>
+      <w:r>
+        <w:rPr>
+          <w:rFonts w:hint="eastAsia"/>
+          <w:sz w:val="21"/>
+          <w:szCs w:val="21"/>
+        </w:rPr>
+        <w:t>1</w:t>
+      </w:r>
+      <w:r>
+        <w:rPr>
+          <w:sz w:val="21"/>
+          <w:szCs w:val="21"/>
+        </w:rPr>
+        <w:t xml:space="preserve"> </w:t>
+      </w:r>
+      <w:r>
+        <w:rPr>
+          <w:rFonts w:hint="eastAsia"/>
+          <w:sz w:val="21"/>
+          <w:szCs w:val="21"/>
+        </w:rPr>
+        <w:t>行動</w:t>
+      </w:r>
+      <w:r>
+        <w:rPr>
+          <w:rFonts w:hint="eastAsia"/>
+          <w:sz w:val="21"/>
+          <w:szCs w:val="21"/>
+        </w:rPr>
+        <w:t>評価</w:t>
+      </w:r>
+    </w:p>
+    <w:p>
+      <w:pPr>
+        <w:pStyle w:val="IPS-K"/>
+        <w:ind w:firstLine="0"/>
+        <w:rPr>
+          <w:szCs w:val="18"/>
+        </w:rPr>
+      </w:pPr>
+      <w:r>
+        <w:rPr>
+          <w:rFonts w:hint="eastAsia"/>
+          <w:sz w:val="21"/>
+          <w:szCs w:val="21"/>
+        </w:rPr>
+        <w:t xml:space="preserve">　</w:t>
+      </w:r>
+      <w:r>
+        <w:rPr>
+          <w:rFonts w:hint="eastAsia"/>
+          <w:szCs w:val="18"/>
+        </w:rPr>
+        <w:t>フレーミング条件ごとの</w:t>
+      </w:r>
+      <w:r>
+        <w:rPr>
+          <w:rFonts w:hint="eastAsia"/>
+          <w:szCs w:val="18"/>
+        </w:rPr>
+        <w:t>コース全体の平均速度</w:t>
       </w:r>
       <w:r>
         <w:rPr>
@@ -3379,6 +2829,26 @@
           <w:rFonts w:hint="eastAsia"/>
           <w:szCs w:val="18"/>
         </w:rPr>
+        <w:t>発進時のアクセル値</w:t>
+      </w:r>
+      <w:r>
+        <w:rPr>
+          <w:rFonts w:hint="eastAsia"/>
+          <w:szCs w:val="18"/>
+        </w:rPr>
+        <w:t>,</w:t>
+      </w:r>
+      <w:r>
+        <w:rPr>
+          <w:szCs w:val="18"/>
+        </w:rPr>
+        <w:t xml:space="preserve"> </w:t>
+      </w:r>
+      <w:r>
+        <w:rPr>
+          <w:rFonts w:hint="eastAsia"/>
+          <w:szCs w:val="18"/>
+        </w:rPr>
         <w:t>最初の交差点までの最高速度</w:t>
       </w:r>
       <w:r>
@@ -3386,17 +2856,33 @@
           <w:rFonts w:hint="eastAsia"/>
           <w:szCs w:val="18"/>
         </w:rPr>
-        <w:t>（</w:t>
-      </w:r>
-      <w:r>
-        <w:t xml:space="preserve">t(37)=0.84, </w:t>
-      </w:r>
-      <w:proofErr w:type="spellStart"/>
-      <w:r>
-        <w:t>n.s</w:t>
-      </w:r>
-      <w:proofErr w:type="spellEnd"/>
-      <w:r>
+        <w:t>の基本統計量をそれぞれ表</w:t>
+      </w:r>
+      <w:r>
+        <w:rPr>
+          <w:rFonts w:hint="eastAsia"/>
+          <w:szCs w:val="18"/>
+        </w:rPr>
+        <w:t>[</w:t>
+      </w:r>
+      <w:r>
+        <w:rPr>
+          <w:szCs w:val="18"/>
+        </w:rPr>
+        <w:t>]</w:t>
+      </w:r>
+      <w:r>
+        <w:rPr>
+          <w:rFonts w:hint="eastAsia"/>
+          <w:szCs w:val="18"/>
+        </w:rPr>
+        <w:t>に示す</w:t>
+      </w:r>
+      <w:r>
+        <w:rPr>
+          <w:rFonts w:hint="eastAsia"/>
+          <w:szCs w:val="18"/>
+        </w:rPr>
         <w:t>.</w:t>
       </w:r>
       <w:r>
@@ -3404,21 +2890,54 @@
           <w:rFonts w:hint="eastAsia"/>
           <w:szCs w:val="18"/>
         </w:rPr>
-        <w:t>）</w:t>
-      </w:r>
-      <w:r>
-        <w:rPr>
-          <w:rFonts w:hint="eastAsia"/>
-          <w:szCs w:val="18"/>
-        </w:rPr>
-        <w:t>のすべての項目で</w:t>
-      </w:r>
-      <w:r>
-        <w:rPr>
-          <w:rFonts w:hint="eastAsia"/>
-          <w:szCs w:val="18"/>
-        </w:rPr>
-        <w:t>有意な差は確認できなかった</w:t>
+        <w:t>[</w:t>
+      </w:r>
+      <w:r>
+        <w:rPr>
+          <w:rFonts w:hint="eastAsia"/>
+          <w:szCs w:val="18"/>
+        </w:rPr>
+        <w:t>さらに各評価指標について</w:t>
+      </w:r>
+      <w:r>
+        <w:rPr>
+          <w:rFonts w:hint="eastAsia"/>
+          <w:szCs w:val="18"/>
+        </w:rPr>
+        <w:t>,</w:t>
+      </w:r>
+      <w:r>
+        <w:rPr>
+          <w:szCs w:val="18"/>
+        </w:rPr>
+        <w:t xml:space="preserve"> </w:t>
+      </w:r>
+      <w:r>
+        <w:rPr>
+          <w:rFonts w:hint="eastAsia"/>
+          <w:szCs w:val="18"/>
+        </w:rPr>
+        <w:t>音声あり条件と音声なし条件の間の差分を表</w:t>
+      </w:r>
+      <w:r>
+        <w:rPr>
+          <w:rFonts w:hint="eastAsia"/>
+          <w:szCs w:val="18"/>
+        </w:rPr>
+        <w:t>[</w:t>
+      </w:r>
+      <w:r>
+        <w:rPr>
+          <w:szCs w:val="18"/>
+        </w:rPr>
+        <w:t>]</w:t>
+      </w:r>
+      <w:r>
+        <w:rPr>
+          <w:rFonts w:hint="eastAsia"/>
+          <w:szCs w:val="18"/>
+        </w:rPr>
+        <w:t>に示す</w:t>
       </w:r>
       <w:r>
         <w:rPr>
@@ -3428,7 +2947,367 @@
         <w:t>.</w:t>
       </w:r>
       <w:r>
+        <w:rPr>
+          <w:szCs w:val="18"/>
+        </w:rPr>
         <w:t xml:space="preserve"> </w:t>
+      </w:r>
+      <w:r>
+        <w:rPr>
+          <w:szCs w:val="18"/>
+        </w:rPr>
+        <w:t>]</w:t>
+      </w:r>
+      <w:r>
+        <w:rPr>
+          <w:rFonts w:hint="eastAsia"/>
+          <w:szCs w:val="18"/>
+        </w:rPr>
+        <w:t>なお</w:t>
+      </w:r>
+      <w:r>
+        <w:rPr>
+          <w:rFonts w:hint="eastAsia"/>
+          <w:szCs w:val="18"/>
+        </w:rPr>
+        <w:t>,</w:t>
+      </w:r>
+      <w:r>
+        <w:rPr>
+          <w:szCs w:val="18"/>
+        </w:rPr>
+        <w:t xml:space="preserve"> </w:t>
+      </w:r>
+      <w:r>
+        <w:rPr>
+          <w:rFonts w:hint="eastAsia"/>
+          <w:szCs w:val="18"/>
+        </w:rPr>
+        <w:t>ブレーキ値については</w:t>
+      </w:r>
+      <w:r>
+        <w:rPr>
+          <w:rFonts w:hint="eastAsia"/>
+          <w:szCs w:val="18"/>
+        </w:rPr>
+        <w:t>ほとんど</w:t>
+      </w:r>
+      <w:r>
+        <w:rPr>
+          <w:rFonts w:hint="eastAsia"/>
+          <w:szCs w:val="18"/>
+        </w:rPr>
+        <w:t>の被験者</w:t>
+      </w:r>
+      <w:r>
+        <w:rPr>
+          <w:rFonts w:hint="eastAsia"/>
+          <w:szCs w:val="18"/>
+        </w:rPr>
+        <w:t>において</w:t>
+      </w:r>
+      <w:r>
+        <w:rPr>
+          <w:rFonts w:hint="eastAsia"/>
+          <w:szCs w:val="18"/>
+        </w:rPr>
+        <w:t>値が</w:t>
+      </w:r>
+      <w:r>
+        <w:rPr>
+          <w:rFonts w:hint="eastAsia"/>
+          <w:szCs w:val="18"/>
+        </w:rPr>
+        <w:t>0</w:t>
+      </w:r>
+      <w:r>
+        <w:rPr>
+          <w:rFonts w:hint="eastAsia"/>
+          <w:szCs w:val="18"/>
+        </w:rPr>
+        <w:t>だったため</w:t>
+      </w:r>
+      <w:r>
+        <w:rPr>
+          <w:rFonts w:hint="eastAsia"/>
+          <w:szCs w:val="18"/>
+        </w:rPr>
+        <w:t>,</w:t>
+      </w:r>
+      <w:r>
+        <w:rPr>
+          <w:szCs w:val="18"/>
+        </w:rPr>
+        <w:t xml:space="preserve"> </w:t>
+      </w:r>
+      <w:r>
+        <w:rPr>
+          <w:rFonts w:hint="eastAsia"/>
+          <w:szCs w:val="18"/>
+        </w:rPr>
+        <w:t>以降の分析では使用しない</w:t>
+      </w:r>
+      <w:r>
+        <w:rPr>
+          <w:rFonts w:hint="eastAsia"/>
+          <w:szCs w:val="18"/>
+        </w:rPr>
+        <w:t>.</w:t>
+      </w:r>
+    </w:p>
+    <w:p>
+      <w:pPr>
+        <w:pStyle w:val="af8"/>
+        <w:keepNext/>
+        <w:jc w:val="center"/>
+        <w:rPr>
+          <w:b w:val="0"/>
+          <w:bCs w:val="0"/>
+        </w:rPr>
+      </w:pPr>
+      <w:r>
+        <w:rPr>
+          <w:rFonts w:hint="eastAsia"/>
+          <w:b w:val="0"/>
+          <w:bCs w:val="0"/>
+        </w:rPr>
+        <w:t>表</w:t>
+      </w:r>
+      <w:r>
+        <w:rPr>
+          <w:rFonts w:hint="eastAsia"/>
+          <w:b w:val="0"/>
+          <w:bCs w:val="0"/>
+        </w:rPr>
+        <w:t xml:space="preserve"> </w:t>
+      </w:r>
+      <w:r>
+        <w:rPr>
+          <w:b w:val="0"/>
+          <w:bCs w:val="0"/>
+        </w:rPr>
+        <w:fldChar w:fldCharType="begin"/>
+      </w:r>
+      <w:r>
+        <w:rPr>
+          <w:b w:val="0"/>
+          <w:bCs w:val="0"/>
+        </w:rPr>
+        <w:instrText xml:space="preserve"> </w:instrText>
+      </w:r>
+      <w:r>
+        <w:rPr>
+          <w:rFonts w:hint="eastAsia"/>
+          <w:b w:val="0"/>
+          <w:bCs w:val="0"/>
+        </w:rPr>
+        <w:instrText xml:space="preserve">SEQ </w:instrText>
+      </w:r>
+      <w:r>
+        <w:rPr>
+          <w:rFonts w:hint="eastAsia"/>
+          <w:b w:val="0"/>
+          <w:bCs w:val="0"/>
+        </w:rPr>
+        <w:instrText>表</w:instrText>
+      </w:r>
+      <w:r>
+        <w:rPr>
+          <w:rFonts w:hint="eastAsia"/>
+          <w:b w:val="0"/>
+          <w:bCs w:val="0"/>
+        </w:rPr>
+        <w:instrText xml:space="preserve"> \* ARABIC</w:instrText>
+      </w:r>
+      <w:r>
+        <w:rPr>
+          <w:b w:val="0"/>
+          <w:bCs w:val="0"/>
+        </w:rPr>
+        <w:instrText xml:space="preserve"> </w:instrText>
+      </w:r>
+      <w:r>
+        <w:rPr>
+          <w:b w:val="0"/>
+          <w:bCs w:val="0"/>
+        </w:rPr>
+        <w:fldChar w:fldCharType="separate"/>
+      </w:r>
+      <w:r>
+        <w:rPr>
+          <w:b w:val="0"/>
+          <w:bCs w:val="0"/>
+          <w:noProof/>
+        </w:rPr>
+        <w:t>4</w:t>
+      </w:r>
+      <w:r>
+        <w:rPr>
+          <w:b w:val="0"/>
+          <w:bCs w:val="0"/>
+        </w:rPr>
+        <w:fldChar w:fldCharType="end"/>
+      </w:r>
+      <w:r>
+        <w:rPr>
+          <w:rFonts w:hint="eastAsia"/>
+          <w:b w:val="0"/>
+          <w:bCs w:val="0"/>
+        </w:rPr>
+        <w:t xml:space="preserve">　</w:t>
+      </w:r>
+      <w:r>
+        <w:rPr>
+          <w:rFonts w:hint="eastAsia"/>
+          <w:b w:val="0"/>
+          <w:bCs w:val="0"/>
+        </w:rPr>
+        <w:t>コース全体の平均</w:t>
+      </w:r>
+      <w:r>
+        <w:rPr>
+          <w:rFonts w:hint="eastAsia"/>
+          <w:b w:val="0"/>
+          <w:bCs w:val="0"/>
+        </w:rPr>
+        <w:t>速度</w:t>
+      </w:r>
+    </w:p>
+    <w:p>
+      <w:pPr>
+        <w:pStyle w:val="af8"/>
+        <w:rPr>
+          <w:szCs w:val="20"/>
+        </w:rPr>
+      </w:pPr>
+      <w:r>
+        <w:rPr>
+          <w:b w:val="0"/>
+          <w:bCs w:val="0"/>
+        </w:rPr>
+        <w:pict w14:anchorId="1A9ACA0F">
+          <v:shape id="_x0000_i1025" type="#_x0000_t75" style="width:246.75pt;height:56.25pt">
+            <v:imagedata r:id="rId15" o:title=""/>
+          </v:shape>
+        </w:pict>
+      </w:r>
+    </w:p>
+    <w:p>
+      <w:pPr>
+        <w:pStyle w:val="af8"/>
+        <w:keepNext/>
+        <w:jc w:val="center"/>
+        <w:rPr>
+          <w:b w:val="0"/>
+          <w:bCs w:val="0"/>
+        </w:rPr>
+      </w:pPr>
+      <w:r>
+        <w:rPr>
+          <w:rFonts w:hint="eastAsia"/>
+          <w:b w:val="0"/>
+          <w:bCs w:val="0"/>
+        </w:rPr>
+        <w:t>表</w:t>
+      </w:r>
+      <w:r>
+        <w:rPr>
+          <w:rFonts w:hint="eastAsia"/>
+          <w:b w:val="0"/>
+          <w:bCs w:val="0"/>
+        </w:rPr>
+        <w:t xml:space="preserve"> </w:t>
+      </w:r>
+      <w:r>
+        <w:rPr>
+          <w:b w:val="0"/>
+          <w:bCs w:val="0"/>
+        </w:rPr>
+        <w:fldChar w:fldCharType="begin"/>
+      </w:r>
+      <w:r>
+        <w:rPr>
+          <w:b w:val="0"/>
+          <w:bCs w:val="0"/>
+        </w:rPr>
+        <w:instrText xml:space="preserve"> </w:instrText>
+      </w:r>
+      <w:r>
+        <w:rPr>
+          <w:rFonts w:hint="eastAsia"/>
+          <w:b w:val="0"/>
+          <w:bCs w:val="0"/>
+        </w:rPr>
+        <w:instrText xml:space="preserve">SEQ </w:instrText>
+      </w:r>
+      <w:r>
+        <w:rPr>
+          <w:rFonts w:hint="eastAsia"/>
+          <w:b w:val="0"/>
+          <w:bCs w:val="0"/>
+        </w:rPr>
+        <w:instrText>表</w:instrText>
+      </w:r>
+      <w:r>
+        <w:rPr>
+          <w:rFonts w:hint="eastAsia"/>
+          <w:b w:val="0"/>
+          <w:bCs w:val="0"/>
+        </w:rPr>
+        <w:instrText xml:space="preserve"> \* ARABIC</w:instrText>
+      </w:r>
+      <w:r>
+        <w:rPr>
+          <w:b w:val="0"/>
+          <w:bCs w:val="0"/>
+        </w:rPr>
+        <w:instrText xml:space="preserve"> </w:instrText>
+      </w:r>
+      <w:r>
+        <w:rPr>
+          <w:b w:val="0"/>
+          <w:bCs w:val="0"/>
+        </w:rPr>
+        <w:fldChar w:fldCharType="separate"/>
+      </w:r>
+      <w:r>
+        <w:rPr>
+          <w:b w:val="0"/>
+          <w:bCs w:val="0"/>
+          <w:noProof/>
+        </w:rPr>
+        <w:t>5</w:t>
+      </w:r>
+      <w:r>
+        <w:rPr>
+          <w:b w:val="0"/>
+          <w:bCs w:val="0"/>
+        </w:rPr>
+        <w:fldChar w:fldCharType="end"/>
+      </w:r>
+      <w:r>
+        <w:rPr>
+          <w:rFonts w:hint="eastAsia"/>
+          <w:b w:val="0"/>
+          <w:bCs w:val="0"/>
+        </w:rPr>
+        <w:t xml:space="preserve">　</w:t>
+      </w:r>
+      <w:r>
+        <w:rPr>
+          <w:rFonts w:hint="eastAsia"/>
+          <w:b w:val="0"/>
+          <w:bCs w:val="0"/>
+        </w:rPr>
+        <w:t>発進時の</w:t>
+      </w:r>
+      <w:r>
+        <w:rPr>
+          <w:rFonts w:hint="eastAsia"/>
+          <w:b w:val="0"/>
+          <w:bCs w:val="0"/>
+        </w:rPr>
+        <w:t>アクセル値</w:t>
       </w:r>
     </w:p>
     <w:p>
@@ -3440,451 +3319,130 @@
           <w:szCs w:val="18"/>
         </w:rPr>
       </w:pPr>
-    </w:p>
-    <w:p>
-      <w:pPr>
-        <w:pStyle w:val="IPS-K"/>
-        <w:ind w:firstLineChars="100"/>
-        <w:rPr>
-          <w:szCs w:val="18"/>
-        </w:rPr>
-      </w:pPr>
-      <w:r>
-        <w:rPr>
-          <w:rFonts w:hint="eastAsia"/>
-          <w:szCs w:val="18"/>
-        </w:rPr>
-        <w:t>また</w:t>
-      </w:r>
-      <w:r>
-        <w:rPr>
-          <w:rFonts w:hint="eastAsia"/>
-          <w:szCs w:val="18"/>
-        </w:rPr>
-        <w:t>,</w:t>
-      </w:r>
-      <w:r>
-        <w:rPr>
-          <w:rFonts w:hint="eastAsia"/>
-          <w:szCs w:val="18"/>
+      <w:r>
+        <w:pict w14:anchorId="4FFA38F4">
+          <v:shape id="_x0000_i1026" type="#_x0000_t75" style="width:249.75pt;height:51.75pt">
+            <v:imagedata r:id="rId16" o:title=""/>
+          </v:shape>
+        </w:pict>
+      </w:r>
+    </w:p>
+    <w:p>
+      <w:pPr>
+        <w:pStyle w:val="af8"/>
+        <w:keepNext/>
+        <w:jc w:val="center"/>
+        <w:rPr>
+          <w:b w:val="0"/>
+          <w:bCs w:val="0"/>
+        </w:rPr>
+      </w:pPr>
+      <w:r>
+        <w:rPr>
+          <w:rFonts w:hint="eastAsia"/>
+          <w:b w:val="0"/>
+          <w:bCs w:val="0"/>
+        </w:rPr>
+        <w:t>表</w:t>
+      </w:r>
+      <w:r>
+        <w:rPr>
+          <w:rFonts w:hint="eastAsia"/>
+          <w:b w:val="0"/>
+          <w:bCs w:val="0"/>
         </w:rPr>
         <w:t xml:space="preserve"> </w:t>
       </w:r>
       <w:r>
         <w:rPr>
-          <w:rFonts w:hint="eastAsia"/>
-          <w:szCs w:val="18"/>
-        </w:rPr>
-        <w:t>差分を取らずそのまま比較するため</w:t>
-      </w:r>
-      <w:r>
-        <w:rPr>
-          <w:rFonts w:hint="eastAsia"/>
-          <w:szCs w:val="18"/>
-        </w:rPr>
-        <w:t>,</w:t>
-      </w:r>
-      <w:r>
-        <w:rPr>
-          <w:szCs w:val="18"/>
-        </w:rPr>
-        <w:t xml:space="preserve"> </w:t>
-      </w:r>
-      <w:r>
-        <w:rPr>
-          <w:rFonts w:hint="eastAsia"/>
-          <w:szCs w:val="18"/>
-        </w:rPr>
-        <w:t>注意喚起</w:t>
-      </w:r>
-      <w:r>
-        <w:rPr>
-          <w:rFonts w:hint="eastAsia"/>
-          <w:szCs w:val="18"/>
-        </w:rPr>
-        <w:t>の有無</w:t>
-      </w:r>
-      <w:r>
-        <w:rPr>
-          <w:rFonts w:hint="eastAsia"/>
-          <w:szCs w:val="18"/>
-        </w:rPr>
-        <w:t>とフレー</w:t>
-      </w:r>
-      <w:r>
-        <w:rPr>
-          <w:rFonts w:hint="eastAsia"/>
-          <w:szCs w:val="18"/>
-        </w:rPr>
-        <w:t>ミング</w:t>
-      </w:r>
-      <w:r>
-        <w:rPr>
-          <w:rFonts w:hint="eastAsia"/>
-          <w:szCs w:val="18"/>
-        </w:rPr>
-        <w:t>を</w:t>
-      </w:r>
-      <w:r>
-        <w:rPr>
-          <w:rFonts w:hint="eastAsia"/>
-          <w:szCs w:val="18"/>
-        </w:rPr>
-        <w:t>２要因</w:t>
-      </w:r>
-      <w:r>
-        <w:rPr>
-          <w:rFonts w:hint="eastAsia"/>
-          <w:szCs w:val="18"/>
-        </w:rPr>
-        <w:t>とする</w:t>
-      </w:r>
-      <w:r>
-        <w:rPr>
-          <w:rFonts w:hint="eastAsia"/>
-          <w:szCs w:val="18"/>
-        </w:rPr>
-        <w:t>分散分析を行った</w:t>
-      </w:r>
-      <w:r>
-        <w:rPr>
-          <w:rFonts w:hint="eastAsia"/>
-          <w:szCs w:val="18"/>
-        </w:rPr>
-        <w:t>.</w:t>
-      </w:r>
-      <w:r>
-        <w:rPr>
-          <w:szCs w:val="18"/>
-        </w:rPr>
-        <w:t xml:space="preserve"> </w:t>
-      </w:r>
-    </w:p>
-    <w:p>
-      <w:pPr>
-        <w:pStyle w:val="IPS-K"/>
-        <w:ind w:firstLineChars="100"/>
-        <w:rPr>
-          <w:szCs w:val="18"/>
-        </w:rPr>
-      </w:pPr>
-      <w:r>
-        <w:rPr>
-          <w:rFonts w:hint="eastAsia"/>
-          <w:szCs w:val="18"/>
-        </w:rPr>
-        <w:t>その結果</w:t>
-      </w:r>
-      <w:r>
-        <w:rPr>
-          <w:rFonts w:hint="eastAsia"/>
-          <w:szCs w:val="18"/>
-        </w:rPr>
-        <w:t>,</w:t>
-      </w:r>
-      <w:r>
-        <w:rPr>
-          <w:szCs w:val="18"/>
-        </w:rPr>
-        <w:t xml:space="preserve"> </w:t>
-      </w:r>
-      <w:r>
-        <w:rPr>
-          <w:rFonts w:hint="eastAsia"/>
-          <w:szCs w:val="18"/>
-        </w:rPr>
-        <w:t>発進時のアクセル値の平均（</w:t>
-      </w:r>
-      <w:r>
-        <w:t>F(1,37)=9.51, p&lt;.01</w:t>
-      </w:r>
-      <w:r>
-        <w:rPr>
-          <w:rFonts w:hint="eastAsia"/>
-          <w:szCs w:val="18"/>
-        </w:rPr>
-        <w:t>）</w:t>
-      </w:r>
-      <w:r>
-        <w:rPr>
-          <w:rFonts w:hint="eastAsia"/>
-          <w:szCs w:val="18"/>
-        </w:rPr>
-        <w:t>,</w:t>
-      </w:r>
-      <w:r>
-        <w:rPr>
-          <w:szCs w:val="18"/>
-        </w:rPr>
-        <w:t xml:space="preserve"> </w:t>
-      </w:r>
-      <w:r>
-        <w:rPr>
-          <w:rFonts w:hint="eastAsia"/>
-          <w:szCs w:val="18"/>
-        </w:rPr>
-        <w:t>最初の交差点までの最高速度（</w:t>
-      </w:r>
-      <w:r>
-        <w:t>F(1,37)=8.84,p&lt;.01</w:t>
-      </w:r>
-      <w:r>
-        <w:rPr>
-          <w:rFonts w:hint="eastAsia"/>
-          <w:szCs w:val="18"/>
-        </w:rPr>
-        <w:t>）</w:t>
-      </w:r>
-      <w:r>
-        <w:rPr>
-          <w:rFonts w:hint="eastAsia"/>
-          <w:szCs w:val="18"/>
-        </w:rPr>
-        <w:t>,</w:t>
-      </w:r>
-      <w:r>
-        <w:rPr>
-          <w:szCs w:val="18"/>
-        </w:rPr>
-        <w:t xml:space="preserve"> </w:t>
-      </w:r>
-      <w:r>
-        <w:rPr>
-          <w:rFonts w:hint="eastAsia"/>
-          <w:szCs w:val="18"/>
-        </w:rPr>
-        <w:t>全体の平均速度（</w:t>
-      </w:r>
-      <w:r>
-        <w:t>F(1,37)=</w:t>
-      </w:r>
-      <w:r>
-        <w:t xml:space="preserve"> </w:t>
-      </w:r>
-      <w:r>
-        <w:t>19.40, p&lt;.01</w:t>
-      </w:r>
-      <w:r>
-        <w:rPr>
-          <w:rFonts w:hint="eastAsia"/>
-          <w:szCs w:val="18"/>
-        </w:rPr>
-        <w:t>）の全ての項目について</w:t>
-      </w:r>
-      <w:r>
-        <w:rPr>
-          <w:rFonts w:hint="eastAsia"/>
-          <w:szCs w:val="18"/>
-        </w:rPr>
-        <w:t>,</w:t>
-      </w:r>
-      <w:r>
-        <w:rPr>
-          <w:szCs w:val="18"/>
-        </w:rPr>
-        <w:t xml:space="preserve"> </w:t>
-      </w:r>
-      <w:r>
-        <w:rPr>
-          <w:rFonts w:hint="eastAsia"/>
-          <w:szCs w:val="18"/>
-        </w:rPr>
-        <w:t>注意喚起の有無要因の主効果が認められた</w:t>
-      </w:r>
-      <w:r>
-        <w:rPr>
-          <w:rFonts w:hint="eastAsia"/>
-          <w:szCs w:val="18"/>
-        </w:rPr>
-        <w:t>.</w:t>
-      </w:r>
-      <w:r>
-        <w:rPr>
-          <w:rFonts w:hint="eastAsia"/>
-          <w:szCs w:val="18"/>
-        </w:rPr>
-        <w:t>フレーミング要因の主効果</w:t>
-      </w:r>
-      <w:r>
-        <w:rPr>
-          <w:rFonts w:hint="eastAsia"/>
-          <w:szCs w:val="18"/>
-        </w:rPr>
-        <w:t>（発進時のアクセル値の平均：</w:t>
-      </w:r>
-      <w:r>
-        <w:rPr>
-          <w:szCs w:val="18"/>
-        </w:rPr>
-        <w:t xml:space="preserve">F(1,37)=0.41, n.s. </w:t>
-      </w:r>
-      <w:r>
-        <w:rPr>
-          <w:rFonts w:hint="eastAsia"/>
-          <w:szCs w:val="18"/>
-        </w:rPr>
-        <w:t>最初の交差点までの最高速度：</w:t>
-      </w:r>
-      <w:r>
-        <w:rPr>
-          <w:rFonts w:hint="eastAsia"/>
-          <w:szCs w:val="18"/>
-        </w:rPr>
-        <w:t>F</w:t>
-      </w:r>
-      <w:r>
-        <w:rPr>
-          <w:szCs w:val="18"/>
-        </w:rPr>
-        <w:t xml:space="preserve">(1,37)=1.63, n.s. </w:t>
-      </w:r>
-      <w:r>
-        <w:rPr>
-          <w:rFonts w:hint="eastAsia"/>
-          <w:szCs w:val="18"/>
-        </w:rPr>
-        <w:t>全体の平均速度：</w:t>
-      </w:r>
-      <w:r>
-        <w:rPr>
-          <w:rFonts w:hint="eastAsia"/>
-          <w:szCs w:val="18"/>
-        </w:rPr>
-        <w:t>F</w:t>
-      </w:r>
-      <w:r>
-        <w:rPr>
-          <w:szCs w:val="18"/>
-        </w:rPr>
-        <w:t>(1,37)=1.51 n.s.</w:t>
-      </w:r>
-      <w:r>
-        <w:rPr>
-          <w:rFonts w:hint="eastAsia"/>
-          <w:szCs w:val="18"/>
-        </w:rPr>
-        <w:t>）</w:t>
-      </w:r>
-      <w:r>
-        <w:rPr>
-          <w:rFonts w:hint="eastAsia"/>
-          <w:szCs w:val="18"/>
-        </w:rPr>
-        <w:t>,</w:t>
-      </w:r>
-      <w:r>
-        <w:rPr>
-          <w:szCs w:val="18"/>
-        </w:rPr>
-        <w:t xml:space="preserve"> </w:t>
-      </w:r>
-      <w:r>
-        <w:rPr>
-          <w:rFonts w:hint="eastAsia"/>
-          <w:szCs w:val="18"/>
-        </w:rPr>
-        <w:t>および交互作用</w:t>
-      </w:r>
-      <w:r>
-        <w:rPr>
-          <w:rFonts w:hint="eastAsia"/>
-          <w:szCs w:val="18"/>
-        </w:rPr>
-        <w:t>（発進時のアクセル値の平均：</w:t>
-      </w:r>
-      <w:r>
-        <w:rPr>
-          <w:szCs w:val="18"/>
-        </w:rPr>
-        <w:t>F(1,37)=</w:t>
-      </w:r>
-      <w:r>
-        <w:rPr>
-          <w:rFonts w:hint="eastAsia"/>
-          <w:szCs w:val="18"/>
-        </w:rPr>
-        <w:t>1</w:t>
-      </w:r>
-      <w:r>
-        <w:rPr>
-          <w:szCs w:val="18"/>
-        </w:rPr>
-        <w:t xml:space="preserve">.08, n.s. </w:t>
-      </w:r>
-      <w:r>
-        <w:rPr>
-          <w:rFonts w:hint="eastAsia"/>
-          <w:szCs w:val="18"/>
-        </w:rPr>
-        <w:t>最初の交差点までの最高速度：</w:t>
-      </w:r>
-      <w:r>
-        <w:rPr>
-          <w:rFonts w:hint="eastAsia"/>
-          <w:szCs w:val="18"/>
-        </w:rPr>
-        <w:t>F</w:t>
-      </w:r>
-      <w:r>
-        <w:rPr>
-          <w:szCs w:val="18"/>
-        </w:rPr>
-        <w:t xml:space="preserve">(1,37)=0.70, n.s. </w:t>
-      </w:r>
-      <w:r>
-        <w:rPr>
-          <w:rFonts w:hint="eastAsia"/>
-          <w:szCs w:val="18"/>
-        </w:rPr>
-        <w:t>全体の平均速度：</w:t>
-      </w:r>
-      <w:r>
-        <w:rPr>
-          <w:rFonts w:hint="eastAsia"/>
-          <w:szCs w:val="18"/>
-        </w:rPr>
-        <w:t>F</w:t>
-      </w:r>
-      <w:r>
-        <w:rPr>
-          <w:szCs w:val="18"/>
-        </w:rPr>
-        <w:t>(1,37)=0.11 n.s.</w:t>
-      </w:r>
-      <w:r>
-        <w:rPr>
-          <w:rFonts w:hint="eastAsia"/>
-          <w:szCs w:val="18"/>
-        </w:rPr>
-        <w:t>）</w:t>
-      </w:r>
-      <w:r>
-        <w:rPr>
-          <w:rFonts w:hint="eastAsia"/>
-          <w:szCs w:val="18"/>
-        </w:rPr>
-        <w:t>は</w:t>
-      </w:r>
-      <w:r>
-        <w:rPr>
-          <w:rFonts w:hint="eastAsia"/>
-          <w:szCs w:val="18"/>
-        </w:rPr>
-        <w:t>全ての項目で</w:t>
-      </w:r>
-      <w:r>
-        <w:rPr>
-          <w:rFonts w:hint="eastAsia"/>
-          <w:szCs w:val="18"/>
-        </w:rPr>
-        <w:t>有意と認められなかった</w:t>
-      </w:r>
-      <w:r>
-        <w:rPr>
-          <w:rFonts w:hint="eastAsia"/>
-          <w:szCs w:val="18"/>
-        </w:rPr>
-        <w:t>.</w:t>
+          <w:b w:val="0"/>
+          <w:bCs w:val="0"/>
+        </w:rPr>
+        <w:fldChar w:fldCharType="begin"/>
+      </w:r>
+      <w:r>
+        <w:rPr>
+          <w:b w:val="0"/>
+          <w:bCs w:val="0"/>
+        </w:rPr>
+        <w:instrText xml:space="preserve"> </w:instrText>
+      </w:r>
+      <w:r>
+        <w:rPr>
+          <w:rFonts w:hint="eastAsia"/>
+          <w:b w:val="0"/>
+          <w:bCs w:val="0"/>
+        </w:rPr>
+        <w:instrText xml:space="preserve">SEQ </w:instrText>
+      </w:r>
+      <w:r>
+        <w:rPr>
+          <w:rFonts w:hint="eastAsia"/>
+          <w:b w:val="0"/>
+          <w:bCs w:val="0"/>
+        </w:rPr>
+        <w:instrText>表</w:instrText>
+      </w:r>
+      <w:r>
+        <w:rPr>
+          <w:rFonts w:hint="eastAsia"/>
+          <w:b w:val="0"/>
+          <w:bCs w:val="0"/>
+        </w:rPr>
+        <w:instrText xml:space="preserve"> \* ARABIC</w:instrText>
+      </w:r>
+      <w:r>
+        <w:rPr>
+          <w:b w:val="0"/>
+          <w:bCs w:val="0"/>
+        </w:rPr>
+        <w:instrText xml:space="preserve"> </w:instrText>
+      </w:r>
+      <w:r>
+        <w:rPr>
+          <w:b w:val="0"/>
+          <w:bCs w:val="0"/>
+        </w:rPr>
+        <w:fldChar w:fldCharType="separate"/>
+      </w:r>
+      <w:r>
+        <w:rPr>
+          <w:b w:val="0"/>
+          <w:bCs w:val="0"/>
+          <w:noProof/>
+        </w:rPr>
+        <w:t>6</w:t>
+      </w:r>
+      <w:r>
+        <w:rPr>
+          <w:b w:val="0"/>
+          <w:bCs w:val="0"/>
+        </w:rPr>
+        <w:fldChar w:fldCharType="end"/>
+      </w:r>
+      <w:r>
+        <w:rPr>
+          <w:rFonts w:hint="eastAsia"/>
+          <w:b w:val="0"/>
+          <w:bCs w:val="0"/>
+        </w:rPr>
+        <w:t xml:space="preserve">　</w:t>
+      </w:r>
+      <w:r>
+        <w:rPr>
+          <w:rFonts w:hint="eastAsia"/>
+          <w:b w:val="0"/>
+          <w:bCs w:val="0"/>
+        </w:rPr>
+        <w:t>最初の交差点までの</w:t>
+      </w:r>
+      <w:r>
+        <w:rPr>
+          <w:rFonts w:hint="eastAsia"/>
+          <w:b w:val="0"/>
+          <w:bCs w:val="0"/>
+        </w:rPr>
+        <w:t>最高速度</w:t>
       </w:r>
     </w:p>
     <w:p>
@@ -3892,6 +3450,615 @@
         <w:pStyle w:val="IPS-K"/>
         <w:spacing w:line="240" w:lineRule="auto"/>
         <w:ind w:firstLine="0"/>
+      </w:pPr>
+      <w:r>
+        <w:pict w14:anchorId="0B636340">
+          <v:shape id="_x0000_i1027" type="#_x0000_t75" style="width:236.25pt;height:55.5pt">
+            <v:imagedata r:id="rId17" o:title=""/>
+          </v:shape>
+        </w:pict>
+      </w:r>
+    </w:p>
+    <w:p>
+      <w:pPr>
+        <w:pStyle w:val="IPS-K"/>
+        <w:ind w:firstLine="0"/>
+        <w:rPr>
+          <w:rFonts w:hint="eastAsia"/>
+        </w:rPr>
+      </w:pPr>
+      <w:r>
+        <w:rPr>
+          <w:rFonts w:hint="eastAsia"/>
+          <w:szCs w:val="18"/>
+        </w:rPr>
+        <w:t xml:space="preserve">　目標フレーミングの効果を調べるため</w:t>
+      </w:r>
+      <w:r>
+        <w:rPr>
+          <w:rFonts w:hint="eastAsia"/>
+          <w:szCs w:val="18"/>
+        </w:rPr>
+        <w:t>,</w:t>
+      </w:r>
+      <w:r>
+        <w:rPr>
+          <w:szCs w:val="18"/>
+        </w:rPr>
+        <w:t xml:space="preserve"> </w:t>
+      </w:r>
+      <w:r>
+        <w:rPr>
+          <w:rFonts w:hint="eastAsia"/>
+          <w:szCs w:val="18"/>
+        </w:rPr>
+        <w:t>行動指標の差分について</w:t>
+      </w:r>
+      <w:r>
+        <w:rPr>
+          <w:szCs w:val="18"/>
+        </w:rPr>
+        <w:t>t</w:t>
+      </w:r>
+      <w:r>
+        <w:rPr>
+          <w:rFonts w:hint="eastAsia"/>
+          <w:szCs w:val="18"/>
+        </w:rPr>
+        <w:t>検定を行ったところ</w:t>
+      </w:r>
+      <w:r>
+        <w:rPr>
+          <w:rFonts w:hint="eastAsia"/>
+          <w:szCs w:val="18"/>
+        </w:rPr>
+        <w:t>,</w:t>
+      </w:r>
+      <w:r>
+        <w:rPr>
+          <w:szCs w:val="18"/>
+        </w:rPr>
+        <w:t xml:space="preserve"> </w:t>
+      </w:r>
+      <w:r>
+        <w:rPr>
+          <w:rFonts w:hint="eastAsia"/>
+          <w:szCs w:val="18"/>
+        </w:rPr>
+        <w:t>全体の平均速度（</w:t>
+      </w:r>
+      <w:r>
+        <w:t>t(37)=0.34, n.s.</w:t>
+      </w:r>
+      <w:r>
+        <w:rPr>
+          <w:rFonts w:hint="eastAsia"/>
+          <w:szCs w:val="18"/>
+        </w:rPr>
+        <w:t>）</w:t>
+      </w:r>
+      <w:r>
+        <w:rPr>
+          <w:rFonts w:hint="eastAsia"/>
+          <w:szCs w:val="18"/>
+        </w:rPr>
+        <w:t>,</w:t>
+      </w:r>
+      <w:r>
+        <w:rPr>
+          <w:szCs w:val="18"/>
+        </w:rPr>
+        <w:t xml:space="preserve"> </w:t>
+      </w:r>
+      <w:r>
+        <w:rPr>
+          <w:rFonts w:hint="eastAsia"/>
+          <w:szCs w:val="18"/>
+        </w:rPr>
+        <w:t>発進時のアクセル値の平均（</w:t>
+      </w:r>
+      <w:r>
+        <w:t>t(37)=1.04, n.s.</w:t>
+      </w:r>
+      <w:r>
+        <w:rPr>
+          <w:rFonts w:hint="eastAsia"/>
+          <w:szCs w:val="18"/>
+        </w:rPr>
+        <w:t>）</w:t>
+      </w:r>
+      <w:r>
+        <w:rPr>
+          <w:rFonts w:hint="eastAsia"/>
+          <w:szCs w:val="18"/>
+        </w:rPr>
+        <w:t>,</w:t>
+      </w:r>
+      <w:r>
+        <w:rPr>
+          <w:szCs w:val="18"/>
+        </w:rPr>
+        <w:t xml:space="preserve"> </w:t>
+      </w:r>
+      <w:r>
+        <w:rPr>
+          <w:rFonts w:hint="eastAsia"/>
+          <w:szCs w:val="18"/>
+        </w:rPr>
+        <w:t>最初の交差点までの最高速度（</w:t>
+      </w:r>
+      <w:r>
+        <w:t>t(37)=0.84, n.s.</w:t>
+      </w:r>
+      <w:r>
+        <w:rPr>
+          <w:rFonts w:hint="eastAsia"/>
+          <w:szCs w:val="18"/>
+        </w:rPr>
+        <w:t>）のすべての項目で有意な差は確認できなかった</w:t>
+      </w:r>
+      <w:r>
+        <w:rPr>
+          <w:rFonts w:hint="eastAsia"/>
+          <w:szCs w:val="18"/>
+        </w:rPr>
+        <w:t>.</w:t>
+      </w:r>
+      <w:r>
+        <w:t xml:space="preserve"> </w:t>
+      </w:r>
+    </w:p>
+    <w:p>
+      <w:pPr>
+        <w:pStyle w:val="IPS-K"/>
+        <w:ind w:firstLineChars="100"/>
+        <w:rPr>
+          <w:szCs w:val="18"/>
+        </w:rPr>
+      </w:pPr>
+      <w:r>
+        <w:rPr>
+          <w:rFonts w:hint="eastAsia"/>
+          <w:szCs w:val="18"/>
+        </w:rPr>
+        <w:t>また</w:t>
+      </w:r>
+      <w:r>
+        <w:rPr>
+          <w:rFonts w:hint="eastAsia"/>
+          <w:szCs w:val="18"/>
+        </w:rPr>
+        <w:t>,</w:t>
+      </w:r>
+      <w:r>
+        <w:rPr>
+          <w:rFonts w:hint="eastAsia"/>
+          <w:szCs w:val="18"/>
+        </w:rPr>
+        <w:t xml:space="preserve"> </w:t>
+      </w:r>
+      <w:r>
+        <w:rPr>
+          <w:rFonts w:hint="eastAsia"/>
+          <w:szCs w:val="18"/>
+        </w:rPr>
+        <w:t>差分を取らずそのまま比較するため</w:t>
+      </w:r>
+      <w:r>
+        <w:rPr>
+          <w:rFonts w:hint="eastAsia"/>
+          <w:szCs w:val="18"/>
+        </w:rPr>
+        <w:t>,</w:t>
+      </w:r>
+      <w:r>
+        <w:rPr>
+          <w:szCs w:val="18"/>
+        </w:rPr>
+        <w:t xml:space="preserve"> </w:t>
+      </w:r>
+      <w:r>
+        <w:rPr>
+          <w:rFonts w:hint="eastAsia"/>
+          <w:szCs w:val="18"/>
+        </w:rPr>
+        <w:t>注意喚起</w:t>
+      </w:r>
+      <w:r>
+        <w:rPr>
+          <w:rFonts w:hint="eastAsia"/>
+          <w:szCs w:val="18"/>
+        </w:rPr>
+        <w:t>の有無</w:t>
+      </w:r>
+      <w:r>
+        <w:rPr>
+          <w:rFonts w:hint="eastAsia"/>
+          <w:szCs w:val="18"/>
+        </w:rPr>
+        <w:t>とフレー</w:t>
+      </w:r>
+      <w:r>
+        <w:rPr>
+          <w:rFonts w:hint="eastAsia"/>
+          <w:szCs w:val="18"/>
+        </w:rPr>
+        <w:t>ミング</w:t>
+      </w:r>
+      <w:r>
+        <w:rPr>
+          <w:rFonts w:hint="eastAsia"/>
+          <w:szCs w:val="18"/>
+        </w:rPr>
+        <w:t>を</w:t>
+      </w:r>
+      <w:r>
+        <w:rPr>
+          <w:rFonts w:hint="eastAsia"/>
+          <w:szCs w:val="18"/>
+        </w:rPr>
+        <w:t>２要因</w:t>
+      </w:r>
+      <w:r>
+        <w:rPr>
+          <w:rFonts w:hint="eastAsia"/>
+          <w:szCs w:val="18"/>
+        </w:rPr>
+        <w:t>とする</w:t>
+      </w:r>
+      <w:r>
+        <w:rPr>
+          <w:rFonts w:hint="eastAsia"/>
+          <w:szCs w:val="18"/>
+        </w:rPr>
+        <w:t>分散分析を行った</w:t>
+      </w:r>
+      <w:r>
+        <w:rPr>
+          <w:rFonts w:hint="eastAsia"/>
+          <w:szCs w:val="18"/>
+        </w:rPr>
+        <w:t>.</w:t>
+      </w:r>
+      <w:r>
+        <w:rPr>
+          <w:szCs w:val="18"/>
+        </w:rPr>
+        <w:t xml:space="preserve"> </w:t>
+      </w:r>
+    </w:p>
+    <w:p>
+      <w:pPr>
+        <w:pStyle w:val="IPS-K"/>
+        <w:ind w:firstLineChars="100"/>
+        <w:rPr>
+          <w:szCs w:val="18"/>
+        </w:rPr>
+      </w:pPr>
+      <w:r>
+        <w:rPr>
+          <w:rFonts w:hint="eastAsia"/>
+          <w:szCs w:val="18"/>
+        </w:rPr>
+        <w:t>その結果</w:t>
+      </w:r>
+      <w:r>
+        <w:rPr>
+          <w:rFonts w:hint="eastAsia"/>
+          <w:szCs w:val="18"/>
+        </w:rPr>
+        <w:t>,</w:t>
+      </w:r>
+      <w:r>
+        <w:rPr>
+          <w:szCs w:val="18"/>
+        </w:rPr>
+        <w:t xml:space="preserve"> </w:t>
+      </w:r>
+      <w:r>
+        <w:rPr>
+          <w:rFonts w:hint="eastAsia"/>
+          <w:szCs w:val="18"/>
+        </w:rPr>
+        <w:t>発進時のアクセル値の平均（</w:t>
+      </w:r>
+      <w:r>
+        <w:t>F(1,37)=9.51, p&lt;.01</w:t>
+      </w:r>
+      <w:r>
+        <w:rPr>
+          <w:rFonts w:hint="eastAsia"/>
+          <w:szCs w:val="18"/>
+        </w:rPr>
+        <w:t>）</w:t>
+      </w:r>
+      <w:r>
+        <w:rPr>
+          <w:rFonts w:hint="eastAsia"/>
+          <w:szCs w:val="18"/>
+        </w:rPr>
+        <w:t>,</w:t>
+      </w:r>
+      <w:r>
+        <w:rPr>
+          <w:szCs w:val="18"/>
+        </w:rPr>
+        <w:t xml:space="preserve"> </w:t>
+      </w:r>
+      <w:r>
+        <w:rPr>
+          <w:rFonts w:hint="eastAsia"/>
+          <w:szCs w:val="18"/>
+        </w:rPr>
+        <w:t>最初の交差点までの最高速度（</w:t>
+      </w:r>
+      <w:r>
+        <w:t>F(1,37)=8.84,p&lt;.01</w:t>
+      </w:r>
+      <w:r>
+        <w:rPr>
+          <w:rFonts w:hint="eastAsia"/>
+          <w:szCs w:val="18"/>
+        </w:rPr>
+        <w:t>）</w:t>
+      </w:r>
+      <w:r>
+        <w:rPr>
+          <w:rFonts w:hint="eastAsia"/>
+          <w:szCs w:val="18"/>
+        </w:rPr>
+        <w:t>,</w:t>
+      </w:r>
+      <w:r>
+        <w:rPr>
+          <w:szCs w:val="18"/>
+        </w:rPr>
+        <w:t xml:space="preserve"> </w:t>
+      </w:r>
+      <w:r>
+        <w:rPr>
+          <w:rFonts w:hint="eastAsia"/>
+          <w:szCs w:val="18"/>
+        </w:rPr>
+        <w:t>全体の平均速度（</w:t>
+      </w:r>
+      <w:r>
+        <w:t>F(1,37)=</w:t>
+      </w:r>
+      <w:r>
+        <w:t xml:space="preserve"> </w:t>
+      </w:r>
+      <w:r>
+        <w:t>19.40, p&lt;.01</w:t>
+      </w:r>
+      <w:r>
+        <w:rPr>
+          <w:rFonts w:hint="eastAsia"/>
+          <w:szCs w:val="18"/>
+        </w:rPr>
+        <w:t>）の全ての項目について</w:t>
+      </w:r>
+      <w:r>
+        <w:rPr>
+          <w:rFonts w:hint="eastAsia"/>
+          <w:szCs w:val="18"/>
+        </w:rPr>
+        <w:t>,</w:t>
+      </w:r>
+      <w:r>
+        <w:rPr>
+          <w:szCs w:val="18"/>
+        </w:rPr>
+        <w:t xml:space="preserve"> </w:t>
+      </w:r>
+      <w:r>
+        <w:rPr>
+          <w:rFonts w:hint="eastAsia"/>
+          <w:szCs w:val="18"/>
+        </w:rPr>
+        <w:t>注意喚起の有無要因の主効果が認められた</w:t>
+      </w:r>
+      <w:r>
+        <w:rPr>
+          <w:rFonts w:hint="eastAsia"/>
+          <w:szCs w:val="18"/>
+        </w:rPr>
+        <w:t>.</w:t>
+      </w:r>
+      <w:r>
+        <w:rPr>
+          <w:rFonts w:hint="eastAsia"/>
+          <w:szCs w:val="18"/>
+        </w:rPr>
+        <w:t>フレーミング要因の主効果</w:t>
+      </w:r>
+      <w:r>
+        <w:rPr>
+          <w:rFonts w:hint="eastAsia"/>
+          <w:szCs w:val="18"/>
+        </w:rPr>
+        <w:t>（発進時のアクセル値の平均：</w:t>
+      </w:r>
+      <w:r>
+        <w:rPr>
+          <w:szCs w:val="18"/>
+        </w:rPr>
+        <w:t xml:space="preserve">F(1,37)=0.41, n.s. </w:t>
+      </w:r>
+      <w:r>
+        <w:rPr>
+          <w:rFonts w:hint="eastAsia"/>
+          <w:szCs w:val="18"/>
+        </w:rPr>
+        <w:t>最初の交差点までの最高速度：</w:t>
+      </w:r>
+      <w:r>
+        <w:rPr>
+          <w:rFonts w:hint="eastAsia"/>
+          <w:szCs w:val="18"/>
+        </w:rPr>
+        <w:t>F</w:t>
+      </w:r>
+      <w:r>
+        <w:rPr>
+          <w:szCs w:val="18"/>
+        </w:rPr>
+        <w:t xml:space="preserve">(1,37)=1.63, n.s. </w:t>
+      </w:r>
+      <w:r>
+        <w:rPr>
+          <w:rFonts w:hint="eastAsia"/>
+          <w:szCs w:val="18"/>
+        </w:rPr>
+        <w:t>全体の平均速度：</w:t>
+      </w:r>
+      <w:r>
+        <w:rPr>
+          <w:rFonts w:hint="eastAsia"/>
+          <w:szCs w:val="18"/>
+        </w:rPr>
+        <w:t>F</w:t>
+      </w:r>
+      <w:r>
+        <w:rPr>
+          <w:szCs w:val="18"/>
+        </w:rPr>
+        <w:t>(1,37)=1.51 n.s.</w:t>
+      </w:r>
+      <w:r>
+        <w:rPr>
+          <w:rFonts w:hint="eastAsia"/>
+          <w:szCs w:val="18"/>
+        </w:rPr>
+        <w:t>）</w:t>
+      </w:r>
+      <w:r>
+        <w:rPr>
+          <w:rFonts w:hint="eastAsia"/>
+          <w:szCs w:val="18"/>
+        </w:rPr>
+        <w:t>,</w:t>
+      </w:r>
+      <w:r>
+        <w:rPr>
+          <w:szCs w:val="18"/>
+        </w:rPr>
+        <w:t xml:space="preserve"> </w:t>
+      </w:r>
+      <w:r>
+        <w:rPr>
+          <w:rFonts w:hint="eastAsia"/>
+          <w:szCs w:val="18"/>
+        </w:rPr>
+        <w:t>および交互作用</w:t>
+      </w:r>
+      <w:r>
+        <w:rPr>
+          <w:rFonts w:hint="eastAsia"/>
+          <w:szCs w:val="18"/>
+        </w:rPr>
+        <w:t>（発進時のアクセル値の平均：</w:t>
+      </w:r>
+      <w:r>
+        <w:rPr>
+          <w:szCs w:val="18"/>
+        </w:rPr>
+        <w:t>F(1,37)=</w:t>
+      </w:r>
+      <w:r>
+        <w:rPr>
+          <w:rFonts w:hint="eastAsia"/>
+          <w:szCs w:val="18"/>
+        </w:rPr>
+        <w:t>1</w:t>
+      </w:r>
+      <w:r>
+        <w:rPr>
+          <w:szCs w:val="18"/>
+        </w:rPr>
+        <w:t xml:space="preserve">.08, n.s. </w:t>
+      </w:r>
+      <w:r>
+        <w:rPr>
+          <w:rFonts w:hint="eastAsia"/>
+          <w:szCs w:val="18"/>
+        </w:rPr>
+        <w:t>最初の交差点までの最高速度：</w:t>
+      </w:r>
+      <w:r>
+        <w:rPr>
+          <w:rFonts w:hint="eastAsia"/>
+          <w:szCs w:val="18"/>
+        </w:rPr>
+        <w:t>F</w:t>
+      </w:r>
+      <w:r>
+        <w:rPr>
+          <w:szCs w:val="18"/>
+        </w:rPr>
+        <w:t xml:space="preserve">(1,37)=0.70, n.s. </w:t>
+      </w:r>
+      <w:r>
+        <w:rPr>
+          <w:rFonts w:hint="eastAsia"/>
+          <w:szCs w:val="18"/>
+        </w:rPr>
+        <w:t>全体の平均速度：</w:t>
+      </w:r>
+      <w:r>
+        <w:rPr>
+          <w:rFonts w:hint="eastAsia"/>
+          <w:szCs w:val="18"/>
+        </w:rPr>
+        <w:t>F</w:t>
+      </w:r>
+      <w:r>
+        <w:rPr>
+          <w:szCs w:val="18"/>
+        </w:rPr>
+        <w:t>(1,37)=0.11 n.s.</w:t>
+      </w:r>
+      <w:r>
+        <w:rPr>
+          <w:rFonts w:hint="eastAsia"/>
+          <w:szCs w:val="18"/>
+        </w:rPr>
+        <w:t>）</w:t>
+      </w:r>
+      <w:r>
+        <w:rPr>
+          <w:rFonts w:hint="eastAsia"/>
+          <w:szCs w:val="18"/>
+        </w:rPr>
+        <w:t>は</w:t>
+      </w:r>
+      <w:r>
+        <w:rPr>
+          <w:rFonts w:hint="eastAsia"/>
+          <w:szCs w:val="18"/>
+        </w:rPr>
+        <w:t>全ての項目で</w:t>
+      </w:r>
+      <w:r>
+        <w:rPr>
+          <w:rFonts w:hint="eastAsia"/>
+          <w:szCs w:val="18"/>
+        </w:rPr>
+        <w:t>有意と認められなかった</w:t>
+      </w:r>
+      <w:r>
+        <w:rPr>
+          <w:rFonts w:hint="eastAsia"/>
+          <w:szCs w:val="18"/>
+        </w:rPr>
+        <w:t>.</w:t>
+      </w:r>
+    </w:p>
+    <w:p>
+      <w:pPr>
+        <w:pStyle w:val="IPS-K"/>
+        <w:spacing w:line="240" w:lineRule="auto"/>
+        <w:ind w:firstLine="0"/>
         <w:rPr>
           <w:sz w:val="21"/>
           <w:szCs w:val="21"/>
@@ -4182,7 +4349,7 @@
           <w:bCs w:val="0"/>
           <w:noProof/>
         </w:rPr>
-        <w:t>4</w:t>
+        <w:t>7</w:t>
       </w:r>
       <w:r>
         <w:rPr>
@@ -4251,8 +4418,8 @@
       </w:pPr>
       <w:r>
         <w:pict w14:anchorId="5E35C5BC">
-          <v:shape id="_x0000_i1034" type="#_x0000_t75" style="width:237pt;height:61.5pt">
-            <v:imagedata r:id="rId15" o:title=""/>
+          <v:shape id="_x0000_i1028" type="#_x0000_t75" style="width:237pt;height:61.5pt">
+            <v:imagedata r:id="rId18" o:title=""/>
           </v:shape>
         </w:pict>
       </w:r>
@@ -4341,7 +4508,7 @@
           <w:bCs w:val="0"/>
           <w:noProof/>
         </w:rPr>
-        <w:t>5</w:t>
+        <w:t>8</w:t>
       </w:r>
       <w:r>
         <w:rPr>
@@ -4390,8 +4557,8 @@
       </w:pPr>
       <w:r>
         <w:pict w14:anchorId="79506280">
-          <v:shape id="_x0000_i1036" type="#_x0000_t75" style="width:237pt;height:61.5pt">
-            <v:imagedata r:id="rId16" o:title=""/>
+          <v:shape id="_x0000_i1029" type="#_x0000_t75" style="width:237pt;height:61.5pt">
+            <v:imagedata r:id="rId19" o:title=""/>
           </v:shape>
         </w:pict>
       </w:r>
@@ -4412,6 +4579,7 @@
           <w:b w:val="0"/>
           <w:bCs w:val="0"/>
         </w:rPr>
+        <w:lastRenderedPageBreak/>
         <w:t>表</w:t>
       </w:r>
       <w:r>
@@ -4480,7 +4648,7 @@
           <w:bCs w:val="0"/>
           <w:noProof/>
         </w:rPr>
-        <w:t>6</w:t>
+        <w:t>9</w:t>
       </w:r>
       <w:r>
         <w:rPr>
@@ -4529,8 +4697,8 @@
       </w:pPr>
       <w:r>
         <w:pict w14:anchorId="53D36025">
-          <v:shape id="_x0000_i1038" type="#_x0000_t75" style="width:237pt;height:61.5pt">
-            <v:imagedata r:id="rId17" o:title=""/>
+          <v:shape id="_x0000_i1030" type="#_x0000_t75" style="width:237pt;height:61.5pt">
+            <v:imagedata r:id="rId20" o:title=""/>
           </v:shape>
         </w:pict>
       </w:r>
@@ -4619,7 +4787,7 @@
           <w:bCs w:val="0"/>
           <w:noProof/>
         </w:rPr>
-        <w:t>7</w:t>
+        <w:t>10</w:t>
       </w:r>
       <w:r>
         <w:rPr>
@@ -4668,8 +4836,8 @@
       </w:pPr>
       <w:r>
         <w:pict w14:anchorId="609F76B3">
-          <v:shape id="_x0000_i1040" type="#_x0000_t75" style="width:237pt;height:61.5pt">
-            <v:imagedata r:id="rId18" o:title=""/>
+          <v:shape id="_x0000_i1031" type="#_x0000_t75" style="width:237pt;height:61.5pt">
+            <v:imagedata r:id="rId21" o:title=""/>
           </v:shape>
         </w:pict>
       </w:r>
@@ -4758,7 +4926,7 @@
           <w:bCs w:val="0"/>
           <w:noProof/>
         </w:rPr>
-        <w:t>8</w:t>
+        <w:t>11</w:t>
       </w:r>
       <w:r>
         <w:rPr>
@@ -4810,8 +4978,8 @@
       </w:pPr>
       <w:r>
         <w:pict w14:anchorId="70768BD7">
-          <v:shape id="_x0000_i1042" type="#_x0000_t75" style="width:237pt;height:61.5pt">
-            <v:imagedata r:id="rId19" o:title=""/>
+          <v:shape id="_x0000_i1032" type="#_x0000_t75" style="width:237pt;height:61.5pt">
+            <v:imagedata r:id="rId22" o:title=""/>
           </v:shape>
         </w:pict>
       </w:r>
@@ -4900,7 +5068,7 @@
           <w:bCs w:val="0"/>
           <w:noProof/>
         </w:rPr>
-        <w:t>9</w:t>
+        <w:t>12</w:t>
       </w:r>
       <w:r>
         <w:rPr>
@@ -4947,17 +5115,13 @@
         <w:spacing w:line="240" w:lineRule="auto"/>
         <w:ind w:firstLine="0"/>
         <w:rPr>
-          <w:rFonts w:hint="eastAsia"/>
-          <w:szCs w:val="18"/>
-        </w:rPr>
-      </w:pPr>
-      <w:r>
-        <w:rPr>
-          <w:rFonts w:hint="eastAsia"/>
-        </w:rPr>
+          <w:szCs w:val="18"/>
+        </w:rPr>
+      </w:pPr>
+      <w:r>
         <w:pict w14:anchorId="599878FC">
-          <v:shape id="_x0000_i1046" type="#_x0000_t75" style="width:237pt;height:61.5pt">
-            <v:imagedata r:id="rId20" o:title=""/>
+          <v:shape id="_x0000_i1033" type="#_x0000_t75" style="width:237pt;height:61.5pt">
+            <v:imagedata r:id="rId23" o:title=""/>
           </v:shape>
         </w:pict>
       </w:r>
@@ -5044,15 +5208,7 @@
           <w:rFonts w:hint="eastAsia"/>
           <w:szCs w:val="18"/>
         </w:rPr>
-        <w:t>最初の交差点までの最高速度</w:t>
-      </w:r>
-      <w:r>
-        <w:rPr>
-          <w:rFonts w:hint="eastAsia"/>
-          <w:szCs w:val="18"/>
-        </w:rPr>
-        <w:lastRenderedPageBreak/>
-        <w:t>（</w:t>
+        <w:t>最初の交差点までの最高速度（</w:t>
       </w:r>
       <w:r>
         <w:t>F(1,17)=7.33, p&lt;.0</w:t>
@@ -5930,7 +6086,7 @@
           <w:bCs w:val="0"/>
           <w:noProof/>
         </w:rPr>
-        <w:t>10</w:t>
+        <w:t>13</w:t>
       </w:r>
       <w:r>
         <w:rPr>
@@ -5960,8 +6116,8 @@
       </w:pPr>
       <w:r>
         <w:pict w14:anchorId="37B70FD5">
-          <v:shape id="_x0000_i1028" type="#_x0000_t75" style="width:236.25pt;height:55.5pt">
-            <v:imagedata r:id="rId21" o:title=""/>
+          <v:shape id="_x0000_i1034" type="#_x0000_t75" style="width:236.25pt;height:55.5pt">
+            <v:imagedata r:id="rId24" o:title=""/>
           </v:shape>
         </w:pict>
       </w:r>
@@ -6047,7 +6203,14 @@
           <w:rFonts w:hint="eastAsia"/>
           <w:szCs w:val="18"/>
         </w:rPr>
-        <w:t>安全への意識（</w:t>
+        <w:t>安全への意識</w:t>
+      </w:r>
+      <w:r>
+        <w:rPr>
+          <w:rFonts w:hint="eastAsia"/>
+          <w:szCs w:val="18"/>
+        </w:rPr>
+        <w:t>（</w:t>
       </w:r>
       <w:r>
         <w:rPr>
@@ -6325,7 +6488,7 @@
         </w:rPr>
         <w:t>＜</w:t>
       </w:r>
-      <w:hyperlink r:id="rId22" w:tgtFrame="_blank" w:history="1">
+      <w:hyperlink r:id="rId25" w:tgtFrame="_blank" w:history="1">
         <w:r>
           <w:rPr>
             <w:rStyle w:val="link-annotation-unknown-block-id-273180084"/>
@@ -6435,7 +6598,7 @@
         </w:rPr>
         <w:t>＜</w:t>
       </w:r>
-      <w:hyperlink r:id="rId23" w:history="1">
+      <w:hyperlink r:id="rId26" w:history="1">
         <w:r>
           <w:rPr>
             <w:rStyle w:val="a5"/>
@@ -6514,7 +6677,7 @@
         </w:rPr>
         <w:t>＜</w:t>
       </w:r>
-      <w:hyperlink r:id="rId24" w:tgtFrame="_blank" w:history="1">
+      <w:hyperlink r:id="rId27" w:tgtFrame="_blank" w:history="1">
         <w:r>
           <w:rPr>
             <w:rStyle w:val="link-annotation-unknown-block-id-954555630"/>

--- a/paper/認知プロジェクト2022_論文_鎌江.docx
+++ b/paper/認知プロジェクト2022_論文_鎌江.docx
@@ -1674,29 +1674,6 @@
           <w:rFonts w:hint="eastAsia"/>
           <w:szCs w:val="18"/>
         </w:rPr>
-        <w:t>統計量は後で斜体にする</w:t>
-      </w:r>
-      <w:r>
-        <w:rPr>
-          <w:rFonts w:hint="eastAsia"/>
-          <w:szCs w:val="18"/>
-        </w:rPr>
-        <w:t>.</w:t>
-      </w:r>
-    </w:p>
-    <w:p>
-      <w:pPr>
-        <w:pStyle w:val="IPS-K"/>
-        <w:ind w:firstLine="0"/>
-        <w:rPr>
-          <w:szCs w:val="18"/>
-        </w:rPr>
-      </w:pPr>
-      <w:r>
-        <w:rPr>
-          <w:rFonts w:hint="eastAsia"/>
-          <w:szCs w:val="18"/>
-        </w:rPr>
         <w:t>セクションや図</w:t>
       </w:r>
       <w:r>
@@ -1976,7 +1953,7 @@
             <v:path o:extrusionok="f" gradientshapeok="t" o:connecttype="rect"/>
             <o:lock v:ext="edit" aspectratio="t"/>
           </v:shapetype>
-          <v:shape id="_x0000_i1035" type="#_x0000_t75" style="width:237pt;height:69pt">
+          <v:shape id="_x0000_i1025" type="#_x0000_t75" style="width:237pt;height:69pt">
             <v:imagedata r:id="rId12" o:title=""/>
           </v:shape>
         </w:pict>
@@ -1988,7 +1965,6 @@
         <w:keepNext/>
         <w:jc w:val="center"/>
         <w:rPr>
-          <w:rFonts w:hint="eastAsia"/>
           <w:b w:val="0"/>
           <w:bCs w:val="0"/>
         </w:rPr>
@@ -2093,7 +2069,7 @@
       </w:pPr>
       <w:r>
         <w:pict w14:anchorId="7D9CF3C7">
-          <v:shape id="_x0000_i1046" type="#_x0000_t75" style="width:237pt;height:69pt">
+          <v:shape id="_x0000_i1026" type="#_x0000_t75" style="width:237pt;height:69pt">
             <v:imagedata r:id="rId13" o:title=""/>
           </v:shape>
         </w:pict>
@@ -2206,16 +2182,10 @@
         <w:pStyle w:val="IPS-K"/>
         <w:spacing w:line="240" w:lineRule="auto"/>
         <w:ind w:firstLine="0"/>
-        <w:rPr>
-          <w:rFonts w:hint="eastAsia"/>
-        </w:rPr>
-      </w:pPr>
-      <w:r>
-        <w:rPr>
-          <w:rFonts w:hint="eastAsia"/>
-        </w:rPr>
+      </w:pPr>
+      <w:r>
         <w:pict w14:anchorId="1FFFC7F8">
-          <v:shape id="_x0000_i1057" type="#_x0000_t75" style="width:237pt;height:69pt">
+          <v:shape id="_x0000_i1027" type="#_x0000_t75" style="width:237pt;height:69pt">
             <v:imagedata r:id="rId14" o:title=""/>
           </v:shape>
         </w:pict>
@@ -2343,6 +2313,8 @@
       <w:r>
         <w:rPr>
           <w:rFonts w:hint="eastAsia"/>
+          <w:i/>
+          <w:iCs/>
           <w:szCs w:val="18"/>
         </w:rPr>
         <w:t>F</w:t>
@@ -2351,7 +2323,21 @@
         <w:rPr>
           <w:szCs w:val="18"/>
         </w:rPr>
-        <w:t>(1,54)=3.39, p&lt;.10</w:t>
+        <w:t xml:space="preserve">(1,54)=3.39, </w:t>
+      </w:r>
+      <w:r>
+        <w:rPr>
+          <w:i/>
+          <w:iCs/>
+          <w:szCs w:val="18"/>
+        </w:rPr>
+        <w:t>p</w:t>
+      </w:r>
+      <w:r>
+        <w:rPr>
+          <w:szCs w:val="18"/>
+        </w:rPr>
+        <w:t>&lt;.10</w:t>
       </w:r>
       <w:r>
         <w:rPr>
@@ -2424,6 +2410,8 @@
       <w:r>
         <w:rPr>
           <w:rFonts w:hint="eastAsia"/>
+          <w:i/>
+          <w:iCs/>
           <w:szCs w:val="18"/>
         </w:rPr>
         <w:t>F</w:t>
@@ -2444,6 +2432,8 @@
       <w:r>
         <w:rPr>
           <w:rFonts w:hint="eastAsia"/>
+          <w:i/>
+          <w:iCs/>
           <w:szCs w:val="18"/>
         </w:rPr>
         <w:t>F</w:t>
@@ -2502,6 +2492,8 @@
       <w:r>
         <w:rPr>
           <w:rFonts w:hint="eastAsia"/>
+          <w:i/>
+          <w:iCs/>
           <w:szCs w:val="18"/>
         </w:rPr>
         <w:t>F</w:t>
@@ -2528,6 +2520,8 @@
       <w:r>
         <w:rPr>
           <w:rFonts w:hint="eastAsia"/>
+          <w:i/>
+          <w:iCs/>
           <w:szCs w:val="18"/>
         </w:rPr>
         <w:t>F</w:t>
@@ -2554,6 +2548,8 @@
       <w:r>
         <w:rPr>
           <w:rFonts w:hint="eastAsia"/>
+          <w:i/>
+          <w:iCs/>
           <w:szCs w:val="18"/>
         </w:rPr>
         <w:t>F</w:t>
@@ -2601,6 +2597,8 @@
       <w:r>
         <w:rPr>
           <w:rFonts w:hint="eastAsia"/>
+          <w:i/>
+          <w:iCs/>
           <w:szCs w:val="18"/>
         </w:rPr>
         <w:t>F</w:t>
@@ -2621,6 +2619,8 @@
       <w:r>
         <w:rPr>
           <w:rFonts w:hint="eastAsia"/>
+          <w:i/>
+          <w:iCs/>
           <w:szCs w:val="18"/>
         </w:rPr>
         <w:t>F</w:t>
@@ -2647,6 +2647,8 @@
       <w:r>
         <w:rPr>
           <w:rFonts w:hint="eastAsia"/>
+          <w:i/>
+          <w:iCs/>
           <w:szCs w:val="18"/>
         </w:rPr>
         <w:t>F</w:t>
@@ -3186,7 +3188,7 @@
           <w:bCs w:val="0"/>
         </w:rPr>
         <w:pict w14:anchorId="1A9ACA0F">
-          <v:shape id="_x0000_i1025" type="#_x0000_t75" style="width:246.75pt;height:56.25pt">
+          <v:shape id="_x0000_i1028" type="#_x0000_t75" style="width:246.75pt;height:56.25pt">
             <v:imagedata r:id="rId15" o:title=""/>
           </v:shape>
         </w:pict>
@@ -3321,7 +3323,7 @@
       </w:pPr>
       <w:r>
         <w:pict w14:anchorId="4FFA38F4">
-          <v:shape id="_x0000_i1026" type="#_x0000_t75" style="width:249.75pt;height:51.75pt">
+          <v:shape id="_x0000_i1029" type="#_x0000_t75" style="width:249.75pt;height:51.75pt">
             <v:imagedata r:id="rId16" o:title=""/>
           </v:shape>
         </w:pict>
@@ -3453,7 +3455,7 @@
       </w:pPr>
       <w:r>
         <w:pict w14:anchorId="0B636340">
-          <v:shape id="_x0000_i1027" type="#_x0000_t75" style="width:236.25pt;height:55.5pt">
+          <v:shape id="_x0000_i1030" type="#_x0000_t75" style="width:236.25pt;height:55.5pt">
             <v:imagedata r:id="rId17" o:title=""/>
           </v:shape>
         </w:pict>
@@ -3463,9 +3465,6 @@
       <w:pPr>
         <w:pStyle w:val="IPS-K"/>
         <w:ind w:firstLine="0"/>
-        <w:rPr>
-          <w:rFonts w:hint="eastAsia"/>
-        </w:rPr>
       </w:pPr>
       <w:r>
         <w:rPr>
@@ -3496,6 +3495,8 @@
       </w:r>
       <w:r>
         <w:rPr>
+          <w:i/>
+          <w:iCs/>
           <w:szCs w:val="18"/>
         </w:rPr>
         <w:t>t</w:t>
@@ -3528,7 +3529,14 @@
         <w:t>全体の平均速度（</w:t>
       </w:r>
       <w:r>
-        <w:t>t(37)=0.34, n.s.</w:t>
+        <w:rPr>
+          <w:i/>
+          <w:iCs/>
+        </w:rPr>
+        <w:t>t</w:t>
+      </w:r>
+      <w:r>
+        <w:t>(37)=0.34, n.s.</w:t>
       </w:r>
       <w:r>
         <w:rPr>
@@ -3558,7 +3566,14 @@
         <w:t>発進時のアクセル値の平均（</w:t>
       </w:r>
       <w:r>
-        <w:t>t(37)=1.04, n.s.</w:t>
+        <w:rPr>
+          <w:i/>
+          <w:iCs/>
+        </w:rPr>
+        <w:t>t</w:t>
+      </w:r>
+      <w:r>
+        <w:t>(37)=1.04, n.s.</w:t>
       </w:r>
       <w:r>
         <w:rPr>
@@ -3588,7 +3603,14 @@
         <w:t>最初の交差点までの最高速度（</w:t>
       </w:r>
       <w:r>
-        <w:t>t(37)=0.84, n.s.</w:t>
+        <w:rPr>
+          <w:i/>
+          <w:iCs/>
+        </w:rPr>
+        <w:t>t</w:t>
+      </w:r>
+      <w:r>
+        <w:t>(37)=0.84, n.s.</w:t>
       </w:r>
       <w:r>
         <w:rPr>
@@ -3763,7 +3785,24 @@
         <w:t>発進時のアクセル値の平均（</w:t>
       </w:r>
       <w:r>
-        <w:t>F(1,37)=9.51, p&lt;.01</w:t>
+        <w:rPr>
+          <w:i/>
+          <w:iCs/>
+        </w:rPr>
+        <w:t>F</w:t>
+      </w:r>
+      <w:r>
+        <w:t xml:space="preserve">(1,37)=9.51, </w:t>
+      </w:r>
+      <w:r>
+        <w:rPr>
+          <w:i/>
+          <w:iCs/>
+        </w:rPr>
+        <w:t>p</w:t>
+      </w:r>
+      <w:r>
+        <w:t>&lt;.01</w:t>
       </w:r>
       <w:r>
         <w:rPr>
@@ -3793,7 +3832,27 @@
         <w:t>最初の交差点までの最高速度（</w:t>
       </w:r>
       <w:r>
-        <w:t>F(1,37)=8.84,p&lt;.01</w:t>
+        <w:rPr>
+          <w:i/>
+          <w:iCs/>
+        </w:rPr>
+        <w:t>F</w:t>
+      </w:r>
+      <w:r>
+        <w:t>(1,37)=8.84,</w:t>
+      </w:r>
+      <w:r>
+        <w:t xml:space="preserve"> </w:t>
+      </w:r>
+      <w:r>
+        <w:rPr>
+          <w:i/>
+          <w:iCs/>
+        </w:rPr>
+        <w:t>p</w:t>
+      </w:r>
+      <w:r>
+        <w:t>&lt;.01</w:t>
       </w:r>
       <w:r>
         <w:rPr>
@@ -3823,13 +3882,30 @@
         <w:t>全体の平均速度（</w:t>
       </w:r>
       <w:r>
-        <w:t>F(1,37)=</w:t>
+        <w:rPr>
+          <w:i/>
+          <w:iCs/>
+        </w:rPr>
+        <w:t>F</w:t>
+      </w:r>
+      <w:r>
+        <w:t>(1,37)=</w:t>
       </w:r>
       <w:r>
         <w:t xml:space="preserve"> </w:t>
       </w:r>
       <w:r>
-        <w:t>19.40, p&lt;.01</w:t>
+        <w:t xml:space="preserve">19.40, </w:t>
+      </w:r>
+      <w:r>
+        <w:rPr>
+          <w:i/>
+          <w:iCs/>
+        </w:rPr>
+        <w:t>p</w:t>
+      </w:r>
+      <w:r>
+        <w:t>&lt;.01</w:t>
       </w:r>
       <w:r>
         <w:rPr>
@@ -3881,9 +3957,17 @@
       </w:r>
       <w:r>
         <w:rPr>
-          <w:szCs w:val="18"/>
-        </w:rPr>
-        <w:t xml:space="preserve">F(1,37)=0.41, n.s. </w:t>
+          <w:i/>
+          <w:iCs/>
+          <w:szCs w:val="18"/>
+        </w:rPr>
+        <w:t>F</w:t>
+      </w:r>
+      <w:r>
+        <w:rPr>
+          <w:szCs w:val="18"/>
+        </w:rPr>
+        <w:t xml:space="preserve">(1,37)=0.41, n.s. </w:t>
       </w:r>
       <w:r>
         <w:rPr>
@@ -3895,6 +3979,8 @@
       <w:r>
         <w:rPr>
           <w:rFonts w:hint="eastAsia"/>
+          <w:i/>
+          <w:iCs/>
           <w:szCs w:val="18"/>
         </w:rPr>
         <w:t>F</w:t>
@@ -3915,6 +4001,8 @@
       <w:r>
         <w:rPr>
           <w:rFonts w:hint="eastAsia"/>
+          <w:i/>
+          <w:iCs/>
           <w:szCs w:val="18"/>
         </w:rPr>
         <w:t>F</w:t>
@@ -3961,9 +4049,17 @@
       </w:r>
       <w:r>
         <w:rPr>
-          <w:szCs w:val="18"/>
-        </w:rPr>
-        <w:t>F(1,37)=</w:t>
+          <w:i/>
+          <w:iCs/>
+          <w:szCs w:val="18"/>
+        </w:rPr>
+        <w:t>F</w:t>
+      </w:r>
+      <w:r>
+        <w:rPr>
+          <w:szCs w:val="18"/>
+        </w:rPr>
+        <w:t>(1,37)=</w:t>
       </w:r>
       <w:r>
         <w:rPr>
@@ -3988,6 +4084,8 @@
       <w:r>
         <w:rPr>
           <w:rFonts w:hint="eastAsia"/>
+          <w:i/>
+          <w:iCs/>
           <w:szCs w:val="18"/>
         </w:rPr>
         <w:t>F</w:t>
@@ -4008,6 +4106,8 @@
       <w:r>
         <w:rPr>
           <w:rFonts w:hint="eastAsia"/>
+          <w:i/>
+          <w:iCs/>
           <w:szCs w:val="18"/>
         </w:rPr>
         <w:t>F</w:t>
@@ -4418,7 +4518,7 @@
       </w:pPr>
       <w:r>
         <w:pict w14:anchorId="5E35C5BC">
-          <v:shape id="_x0000_i1028" type="#_x0000_t75" style="width:237pt;height:61.5pt">
+          <v:shape id="_x0000_i1031" type="#_x0000_t75" style="width:237pt;height:61.5pt">
             <v:imagedata r:id="rId18" o:title=""/>
           </v:shape>
         </w:pict>
@@ -4557,7 +4657,7 @@
       </w:pPr>
       <w:r>
         <w:pict w14:anchorId="79506280">
-          <v:shape id="_x0000_i1029" type="#_x0000_t75" style="width:237pt;height:61.5pt">
+          <v:shape id="_x0000_i1032" type="#_x0000_t75" style="width:237pt;height:61.5pt">
             <v:imagedata r:id="rId19" o:title=""/>
           </v:shape>
         </w:pict>
@@ -4697,7 +4797,7 @@
       </w:pPr>
       <w:r>
         <w:pict w14:anchorId="53D36025">
-          <v:shape id="_x0000_i1030" type="#_x0000_t75" style="width:237pt;height:61.5pt">
+          <v:shape id="_x0000_i1033" type="#_x0000_t75" style="width:237pt;height:61.5pt">
             <v:imagedata r:id="rId20" o:title=""/>
           </v:shape>
         </w:pict>
@@ -4836,7 +4936,7 @@
       </w:pPr>
       <w:r>
         <w:pict w14:anchorId="609F76B3">
-          <v:shape id="_x0000_i1031" type="#_x0000_t75" style="width:237pt;height:61.5pt">
+          <v:shape id="_x0000_i1034" type="#_x0000_t75" style="width:237pt;height:61.5pt">
             <v:imagedata r:id="rId21" o:title=""/>
           </v:shape>
         </w:pict>
@@ -4978,7 +5078,7 @@
       </w:pPr>
       <w:r>
         <w:pict w14:anchorId="70768BD7">
-          <v:shape id="_x0000_i1032" type="#_x0000_t75" style="width:237pt;height:61.5pt">
+          <v:shape id="_x0000_i1035" type="#_x0000_t75" style="width:237pt;height:61.5pt">
             <v:imagedata r:id="rId22" o:title=""/>
           </v:shape>
         </w:pict>
@@ -5120,7 +5220,7 @@
       </w:pPr>
       <w:r>
         <w:pict w14:anchorId="599878FC">
-          <v:shape id="_x0000_i1033" type="#_x0000_t75" style="width:237pt;height:61.5pt">
+          <v:shape id="_x0000_i1036" type="#_x0000_t75" style="width:237pt;height:61.5pt">
             <v:imagedata r:id="rId23" o:title=""/>
           </v:shape>
         </w:pict>
@@ -5175,7 +5275,24 @@
         <w:t>発進時のアクセル値の平均（</w:t>
       </w:r>
       <w:r>
-        <w:t>F(1,17)=7.53, p&lt;.0</w:t>
+        <w:rPr>
+          <w:i/>
+          <w:iCs/>
+        </w:rPr>
+        <w:t>F</w:t>
+      </w:r>
+      <w:r>
+        <w:t xml:space="preserve">(1,17)=7.53, </w:t>
+      </w:r>
+      <w:r>
+        <w:rPr>
+          <w:i/>
+          <w:iCs/>
+        </w:rPr>
+        <w:t>p</w:t>
+      </w:r>
+      <w:r>
+        <w:t>&lt;.0</w:t>
       </w:r>
       <w:r>
         <w:rPr>
@@ -5211,7 +5328,24 @@
         <w:t>最初の交差点までの最高速度（</w:t>
       </w:r>
       <w:r>
-        <w:t>F(1,17)=7.33, p&lt;.0</w:t>
+        <w:rPr>
+          <w:i/>
+          <w:iCs/>
+        </w:rPr>
+        <w:t>F</w:t>
+      </w:r>
+      <w:r>
+        <w:t xml:space="preserve">(1,17)=7.33, </w:t>
+      </w:r>
+      <w:r>
+        <w:rPr>
+          <w:i/>
+          <w:iCs/>
+        </w:rPr>
+        <w:t>p</w:t>
+      </w:r>
+      <w:r>
+        <w:t>&lt;.0</w:t>
       </w:r>
       <w:r>
         <w:rPr>
@@ -5247,7 +5381,24 @@
         <w:t>全体の平均速度（</w:t>
       </w:r>
       <w:r>
-        <w:t>F(1,17)=13.16, p&lt;.01</w:t>
+        <w:rPr>
+          <w:i/>
+          <w:iCs/>
+        </w:rPr>
+        <w:t>F</w:t>
+      </w:r>
+      <w:r>
+        <w:t xml:space="preserve">(1,17)=13.16, </w:t>
+      </w:r>
+      <w:r>
+        <w:rPr>
+          <w:i/>
+          <w:iCs/>
+        </w:rPr>
+        <w:t>p</w:t>
+      </w:r>
+      <w:r>
+        <w:t>&lt;.01</w:t>
       </w:r>
       <w:r>
         <w:rPr>
@@ -5292,9 +5443,17 @@
       </w:r>
       <w:r>
         <w:rPr>
-          <w:szCs w:val="18"/>
-        </w:rPr>
-        <w:t>F(1,</w:t>
+          <w:i/>
+          <w:iCs/>
+          <w:szCs w:val="18"/>
+        </w:rPr>
+        <w:t>F</w:t>
+      </w:r>
+      <w:r>
+        <w:rPr>
+          <w:szCs w:val="18"/>
+        </w:rPr>
+        <w:t>(1,</w:t>
       </w:r>
       <w:r>
         <w:rPr>
@@ -5342,6 +5501,8 @@
       <w:r>
         <w:rPr>
           <w:rFonts w:hint="eastAsia"/>
+          <w:i/>
+          <w:iCs/>
           <w:szCs w:val="18"/>
         </w:rPr>
         <w:t>F</w:t>
@@ -5386,6 +5547,8 @@
       <w:r>
         <w:rPr>
           <w:rFonts w:hint="eastAsia"/>
+          <w:i/>
+          <w:iCs/>
           <w:szCs w:val="18"/>
         </w:rPr>
         <w:t>F</w:t>
@@ -5449,9 +5612,17 @@
       </w:r>
       <w:r>
         <w:rPr>
-          <w:szCs w:val="18"/>
-        </w:rPr>
-        <w:t xml:space="preserve">F(1,17)=2.23, n.s. </w:t>
+          <w:i/>
+          <w:iCs/>
+          <w:szCs w:val="18"/>
+        </w:rPr>
+        <w:t>F</w:t>
+      </w:r>
+      <w:r>
+        <w:rPr>
+          <w:szCs w:val="18"/>
+        </w:rPr>
+        <w:t xml:space="preserve">(1,17)=2.23, n.s. </w:t>
       </w:r>
       <w:r>
         <w:rPr>
@@ -5463,6 +5634,8 @@
       <w:r>
         <w:rPr>
           <w:rFonts w:hint="eastAsia"/>
+          <w:i/>
+          <w:iCs/>
           <w:szCs w:val="18"/>
         </w:rPr>
         <w:t>F</w:t>
@@ -5483,6 +5656,8 @@
       <w:r>
         <w:rPr>
           <w:rFonts w:hint="eastAsia"/>
+          <w:i/>
+          <w:iCs/>
           <w:szCs w:val="18"/>
         </w:rPr>
         <w:t>F</w:t>
@@ -5570,7 +5745,14 @@
         <w:t>全体の平均速度（</w:t>
       </w:r>
       <w:r>
-        <w:t>F(1,17)=</w:t>
+        <w:rPr>
+          <w:i/>
+          <w:iCs/>
+        </w:rPr>
+        <w:t>F</w:t>
+      </w:r>
+      <w:r>
+        <w:t>(1,17)=</w:t>
       </w:r>
       <w:r>
         <w:t>7</w:t>
@@ -5582,7 +5764,17 @@
         <w:t>25</w:t>
       </w:r>
       <w:r>
-        <w:t>, p&lt;.0</w:t>
+        <w:t xml:space="preserve">, </w:t>
+      </w:r>
+      <w:r>
+        <w:rPr>
+          <w:i/>
+          <w:iCs/>
+        </w:rPr>
+        <w:t>p</w:t>
+      </w:r>
+      <w:r>
+        <w:t>&lt;.0</w:t>
       </w:r>
       <w:r>
         <w:t>5</w:t>
@@ -5631,9 +5823,17 @@
       </w:r>
       <w:r>
         <w:rPr>
-          <w:szCs w:val="18"/>
-        </w:rPr>
-        <w:t>F(1,1</w:t>
+          <w:i/>
+          <w:iCs/>
+          <w:szCs w:val="18"/>
+        </w:rPr>
+        <w:t>F</w:t>
+      </w:r>
+      <w:r>
+        <w:rPr>
+          <w:szCs w:val="18"/>
+        </w:rPr>
+        <w:t>(1,1</w:t>
       </w:r>
       <w:r>
         <w:rPr>
@@ -5669,6 +5869,8 @@
       <w:r>
         <w:rPr>
           <w:rFonts w:hint="eastAsia"/>
+          <w:i/>
+          <w:iCs/>
           <w:szCs w:val="18"/>
         </w:rPr>
         <w:t>F</w:t>
@@ -5745,9 +5947,17 @@
       </w:r>
       <w:r>
         <w:rPr>
-          <w:szCs w:val="18"/>
-        </w:rPr>
-        <w:t xml:space="preserve">F(1,18)=0.16, n.s. </w:t>
+          <w:i/>
+          <w:iCs/>
+          <w:szCs w:val="18"/>
+        </w:rPr>
+        <w:t>F</w:t>
+      </w:r>
+      <w:r>
+        <w:rPr>
+          <w:szCs w:val="18"/>
+        </w:rPr>
+        <w:t xml:space="preserve">(1,18)=0.16, n.s. </w:t>
       </w:r>
       <w:r>
         <w:rPr>
@@ -5759,6 +5969,8 @@
       <w:r>
         <w:rPr>
           <w:rFonts w:hint="eastAsia"/>
+          <w:i/>
+          <w:iCs/>
           <w:szCs w:val="18"/>
         </w:rPr>
         <w:t>F</w:t>
@@ -5779,6 +5991,8 @@
       <w:r>
         <w:rPr>
           <w:rFonts w:hint="eastAsia"/>
+          <w:i/>
+          <w:iCs/>
           <w:szCs w:val="18"/>
         </w:rPr>
         <w:t>F</w:t>
@@ -5825,9 +6039,17 @@
       </w:r>
       <w:r>
         <w:rPr>
-          <w:szCs w:val="18"/>
-        </w:rPr>
-        <w:t xml:space="preserve">F(1,18)=0.39, n.s. </w:t>
+          <w:i/>
+          <w:iCs/>
+          <w:szCs w:val="18"/>
+        </w:rPr>
+        <w:t>F</w:t>
+      </w:r>
+      <w:r>
+        <w:rPr>
+          <w:szCs w:val="18"/>
+        </w:rPr>
+        <w:t xml:space="preserve">(1,18)=0.39, n.s. </w:t>
       </w:r>
       <w:r>
         <w:rPr>
@@ -5839,6 +6061,8 @@
       <w:r>
         <w:rPr>
           <w:rFonts w:hint="eastAsia"/>
+          <w:i/>
+          <w:iCs/>
           <w:szCs w:val="18"/>
         </w:rPr>
         <w:t>F</w:t>
@@ -5859,6 +6083,8 @@
       <w:r>
         <w:rPr>
           <w:rFonts w:hint="eastAsia"/>
+          <w:i/>
+          <w:iCs/>
           <w:szCs w:val="18"/>
         </w:rPr>
         <w:t>F</w:t>
@@ -6116,7 +6342,7 @@
       </w:pPr>
       <w:r>
         <w:pict w14:anchorId="37B70FD5">
-          <v:shape id="_x0000_i1034" type="#_x0000_t75" style="width:236.25pt;height:55.5pt">
+          <v:shape id="_x0000_i1037" type="#_x0000_t75" style="width:236.25pt;height:55.5pt">
             <v:imagedata r:id="rId24" o:title=""/>
           </v:shape>
         </w:pict>
@@ -6153,6 +6379,8 @@
       <w:r>
         <w:rPr>
           <w:rFonts w:hint="eastAsia"/>
+          <w:i/>
+          <w:iCs/>
           <w:szCs w:val="18"/>
         </w:rPr>
         <w:t>t</w:t>
@@ -6215,6 +6443,8 @@
       <w:r>
         <w:rPr>
           <w:rFonts w:hint="eastAsia"/>
+          <w:i/>
+          <w:iCs/>
           <w:szCs w:val="18"/>
         </w:rPr>
         <w:t>t</w:t>
@@ -6223,7 +6453,21 @@
         <w:rPr>
           <w:szCs w:val="18"/>
         </w:rPr>
-        <w:t>(36.95) = 0.08, p&gt;.10</w:t>
+        <w:t xml:space="preserve">(36.95) = 0.08, </w:t>
+      </w:r>
+      <w:r>
+        <w:rPr>
+          <w:i/>
+          <w:iCs/>
+          <w:szCs w:val="18"/>
+        </w:rPr>
+        <w:t>p</w:t>
+      </w:r>
+      <w:r>
+        <w:rPr>
+          <w:szCs w:val="18"/>
+        </w:rPr>
+        <w:t>&gt;.10</w:t>
       </w:r>
       <w:r>
         <w:rPr>
@@ -6255,6 +6499,8 @@
       <w:r>
         <w:rPr>
           <w:rFonts w:hint="eastAsia"/>
+          <w:i/>
+          <w:iCs/>
           <w:szCs w:val="18"/>
         </w:rPr>
         <w:t>t</w:t>
@@ -6263,7 +6509,21 @@
         <w:rPr>
           <w:szCs w:val="18"/>
         </w:rPr>
-        <w:t>(36.87) = 0.86, p&gt;.10</w:t>
+        <w:t xml:space="preserve">(36.87) = 0.86, </w:t>
+      </w:r>
+      <w:r>
+        <w:rPr>
+          <w:i/>
+          <w:iCs/>
+          <w:szCs w:val="18"/>
+        </w:rPr>
+        <w:t>p</w:t>
+      </w:r>
+      <w:r>
+        <w:rPr>
+          <w:szCs w:val="18"/>
+        </w:rPr>
+        <w:t>&gt;.10</w:t>
       </w:r>
       <w:r>
         <w:rPr>
@@ -6295,6 +6555,8 @@
       <w:r>
         <w:rPr>
           <w:rFonts w:hint="eastAsia"/>
+          <w:i/>
+          <w:iCs/>
           <w:szCs w:val="18"/>
         </w:rPr>
         <w:t>t</w:t>
@@ -6303,7 +6565,21 @@
         <w:rPr>
           <w:szCs w:val="18"/>
         </w:rPr>
-        <w:t>(37) = 0.49, p&gt;.10</w:t>
+        <w:t xml:space="preserve">(37) = 0.49, </w:t>
+      </w:r>
+      <w:r>
+        <w:rPr>
+          <w:i/>
+          <w:iCs/>
+          <w:szCs w:val="18"/>
+        </w:rPr>
+        <w:t>p</w:t>
+      </w:r>
+      <w:r>
+        <w:rPr>
+          <w:szCs w:val="18"/>
+        </w:rPr>
+        <w:t>&gt;.10</w:t>
       </w:r>
       <w:r>
         <w:rPr>

--- a/paper/認知プロジェクト2022_論文_鎌江.docx
+++ b/paper/認知プロジェクト2022_論文_鎌江.docx
@@ -256,6 +256,7 @@
         </w:rPr>
         <w:t xml:space="preserve">  </w:t>
       </w:r>
+      <w:proofErr w:type="spellStart"/>
       <w:r>
         <w:rPr>
           <w:rFonts w:eastAsia="ＭＳ ゴシック" w:hint="eastAsia"/>
@@ -280,6 +281,7 @@
         </w:rPr>
         <w:t>nami</w:t>
       </w:r>
+      <w:proofErr w:type="spellEnd"/>
       <w:r>
         <w:rPr>
           <w:rFonts w:eastAsia="ＭＳ ゴシック" w:hint="eastAsia"/>
@@ -310,15 +312,16 @@
           <w:color w:val="000000"/>
           <w:sz w:val="21"/>
         </w:rPr>
-        <w:t xml:space="preserve">  Ka</w:t>
-      </w:r>
+        <w:t xml:space="preserve">  </w:t>
+      </w:r>
+      <w:proofErr w:type="spellStart"/>
       <w:r>
         <w:rPr>
           <w:rFonts w:eastAsia="ＭＳ ゴシック"/>
           <w:color w:val="000000"/>
           <w:sz w:val="21"/>
         </w:rPr>
-        <w:t>mae</w:t>
+        <w:t>Ka</w:t>
       </w:r>
       <w:r>
         <w:rPr>
@@ -326,6 +329,15 @@
           <w:color w:val="000000"/>
           <w:sz w:val="21"/>
         </w:rPr>
+        <w:t>mae</w:t>
+      </w:r>
+      <w:proofErr w:type="spellEnd"/>
+      <w:r>
+        <w:rPr>
+          <w:rFonts w:eastAsia="ＭＳ ゴシック"/>
+          <w:color w:val="000000"/>
+          <w:sz w:val="21"/>
+        </w:rPr>
         <w:t xml:space="preserve">   </w:t>
       </w:r>
       <w:r>
@@ -350,14 +362,24 @@
           <w:color w:val="000000"/>
           <w:sz w:val="21"/>
         </w:rPr>
-        <w:t>hihiro Syumiya</w:t>
-      </w:r>
+        <w:t xml:space="preserve">hihiro </w:t>
+      </w:r>
+      <w:proofErr w:type="spellStart"/>
       <w:r>
         <w:rPr>
           <w:rFonts w:eastAsia="ＭＳ ゴシック"/>
           <w:color w:val="000000"/>
           <w:sz w:val="21"/>
         </w:rPr>
+        <w:t>Syumiya</w:t>
+      </w:r>
+      <w:proofErr w:type="spellEnd"/>
+      <w:r>
+        <w:rPr>
+          <w:rFonts w:eastAsia="ＭＳ ゴシック"/>
+          <w:color w:val="000000"/>
+          <w:sz w:val="21"/>
+        </w:rPr>
         <w:t xml:space="preserve"> </w:t>
       </w:r>
       <w:r>
@@ -376,6 +398,7 @@
         </w:rPr>
         <w:t xml:space="preserve"> </w:t>
       </w:r>
+      <w:proofErr w:type="spellStart"/>
       <w:r>
         <w:rPr>
           <w:rFonts w:eastAsia="ＭＳ ゴシック" w:hint="eastAsia"/>
@@ -390,7 +413,16 @@
           <w:color w:val="000000"/>
           <w:sz w:val="21"/>
         </w:rPr>
-        <w:t>irotaka Yamamoto</w:t>
+        <w:t>irotaka</w:t>
+      </w:r>
+      <w:proofErr w:type="spellEnd"/>
+      <w:r>
+        <w:rPr>
+          <w:rFonts w:eastAsia="ＭＳ ゴシック"/>
+          <w:color w:val="000000"/>
+          <w:sz w:val="21"/>
+        </w:rPr>
+        <w:t xml:space="preserve"> Yamamoto</w:t>
       </w:r>
       <w:r>
         <w:rPr>
@@ -414,8 +446,18 @@
           <w:color w:val="000000"/>
           <w:sz w:val="21"/>
         </w:rPr>
-        <w:t>ukiko Nishizaki</w:t>
-      </w:r>
+        <w:t xml:space="preserve">ukiko </w:t>
+      </w:r>
+      <w:proofErr w:type="spellStart"/>
+      <w:r>
+        <w:rPr>
+          <w:rFonts w:eastAsia="ＭＳ ゴシック"/>
+          <w:color w:val="000000"/>
+          <w:sz w:val="21"/>
+        </w:rPr>
+        <w:t>Nishizaki</w:t>
+      </w:r>
+      <w:proofErr w:type="spellEnd"/>
     </w:p>
     <w:p>
       <w:pPr>
@@ -760,9 +802,11 @@
         </w:rPr>
         <w:t>では，計画的行動理論の有効性の評価のため作成した実験ビデオにより，被験者のスピード違反に対する態度がより否定的になることが示された．また，</w:t>
       </w:r>
+      <w:proofErr w:type="spellStart"/>
       <w:r>
         <w:t>Mazureck</w:t>
       </w:r>
+      <w:proofErr w:type="spellEnd"/>
       <w:r>
         <w:rPr>
           <w:rFonts w:hint="eastAsia"/>
@@ -991,9 +1035,11 @@
         </w:rPr>
         <w:t>つの中でも，コミュニケーションの説得力に影響を与えるものが目標フレーミングである．目標フレーミングに関して，</w:t>
       </w:r>
+      <w:proofErr w:type="spellStart"/>
       <w:r>
         <w:t>Meyerowits</w:t>
       </w:r>
+      <w:proofErr w:type="spellEnd"/>
       <w:r>
         <w:rPr>
           <w:rFonts w:hint="eastAsia"/>
@@ -1933,7 +1979,10 @@
         <w:ind w:firstLine="0"/>
       </w:pPr>
       <w:r>
-        <w:pict w14:anchorId="571249D1">
+        <w:rPr>
+          <w:rFonts w:hint="eastAsia"/>
+        </w:rPr>
+        <w:pict w14:anchorId="655B7CED">
           <v:shapetype id="_x0000_t75" coordsize="21600,21600" o:spt="75" o:preferrelative="t" path="m@4@5l@4@11@9@11@9@5xe" filled="f" stroked="f">
             <v:stroke joinstyle="miter"/>
             <v:formulas>
@@ -1953,7 +2002,7 @@
             <v:path o:extrusionok="f" gradientshapeok="t" o:connecttype="rect"/>
             <o:lock v:ext="edit" aspectratio="t"/>
           </v:shapetype>
-          <v:shape id="_x0000_i1025" type="#_x0000_t75" style="width:237pt;height:69pt">
+          <v:shape id="_x0000_i1054" type="#_x0000_t75" style="width:237pt;height:69pt">
             <v:imagedata r:id="rId12" o:title=""/>
           </v:shape>
         </w:pict>
@@ -2066,10 +2115,14 @@
         <w:pStyle w:val="IPS-K"/>
         <w:spacing w:line="240" w:lineRule="auto"/>
         <w:ind w:firstLine="0"/>
-      </w:pPr>
-      <w:r>
-        <w:pict w14:anchorId="7D9CF3C7">
-          <v:shape id="_x0000_i1026" type="#_x0000_t75" style="width:237pt;height:69pt">
+        <w:rPr>
+          <w:sz w:val="21"/>
+          <w:szCs w:val="21"/>
+        </w:rPr>
+      </w:pPr>
+      <w:r>
+        <w:pict w14:anchorId="0DE0FF8C">
+          <v:shape id="_x0000_i1069" type="#_x0000_t75" style="width:237pt;height:69pt">
             <v:imagedata r:id="rId13" o:title=""/>
           </v:shape>
         </w:pict>
@@ -2184,8 +2237,11 @@
         <w:ind w:firstLine="0"/>
       </w:pPr>
       <w:r>
-        <w:pict w14:anchorId="1FFFC7F8">
-          <v:shape id="_x0000_i1027" type="#_x0000_t75" style="width:237pt;height:69pt">
+        <w:rPr>
+          <w:rFonts w:hint="eastAsia"/>
+        </w:rPr>
+        <w:pict w14:anchorId="0C16A5B1">
+          <v:shape id="_x0000_i1083" type="#_x0000_t75" style="width:237pt;height:69pt">
             <v:imagedata r:id="rId14" o:title=""/>
           </v:shape>
         </w:pict>
@@ -2420,7 +2476,21 @@
         <w:rPr>
           <w:szCs w:val="18"/>
         </w:rPr>
-        <w:t xml:space="preserve">(1,54)=2.53, n.s. </w:t>
+        <w:t xml:space="preserve">(1,54)=2.53, </w:t>
+      </w:r>
+      <w:proofErr w:type="spellStart"/>
+      <w:r>
+        <w:rPr>
+          <w:szCs w:val="18"/>
+        </w:rPr>
+        <w:t>n.s</w:t>
+      </w:r>
+      <w:proofErr w:type="spellEnd"/>
+      <w:r>
+        <w:rPr>
+          <w:szCs w:val="18"/>
+        </w:rPr>
+        <w:t xml:space="preserve">. </w:t>
       </w:r>
       <w:r>
         <w:rPr>
@@ -2460,7 +2530,21 @@
         <w:rPr>
           <w:szCs w:val="18"/>
         </w:rPr>
-        <w:t xml:space="preserve">=2.70, n.s. </w:t>
+        <w:t xml:space="preserve">=2.70, </w:t>
+      </w:r>
+      <w:proofErr w:type="spellStart"/>
+      <w:r>
+        <w:rPr>
+          <w:szCs w:val="18"/>
+        </w:rPr>
+        <w:t>n.s</w:t>
+      </w:r>
+      <w:proofErr w:type="spellEnd"/>
+      <w:r>
+        <w:rPr>
+          <w:szCs w:val="18"/>
+        </w:rPr>
+        <w:t xml:space="preserve">. </w:t>
       </w:r>
       <w:r>
         <w:rPr>
@@ -2508,7 +2592,21 @@
         <w:rPr>
           <w:szCs w:val="18"/>
         </w:rPr>
-        <w:t xml:space="preserve">=0.08, n.s. </w:t>
+        <w:t xml:space="preserve">=0.08, </w:t>
+      </w:r>
+      <w:proofErr w:type="spellStart"/>
+      <w:r>
+        <w:rPr>
+          <w:szCs w:val="18"/>
+        </w:rPr>
+        <w:t>n.s</w:t>
+      </w:r>
+      <w:proofErr w:type="spellEnd"/>
+      <w:r>
+        <w:rPr>
+          <w:szCs w:val="18"/>
+        </w:rPr>
+        <w:t xml:space="preserve">. </w:t>
       </w:r>
       <w:r>
         <w:rPr>
@@ -2530,7 +2628,21 @@
         <w:rPr>
           <w:szCs w:val="18"/>
         </w:rPr>
-        <w:t>(1,24)=0.09, n.s.</w:t>
+        <w:t xml:space="preserve">(1,24)=0.09, </w:t>
+      </w:r>
+      <w:proofErr w:type="spellStart"/>
+      <w:r>
+        <w:rPr>
+          <w:szCs w:val="18"/>
+        </w:rPr>
+        <w:t>n.s</w:t>
+      </w:r>
+      <w:proofErr w:type="spellEnd"/>
+      <w:r>
+        <w:rPr>
+          <w:szCs w:val="18"/>
+        </w:rPr>
+        <w:t>.</w:t>
       </w:r>
       <w:r>
         <w:rPr>
@@ -2558,7 +2670,21 @@
         <w:rPr>
           <w:szCs w:val="18"/>
         </w:rPr>
-        <w:t>(1,24)=0.65, n.s.</w:t>
+        <w:t xml:space="preserve">(1,24)=0.65, </w:t>
+      </w:r>
+      <w:proofErr w:type="spellStart"/>
+      <w:r>
+        <w:rPr>
+          <w:szCs w:val="18"/>
+        </w:rPr>
+        <w:t>n.s</w:t>
+      </w:r>
+      <w:proofErr w:type="spellEnd"/>
+      <w:r>
+        <w:rPr>
+          <w:szCs w:val="18"/>
+        </w:rPr>
+        <w:t>.</w:t>
       </w:r>
       <w:r>
         <w:rPr>
@@ -2607,7 +2733,21 @@
         <w:rPr>
           <w:szCs w:val="18"/>
         </w:rPr>
-        <w:t xml:space="preserve">(1,24)=0.28, n.s. </w:t>
+        <w:t xml:space="preserve">(1,24)=0.28, </w:t>
+      </w:r>
+      <w:proofErr w:type="spellStart"/>
+      <w:r>
+        <w:rPr>
+          <w:szCs w:val="18"/>
+        </w:rPr>
+        <w:t>n.s</w:t>
+      </w:r>
+      <w:proofErr w:type="spellEnd"/>
+      <w:r>
+        <w:rPr>
+          <w:szCs w:val="18"/>
+        </w:rPr>
+        <w:t xml:space="preserve">. </w:t>
       </w:r>
       <w:r>
         <w:rPr>
@@ -2629,7 +2769,21 @@
         <w:rPr>
           <w:szCs w:val="18"/>
         </w:rPr>
-        <w:t>(1,24)=0.05, n.s.</w:t>
+        <w:t xml:space="preserve">(1,24)=0.05, </w:t>
+      </w:r>
+      <w:proofErr w:type="spellStart"/>
+      <w:r>
+        <w:rPr>
+          <w:szCs w:val="18"/>
+        </w:rPr>
+        <w:t>n.s</w:t>
+      </w:r>
+      <w:proofErr w:type="spellEnd"/>
+      <w:r>
+        <w:rPr>
+          <w:szCs w:val="18"/>
+        </w:rPr>
+        <w:t>.</w:t>
       </w:r>
       <w:r>
         <w:rPr>
@@ -2670,7 +2824,21 @@
         <w:rPr>
           <w:szCs w:val="18"/>
         </w:rPr>
-        <w:t>4)=0.01, n.s.</w:t>
+        <w:t xml:space="preserve">4)=0.01, </w:t>
+      </w:r>
+      <w:proofErr w:type="spellStart"/>
+      <w:r>
+        <w:rPr>
+          <w:szCs w:val="18"/>
+        </w:rPr>
+        <w:t>n.s</w:t>
+      </w:r>
+      <w:proofErr w:type="spellEnd"/>
+      <w:r>
+        <w:rPr>
+          <w:szCs w:val="18"/>
+        </w:rPr>
+        <w:t>.</w:t>
       </w:r>
       <w:r>
         <w:rPr>
@@ -3156,39 +3324,22 @@
           <w:b w:val="0"/>
           <w:bCs w:val="0"/>
         </w:rPr>
-        <w:t xml:space="preserve">　</w:t>
-      </w:r>
-      <w:r>
-        <w:rPr>
-          <w:rFonts w:hint="eastAsia"/>
-          <w:b w:val="0"/>
-          <w:bCs w:val="0"/>
-        </w:rPr>
-        <w:t>コース全体の平均</w:t>
-      </w:r>
-      <w:r>
-        <w:rPr>
-          <w:rFonts w:hint="eastAsia"/>
-          <w:b w:val="0"/>
-          <w:bCs w:val="0"/>
-        </w:rPr>
-        <w:t>速度</w:t>
-      </w:r>
-    </w:p>
-    <w:p>
-      <w:pPr>
-        <w:pStyle w:val="af8"/>
-        <w:rPr>
-          <w:szCs w:val="20"/>
-        </w:rPr>
-      </w:pPr>
-      <w:r>
-        <w:rPr>
-          <w:b w:val="0"/>
-          <w:bCs w:val="0"/>
-        </w:rPr>
-        <w:pict w14:anchorId="1A9ACA0F">
-          <v:shape id="_x0000_i1028" type="#_x0000_t75" style="width:246.75pt;height:56.25pt">
+        <w:t xml:space="preserve">　コース全体の平均速度</w:t>
+      </w:r>
+    </w:p>
+    <w:p>
+      <w:pPr>
+        <w:pStyle w:val="IPS-K"/>
+        <w:spacing w:line="240" w:lineRule="auto"/>
+        <w:ind w:firstLine="0"/>
+        <w:rPr>
+          <w:sz w:val="21"/>
+          <w:szCs w:val="21"/>
+        </w:rPr>
+      </w:pPr>
+      <w:r>
+        <w:pict w14:anchorId="5CF48A24">
+          <v:shape id="_x0000_i1096" type="#_x0000_t75" style="width:236.25pt;height:48.75pt">
             <v:imagedata r:id="rId15" o:title=""/>
           </v:shape>
         </w:pict>
@@ -3293,23 +3444,7 @@
           <w:b w:val="0"/>
           <w:bCs w:val="0"/>
         </w:rPr>
-        <w:t xml:space="preserve">　</w:t>
-      </w:r>
-      <w:r>
-        <w:rPr>
-          <w:rFonts w:hint="eastAsia"/>
-          <w:b w:val="0"/>
-          <w:bCs w:val="0"/>
-        </w:rPr>
-        <w:t>発進時の</w:t>
-      </w:r>
-      <w:r>
-        <w:rPr>
-          <w:rFonts w:hint="eastAsia"/>
-          <w:b w:val="0"/>
-          <w:bCs w:val="0"/>
-        </w:rPr>
-        <w:t>アクセル値</w:t>
+        <w:t xml:space="preserve">　発進時のアクセル値</w:t>
       </w:r>
     </w:p>
     <w:p>
@@ -3318,12 +3453,16 @@
         <w:spacing w:line="240" w:lineRule="auto"/>
         <w:ind w:firstLine="0"/>
         <w:rPr>
-          <w:szCs w:val="18"/>
-        </w:rPr>
-      </w:pPr>
-      <w:r>
-        <w:pict w14:anchorId="4FFA38F4">
-          <v:shape id="_x0000_i1029" type="#_x0000_t75" style="width:249.75pt;height:51.75pt">
+          <w:sz w:val="21"/>
+          <w:szCs w:val="21"/>
+        </w:rPr>
+      </w:pPr>
+      <w:r>
+        <w:rPr>
+          <w:rFonts w:hint="eastAsia"/>
+        </w:rPr>
+        <w:pict w14:anchorId="79071516">
+          <v:shape id="_x0000_i1108" type="#_x0000_t75" style="width:236.25pt;height:48.75pt">
             <v:imagedata r:id="rId16" o:title=""/>
           </v:shape>
         </w:pict>
@@ -3428,23 +3567,7 @@
           <w:b w:val="0"/>
           <w:bCs w:val="0"/>
         </w:rPr>
-        <w:t xml:space="preserve">　</w:t>
-      </w:r>
-      <w:r>
-        <w:rPr>
-          <w:rFonts w:hint="eastAsia"/>
-          <w:b w:val="0"/>
-          <w:bCs w:val="0"/>
-        </w:rPr>
-        <w:t>最初の交差点までの</w:t>
-      </w:r>
-      <w:r>
-        <w:rPr>
-          <w:rFonts w:hint="eastAsia"/>
-          <w:b w:val="0"/>
-          <w:bCs w:val="0"/>
-        </w:rPr>
-        <w:t>最高速度</w:t>
+        <w:t xml:space="preserve">　最初の交差点までの最高速度</w:t>
       </w:r>
     </w:p>
     <w:p>
@@ -3454,8 +3577,11 @@
         <w:ind w:firstLine="0"/>
       </w:pPr>
       <w:r>
-        <w:pict w14:anchorId="0B636340">
-          <v:shape id="_x0000_i1030" type="#_x0000_t75" style="width:236.25pt;height:55.5pt">
+        <w:rPr>
+          <w:rFonts w:hint="eastAsia"/>
+        </w:rPr>
+        <w:pict w14:anchorId="5998CEF1">
+          <v:shape id="_x0000_i1119" type="#_x0000_t75" style="width:236.25pt;height:48.75pt">
             <v:imagedata r:id="rId17" o:title=""/>
           </v:shape>
         </w:pict>
@@ -3536,7 +3662,15 @@
         <w:t>t</w:t>
       </w:r>
       <w:r>
-        <w:t>(37)=0.34, n.s.</w:t>
+        <w:t xml:space="preserve">(37)=0.34, </w:t>
+      </w:r>
+      <w:proofErr w:type="spellStart"/>
+      <w:r>
+        <w:t>n.s</w:t>
+      </w:r>
+      <w:proofErr w:type="spellEnd"/>
+      <w:r>
+        <w:t>.</w:t>
       </w:r>
       <w:r>
         <w:rPr>
@@ -3573,7 +3707,15 @@
         <w:t>t</w:t>
       </w:r>
       <w:r>
-        <w:t>(37)=1.04, n.s.</w:t>
+        <w:t xml:space="preserve">(37)=1.04, </w:t>
+      </w:r>
+      <w:proofErr w:type="spellStart"/>
+      <w:r>
+        <w:t>n.s</w:t>
+      </w:r>
+      <w:proofErr w:type="spellEnd"/>
+      <w:r>
+        <w:t>.</w:t>
       </w:r>
       <w:r>
         <w:rPr>
@@ -3610,7 +3752,15 @@
         <w:t>t</w:t>
       </w:r>
       <w:r>
-        <w:t>(37)=0.84, n.s.</w:t>
+        <w:t xml:space="preserve">(37)=0.84, </w:t>
+      </w:r>
+      <w:proofErr w:type="spellStart"/>
+      <w:r>
+        <w:t>n.s</w:t>
+      </w:r>
+      <w:proofErr w:type="spellEnd"/>
+      <w:r>
+        <w:t>.</w:t>
       </w:r>
       <w:r>
         <w:rPr>
@@ -3967,7 +4117,21 @@
         <w:rPr>
           <w:szCs w:val="18"/>
         </w:rPr>
-        <w:t xml:space="preserve">(1,37)=0.41, n.s. </w:t>
+        <w:t xml:space="preserve">(1,37)=0.41, </w:t>
+      </w:r>
+      <w:proofErr w:type="spellStart"/>
+      <w:r>
+        <w:rPr>
+          <w:szCs w:val="18"/>
+        </w:rPr>
+        <w:t>n.s</w:t>
+      </w:r>
+      <w:proofErr w:type="spellEnd"/>
+      <w:r>
+        <w:rPr>
+          <w:szCs w:val="18"/>
+        </w:rPr>
+        <w:t xml:space="preserve">. </w:t>
       </w:r>
       <w:r>
         <w:rPr>
@@ -3989,7 +4153,21 @@
         <w:rPr>
           <w:szCs w:val="18"/>
         </w:rPr>
-        <w:t xml:space="preserve">(1,37)=1.63, n.s. </w:t>
+        <w:t xml:space="preserve">(1,37)=1.63, </w:t>
+      </w:r>
+      <w:proofErr w:type="spellStart"/>
+      <w:r>
+        <w:rPr>
+          <w:szCs w:val="18"/>
+        </w:rPr>
+        <w:t>n.s</w:t>
+      </w:r>
+      <w:proofErr w:type="spellEnd"/>
+      <w:r>
+        <w:rPr>
+          <w:szCs w:val="18"/>
+        </w:rPr>
+        <w:t xml:space="preserve">. </w:t>
       </w:r>
       <w:r>
         <w:rPr>
@@ -4011,7 +4189,21 @@
         <w:rPr>
           <w:szCs w:val="18"/>
         </w:rPr>
-        <w:t>(1,37)=1.51 n.s.</w:t>
+        <w:t xml:space="preserve">(1,37)=1.51 </w:t>
+      </w:r>
+      <w:proofErr w:type="spellStart"/>
+      <w:r>
+        <w:rPr>
+          <w:szCs w:val="18"/>
+        </w:rPr>
+        <w:t>n.s</w:t>
+      </w:r>
+      <w:proofErr w:type="spellEnd"/>
+      <w:r>
+        <w:rPr>
+          <w:szCs w:val="18"/>
+        </w:rPr>
+        <w:t>.</w:t>
       </w:r>
       <w:r>
         <w:rPr>
@@ -4072,7 +4264,21 @@
         <w:rPr>
           <w:szCs w:val="18"/>
         </w:rPr>
-        <w:t xml:space="preserve">.08, n.s. </w:t>
+        <w:t xml:space="preserve">.08, </w:t>
+      </w:r>
+      <w:proofErr w:type="spellStart"/>
+      <w:r>
+        <w:rPr>
+          <w:szCs w:val="18"/>
+        </w:rPr>
+        <w:t>n.s</w:t>
+      </w:r>
+      <w:proofErr w:type="spellEnd"/>
+      <w:r>
+        <w:rPr>
+          <w:szCs w:val="18"/>
+        </w:rPr>
+        <w:t xml:space="preserve">. </w:t>
       </w:r>
       <w:r>
         <w:rPr>
@@ -4094,7 +4300,21 @@
         <w:rPr>
           <w:szCs w:val="18"/>
         </w:rPr>
-        <w:t xml:space="preserve">(1,37)=0.70, n.s. </w:t>
+        <w:t xml:space="preserve">(1,37)=0.70, </w:t>
+      </w:r>
+      <w:proofErr w:type="spellStart"/>
+      <w:r>
+        <w:rPr>
+          <w:szCs w:val="18"/>
+        </w:rPr>
+        <w:t>n.s</w:t>
+      </w:r>
+      <w:proofErr w:type="spellEnd"/>
+      <w:r>
+        <w:rPr>
+          <w:szCs w:val="18"/>
+        </w:rPr>
+        <w:t xml:space="preserve">. </w:t>
       </w:r>
       <w:r>
         <w:rPr>
@@ -4116,7 +4336,21 @@
         <w:rPr>
           <w:szCs w:val="18"/>
         </w:rPr>
-        <w:t>(1,37)=0.11 n.s.</w:t>
+        <w:t xml:space="preserve">(1,37)=0.11 </w:t>
+      </w:r>
+      <w:proofErr w:type="spellStart"/>
+      <w:r>
+        <w:rPr>
+          <w:szCs w:val="18"/>
+        </w:rPr>
+        <w:t>n.s</w:t>
+      </w:r>
+      <w:proofErr w:type="spellEnd"/>
+      <w:r>
+        <w:rPr>
+          <w:szCs w:val="18"/>
+        </w:rPr>
+        <w:t>.</w:t>
       </w:r>
       <w:r>
         <w:rPr>
@@ -4470,42 +4704,27 @@
         <w:rPr>
           <w:b w:val="0"/>
           <w:bCs w:val="0"/>
-          <w:noProof/>
         </w:rPr>
         <w:t xml:space="preserve"> </w:t>
       </w:r>
       <w:r>
         <w:rPr>
-          <w:rFonts w:hint="eastAsia"/>
-          <w:b w:val="0"/>
-          <w:bCs w:val="0"/>
-          <w:noProof/>
+          <w:b w:val="0"/>
+          <w:bCs w:val="0"/>
         </w:rPr>
         <w:t>（</w:t>
       </w:r>
       <w:r>
         <w:rPr>
-          <w:rFonts w:hint="eastAsia"/>
-          <w:b w:val="0"/>
-          <w:bCs w:val="0"/>
-          <w:noProof/>
-        </w:rPr>
-        <w:t>p</w:t>
-      </w:r>
-      <w:r>
-        <w:rPr>
-          <w:b w:val="0"/>
-          <w:bCs w:val="0"/>
-          <w:noProof/>
-        </w:rPr>
-        <w:t>os</w:t>
-      </w:r>
-      <w:r>
-        <w:rPr>
-          <w:rFonts w:hint="eastAsia"/>
-          <w:b w:val="0"/>
-          <w:bCs w:val="0"/>
-          <w:noProof/>
+          <w:b w:val="0"/>
+          <w:bCs w:val="0"/>
+        </w:rPr>
+        <w:t>pos</w:t>
+      </w:r>
+      <w:r>
+        <w:rPr>
+          <w:b w:val="0"/>
+          <w:bCs w:val="0"/>
         </w:rPr>
         <w:t>群）</w:t>
       </w:r>
@@ -4515,10 +4734,14 @@
         <w:pStyle w:val="IPS-K"/>
         <w:spacing w:line="240" w:lineRule="auto"/>
         <w:ind w:firstLine="0"/>
-      </w:pPr>
-      <w:r>
-        <w:pict w14:anchorId="5E35C5BC">
-          <v:shape id="_x0000_i1031" type="#_x0000_t75" style="width:237pt;height:61.5pt">
+        <w:rPr>
+          <w:sz w:val="21"/>
+          <w:szCs w:val="21"/>
+        </w:rPr>
+      </w:pPr>
+      <w:r>
+        <w:pict w14:anchorId="4D350A7F">
+          <v:shape id="_x0000_i1129" type="#_x0000_t75" style="width:237pt;height:69pt">
             <v:imagedata r:id="rId18" o:title=""/>
           </v:shape>
         </w:pict>
@@ -4627,22 +4850,13 @@
       </w:r>
       <w:r>
         <w:rPr>
-          <w:rFonts w:hint="eastAsia"/>
-          <w:b w:val="0"/>
-          <w:bCs w:val="0"/>
-        </w:rPr>
-        <w:t>p</w:t>
-      </w:r>
-      <w:r>
-        <w:rPr>
-          <w:b w:val="0"/>
-          <w:bCs w:val="0"/>
-        </w:rPr>
-        <w:t>os</w:t>
-      </w:r>
-      <w:r>
-        <w:rPr>
-          <w:rFonts w:hint="eastAsia"/>
+          <w:b w:val="0"/>
+          <w:bCs w:val="0"/>
+        </w:rPr>
+        <w:t>pos</w:t>
+      </w:r>
+      <w:r>
+        <w:rPr>
           <w:b w:val="0"/>
           <w:bCs w:val="0"/>
         </w:rPr>
@@ -4656,8 +4870,11 @@
         <w:ind w:firstLine="0"/>
       </w:pPr>
       <w:r>
-        <w:pict w14:anchorId="79506280">
-          <v:shape id="_x0000_i1032" type="#_x0000_t75" style="width:237pt;height:61.5pt">
+        <w:rPr>
+          <w:rFonts w:hint="eastAsia"/>
+        </w:rPr>
+        <w:pict w14:anchorId="5892F179">
+          <v:shape id="_x0000_i1138" type="#_x0000_t75" style="width:237pt;height:69pt">
             <v:imagedata r:id="rId19" o:title=""/>
           </v:shape>
         </w:pict>
@@ -4767,22 +4984,13 @@
       </w:r>
       <w:r>
         <w:rPr>
-          <w:rFonts w:hint="eastAsia"/>
-          <w:b w:val="0"/>
-          <w:bCs w:val="0"/>
-        </w:rPr>
-        <w:t>p</w:t>
-      </w:r>
-      <w:r>
-        <w:rPr>
-          <w:b w:val="0"/>
-          <w:bCs w:val="0"/>
-        </w:rPr>
-        <w:t>os</w:t>
-      </w:r>
-      <w:r>
-        <w:rPr>
-          <w:rFonts w:hint="eastAsia"/>
+          <w:b w:val="0"/>
+          <w:bCs w:val="0"/>
+        </w:rPr>
+        <w:t>pos</w:t>
+      </w:r>
+      <w:r>
+        <w:rPr>
           <w:b w:val="0"/>
           <w:bCs w:val="0"/>
         </w:rPr>
@@ -4794,10 +5002,14 @@
         <w:pStyle w:val="IPS-K"/>
         <w:spacing w:line="240" w:lineRule="auto"/>
         <w:ind w:firstLine="0"/>
-      </w:pPr>
-      <w:r>
-        <w:pict w14:anchorId="53D36025">
-          <v:shape id="_x0000_i1033" type="#_x0000_t75" style="width:237pt;height:61.5pt">
+        <w:rPr>
+          <w:sz w:val="21"/>
+          <w:szCs w:val="21"/>
+        </w:rPr>
+      </w:pPr>
+      <w:r>
+        <w:pict w14:anchorId="5B27900A">
+          <v:shape id="_x0000_i1146" type="#_x0000_t75" style="width:237pt;height:69pt">
             <v:imagedata r:id="rId20" o:title=""/>
           </v:shape>
         </w:pict>
@@ -4906,22 +5118,13 @@
       </w:r>
       <w:r>
         <w:rPr>
-          <w:rFonts w:hint="eastAsia"/>
-          <w:b w:val="0"/>
-          <w:bCs w:val="0"/>
-        </w:rPr>
-        <w:t>n</w:t>
-      </w:r>
-      <w:r>
-        <w:rPr>
-          <w:b w:val="0"/>
-          <w:bCs w:val="0"/>
-        </w:rPr>
-        <w:t>eg</w:t>
-      </w:r>
-      <w:r>
-        <w:rPr>
-          <w:rFonts w:hint="eastAsia"/>
+          <w:b w:val="0"/>
+          <w:bCs w:val="0"/>
+        </w:rPr>
+        <w:t>neg</w:t>
+      </w:r>
+      <w:r>
+        <w:rPr>
           <w:b w:val="0"/>
           <w:bCs w:val="0"/>
         </w:rPr>
@@ -4933,10 +5136,17 @@
         <w:pStyle w:val="IPS-K"/>
         <w:spacing w:line="240" w:lineRule="auto"/>
         <w:ind w:firstLine="0"/>
-      </w:pPr>
-      <w:r>
-        <w:pict w14:anchorId="609F76B3">
-          <v:shape id="_x0000_i1034" type="#_x0000_t75" style="width:237pt;height:61.5pt">
+        <w:rPr>
+          <w:sz w:val="21"/>
+          <w:szCs w:val="21"/>
+        </w:rPr>
+      </w:pPr>
+      <w:r>
+        <w:rPr>
+          <w:rFonts w:hint="eastAsia"/>
+        </w:rPr>
+        <w:pict w14:anchorId="02EC425F">
+          <v:shape id="_x0000_i1153" type="#_x0000_t75" style="width:237pt;height:69pt">
             <v:imagedata r:id="rId21" o:title=""/>
           </v:shape>
         </w:pict>
@@ -5045,22 +5255,13 @@
       </w:r>
       <w:r>
         <w:rPr>
-          <w:rFonts w:hint="eastAsia"/>
-          <w:b w:val="0"/>
-          <w:bCs w:val="0"/>
-        </w:rPr>
-        <w:t>n</w:t>
-      </w:r>
-      <w:r>
-        <w:rPr>
-          <w:b w:val="0"/>
-          <w:bCs w:val="0"/>
-        </w:rPr>
-        <w:t>eg</w:t>
-      </w:r>
-      <w:r>
-        <w:rPr>
-          <w:rFonts w:hint="eastAsia"/>
+          <w:b w:val="0"/>
+          <w:bCs w:val="0"/>
+        </w:rPr>
+        <w:t>neg</w:t>
+      </w:r>
+      <w:r>
+        <w:rPr>
           <w:b w:val="0"/>
           <w:bCs w:val="0"/>
         </w:rPr>
@@ -5073,12 +5274,16 @@
         <w:spacing w:line="240" w:lineRule="auto"/>
         <w:ind w:firstLine="0"/>
         <w:rPr>
-          <w:szCs w:val="18"/>
-        </w:rPr>
-      </w:pPr>
-      <w:r>
-        <w:pict w14:anchorId="70768BD7">
-          <v:shape id="_x0000_i1035" type="#_x0000_t75" style="width:237pt;height:61.5pt">
+          <w:sz w:val="21"/>
+          <w:szCs w:val="21"/>
+        </w:rPr>
+      </w:pPr>
+      <w:r>
+        <w:rPr>
+          <w:rFonts w:hint="eastAsia"/>
+        </w:rPr>
+        <w:pict w14:anchorId="25C2A004">
+          <v:shape id="_x0000_i1159" type="#_x0000_t75" style="width:237pt;height:69pt">
             <v:imagedata r:id="rId22" o:title=""/>
           </v:shape>
         </w:pict>
@@ -5187,22 +5392,13 @@
       </w:r>
       <w:r>
         <w:rPr>
-          <w:rFonts w:hint="eastAsia"/>
-          <w:b w:val="0"/>
-          <w:bCs w:val="0"/>
-        </w:rPr>
-        <w:t>n</w:t>
-      </w:r>
-      <w:r>
-        <w:rPr>
-          <w:b w:val="0"/>
-          <w:bCs w:val="0"/>
-        </w:rPr>
-        <w:t>eg</w:t>
-      </w:r>
-      <w:r>
-        <w:rPr>
-          <w:rFonts w:hint="eastAsia"/>
+          <w:b w:val="0"/>
+          <w:bCs w:val="0"/>
+        </w:rPr>
+        <w:t>neg</w:t>
+      </w:r>
+      <w:r>
+        <w:rPr>
           <w:b w:val="0"/>
           <w:bCs w:val="0"/>
         </w:rPr>
@@ -5219,8 +5415,11 @@
         </w:rPr>
       </w:pPr>
       <w:r>
-        <w:pict w14:anchorId="599878FC">
-          <v:shape id="_x0000_i1036" type="#_x0000_t75" style="width:237pt;height:61.5pt">
+        <w:rPr>
+          <w:rFonts w:hint="eastAsia"/>
+        </w:rPr>
+        <w:pict w14:anchorId="2C4C38B1">
+          <v:shape id="_x0000_i1164" type="#_x0000_t75" style="width:237pt;height:69pt">
             <v:imagedata r:id="rId23" o:title=""/>
           </v:shape>
         </w:pict>
@@ -5489,7 +5688,21 @@
         <w:rPr>
           <w:szCs w:val="18"/>
         </w:rPr>
-        <w:t xml:space="preserve">, n.s. </w:t>
+        <w:t xml:space="preserve">, </w:t>
+      </w:r>
+      <w:proofErr w:type="spellStart"/>
+      <w:r>
+        <w:rPr>
+          <w:szCs w:val="18"/>
+        </w:rPr>
+        <w:t>n.s</w:t>
+      </w:r>
+      <w:proofErr w:type="spellEnd"/>
+      <w:r>
+        <w:rPr>
+          <w:szCs w:val="18"/>
+        </w:rPr>
+        <w:t xml:space="preserve">. </w:t>
       </w:r>
       <w:r>
         <w:rPr>
@@ -5535,7 +5748,21 @@
         <w:rPr>
           <w:szCs w:val="18"/>
         </w:rPr>
-        <w:t xml:space="preserve">, n.s. </w:t>
+        <w:t xml:space="preserve">, </w:t>
+      </w:r>
+      <w:proofErr w:type="spellStart"/>
+      <w:r>
+        <w:rPr>
+          <w:szCs w:val="18"/>
+        </w:rPr>
+        <w:t>n.s</w:t>
+      </w:r>
+      <w:proofErr w:type="spellEnd"/>
+      <w:r>
+        <w:rPr>
+          <w:szCs w:val="18"/>
+        </w:rPr>
+        <w:t xml:space="preserve">. </w:t>
       </w:r>
       <w:r>
         <w:rPr>
@@ -5581,7 +5808,21 @@
         <w:rPr>
           <w:szCs w:val="18"/>
         </w:rPr>
-        <w:t xml:space="preserve"> n.s.</w:t>
+        <w:t xml:space="preserve"> </w:t>
+      </w:r>
+      <w:proofErr w:type="spellStart"/>
+      <w:r>
+        <w:rPr>
+          <w:szCs w:val="18"/>
+        </w:rPr>
+        <w:t>n.s</w:t>
+      </w:r>
+      <w:proofErr w:type="spellEnd"/>
+      <w:r>
+        <w:rPr>
+          <w:szCs w:val="18"/>
+        </w:rPr>
+        <w:t>.</w:t>
       </w:r>
       <w:r>
         <w:rPr>
@@ -5622,7 +5863,21 @@
         <w:rPr>
           <w:szCs w:val="18"/>
         </w:rPr>
-        <w:t xml:space="preserve">(1,17)=2.23, n.s. </w:t>
+        <w:t xml:space="preserve">(1,17)=2.23, </w:t>
+      </w:r>
+      <w:proofErr w:type="spellStart"/>
+      <w:r>
+        <w:rPr>
+          <w:szCs w:val="18"/>
+        </w:rPr>
+        <w:t>n.s</w:t>
+      </w:r>
+      <w:proofErr w:type="spellEnd"/>
+      <w:r>
+        <w:rPr>
+          <w:szCs w:val="18"/>
+        </w:rPr>
+        <w:t xml:space="preserve">. </w:t>
       </w:r>
       <w:r>
         <w:rPr>
@@ -5644,7 +5899,21 @@
         <w:rPr>
           <w:szCs w:val="18"/>
         </w:rPr>
-        <w:t xml:space="preserve">(1,17)=0.00, n.s. </w:t>
+        <w:t xml:space="preserve">(1,17)=0.00, </w:t>
+      </w:r>
+      <w:proofErr w:type="spellStart"/>
+      <w:r>
+        <w:rPr>
+          <w:szCs w:val="18"/>
+        </w:rPr>
+        <w:t>n.s</w:t>
+      </w:r>
+      <w:proofErr w:type="spellEnd"/>
+      <w:r>
+        <w:rPr>
+          <w:szCs w:val="18"/>
+        </w:rPr>
+        <w:t xml:space="preserve">. </w:t>
       </w:r>
       <w:r>
         <w:rPr>
@@ -5666,7 +5935,21 @@
         <w:rPr>
           <w:szCs w:val="18"/>
         </w:rPr>
-        <w:t>(1,17)=0.40 n.s.</w:t>
+        <w:t xml:space="preserve">(1,17)=0.40 </w:t>
+      </w:r>
+      <w:proofErr w:type="spellStart"/>
+      <w:r>
+        <w:rPr>
+          <w:szCs w:val="18"/>
+        </w:rPr>
+        <w:t>n.s</w:t>
+      </w:r>
+      <w:proofErr w:type="spellEnd"/>
+      <w:r>
+        <w:rPr>
+          <w:szCs w:val="18"/>
+        </w:rPr>
+        <w:t>.</w:t>
       </w:r>
       <w:r>
         <w:rPr>
@@ -5857,7 +6140,21 @@
         <w:rPr>
           <w:szCs w:val="18"/>
         </w:rPr>
-        <w:t xml:space="preserve">, n.s. </w:t>
+        <w:t xml:space="preserve">, </w:t>
+      </w:r>
+      <w:proofErr w:type="spellStart"/>
+      <w:r>
+        <w:rPr>
+          <w:szCs w:val="18"/>
+        </w:rPr>
+        <w:t>n.s</w:t>
+      </w:r>
+      <w:proofErr w:type="spellEnd"/>
+      <w:r>
+        <w:rPr>
+          <w:szCs w:val="18"/>
+        </w:rPr>
+        <w:t xml:space="preserve">. </w:t>
       </w:r>
       <w:r>
         <w:rPr>
@@ -5916,7 +6213,21 @@
         <w:rPr>
           <w:szCs w:val="18"/>
         </w:rPr>
-        <w:t>, n.s.</w:t>
+        <w:t xml:space="preserve">, </w:t>
+      </w:r>
+      <w:proofErr w:type="spellStart"/>
+      <w:r>
+        <w:rPr>
+          <w:szCs w:val="18"/>
+        </w:rPr>
+        <w:t>n.s</w:t>
+      </w:r>
+      <w:proofErr w:type="spellEnd"/>
+      <w:r>
+        <w:rPr>
+          <w:szCs w:val="18"/>
+        </w:rPr>
+        <w:t>.</w:t>
       </w:r>
       <w:r>
         <w:rPr>
@@ -5957,7 +6268,21 @@
         <w:rPr>
           <w:szCs w:val="18"/>
         </w:rPr>
-        <w:t xml:space="preserve">(1,18)=0.16, n.s. </w:t>
+        <w:t xml:space="preserve">(1,18)=0.16, </w:t>
+      </w:r>
+      <w:proofErr w:type="spellStart"/>
+      <w:r>
+        <w:rPr>
+          <w:szCs w:val="18"/>
+        </w:rPr>
+        <w:t>n.s</w:t>
+      </w:r>
+      <w:proofErr w:type="spellEnd"/>
+      <w:r>
+        <w:rPr>
+          <w:szCs w:val="18"/>
+        </w:rPr>
+        <w:t xml:space="preserve">. </w:t>
       </w:r>
       <w:r>
         <w:rPr>
@@ -5979,7 +6304,21 @@
         <w:rPr>
           <w:szCs w:val="18"/>
         </w:rPr>
-        <w:t xml:space="preserve">(1,18)=1.22, n.s. </w:t>
+        <w:t xml:space="preserve">(1,18)=1.22, </w:t>
+      </w:r>
+      <w:proofErr w:type="spellStart"/>
+      <w:r>
+        <w:rPr>
+          <w:szCs w:val="18"/>
+        </w:rPr>
+        <w:t>n.s</w:t>
+      </w:r>
+      <w:proofErr w:type="spellEnd"/>
+      <w:r>
+        <w:rPr>
+          <w:szCs w:val="18"/>
+        </w:rPr>
+        <w:t xml:space="preserve">. </w:t>
       </w:r>
       <w:r>
         <w:rPr>
@@ -6001,7 +6340,21 @@
         <w:rPr>
           <w:szCs w:val="18"/>
         </w:rPr>
-        <w:t>(1,18)=1.00 n.s.</w:t>
+        <w:t xml:space="preserve">(1,18)=1.00 </w:t>
+      </w:r>
+      <w:proofErr w:type="spellStart"/>
+      <w:r>
+        <w:rPr>
+          <w:szCs w:val="18"/>
+        </w:rPr>
+        <w:t>n.s</w:t>
+      </w:r>
+      <w:proofErr w:type="spellEnd"/>
+      <w:r>
+        <w:rPr>
+          <w:szCs w:val="18"/>
+        </w:rPr>
+        <w:t>.</w:t>
       </w:r>
       <w:r>
         <w:rPr>
@@ -6049,7 +6402,21 @@
         <w:rPr>
           <w:szCs w:val="18"/>
         </w:rPr>
-        <w:t xml:space="preserve">(1,18)=0.39, n.s. </w:t>
+        <w:t xml:space="preserve">(1,18)=0.39, </w:t>
+      </w:r>
+      <w:proofErr w:type="spellStart"/>
+      <w:r>
+        <w:rPr>
+          <w:szCs w:val="18"/>
+        </w:rPr>
+        <w:t>n.s</w:t>
+      </w:r>
+      <w:proofErr w:type="spellEnd"/>
+      <w:r>
+        <w:rPr>
+          <w:szCs w:val="18"/>
+        </w:rPr>
+        <w:t xml:space="preserve">. </w:t>
       </w:r>
       <w:r>
         <w:rPr>
@@ -6071,7 +6438,21 @@
         <w:rPr>
           <w:szCs w:val="18"/>
         </w:rPr>
-        <w:t xml:space="preserve">(1,18)=0.18, n.s. </w:t>
+        <w:t xml:space="preserve">(1,18)=0.18, </w:t>
+      </w:r>
+      <w:proofErr w:type="spellStart"/>
+      <w:r>
+        <w:rPr>
+          <w:szCs w:val="18"/>
+        </w:rPr>
+        <w:t>n.s</w:t>
+      </w:r>
+      <w:proofErr w:type="spellEnd"/>
+      <w:r>
+        <w:rPr>
+          <w:szCs w:val="18"/>
+        </w:rPr>
+        <w:t xml:space="preserve">. </w:t>
       </w:r>
       <w:r>
         <w:rPr>
@@ -6093,7 +6474,21 @@
         <w:rPr>
           <w:szCs w:val="18"/>
         </w:rPr>
-        <w:t>(1,18)=1.12 n.s.</w:t>
+        <w:t xml:space="preserve">(1,18)=1.12 </w:t>
+      </w:r>
+      <w:proofErr w:type="spellStart"/>
+      <w:r>
+        <w:rPr>
+          <w:szCs w:val="18"/>
+        </w:rPr>
+        <w:t>n.s</w:t>
+      </w:r>
+      <w:proofErr w:type="spellEnd"/>
+      <w:r>
+        <w:rPr>
+          <w:szCs w:val="18"/>
+        </w:rPr>
+        <w:t>.</w:t>
       </w:r>
       <w:r>
         <w:rPr>
@@ -6169,16 +6564,15 @@
         <w:pStyle w:val="IPS-K"/>
         <w:ind w:firstLine="0"/>
         <w:rPr>
+          <w:szCs w:val="18"/>
+        </w:rPr>
+      </w:pPr>
+      <w:r>
+        <w:rPr>
+          <w:rFonts w:hint="eastAsia"/>
           <w:sz w:val="21"/>
           <w:szCs w:val="21"/>
         </w:rPr>
-      </w:pPr>
-      <w:r>
-        <w:rPr>
-          <w:rFonts w:hint="eastAsia"/>
-          <w:sz w:val="21"/>
-          <w:szCs w:val="21"/>
-        </w:rPr>
         <w:t xml:space="preserve">　</w:t>
       </w:r>
       <w:r>
@@ -6232,6 +6626,7 @@
     <w:p>
       <w:pPr>
         <w:pStyle w:val="af8"/>
+        <w:keepNext/>
         <w:jc w:val="center"/>
         <w:rPr>
           <w:b w:val="0"/>
@@ -6341,8 +6736,8 @@
         </w:rPr>
       </w:pPr>
       <w:r>
-        <w:pict w14:anchorId="37B70FD5">
-          <v:shape id="_x0000_i1037" type="#_x0000_t75" style="width:236.25pt;height:55.5pt">
+        <w:pict w14:anchorId="3C5E112E">
+          <v:shape id="_x0000_i1168" type="#_x0000_t75" style="width:236.25pt;height:47.25pt">
             <v:imagedata r:id="rId24" o:title=""/>
           </v:shape>
         </w:pict>
@@ -6431,14 +6826,7 @@
           <w:rFonts w:hint="eastAsia"/>
           <w:szCs w:val="18"/>
         </w:rPr>
-        <w:t>安全への意識</w:t>
-      </w:r>
-      <w:r>
-        <w:rPr>
-          <w:rFonts w:hint="eastAsia"/>
-          <w:szCs w:val="18"/>
-        </w:rPr>
-        <w:t>（</w:t>
+        <w:t>安全への意識（</w:t>
       </w:r>
       <w:r>
         <w:rPr>
@@ -6874,16 +7262,31 @@
         </w:rPr>
         <w:t>＜</w:t>
       </w:r>
-      <w:hyperlink r:id="rId26" w:history="1">
-        <w:r>
-          <w:rPr>
-            <w:rStyle w:val="a5"/>
-            <w:color w:val="auto"/>
-            <w:u w:val="none"/>
-          </w:rPr>
-          <w:t>https://www.e-stat.go.jp/stat-search/files?page=1&amp;layout=dat alist&amp;toukei=00130002&amp;tstat=000001027457&amp;cycle=7&amp;year=20210&amp;month=0</w:t>
-        </w:r>
-      </w:hyperlink>
+      <w:r>
+        <w:fldChar w:fldCharType="begin"/>
+      </w:r>
+      <w:r>
+        <w:instrText xml:space="preserve"> HYPERLINK "https://www.e-stat.go.jp/stat-search/files?page=1&amp;layout=dat%20alist&amp;toukei=00130002&amp;tstat=000001027457&amp;cycle=7&amp;year=20210&amp;month=0" </w:instrText>
+      </w:r>
+      <w:r>
+        <w:fldChar w:fldCharType="separate"/>
+      </w:r>
+      <w:r>
+        <w:rPr>
+          <w:rStyle w:val="a5"/>
+          <w:color w:val="auto"/>
+          <w:u w:val="none"/>
+        </w:rPr>
+        <w:t>https://www.e-stat.go.jp/stat-search/files?page=1&amp;layout=dat alist&amp;toukei=00130002&amp;tstat=000001027457&amp;cycle=7&amp;year=20210&amp;month=0</w:t>
+      </w:r>
+      <w:r>
+        <w:rPr>
+          <w:rStyle w:val="a5"/>
+          <w:color w:val="auto"/>
+          <w:u w:val="none"/>
+        </w:rPr>
+        <w:fldChar w:fldCharType="end"/>
+      </w:r>
       <w:r>
         <w:rPr>
           <w:rFonts w:hint="eastAsia"/>
@@ -6953,7 +7356,7 @@
         </w:rPr>
         <w:t>＜</w:t>
       </w:r>
-      <w:hyperlink r:id="rId27" w:tgtFrame="_blank" w:history="1">
+      <w:hyperlink r:id="rId26" w:tgtFrame="_blank" w:history="1">
         <w:r>
           <w:rPr>
             <w:rStyle w:val="link-annotation-unknown-block-id-954555630"/>
@@ -6995,14 +7398,24 @@
         <w:t>，</w:t>
       </w:r>
       <w:r>
-        <w:t>Stephen G. Starding</w:t>
-      </w:r>
+        <w:t xml:space="preserve">Stephen G. </w:t>
+      </w:r>
+      <w:proofErr w:type="spellStart"/>
+      <w:r>
+        <w:t>Starding</w:t>
+      </w:r>
+      <w:proofErr w:type="spellEnd"/>
       <w:r>
         <w:t>，</w:t>
       </w:r>
       <w:r>
-        <w:t>Antony S.R. Manstead</w:t>
-      </w:r>
+        <w:t xml:space="preserve">Antony S.R. </w:t>
+      </w:r>
+      <w:proofErr w:type="spellStart"/>
+      <w:r>
+        <w:t>Manstead</w:t>
+      </w:r>
+      <w:proofErr w:type="spellEnd"/>
       <w:r>
         <w:t>：</w:t>
       </w:r>
@@ -7095,14 +7508,24 @@
         <w:t xml:space="preserve">　</w:t>
       </w:r>
       <w:r>
-        <w:t>Undine Mazureck</w:t>
-      </w:r>
+        <w:t xml:space="preserve">Undine </w:t>
+      </w:r>
+      <w:proofErr w:type="spellStart"/>
+      <w:r>
+        <w:t>Mazureck</w:t>
+      </w:r>
+      <w:proofErr w:type="spellEnd"/>
       <w:r>
         <w:t>，</w:t>
       </w:r>
       <w:r>
-        <w:t>Jan van Hattem</w:t>
-      </w:r>
+        <w:t xml:space="preserve">Jan van </w:t>
+      </w:r>
+      <w:proofErr w:type="spellStart"/>
+      <w:r>
+        <w:t>Hattem</w:t>
+      </w:r>
+      <w:proofErr w:type="spellEnd"/>
       <w:r>
         <w:t>：</w:t>
       </w:r>
@@ -7317,8 +7740,13 @@
         <w:t>，</w:t>
       </w:r>
       <w:r>
-        <w:t>Gary J. Gaeth</w:t>
-      </w:r>
+        <w:t xml:space="preserve">Gary J. </w:t>
+      </w:r>
+      <w:proofErr w:type="spellStart"/>
+      <w:r>
+        <w:t>Gaeth</w:t>
+      </w:r>
+      <w:proofErr w:type="spellEnd"/>
       <w:r>
         <w:t>：</w:t>
       </w:r>
@@ -7392,14 +7820,24 @@
         <w:t xml:space="preserve">　</w:t>
       </w:r>
       <w:r>
-        <w:t>Beth E. Meyerowits</w:t>
-      </w:r>
+        <w:t xml:space="preserve">Beth E. </w:t>
+      </w:r>
+      <w:proofErr w:type="spellStart"/>
+      <w:r>
+        <w:t>Meyerowits</w:t>
+      </w:r>
+      <w:proofErr w:type="spellEnd"/>
       <w:r>
         <w:t>，</w:t>
       </w:r>
       <w:r>
-        <w:t>Shelly Chaiken</w:t>
-      </w:r>
+        <w:t xml:space="preserve">Shelly </w:t>
+      </w:r>
+      <w:proofErr w:type="spellStart"/>
+      <w:r>
+        <w:t>Chaiken</w:t>
+      </w:r>
+      <w:proofErr w:type="spellEnd"/>
       <w:r>
         <w:t>：</w:t>
       </w:r>

--- a/paper/認知プロジェクト2022_論文_鎌江.docx
+++ b/paper/認知プロジェクト2022_論文_鎌江.docx
@@ -1979,9 +1979,6 @@
         <w:ind w:firstLine="0"/>
       </w:pPr>
       <w:r>
-        <w:rPr>
-          <w:rFonts w:hint="eastAsia"/>
-        </w:rPr>
         <w:pict w14:anchorId="655B7CED">
           <v:shapetype id="_x0000_t75" coordsize="21600,21600" o:spt="75" o:preferrelative="t" path="m@4@5l@4@11@9@11@9@5xe" filled="f" stroked="f">
             <v:stroke joinstyle="miter"/>
@@ -2002,7 +1999,7 @@
             <v:path o:extrusionok="f" gradientshapeok="t" o:connecttype="rect"/>
             <o:lock v:ext="edit" aspectratio="t"/>
           </v:shapetype>
-          <v:shape id="_x0000_i1054" type="#_x0000_t75" style="width:237pt;height:69pt">
+          <v:shape id="_x0000_i1025" type="#_x0000_t75" style="width:237pt;height:69pt">
             <v:imagedata r:id="rId12" o:title=""/>
           </v:shape>
         </w:pict>
@@ -2122,7 +2119,7 @@
       </w:pPr>
       <w:r>
         <w:pict w14:anchorId="0DE0FF8C">
-          <v:shape id="_x0000_i1069" type="#_x0000_t75" style="width:237pt;height:69pt">
+          <v:shape id="_x0000_i1026" type="#_x0000_t75" style="width:237pt;height:69pt">
             <v:imagedata r:id="rId13" o:title=""/>
           </v:shape>
         </w:pict>
@@ -2237,11 +2234,8 @@
         <w:ind w:firstLine="0"/>
       </w:pPr>
       <w:r>
-        <w:rPr>
-          <w:rFonts w:hint="eastAsia"/>
-        </w:rPr>
         <w:pict w14:anchorId="0C16A5B1">
-          <v:shape id="_x0000_i1083" type="#_x0000_t75" style="width:237pt;height:69pt">
+          <v:shape id="_x0000_i1027" type="#_x0000_t75" style="width:237pt;height:69pt">
             <v:imagedata r:id="rId14" o:title=""/>
           </v:shape>
         </w:pict>
@@ -3060,73 +3054,7 @@
           <w:rFonts w:hint="eastAsia"/>
           <w:szCs w:val="18"/>
         </w:rPr>
-        <w:t>[</w:t>
-      </w:r>
-      <w:r>
-        <w:rPr>
-          <w:rFonts w:hint="eastAsia"/>
-          <w:szCs w:val="18"/>
-        </w:rPr>
-        <w:t>さらに各評価指標について</w:t>
-      </w:r>
-      <w:r>
-        <w:rPr>
-          <w:rFonts w:hint="eastAsia"/>
-          <w:szCs w:val="18"/>
-        </w:rPr>
-        <w:t>,</w:t>
-      </w:r>
-      <w:r>
-        <w:rPr>
-          <w:szCs w:val="18"/>
-        </w:rPr>
         <w:t xml:space="preserve"> </w:t>
-      </w:r>
-      <w:r>
-        <w:rPr>
-          <w:rFonts w:hint="eastAsia"/>
-          <w:szCs w:val="18"/>
-        </w:rPr>
-        <w:t>音声あり条件と音声なし条件の間の差分を表</w:t>
-      </w:r>
-      <w:r>
-        <w:rPr>
-          <w:rFonts w:hint="eastAsia"/>
-          <w:szCs w:val="18"/>
-        </w:rPr>
-        <w:t>[</w:t>
-      </w:r>
-      <w:r>
-        <w:rPr>
-          <w:szCs w:val="18"/>
-        </w:rPr>
-        <w:t>]</w:t>
-      </w:r>
-      <w:r>
-        <w:rPr>
-          <w:rFonts w:hint="eastAsia"/>
-          <w:szCs w:val="18"/>
-        </w:rPr>
-        <w:t>に示す</w:t>
-      </w:r>
-      <w:r>
-        <w:rPr>
-          <w:rFonts w:hint="eastAsia"/>
-          <w:szCs w:val="18"/>
-        </w:rPr>
-        <w:t>.</w:t>
-      </w:r>
-      <w:r>
-        <w:rPr>
-          <w:szCs w:val="18"/>
-        </w:rPr>
-        <w:t xml:space="preserve"> </w:t>
-      </w:r>
-      <w:r>
-        <w:rPr>
-          <w:szCs w:val="18"/>
-        </w:rPr>
-        <w:t>]</w:t>
       </w:r>
       <w:r>
         <w:rPr>
@@ -3339,7 +3267,7 @@
       </w:pPr>
       <w:r>
         <w:pict w14:anchorId="5CF48A24">
-          <v:shape id="_x0000_i1096" type="#_x0000_t75" style="width:236.25pt;height:48.75pt">
+          <v:shape id="_x0000_i1028" type="#_x0000_t75" style="width:236.25pt;height:48.75pt">
             <v:imagedata r:id="rId15" o:title=""/>
           </v:shape>
         </w:pict>
@@ -3458,11 +3386,8 @@
         </w:rPr>
       </w:pPr>
       <w:r>
-        <w:rPr>
-          <w:rFonts w:hint="eastAsia"/>
-        </w:rPr>
         <w:pict w14:anchorId="79071516">
-          <v:shape id="_x0000_i1108" type="#_x0000_t75" style="width:236.25pt;height:48.75pt">
+          <v:shape id="_x0000_i1029" type="#_x0000_t75" style="width:236.25pt;height:48.75pt">
             <v:imagedata r:id="rId16" o:title=""/>
           </v:shape>
         </w:pict>
@@ -3577,11 +3502,8 @@
         <w:ind w:firstLine="0"/>
       </w:pPr>
       <w:r>
-        <w:rPr>
-          <w:rFonts w:hint="eastAsia"/>
-        </w:rPr>
         <w:pict w14:anchorId="5998CEF1">
-          <v:shape id="_x0000_i1119" type="#_x0000_t75" style="width:236.25pt;height:48.75pt">
+          <v:shape id="_x0000_i1030" type="#_x0000_t75" style="width:236.25pt;height:48.75pt">
             <v:imagedata r:id="rId17" o:title=""/>
           </v:shape>
         </w:pict>
@@ -4741,7 +4663,7 @@
       </w:pPr>
       <w:r>
         <w:pict w14:anchorId="4D350A7F">
-          <v:shape id="_x0000_i1129" type="#_x0000_t75" style="width:237pt;height:69pt">
+          <v:shape id="_x0000_i1031" type="#_x0000_t75" style="width:237pt;height:69pt">
             <v:imagedata r:id="rId18" o:title=""/>
           </v:shape>
         </w:pict>
@@ -4870,11 +4792,8 @@
         <w:ind w:firstLine="0"/>
       </w:pPr>
       <w:r>
-        <w:rPr>
-          <w:rFonts w:hint="eastAsia"/>
-        </w:rPr>
         <w:pict w14:anchorId="5892F179">
-          <v:shape id="_x0000_i1138" type="#_x0000_t75" style="width:237pt;height:69pt">
+          <v:shape id="_x0000_i1032" type="#_x0000_t75" style="width:237pt;height:69pt">
             <v:imagedata r:id="rId19" o:title=""/>
           </v:shape>
         </w:pict>
@@ -5009,7 +4928,7 @@
       </w:pPr>
       <w:r>
         <w:pict w14:anchorId="5B27900A">
-          <v:shape id="_x0000_i1146" type="#_x0000_t75" style="width:237pt;height:69pt">
+          <v:shape id="_x0000_i1033" type="#_x0000_t75" style="width:237pt;height:69pt">
             <v:imagedata r:id="rId20" o:title=""/>
           </v:shape>
         </w:pict>
@@ -5142,11 +5061,8 @@
         </w:rPr>
       </w:pPr>
       <w:r>
-        <w:rPr>
-          <w:rFonts w:hint="eastAsia"/>
-        </w:rPr>
         <w:pict w14:anchorId="02EC425F">
-          <v:shape id="_x0000_i1153" type="#_x0000_t75" style="width:237pt;height:69pt">
+          <v:shape id="_x0000_i1034" type="#_x0000_t75" style="width:237pt;height:69pt">
             <v:imagedata r:id="rId21" o:title=""/>
           </v:shape>
         </w:pict>
@@ -5279,11 +5195,8 @@
         </w:rPr>
       </w:pPr>
       <w:r>
-        <w:rPr>
-          <w:rFonts w:hint="eastAsia"/>
-        </w:rPr>
         <w:pict w14:anchorId="25C2A004">
-          <v:shape id="_x0000_i1159" type="#_x0000_t75" style="width:237pt;height:69pt">
+          <v:shape id="_x0000_i1035" type="#_x0000_t75" style="width:237pt;height:69pt">
             <v:imagedata r:id="rId22" o:title=""/>
           </v:shape>
         </w:pict>
@@ -5415,11 +5328,8 @@
         </w:rPr>
       </w:pPr>
       <w:r>
-        <w:rPr>
-          <w:rFonts w:hint="eastAsia"/>
-        </w:rPr>
         <w:pict w14:anchorId="2C4C38B1">
-          <v:shape id="_x0000_i1164" type="#_x0000_t75" style="width:237pt;height:69pt">
+          <v:shape id="_x0000_i1036" type="#_x0000_t75" style="width:237pt;height:69pt">
             <v:imagedata r:id="rId23" o:title=""/>
           </v:shape>
         </w:pict>
@@ -6737,7 +6647,7 @@
       </w:pPr>
       <w:r>
         <w:pict w14:anchorId="3C5E112E">
-          <v:shape id="_x0000_i1168" type="#_x0000_t75" style="width:236.25pt;height:47.25pt">
+          <v:shape id="_x0000_i1037" type="#_x0000_t75" style="width:236.25pt;height:47.25pt">
             <v:imagedata r:id="rId24" o:title=""/>
           </v:shape>
         </w:pict>
